--- a/bounties/5/Manuscript.docx
+++ b/bounties/5/Manuscript.docx
@@ -248,10 +248,1409 @@
       <w:pPr>
         <w:rPr>
           <w:rFonts w:ascii="Georgia" w:hAnsi="Georgia"/>
-          <w:sz w:val="22"/>
-          <w:szCs w:val="22"/>
-        </w:rPr>
-      </w:pPr>
+          <w:b/>
+          <w:bCs/>
+          <w:sz w:val="28"/>
+          <w:szCs w:val="28"/>
+        </w:rPr>
+      </w:pPr>
+      <w:r>
+        <w:rPr>
+          <w:rFonts w:ascii="Georgia" w:hAnsi="Georgia"/>
+          <w:b/>
+          <w:bCs/>
+          <w:sz w:val="28"/>
+          <w:szCs w:val="28"/>
+        </w:rPr>
+        <w:t>Data</w:t>
+      </w:r>
+    </w:p>
+    <w:p>
+      <w:pPr>
+        <w:rPr>
+          <w:rFonts w:ascii="Georgia" w:hAnsi="Georgia"/>
+          <w:b/>
+          <w:bCs/>
+          <w:sz w:val="22"/>
+          <w:szCs w:val="22"/>
+        </w:rPr>
+      </w:pPr>
+    </w:p>
+    <w:p>
+      <w:pPr>
+        <w:rPr>
+          <w:rFonts w:ascii="Georgia" w:hAnsi="Georgia"/>
+          <w:sz w:val="22"/>
+          <w:szCs w:val="22"/>
+        </w:rPr>
+      </w:pPr>
+      <w:r>
+        <w:rPr>
+          <w:rFonts w:ascii="Georgia" w:hAnsi="Georgia"/>
+          <w:sz w:val="22"/>
+          <w:szCs w:val="22"/>
+        </w:rPr>
+        <w:t xml:space="preserve">The data used is a series of tracks from 111 Chinook salmon </w:t>
+      </w:r>
+      <w:r>
+        <w:rPr>
+          <w:rFonts w:ascii="Georgia" w:hAnsi="Georgia"/>
+          <w:sz w:val="22"/>
+          <w:szCs w:val="22"/>
+        </w:rPr>
+        <w:t>(</w:t>
+      </w:r>
+      <w:r>
+        <w:rPr>
+          <w:rFonts w:ascii="Georgia" w:hAnsi="Georgia"/>
+          <w:i/>
+          <w:iCs/>
+          <w:sz w:val="22"/>
+          <w:szCs w:val="22"/>
+        </w:rPr>
+        <w:t>Oncorhynchus tshawytscha</w:t>
+      </w:r>
+      <w:r>
+        <w:rPr>
+          <w:rFonts w:ascii="Georgia" w:hAnsi="Georgia"/>
+          <w:sz w:val="22"/>
+          <w:szCs w:val="22"/>
+        </w:rPr>
+        <w:t xml:space="preserve">) caught and monitored between 2013 and 2022 </w:t>
+      </w:r>
+      <w:r>
+        <w:rPr>
+          <w:rFonts w:ascii="Georgia" w:hAnsi="Georgia"/>
+          <w:sz w:val="22"/>
+          <w:szCs w:val="22"/>
+        </w:rPr>
+        <w:t xml:space="preserve">(6)(8). </w:t>
+      </w:r>
+      <w:r>
+        <w:rPr>
+          <w:rFonts w:ascii="Georgia" w:hAnsi="Georgia"/>
+          <w:sz w:val="22"/>
+          <w:szCs w:val="22"/>
+        </w:rPr>
+        <w:t xml:space="preserve">These tracks were obtained from pop-up satellite archival tags which collect temperature, light level, and depth information at specified (sub day) intervals. </w:t>
+      </w:r>
+      <w:r>
+        <w:rPr>
+          <w:rFonts w:ascii="Georgia" w:hAnsi="Georgia"/>
+          <w:sz w:val="22"/>
+          <w:szCs w:val="22"/>
+        </w:rPr>
+        <w:t xml:space="preserve">Depth information was extracted from these tracks. </w:t>
+      </w:r>
+    </w:p>
+    <w:p>
+      <w:pPr>
+        <w:rPr>
+          <w:rFonts w:ascii="Georgia" w:hAnsi="Georgia"/>
+          <w:sz w:val="22"/>
+          <w:szCs w:val="22"/>
+        </w:rPr>
+      </w:pPr>
+    </w:p>
+    <w:p>
+      <w:pPr>
+        <w:rPr>
+          <w:rFonts w:ascii="Georgia" w:hAnsi="Georgia"/>
+          <w:sz w:val="22"/>
+          <w:szCs w:val="22"/>
+        </w:rPr>
+      </w:pPr>
+      <w:r>
+        <w:rPr>
+          <w:rFonts w:ascii="Georgia" w:hAnsi="Georgia"/>
+          <w:sz w:val="22"/>
+          <w:szCs w:val="22"/>
+        </w:rPr>
+        <w:t xml:space="preserve">While depth is measured on the tag at intervals more frequent that 15 mins, upon upload to the satellite the data is aggregated to a per </w:t>
+      </w:r>
+      <w:proofErr w:type="gramStart"/>
+      <w:r>
+        <w:rPr>
+          <w:rFonts w:ascii="Georgia" w:hAnsi="Georgia"/>
+          <w:sz w:val="22"/>
+          <w:szCs w:val="22"/>
+        </w:rPr>
+        <w:t>15 minute</w:t>
+      </w:r>
+      <w:proofErr w:type="gramEnd"/>
+      <w:r>
+        <w:rPr>
+          <w:rFonts w:ascii="Georgia" w:hAnsi="Georgia"/>
+          <w:sz w:val="22"/>
+          <w:szCs w:val="22"/>
+        </w:rPr>
+        <w:t xml:space="preserve"> granularity in order to reduce the amount of information going over the satellite. We had a few tags that had been recovered and had the full data streams and upon comparison with the aggregated data determined that the measurements uploaded give a sense of the central tendency of the fish within a range of values. </w:t>
+      </w:r>
+      <w:proofErr w:type="gramStart"/>
+      <w:r>
+        <w:rPr>
+          <w:rFonts w:ascii="Georgia" w:hAnsi="Georgia"/>
+          <w:sz w:val="22"/>
+          <w:szCs w:val="22"/>
+        </w:rPr>
+        <w:t>Therefore</w:t>
+      </w:r>
+      <w:proofErr w:type="gramEnd"/>
+      <w:r>
+        <w:rPr>
+          <w:rFonts w:ascii="Georgia" w:hAnsi="Georgia"/>
+          <w:sz w:val="22"/>
+          <w:szCs w:val="22"/>
+        </w:rPr>
+        <w:t xml:space="preserve"> in order to not over-represent the precision of the uploaded data we sampled drew depth measurements from a normal distribution centered at the uploaded depth and with a standard deviation of 10% of that uploaded depth. From there we assigned each measurement to a depth bin in increments of 25, 50, 75, 100, 150, 200, 250, 300, 400, and 500 meters where each bin indicates its lower bound and does not include depths from the bins at shallower depths. In summary this gave us for each 15 minutes of tag deployment a sampled depth bin that the fish was likely in during that </w:t>
+      </w:r>
+      <w:proofErr w:type="gramStart"/>
+      <w:r>
+        <w:rPr>
+          <w:rFonts w:ascii="Georgia" w:hAnsi="Georgia"/>
+          <w:sz w:val="22"/>
+          <w:szCs w:val="22"/>
+        </w:rPr>
+        <w:t>15 minute</w:t>
+      </w:r>
+      <w:proofErr w:type="gramEnd"/>
+      <w:r>
+        <w:rPr>
+          <w:rFonts w:ascii="Georgia" w:hAnsi="Georgia"/>
+          <w:sz w:val="22"/>
+          <w:szCs w:val="22"/>
+        </w:rPr>
+        <w:t xml:space="preserve"> interval. </w:t>
+      </w:r>
+      <w:r>
+        <w:rPr>
+          <w:rFonts w:ascii="Georgia" w:hAnsi="Georgia"/>
+          <w:sz w:val="22"/>
+          <w:szCs w:val="22"/>
+        </w:rPr>
+        <w:t xml:space="preserve">Before introduction to the model these depth bins were each given a float “id” between 0 and 1 with bin 25 corresponding to 0.1, 50 to 0.2, and so on. </w:t>
+      </w:r>
+    </w:p>
+    <w:p>
+      <w:pPr>
+        <w:rPr>
+          <w:rFonts w:ascii="Georgia" w:hAnsi="Georgia"/>
+          <w:sz w:val="22"/>
+          <w:szCs w:val="22"/>
+        </w:rPr>
+      </w:pPr>
+    </w:p>
+    <w:p>
+      <w:pPr>
+        <w:rPr>
+          <w:rFonts w:ascii="Georgia" w:hAnsi="Georgia"/>
+          <w:sz w:val="22"/>
+          <w:szCs w:val="22"/>
+        </w:rPr>
+      </w:pPr>
+      <w:r>
+        <w:rPr>
+          <w:rFonts w:ascii="Georgia" w:hAnsi="Georgia"/>
+          <w:sz w:val="22"/>
+          <w:szCs w:val="22"/>
+        </w:rPr>
+        <w:t xml:space="preserve">Environmental data was derived from the Global Ocean Biogeochemistry Hindcast dataset (10.48670/moi-00019) and the Global Ocean Physics Reanalysis (10.48670/moi-00021) from the E.U. Copernicus Marine Service Information. </w:t>
+      </w:r>
+      <w:r>
+        <w:rPr>
+          <w:rFonts w:ascii="Georgia" w:hAnsi="Georgia"/>
+          <w:sz w:val="22"/>
+          <w:szCs w:val="22"/>
+        </w:rPr>
+        <w:t xml:space="preserve">Statistics </w:t>
+      </w:r>
+      <w:r>
+        <w:rPr>
+          <w:rFonts w:ascii="Georgia" w:hAnsi="Georgia"/>
+          <w:sz w:val="22"/>
+          <w:szCs w:val="22"/>
+        </w:rPr>
+        <w:t xml:space="preserve">were aggregated per Uber h3 resolution 4 cell </w:t>
+      </w:r>
+      <w:r>
+        <w:rPr>
+          <w:rFonts w:ascii="Georgia" w:hAnsi="Georgia"/>
+          <w:sz w:val="22"/>
+          <w:szCs w:val="22"/>
+        </w:rPr>
+        <w:t xml:space="preserve">and depth bin (as with the depth measurements) </w:t>
+      </w:r>
+      <w:r>
+        <w:rPr>
+          <w:rFonts w:ascii="Georgia" w:hAnsi="Georgia"/>
+          <w:sz w:val="22"/>
+          <w:szCs w:val="22"/>
+        </w:rPr>
+        <w:t xml:space="preserve">in the Northern Pacific. </w:t>
+      </w:r>
+      <w:r>
+        <w:rPr>
+          <w:rFonts w:ascii="Georgia" w:hAnsi="Georgia"/>
+          <w:sz w:val="22"/>
+          <w:szCs w:val="22"/>
+        </w:rPr>
+        <w:t xml:space="preserve">Features pulled were </w:t>
+      </w:r>
+      <w:r>
+        <w:rPr>
+          <w:rFonts w:ascii="Georgia" w:hAnsi="Georgia"/>
+          <w:sz w:val="22"/>
+          <w:szCs w:val="22"/>
+        </w:rPr>
+        <w:t>chlorophyll</w:t>
+      </w:r>
+      <w:r>
+        <w:rPr>
+          <w:rFonts w:ascii="Georgia" w:hAnsi="Georgia"/>
+          <w:sz w:val="22"/>
+          <w:szCs w:val="22"/>
+        </w:rPr>
+        <w:t xml:space="preserve">, net primary production, nitrate, oxygen, phosphate, silicate, elevation, mixed layer thickness, salinity, temperature and north and easterly current. </w:t>
+      </w:r>
+    </w:p>
+    <w:p>
+      <w:pPr>
+        <w:rPr>
+          <w:rFonts w:ascii="Georgia" w:hAnsi="Georgia"/>
+          <w:sz w:val="22"/>
+          <w:szCs w:val="22"/>
+        </w:rPr>
+      </w:pPr>
+    </w:p>
+    <w:p>
+      <w:pPr>
+        <w:rPr>
+          <w:rFonts w:ascii="Georgia" w:hAnsi="Georgia"/>
+          <w:sz w:val="22"/>
+          <w:szCs w:val="22"/>
+        </w:rPr>
+      </w:pPr>
+      <w:r>
+        <w:rPr>
+          <w:rFonts w:ascii="Georgia" w:hAnsi="Georgia"/>
+          <w:sz w:val="22"/>
+          <w:szCs w:val="22"/>
+        </w:rPr>
+        <w:t xml:space="preserve">Before being included in the models all environmental features were rescaled to run between 0 and 1 with </w:t>
+      </w:r>
+      <w:r>
+        <w:rPr>
+          <w:rFonts w:ascii="Georgia" w:hAnsi="Georgia"/>
+          <w:sz w:val="22"/>
+          <w:szCs w:val="22"/>
+        </w:rPr>
+        <w:t>chlorophyll</w:t>
+      </w:r>
+      <w:r>
+        <w:rPr>
+          <w:rFonts w:ascii="Georgia" w:hAnsi="Georgia"/>
+          <w:sz w:val="22"/>
+          <w:szCs w:val="22"/>
+        </w:rPr>
+        <w:t xml:space="preserve">, net primary production, and mixed layer thickness being log scaled before doing so. This was intended to normalize the data for introduction into the neural network. </w:t>
+      </w:r>
+    </w:p>
+    <w:p>
+      <w:pPr>
+        <w:rPr>
+          <w:rFonts w:ascii="Georgia" w:hAnsi="Georgia"/>
+          <w:sz w:val="22"/>
+          <w:szCs w:val="22"/>
+        </w:rPr>
+      </w:pPr>
+    </w:p>
+    <w:p>
+      <w:pPr>
+        <w:rPr>
+          <w:rFonts w:ascii="Georgia" w:hAnsi="Georgia"/>
+          <w:sz w:val="22"/>
+          <w:szCs w:val="22"/>
+        </w:rPr>
+      </w:pPr>
+      <w:r>
+        <w:rPr>
+          <w:rFonts w:ascii="Georgia" w:hAnsi="Georgia"/>
+          <w:sz w:val="22"/>
+          <w:szCs w:val="22"/>
+        </w:rPr>
+        <w:t>Temporal features were derived using the “</w:t>
+      </w:r>
+      <w:proofErr w:type="spellStart"/>
+      <w:r>
+        <w:rPr>
+          <w:rFonts w:ascii="Georgia" w:hAnsi="Georgia"/>
+          <w:sz w:val="22"/>
+          <w:szCs w:val="22"/>
+        </w:rPr>
+        <w:t>suntimes</w:t>
+      </w:r>
+      <w:proofErr w:type="spellEnd"/>
+      <w:r>
+        <w:rPr>
+          <w:rFonts w:ascii="Georgia" w:hAnsi="Georgia"/>
+          <w:sz w:val="22"/>
+          <w:szCs w:val="22"/>
+        </w:rPr>
+        <w:t>” and “</w:t>
+      </w:r>
+      <w:proofErr w:type="spellStart"/>
+      <w:r>
+        <w:rPr>
+          <w:rFonts w:ascii="Georgia" w:hAnsi="Georgia"/>
+          <w:sz w:val="22"/>
+          <w:szCs w:val="22"/>
+        </w:rPr>
+        <w:t>ephem</w:t>
+      </w:r>
+      <w:proofErr w:type="spellEnd"/>
+      <w:r>
+        <w:rPr>
+          <w:rFonts w:ascii="Georgia" w:hAnsi="Georgia"/>
+          <w:sz w:val="22"/>
+          <w:szCs w:val="22"/>
+        </w:rPr>
+        <w:t xml:space="preserve">” packages in Python with the former being used to compute day/night features and the latter to compute lunar cycle features. Time in all cases was represented by taking the cycle in question, decomposing it to radians, and then providing the sine and cosine of that feature to the models. As such we built a seasonal feature indicating the number of days through the year, a day night feature indicating how far through the diurnal cycle (cosines at 0 for sunrise and sunset) a time point was, and a final set of </w:t>
+      </w:r>
+      <w:r>
+        <w:rPr>
+          <w:rFonts w:ascii="Georgia" w:hAnsi="Georgia"/>
+          <w:sz w:val="22"/>
+          <w:szCs w:val="22"/>
+        </w:rPr>
+        <w:lastRenderedPageBreak/>
+        <w:t xml:space="preserve">sines and cosines indicating progress through the lunar cycle. Given the range of sines and cosines are -1 to 1 no further normalization was done. </w:t>
+      </w:r>
+    </w:p>
+    <w:p>
+      <w:pPr>
+        <w:rPr>
+          <w:rFonts w:ascii="Georgia" w:hAnsi="Georgia"/>
+          <w:sz w:val="22"/>
+          <w:szCs w:val="22"/>
+        </w:rPr>
+      </w:pPr>
+    </w:p>
+    <w:p>
+      <w:pPr>
+        <w:rPr>
+          <w:rFonts w:ascii="Georgia" w:hAnsi="Georgia"/>
+          <w:b/>
+          <w:bCs/>
+          <w:sz w:val="28"/>
+          <w:szCs w:val="28"/>
+        </w:rPr>
+      </w:pPr>
+      <w:r>
+        <w:rPr>
+          <w:rFonts w:ascii="Georgia" w:hAnsi="Georgia"/>
+          <w:b/>
+          <w:bCs/>
+          <w:sz w:val="28"/>
+          <w:szCs w:val="28"/>
+        </w:rPr>
+        <w:t>Building the Models</w:t>
+      </w:r>
+    </w:p>
+    <w:p>
+      <w:pPr>
+        <w:rPr>
+          <w:rFonts w:ascii="Georgia" w:hAnsi="Georgia"/>
+          <w:sz w:val="22"/>
+          <w:szCs w:val="22"/>
+        </w:rPr>
+      </w:pPr>
+    </w:p>
+    <w:p>
+      <w:pPr>
+        <w:rPr>
+          <w:rFonts w:ascii="Georgia" w:hAnsi="Georgia"/>
+          <w:sz w:val="22"/>
+          <w:szCs w:val="22"/>
+        </w:rPr>
+      </w:pPr>
+      <w:r>
+        <w:rPr>
+          <w:rFonts w:ascii="Georgia" w:hAnsi="Georgia"/>
+          <w:sz w:val="22"/>
+          <w:szCs w:val="22"/>
+        </w:rPr>
+        <w:t xml:space="preserve">We approached the model building by building a log-odds model (?). </w:t>
+      </w:r>
+    </w:p>
+    <w:p>
+      <w:pPr>
+        <w:rPr>
+          <w:rFonts w:ascii="Georgia" w:hAnsi="Georgia"/>
+          <w:sz w:val="22"/>
+          <w:szCs w:val="22"/>
+        </w:rPr>
+      </w:pPr>
+    </w:p>
+    <w:p>
+      <w:pPr>
+        <w:rPr>
+          <w:rFonts w:ascii="Georgia" w:hAnsi="Georgia"/>
+          <w:sz w:val="22"/>
+          <w:szCs w:val="22"/>
+        </w:rPr>
+      </w:pPr>
+      <w:r>
+        <w:rPr>
+          <w:rFonts w:ascii="Georgia" w:hAnsi="Georgia"/>
+          <w:sz w:val="22"/>
+          <w:szCs w:val="22"/>
+        </w:rPr>
+        <w:t xml:space="preserve">The first step was to split into training and validation sets. Given the low number of individuals in the sample and the intention to demonstrate the technique's value as an EDA tool it was decided to not maintain a </w:t>
+      </w:r>
+      <w:proofErr w:type="spellStart"/>
+      <w:r>
+        <w:rPr>
+          <w:rFonts w:ascii="Georgia" w:hAnsi="Georgia"/>
+          <w:sz w:val="22"/>
+          <w:szCs w:val="22"/>
+        </w:rPr>
+        <w:t>hold out</w:t>
+      </w:r>
+      <w:proofErr w:type="spellEnd"/>
+      <w:r>
+        <w:rPr>
+          <w:rFonts w:ascii="Georgia" w:hAnsi="Georgia"/>
+          <w:sz w:val="22"/>
+          <w:szCs w:val="22"/>
+        </w:rPr>
+        <w:t xml:space="preserve"> test set.</w:t>
+      </w:r>
+    </w:p>
+    <w:p>
+      <w:pPr>
+        <w:rPr>
+          <w:rFonts w:ascii="Georgia" w:hAnsi="Georgia"/>
+          <w:sz w:val="22"/>
+          <w:szCs w:val="22"/>
+        </w:rPr>
+      </w:pPr>
+    </w:p>
+    <w:p>
+      <w:pPr>
+        <w:rPr>
+          <w:rFonts w:ascii="Georgia" w:hAnsi="Georgia"/>
+          <w:sz w:val="22"/>
+          <w:szCs w:val="22"/>
+        </w:rPr>
+      </w:pPr>
+      <w:r>
+        <w:rPr>
+          <w:rFonts w:ascii="Georgia" w:hAnsi="Georgia"/>
+          <w:sz w:val="22"/>
+          <w:szCs w:val="22"/>
+        </w:rPr>
+        <w:t>7</w:t>
+      </w:r>
+      <w:r>
+        <w:rPr>
+          <w:rFonts w:ascii="Georgia" w:hAnsi="Georgia"/>
+          <w:sz w:val="22"/>
+          <w:szCs w:val="22"/>
+        </w:rPr>
+        <w:t>2</w:t>
+      </w:r>
+      <w:r>
+        <w:rPr>
+          <w:rFonts w:ascii="Georgia" w:hAnsi="Georgia"/>
+          <w:sz w:val="22"/>
+          <w:szCs w:val="22"/>
+        </w:rPr>
+        <w:t xml:space="preserve"> individuals were randomly selected for training and </w:t>
+      </w:r>
+      <w:r>
+        <w:rPr>
+          <w:rFonts w:ascii="Georgia" w:hAnsi="Georgia"/>
+          <w:sz w:val="22"/>
+          <w:szCs w:val="22"/>
+        </w:rPr>
+        <w:t>39</w:t>
+      </w:r>
+      <w:r>
+        <w:rPr>
+          <w:rFonts w:ascii="Georgia" w:hAnsi="Georgia"/>
+          <w:sz w:val="22"/>
+          <w:szCs w:val="22"/>
+        </w:rPr>
+        <w:t xml:space="preserve"> for validation.</w:t>
+      </w:r>
+    </w:p>
+    <w:p>
+      <w:pPr>
+        <w:rPr>
+          <w:rFonts w:ascii="Georgia" w:hAnsi="Georgia"/>
+          <w:sz w:val="22"/>
+          <w:szCs w:val="22"/>
+        </w:rPr>
+      </w:pPr>
+    </w:p>
+    <w:p>
+      <w:pPr>
+        <w:rPr>
+          <w:rFonts w:ascii="Georgia" w:hAnsi="Georgia"/>
+          <w:sz w:val="22"/>
+          <w:szCs w:val="22"/>
+        </w:rPr>
+      </w:pPr>
+      <w:r>
+        <w:rPr>
+          <w:rFonts w:ascii="Georgia" w:hAnsi="Georgia"/>
+          <w:sz w:val="22"/>
+          <w:szCs w:val="22"/>
+        </w:rPr>
+        <w:t xml:space="preserve">The next step in building a log-odds model is to decide on the formulation of our choices. </w:t>
+      </w:r>
+      <w:r>
+        <w:rPr>
+          <w:rFonts w:ascii="Georgia" w:hAnsi="Georgia"/>
+          <w:sz w:val="22"/>
+          <w:szCs w:val="22"/>
+        </w:rPr>
+        <w:t xml:space="preserve">In our case we took each of the individual depth bins as a choice where depth bins below the elevation at the site in question were not considered. </w:t>
+      </w:r>
+      <w:r>
+        <w:rPr>
+          <w:rFonts w:ascii="Georgia" w:hAnsi="Georgia"/>
+          <w:sz w:val="22"/>
+          <w:szCs w:val="22"/>
+        </w:rPr>
+        <w:t xml:space="preserve">As such our model ends up predicting the probability, given the data, of </w:t>
+      </w:r>
+      <w:r>
+        <w:rPr>
+          <w:rFonts w:ascii="Georgia" w:hAnsi="Georgia"/>
+          <w:sz w:val="22"/>
+          <w:szCs w:val="22"/>
+        </w:rPr>
+        <w:t>occurrence</w:t>
+      </w:r>
+      <w:r>
+        <w:rPr>
+          <w:rFonts w:ascii="Georgia" w:hAnsi="Georgia"/>
+          <w:sz w:val="22"/>
+          <w:szCs w:val="22"/>
+        </w:rPr>
+        <w:t xml:space="preserve"> </w:t>
+      </w:r>
+      <w:r>
+        <w:rPr>
+          <w:rFonts w:ascii="Georgia" w:hAnsi="Georgia"/>
+          <w:sz w:val="22"/>
+          <w:szCs w:val="22"/>
+        </w:rPr>
+        <w:t>in</w:t>
+      </w:r>
+      <w:r>
+        <w:rPr>
+          <w:rFonts w:ascii="Georgia" w:hAnsi="Georgia"/>
+          <w:sz w:val="22"/>
+          <w:szCs w:val="22"/>
+        </w:rPr>
+        <w:t xml:space="preserve"> any one of those </w:t>
+      </w:r>
+      <w:r>
+        <w:rPr>
+          <w:rFonts w:ascii="Georgia" w:hAnsi="Georgia"/>
+          <w:sz w:val="22"/>
+          <w:szCs w:val="22"/>
+        </w:rPr>
+        <w:t>depth bins</w:t>
+      </w:r>
+      <w:r>
+        <w:rPr>
+          <w:rFonts w:ascii="Georgia" w:hAnsi="Georgia"/>
+          <w:sz w:val="22"/>
+          <w:szCs w:val="22"/>
+        </w:rPr>
+        <w:t xml:space="preserve">. Training data was derived by identifying the actual </w:t>
+      </w:r>
+      <w:r>
+        <w:rPr>
+          <w:rFonts w:ascii="Georgia" w:hAnsi="Georgia"/>
+          <w:sz w:val="22"/>
+          <w:szCs w:val="22"/>
+        </w:rPr>
+        <w:t>depth bin</w:t>
+      </w:r>
+      <w:r>
+        <w:rPr>
+          <w:rFonts w:ascii="Georgia" w:hAnsi="Georgia"/>
+          <w:sz w:val="22"/>
+          <w:szCs w:val="22"/>
+        </w:rPr>
+        <w:t xml:space="preserve"> </w:t>
+      </w:r>
+      <w:r>
+        <w:rPr>
+          <w:rFonts w:ascii="Georgia" w:hAnsi="Georgia"/>
+          <w:sz w:val="22"/>
+          <w:szCs w:val="22"/>
+        </w:rPr>
+        <w:t>occupied</w:t>
+      </w:r>
+      <w:r>
+        <w:rPr>
+          <w:rFonts w:ascii="Georgia" w:hAnsi="Georgia"/>
+          <w:sz w:val="22"/>
+          <w:szCs w:val="22"/>
+        </w:rPr>
+        <w:t xml:space="preserve">. </w:t>
+      </w:r>
+    </w:p>
+    <w:p>
+      <w:pPr>
+        <w:rPr>
+          <w:rFonts w:ascii="Georgia" w:hAnsi="Georgia"/>
+          <w:sz w:val="22"/>
+          <w:szCs w:val="22"/>
+        </w:rPr>
+      </w:pPr>
+    </w:p>
+    <w:p>
+      <w:pPr>
+        <w:rPr>
+          <w:rFonts w:ascii="Georgia" w:hAnsi="Georgia"/>
+          <w:sz w:val="22"/>
+          <w:szCs w:val="22"/>
+        </w:rPr>
+      </w:pPr>
+      <w:r>
+        <w:rPr>
+          <w:rFonts w:ascii="Georgia" w:hAnsi="Georgia"/>
+          <w:sz w:val="22"/>
+          <w:szCs w:val="22"/>
+        </w:rPr>
+        <w:t>Next</w:t>
+      </w:r>
+      <w:r>
+        <w:rPr>
+          <w:rFonts w:ascii="Georgia" w:hAnsi="Georgia"/>
+          <w:sz w:val="22"/>
+          <w:szCs w:val="22"/>
+        </w:rPr>
+        <w:t>,</w:t>
+      </w:r>
+      <w:r>
+        <w:rPr>
+          <w:rFonts w:ascii="Georgia" w:hAnsi="Georgia"/>
+          <w:sz w:val="22"/>
+          <w:szCs w:val="22"/>
+        </w:rPr>
+        <w:t xml:space="preserve"> we needed to determine the specifics of the contrast sampling. For this example, after inspecting the distribution of number of choices per salmon and number of choices per decision, we decided on random sampling (with replacement) </w:t>
+      </w:r>
+      <w:r>
+        <w:rPr>
+          <w:rFonts w:ascii="Georgia" w:hAnsi="Georgia"/>
+          <w:sz w:val="22"/>
+          <w:szCs w:val="22"/>
+        </w:rPr>
+        <w:t>5,000</w:t>
+      </w:r>
+      <w:r>
+        <w:rPr>
+          <w:rFonts w:ascii="Georgia" w:hAnsi="Georgia"/>
+          <w:sz w:val="22"/>
+          <w:szCs w:val="22"/>
+        </w:rPr>
+        <w:t xml:space="preserve"> decisions per individual and </w:t>
+      </w:r>
+      <w:r>
+        <w:rPr>
+          <w:rFonts w:ascii="Georgia" w:hAnsi="Georgia"/>
+          <w:sz w:val="22"/>
+          <w:szCs w:val="22"/>
+        </w:rPr>
+        <w:t>10</w:t>
+      </w:r>
+      <w:r>
+        <w:rPr>
+          <w:rFonts w:ascii="Georgia" w:hAnsi="Georgia"/>
+          <w:sz w:val="22"/>
+          <w:szCs w:val="22"/>
+        </w:rPr>
+        <w:t xml:space="preserve"> choices per decision. </w:t>
+      </w:r>
+    </w:p>
+    <w:p>
+      <w:pPr>
+        <w:rPr>
+          <w:rFonts w:ascii="Georgia" w:hAnsi="Georgia"/>
+          <w:sz w:val="22"/>
+          <w:szCs w:val="22"/>
+        </w:rPr>
+      </w:pPr>
+    </w:p>
+    <w:p>
+      <w:pPr>
+        <w:rPr>
+          <w:rFonts w:ascii="Georgia" w:hAnsi="Georgia"/>
+          <w:sz w:val="22"/>
+          <w:szCs w:val="22"/>
+        </w:rPr>
+      </w:pPr>
+      <w:r>
+        <w:rPr>
+          <w:rFonts w:ascii="Georgia" w:hAnsi="Georgia"/>
+          <w:sz w:val="22"/>
+          <w:szCs w:val="22"/>
+        </w:rPr>
+        <w:t xml:space="preserve">Over a validation/training split of </w:t>
+      </w:r>
+      <w:r>
+        <w:rPr>
+          <w:rFonts w:ascii="Georgia" w:hAnsi="Georgia"/>
+          <w:sz w:val="22"/>
+          <w:szCs w:val="22"/>
+        </w:rPr>
+        <w:t>39</w:t>
+      </w:r>
+      <w:r>
+        <w:rPr>
+          <w:rFonts w:ascii="Georgia" w:hAnsi="Georgia"/>
+          <w:sz w:val="22"/>
+          <w:szCs w:val="22"/>
+        </w:rPr>
+        <w:t>, 7</w:t>
+      </w:r>
+      <w:r>
+        <w:rPr>
+          <w:rFonts w:ascii="Georgia" w:hAnsi="Georgia"/>
+          <w:sz w:val="22"/>
+          <w:szCs w:val="22"/>
+        </w:rPr>
+        <w:t>2</w:t>
+      </w:r>
+      <w:r>
+        <w:rPr>
+          <w:rFonts w:ascii="Georgia" w:hAnsi="Georgia"/>
+          <w:sz w:val="22"/>
+          <w:szCs w:val="22"/>
+        </w:rPr>
+        <w:t xml:space="preserve"> this resulted in </w:t>
+      </w:r>
+      <w:r>
+        <w:rPr>
+          <w:rFonts w:ascii="Georgia" w:hAnsi="Georgia"/>
+          <w:sz w:val="22"/>
+          <w:szCs w:val="22"/>
+        </w:rPr>
+        <w:t xml:space="preserve">5,550,000 </w:t>
+      </w:r>
+      <w:r>
+        <w:rPr>
+          <w:rFonts w:ascii="Georgia" w:hAnsi="Georgia"/>
+          <w:sz w:val="22"/>
+          <w:szCs w:val="22"/>
+        </w:rPr>
+        <w:t xml:space="preserve">contrasts of which </w:t>
+      </w:r>
+      <w:r>
+        <w:rPr>
+          <w:rFonts w:ascii="Georgia" w:hAnsi="Georgia"/>
+          <w:sz w:val="22"/>
+          <w:szCs w:val="22"/>
+        </w:rPr>
+        <w:t>3,600,000</w:t>
+      </w:r>
+      <w:r>
+        <w:rPr>
+          <w:rFonts w:ascii="Georgia" w:hAnsi="Georgia"/>
+          <w:sz w:val="22"/>
+          <w:szCs w:val="22"/>
+        </w:rPr>
+        <w:t xml:space="preserve"> were used in training and the rest in validation. </w:t>
+      </w:r>
+    </w:p>
+    <w:p>
+      <w:pPr>
+        <w:rPr>
+          <w:rFonts w:ascii="Georgia" w:hAnsi="Georgia"/>
+          <w:sz w:val="22"/>
+          <w:szCs w:val="22"/>
+        </w:rPr>
+      </w:pPr>
+    </w:p>
+    <w:p>
+      <w:pPr>
+        <w:rPr>
+          <w:rFonts w:ascii="Georgia" w:hAnsi="Georgia"/>
+          <w:sz w:val="22"/>
+          <w:szCs w:val="22"/>
+        </w:rPr>
+      </w:pPr>
+      <w:r>
+        <w:rPr>
+          <w:rFonts w:ascii="Georgia" w:hAnsi="Georgia"/>
+          <w:sz w:val="22"/>
+          <w:szCs w:val="22"/>
+        </w:rPr>
+        <w:t>For each of the three models trained, the hyperparameters for the internal log-odds component of the model were parametrized in the following way:</w:t>
+      </w:r>
+    </w:p>
+    <w:p>
+      <w:pPr>
+        <w:rPr>
+          <w:rFonts w:ascii="Georgia" w:hAnsi="Georgia"/>
+          <w:sz w:val="22"/>
+          <w:szCs w:val="22"/>
+        </w:rPr>
+      </w:pPr>
+    </w:p>
+    <w:tbl>
+      <w:tblPr>
+        <w:tblStyle w:val="PlainTable5"/>
+        <w:tblW w:w="0" w:type="auto"/>
+        <w:tblLook w:val="04A0" w:firstRow="1" w:lastRow="0" w:firstColumn="1" w:lastColumn="0" w:noHBand="0" w:noVBand="1"/>
+      </w:tblPr>
+      <w:tblGrid>
+        <w:gridCol w:w="4675"/>
+        <w:gridCol w:w="4675"/>
+      </w:tblGrid>
+      <w:tr>
+        <w:trPr>
+          <w:cnfStyle w:val="100000000000" w:firstRow="1" w:lastRow="0" w:firstColumn="0" w:lastColumn="0" w:oddVBand="0" w:evenVBand="0" w:oddHBand="0" w:evenHBand="0" w:firstRowFirstColumn="0" w:firstRowLastColumn="0" w:lastRowFirstColumn="0" w:lastRowLastColumn="0"/>
+        </w:trPr>
+        <w:tc>
+          <w:tcPr>
+            <w:cnfStyle w:val="001000000100" w:firstRow="0" w:lastRow="0" w:firstColumn="1" w:lastColumn="0" w:oddVBand="0" w:evenVBand="0" w:oddHBand="0" w:evenHBand="0" w:firstRowFirstColumn="1" w:firstRowLastColumn="0" w:lastRowFirstColumn="0" w:lastRowLastColumn="0"/>
+            <w:tcW w:w="4675" w:type="dxa"/>
+          </w:tcPr>
+          <w:p>
+            <w:pPr>
+              <w:rPr>
+                <w:rFonts w:ascii="Georgia" w:hAnsi="Georgia"/>
+                <w:sz w:val="22"/>
+                <w:szCs w:val="22"/>
+              </w:rPr>
+            </w:pPr>
+            <w:r>
+              <w:rPr>
+                <w:rFonts w:ascii="Georgia" w:hAnsi="Georgia"/>
+                <w:sz w:val="22"/>
+                <w:szCs w:val="22"/>
+              </w:rPr>
+              <w:t>Component</w:t>
+            </w:r>
+          </w:p>
+        </w:tc>
+        <w:tc>
+          <w:tcPr>
+            <w:tcW w:w="4675" w:type="dxa"/>
+          </w:tcPr>
+          <w:p>
+            <w:pPr>
+              <w:cnfStyle w:val="100000000000" w:firstRow="1" w:lastRow="0" w:firstColumn="0" w:lastColumn="0" w:oddVBand="0" w:evenVBand="0" w:oddHBand="0" w:evenHBand="0" w:firstRowFirstColumn="0" w:firstRowLastColumn="0" w:lastRowFirstColumn="0" w:lastRowLastColumn="0"/>
+              <w:rPr>
+                <w:rFonts w:ascii="Georgia" w:hAnsi="Georgia"/>
+                <w:sz w:val="22"/>
+                <w:szCs w:val="22"/>
+              </w:rPr>
+            </w:pPr>
+            <w:r>
+              <w:rPr>
+                <w:rFonts w:ascii="Georgia" w:hAnsi="Georgia"/>
+                <w:sz w:val="22"/>
+                <w:szCs w:val="22"/>
+              </w:rPr>
+              <w:t>Options</w:t>
+            </w:r>
+          </w:p>
+        </w:tc>
+      </w:tr>
+      <w:tr>
+        <w:trPr>
+          <w:cnfStyle w:val="000000100000" w:firstRow="0" w:lastRow="0" w:firstColumn="0" w:lastColumn="0" w:oddVBand="0" w:evenVBand="0" w:oddHBand="1" w:evenHBand="0" w:firstRowFirstColumn="0" w:firstRowLastColumn="0" w:lastRowFirstColumn="0" w:lastRowLastColumn="0"/>
+        </w:trPr>
+        <w:tc>
+          <w:tcPr>
+            <w:cnfStyle w:val="001000000000" w:firstRow="0" w:lastRow="0" w:firstColumn="1" w:lastColumn="0" w:oddVBand="0" w:evenVBand="0" w:oddHBand="0" w:evenHBand="0" w:firstRowFirstColumn="0" w:firstRowLastColumn="0" w:lastRowFirstColumn="0" w:lastRowLastColumn="0"/>
+            <w:tcW w:w="4675" w:type="dxa"/>
+          </w:tcPr>
+          <w:p>
+            <w:pPr>
+              <w:rPr>
+                <w:rFonts w:ascii="Georgia" w:hAnsi="Georgia"/>
+                <w:sz w:val="22"/>
+                <w:szCs w:val="22"/>
+              </w:rPr>
+            </w:pPr>
+            <w:r>
+              <w:rPr>
+                <w:rFonts w:ascii="Georgia" w:hAnsi="Georgia"/>
+                <w:sz w:val="22"/>
+                <w:szCs w:val="22"/>
+              </w:rPr>
+              <w:t>Layers</w:t>
+            </w:r>
+          </w:p>
+        </w:tc>
+        <w:tc>
+          <w:tcPr>
+            <w:tcW w:w="4675" w:type="dxa"/>
+          </w:tcPr>
+          <w:p>
+            <w:pPr>
+              <w:cnfStyle w:val="000000100000" w:firstRow="0" w:lastRow="0" w:firstColumn="0" w:lastColumn="0" w:oddVBand="0" w:evenVBand="0" w:oddHBand="1" w:evenHBand="0" w:firstRowFirstColumn="0" w:firstRowLastColumn="0" w:lastRowFirstColumn="0" w:lastRowLastColumn="0"/>
+              <w:rPr>
+                <w:rFonts w:ascii="Georgia" w:hAnsi="Georgia"/>
+                <w:sz w:val="22"/>
+                <w:szCs w:val="22"/>
+              </w:rPr>
+            </w:pPr>
+            <w:r>
+              <w:rPr>
+                <w:rFonts w:ascii="Georgia" w:hAnsi="Georgia"/>
+                <w:sz w:val="22"/>
+                <w:szCs w:val="22"/>
+              </w:rPr>
+              <w:t>2, 3</w:t>
+            </w:r>
+          </w:p>
+        </w:tc>
+      </w:tr>
+      <w:tr>
+        <w:tc>
+          <w:tcPr>
+            <w:cnfStyle w:val="001000000000" w:firstRow="0" w:lastRow="0" w:firstColumn="1" w:lastColumn="0" w:oddVBand="0" w:evenVBand="0" w:oddHBand="0" w:evenHBand="0" w:firstRowFirstColumn="0" w:firstRowLastColumn="0" w:lastRowFirstColumn="0" w:lastRowLastColumn="0"/>
+            <w:tcW w:w="4675" w:type="dxa"/>
+          </w:tcPr>
+          <w:p>
+            <w:pPr>
+              <w:rPr>
+                <w:rFonts w:ascii="Georgia" w:hAnsi="Georgia"/>
+                <w:sz w:val="22"/>
+                <w:szCs w:val="22"/>
+              </w:rPr>
+            </w:pPr>
+            <w:r>
+              <w:rPr>
+                <w:rFonts w:ascii="Georgia" w:hAnsi="Georgia"/>
+                <w:sz w:val="22"/>
+                <w:szCs w:val="22"/>
+              </w:rPr>
+              <w:t>Units per Layer</w:t>
+            </w:r>
+          </w:p>
+        </w:tc>
+        <w:tc>
+          <w:tcPr>
+            <w:tcW w:w="4675" w:type="dxa"/>
+          </w:tcPr>
+          <w:p>
+            <w:pPr>
+              <w:cnfStyle w:val="000000000000" w:firstRow="0" w:lastRow="0" w:firstColumn="0" w:lastColumn="0" w:oddVBand="0" w:evenVBand="0" w:oddHBand="0" w:evenHBand="0" w:firstRowFirstColumn="0" w:firstRowLastColumn="0" w:lastRowFirstColumn="0" w:lastRowLastColumn="0"/>
+              <w:rPr>
+                <w:rFonts w:ascii="Georgia" w:hAnsi="Georgia"/>
+                <w:sz w:val="22"/>
+                <w:szCs w:val="22"/>
+              </w:rPr>
+            </w:pPr>
+            <w:r>
+              <w:rPr>
+                <w:rFonts w:ascii="Georgia" w:hAnsi="Georgia"/>
+                <w:sz w:val="22"/>
+                <w:szCs w:val="22"/>
+              </w:rPr>
+              <w:t>24, 32</w:t>
+            </w:r>
+          </w:p>
+        </w:tc>
+      </w:tr>
+      <w:tr>
+        <w:trPr>
+          <w:cnfStyle w:val="000000100000" w:firstRow="0" w:lastRow="0" w:firstColumn="0" w:lastColumn="0" w:oddVBand="0" w:evenVBand="0" w:oddHBand="1" w:evenHBand="0" w:firstRowFirstColumn="0" w:firstRowLastColumn="0" w:lastRowFirstColumn="0" w:lastRowLastColumn="0"/>
+        </w:trPr>
+        <w:tc>
+          <w:tcPr>
+            <w:cnfStyle w:val="001000000000" w:firstRow="0" w:lastRow="0" w:firstColumn="1" w:lastColumn="0" w:oddVBand="0" w:evenVBand="0" w:oddHBand="0" w:evenHBand="0" w:firstRowFirstColumn="0" w:firstRowLastColumn="0" w:lastRowFirstColumn="0" w:lastRowLastColumn="0"/>
+            <w:tcW w:w="4675" w:type="dxa"/>
+          </w:tcPr>
+          <w:p>
+            <w:pPr>
+              <w:rPr>
+                <w:rFonts w:ascii="Georgia" w:hAnsi="Georgia"/>
+                <w:sz w:val="22"/>
+                <w:szCs w:val="22"/>
+              </w:rPr>
+            </w:pPr>
+            <w:r>
+              <w:rPr>
+                <w:rFonts w:ascii="Georgia" w:hAnsi="Georgia"/>
+                <w:sz w:val="22"/>
+                <w:szCs w:val="22"/>
+              </w:rPr>
+              <w:t>Batch Size</w:t>
+            </w:r>
+          </w:p>
+        </w:tc>
+        <w:tc>
+          <w:tcPr>
+            <w:tcW w:w="4675" w:type="dxa"/>
+          </w:tcPr>
+          <w:p>
+            <w:pPr>
+              <w:cnfStyle w:val="000000100000" w:firstRow="0" w:lastRow="0" w:firstColumn="0" w:lastColumn="0" w:oddVBand="0" w:evenVBand="0" w:oddHBand="1" w:evenHBand="0" w:firstRowFirstColumn="0" w:firstRowLastColumn="0" w:lastRowFirstColumn="0" w:lastRowLastColumn="0"/>
+              <w:rPr>
+                <w:rFonts w:ascii="Georgia" w:hAnsi="Georgia"/>
+                <w:sz w:val="22"/>
+                <w:szCs w:val="22"/>
+              </w:rPr>
+            </w:pPr>
+            <w:r>
+              <w:rPr>
+                <w:rFonts w:ascii="Georgia" w:hAnsi="Georgia"/>
+                <w:sz w:val="22"/>
+                <w:szCs w:val="22"/>
+              </w:rPr>
+              <w:t>200,000</w:t>
+            </w:r>
+          </w:p>
+        </w:tc>
+      </w:tr>
+      <w:tr>
+        <w:tc>
+          <w:tcPr>
+            <w:cnfStyle w:val="001000000000" w:firstRow="0" w:lastRow="0" w:firstColumn="1" w:lastColumn="0" w:oddVBand="0" w:evenVBand="0" w:oddHBand="0" w:evenHBand="0" w:firstRowFirstColumn="0" w:firstRowLastColumn="0" w:lastRowFirstColumn="0" w:lastRowLastColumn="0"/>
+            <w:tcW w:w="4675" w:type="dxa"/>
+          </w:tcPr>
+          <w:p>
+            <w:pPr>
+              <w:rPr>
+                <w:rFonts w:ascii="Georgia" w:hAnsi="Georgia"/>
+                <w:sz w:val="22"/>
+                <w:szCs w:val="22"/>
+              </w:rPr>
+            </w:pPr>
+            <w:r>
+              <w:rPr>
+                <w:rFonts w:ascii="Georgia" w:hAnsi="Georgia"/>
+                <w:sz w:val="22"/>
+                <w:szCs w:val="22"/>
+              </w:rPr>
+              <w:t>Learning Rate</w:t>
+            </w:r>
+          </w:p>
+        </w:tc>
+        <w:tc>
+          <w:tcPr>
+            <w:tcW w:w="4675" w:type="dxa"/>
+          </w:tcPr>
+          <w:p>
+            <w:pPr>
+              <w:cnfStyle w:val="000000000000" w:firstRow="0" w:lastRow="0" w:firstColumn="0" w:lastColumn="0" w:oddVBand="0" w:evenVBand="0" w:oddHBand="0" w:evenHBand="0" w:firstRowFirstColumn="0" w:firstRowLastColumn="0" w:lastRowFirstColumn="0" w:lastRowLastColumn="0"/>
+              <w:rPr>
+                <w:rFonts w:ascii="Georgia" w:hAnsi="Georgia"/>
+                <w:sz w:val="22"/>
+                <w:szCs w:val="22"/>
+              </w:rPr>
+            </w:pPr>
+            <w:r>
+              <w:rPr>
+                <w:rFonts w:ascii="Georgia" w:hAnsi="Georgia"/>
+                <w:sz w:val="22"/>
+                <w:szCs w:val="22"/>
+              </w:rPr>
+              <w:t>0.001</w:t>
+            </w:r>
+          </w:p>
+        </w:tc>
+      </w:tr>
+    </w:tbl>
+    <w:p>
+      <w:pPr>
+        <w:rPr>
+          <w:rFonts w:ascii="Georgia" w:hAnsi="Georgia"/>
+          <w:sz w:val="22"/>
+          <w:szCs w:val="22"/>
+        </w:rPr>
+      </w:pPr>
+    </w:p>
+    <w:p>
+      <w:pPr>
+        <w:rPr>
+          <w:rFonts w:ascii="Georgia" w:hAnsi="Georgia"/>
+          <w:sz w:val="22"/>
+          <w:szCs w:val="22"/>
+        </w:rPr>
+      </w:pPr>
+    </w:p>
+    <w:p>
+      <w:pPr>
+        <w:rPr>
+          <w:rFonts w:ascii="Georgia" w:hAnsi="Georgia"/>
+          <w:sz w:val="22"/>
+          <w:szCs w:val="22"/>
+        </w:rPr>
+      </w:pPr>
+    </w:p>
+    <w:p>
+      <w:pPr>
+        <w:rPr>
+          <w:rFonts w:ascii="Georgia" w:hAnsi="Georgia"/>
+          <w:sz w:val="22"/>
+          <w:szCs w:val="22"/>
+        </w:rPr>
+      </w:pPr>
+      <w:r>
+        <w:rPr>
+          <w:rFonts w:ascii="Georgia" w:hAnsi="Georgia"/>
+          <w:sz w:val="22"/>
+          <w:szCs w:val="22"/>
+        </w:rPr>
+        <w:t xml:space="preserve">We proceeded by grid search and used </w:t>
+      </w:r>
+      <w:r>
+        <w:rPr>
+          <w:rFonts w:ascii="Georgia" w:hAnsi="Georgia"/>
+          <w:sz w:val="22"/>
+          <w:szCs w:val="22"/>
+        </w:rPr>
+        <w:t>6</w:t>
+      </w:r>
+      <w:r>
+        <w:rPr>
+          <w:rFonts w:ascii="Georgia" w:hAnsi="Georgia"/>
+          <w:sz w:val="22"/>
+          <w:szCs w:val="22"/>
+        </w:rPr>
+        <w:t xml:space="preserve"> separate seeds for each combination. Models were trained in </w:t>
+      </w:r>
+      <w:proofErr w:type="spellStart"/>
+      <w:r>
+        <w:rPr>
+          <w:rFonts w:ascii="Georgia" w:hAnsi="Georgia"/>
+          <w:sz w:val="22"/>
+          <w:szCs w:val="22"/>
+        </w:rPr>
+        <w:t>Keras</w:t>
+      </w:r>
+      <w:proofErr w:type="spellEnd"/>
+      <w:r>
+        <w:rPr>
+          <w:rFonts w:ascii="Georgia" w:hAnsi="Georgia"/>
+          <w:sz w:val="22"/>
+          <w:szCs w:val="22"/>
+        </w:rPr>
+        <w:t xml:space="preserve"> using an Adam optimizer for </w:t>
+      </w:r>
+      <w:r>
+        <w:rPr>
+          <w:rFonts w:ascii="Georgia" w:hAnsi="Georgia"/>
+          <w:sz w:val="22"/>
+          <w:szCs w:val="22"/>
+        </w:rPr>
+        <w:t>75</w:t>
+      </w:r>
+      <w:r>
+        <w:rPr>
+          <w:rFonts w:ascii="Georgia" w:hAnsi="Georgia"/>
+          <w:sz w:val="22"/>
+          <w:szCs w:val="22"/>
+        </w:rPr>
+        <w:t xml:space="preserve"> epochs. </w:t>
+      </w:r>
+      <w:r>
+        <w:rPr>
+          <w:rFonts w:ascii="Georgia" w:hAnsi="Georgia"/>
+          <w:sz w:val="22"/>
+          <w:szCs w:val="22"/>
+        </w:rPr>
+        <w:t xml:space="preserve">Given this is a log-odds model we used </w:t>
+      </w:r>
+      <w:r>
+        <w:rPr>
+          <w:rFonts w:ascii="Georgia" w:hAnsi="Georgia"/>
+          <w:sz w:val="22"/>
+          <w:szCs w:val="22"/>
+        </w:rPr>
+        <w:t xml:space="preserve">categorical cross entropy </w:t>
+      </w:r>
+      <w:r>
+        <w:rPr>
+          <w:rFonts w:ascii="Georgia" w:hAnsi="Georgia"/>
+          <w:sz w:val="22"/>
+          <w:szCs w:val="22"/>
+        </w:rPr>
+        <w:t xml:space="preserve">as the loss function. </w:t>
+      </w:r>
+      <w:r>
+        <w:rPr>
+          <w:rFonts w:ascii="Georgia" w:hAnsi="Georgia"/>
+          <w:sz w:val="22"/>
+          <w:szCs w:val="22"/>
+        </w:rPr>
+        <w:t xml:space="preserve">Training was done on AWS Batch using </w:t>
+      </w:r>
+      <w:proofErr w:type="spellStart"/>
+      <w:r>
+        <w:rPr>
+          <w:rFonts w:ascii="Georgia" w:hAnsi="Georgia"/>
+          <w:sz w:val="22"/>
+          <w:szCs w:val="22"/>
+        </w:rPr>
+        <w:t>Fargate</w:t>
+      </w:r>
+      <w:proofErr w:type="spellEnd"/>
+      <w:r>
+        <w:rPr>
+          <w:rFonts w:ascii="Georgia" w:hAnsi="Georgia"/>
+          <w:sz w:val="22"/>
+          <w:szCs w:val="22"/>
+        </w:rPr>
+        <w:t xml:space="preserve"> instances of 2 </w:t>
+      </w:r>
+      <w:proofErr w:type="spellStart"/>
+      <w:r>
+        <w:rPr>
+          <w:rFonts w:ascii="Georgia" w:hAnsi="Georgia"/>
+          <w:sz w:val="22"/>
+          <w:szCs w:val="22"/>
+        </w:rPr>
+        <w:t>vcpu's</w:t>
+      </w:r>
+      <w:proofErr w:type="spellEnd"/>
+      <w:r>
+        <w:rPr>
+          <w:rFonts w:ascii="Georgia" w:hAnsi="Georgia"/>
+          <w:sz w:val="22"/>
+          <w:szCs w:val="22"/>
+        </w:rPr>
+        <w:t xml:space="preserve"> and 4 GB of memory. </w:t>
+      </w:r>
+    </w:p>
+    <w:p>
+      <w:pPr>
+        <w:rPr>
+          <w:rFonts w:ascii="Georgia" w:hAnsi="Georgia"/>
+          <w:sz w:val="22"/>
+          <w:szCs w:val="22"/>
+        </w:rPr>
+      </w:pPr>
+    </w:p>
+    <w:p>
+      <w:pPr>
+        <w:rPr>
+          <w:rFonts w:ascii="Georgia" w:hAnsi="Georgia"/>
+          <w:sz w:val="22"/>
+          <w:szCs w:val="22"/>
+        </w:rPr>
+      </w:pPr>
+      <w:r>
+        <w:rPr>
+          <w:rFonts w:ascii="Georgia" w:hAnsi="Georgia"/>
+          <w:sz w:val="22"/>
+          <w:szCs w:val="22"/>
+        </w:rPr>
+        <w:t xml:space="preserve">Lowest loss (categorical cross entropy) at the end of the </w:t>
+      </w:r>
+      <w:r>
+        <w:rPr>
+          <w:rFonts w:ascii="Georgia" w:hAnsi="Georgia"/>
+          <w:sz w:val="22"/>
+          <w:szCs w:val="22"/>
+        </w:rPr>
+        <w:t>75</w:t>
+      </w:r>
+      <w:r>
+        <w:rPr>
+          <w:rFonts w:ascii="Georgia" w:hAnsi="Georgia"/>
+          <w:sz w:val="22"/>
+          <w:szCs w:val="22"/>
+        </w:rPr>
+        <w:t xml:space="preserve"> epochs over the validation dataset was used to select the best set of parameters for each of the models trained.</w:t>
+      </w:r>
+    </w:p>
+    <w:p>
+      <w:pPr>
+        <w:rPr>
+          <w:rFonts w:ascii="Georgia" w:hAnsi="Georgia"/>
+          <w:sz w:val="22"/>
+          <w:szCs w:val="22"/>
+        </w:rPr>
+      </w:pPr>
+    </w:p>
+    <w:p>
+      <w:pPr>
+        <w:rPr>
+          <w:rFonts w:ascii="Georgia" w:hAnsi="Georgia"/>
+          <w:b/>
+          <w:bCs/>
+          <w:sz w:val="28"/>
+          <w:szCs w:val="28"/>
+        </w:rPr>
+      </w:pPr>
+      <w:r>
+        <w:rPr>
+          <w:rFonts w:ascii="Georgia" w:hAnsi="Georgia"/>
+          <w:b/>
+          <w:bCs/>
+          <w:sz w:val="28"/>
+          <w:szCs w:val="28"/>
+        </w:rPr>
+        <w:t>Visualizations</w:t>
+      </w:r>
+    </w:p>
+    <w:p>
+      <w:pPr>
+        <w:rPr>
+          <w:rFonts w:ascii="Georgia" w:hAnsi="Georgia"/>
+          <w:sz w:val="22"/>
+          <w:szCs w:val="22"/>
+        </w:rPr>
+      </w:pPr>
+    </w:p>
+    <w:p>
+      <w:pPr>
+        <w:rPr>
+          <w:rFonts w:ascii="Georgia" w:hAnsi="Georgia"/>
+          <w:sz w:val="22"/>
+          <w:szCs w:val="22"/>
+        </w:rPr>
+      </w:pPr>
+      <w:r>
+        <w:rPr>
+          <w:rFonts w:ascii="Georgia" w:hAnsi="Georgia"/>
+          <w:sz w:val="22"/>
+          <w:szCs w:val="22"/>
+        </w:rPr>
+        <w:t xml:space="preserve">Visualizations were either built using the training and validation data or by using a dataset built by rebuilding features but over every single H3 resolution 4 </w:t>
+      </w:r>
+      <w:proofErr w:type="gramStart"/>
+      <w:r>
+        <w:rPr>
+          <w:rFonts w:ascii="Georgia" w:hAnsi="Georgia"/>
+          <w:sz w:val="22"/>
+          <w:szCs w:val="22"/>
+        </w:rPr>
+        <w:t>cell</w:t>
+      </w:r>
+      <w:proofErr w:type="gramEnd"/>
+      <w:r>
+        <w:rPr>
+          <w:rFonts w:ascii="Georgia" w:hAnsi="Georgia"/>
+          <w:sz w:val="22"/>
+          <w:szCs w:val="22"/>
+        </w:rPr>
+        <w:t xml:space="preserve"> in a specified area (???) and over the course of a full year (2022). This second dataset allows us to see how the model behaves </w:t>
+      </w:r>
+      <w:r>
+        <w:rPr>
+          <w:rFonts w:ascii="Georgia" w:hAnsi="Georgia"/>
+          <w:sz w:val="22"/>
+          <w:szCs w:val="22"/>
+        </w:rPr>
+        <w:lastRenderedPageBreak/>
+        <w:t xml:space="preserve">over the full course of the year in a full space as opposed to just over the training and testing data. </w:t>
+      </w:r>
     </w:p>
     <w:p>
       <w:pPr>
@@ -1897,82 +3296,74 @@
           <w:sz w:val="22"/>
           <w:szCs w:val="22"/>
         </w:rPr>
-        <w:t xml:space="preserve">This is also expected as there are strong changes in depth occupancy of fish through the seasons (figure 1). We did observe a difference between the observed and predicted </w:t>
-      </w:r>
-      <w:r>
-        <w:rPr>
-          <w:rFonts w:ascii="Georgia" w:hAnsi="Georgia"/>
+        <w:t xml:space="preserve">This is also expected as there are strong changes in depth occupancy of fish through the seasons (figure 1). We did observe a difference between the observed and predicted proportions of fish per depth bin in the validation data, however this is due to differences in those proportions between the validation and training data sets. </w:t>
+      </w:r>
+      <w:r>
+        <w:rPr>
+          <w:rFonts w:ascii="Georgia" w:hAnsi="Georgia"/>
+          <w:sz w:val="22"/>
+          <w:szCs w:val="22"/>
+        </w:rPr>
+        <w:t>However, i</w:t>
+      </w:r>
+      <w:r>
+        <w:rPr>
+          <w:rFonts w:ascii="Georgia" w:hAnsi="Georgia"/>
+          <w:sz w:val="22"/>
+          <w:szCs w:val="22"/>
+        </w:rPr>
+        <w:t>n general</w:t>
+      </w:r>
+      <w:r>
+        <w:rPr>
+          <w:rFonts w:ascii="Georgia" w:hAnsi="Georgia"/>
+          <w:sz w:val="22"/>
+          <w:szCs w:val="22"/>
+        </w:rPr>
+        <w:t>,</w:t>
+      </w:r>
+      <w:r>
+        <w:rPr>
+          <w:rFonts w:ascii="Georgia" w:hAnsi="Georgia"/>
+          <w:sz w:val="22"/>
+          <w:szCs w:val="22"/>
+        </w:rPr>
+        <w:t xml:space="preserve"> across both sets the pattern is the same – fish tend to move deeper in the winter months</w:t>
+      </w:r>
+      <w:r>
+        <w:rPr>
+          <w:rFonts w:ascii="Georgia" w:hAnsi="Georgia"/>
+          <w:sz w:val="22"/>
+          <w:szCs w:val="22"/>
+        </w:rPr>
+        <w:t xml:space="preserve"> with a peak in the depth &lt;=25 bin in the months of May and June. </w:t>
+      </w:r>
+    </w:p>
+    <w:p>
+      <w:pPr>
+        <w:rPr>
+          <w:rFonts w:ascii="Georgia" w:hAnsi="Georgia"/>
+          <w:sz w:val="22"/>
+          <w:szCs w:val="22"/>
+        </w:rPr>
+      </w:pPr>
+    </w:p>
+    <w:p>
+      <w:pPr>
+        <w:rPr>
+          <w:rFonts w:ascii="Georgia" w:hAnsi="Georgia"/>
+          <w:sz w:val="22"/>
+          <w:szCs w:val="22"/>
+        </w:rPr>
+      </w:pPr>
+      <w:r>
+        <w:rPr>
+          <w:rFonts w:ascii="Georgia" w:hAnsi="Georgia"/>
+          <w:noProof/>
           <w:sz w:val="22"/>
           <w:szCs w:val="22"/>
         </w:rPr>
         <w:lastRenderedPageBreak/>
-        <w:t xml:space="preserve">proportions of fish per depth bin in the validation data, however this is due to differences in those proportions between the validation and training data sets. </w:t>
-      </w:r>
-      <w:r>
-        <w:rPr>
-          <w:rFonts w:ascii="Georgia" w:hAnsi="Georgia"/>
-          <w:sz w:val="22"/>
-          <w:szCs w:val="22"/>
-        </w:rPr>
-        <w:t>However, i</w:t>
-      </w:r>
-      <w:r>
-        <w:rPr>
-          <w:rFonts w:ascii="Georgia" w:hAnsi="Georgia"/>
-          <w:sz w:val="22"/>
-          <w:szCs w:val="22"/>
-        </w:rPr>
-        <w:t>n general</w:t>
-      </w:r>
-      <w:r>
-        <w:rPr>
-          <w:rFonts w:ascii="Georgia" w:hAnsi="Georgia"/>
-          <w:sz w:val="22"/>
-          <w:szCs w:val="22"/>
-        </w:rPr>
-        <w:t>,</w:t>
-      </w:r>
-      <w:r>
-        <w:rPr>
-          <w:rFonts w:ascii="Georgia" w:hAnsi="Georgia"/>
-          <w:sz w:val="22"/>
-          <w:szCs w:val="22"/>
-        </w:rPr>
-        <w:t xml:space="preserve"> across both sets the pattern is the same – fish tend to move deeper in the winter months</w:t>
-      </w:r>
-      <w:r>
-        <w:rPr>
-          <w:rFonts w:ascii="Georgia" w:hAnsi="Georgia"/>
-          <w:sz w:val="22"/>
-          <w:szCs w:val="22"/>
-        </w:rPr>
-        <w:t xml:space="preserve"> with a peak in the depth &lt;=25 bin in the months of May and June. </w:t>
-      </w:r>
-    </w:p>
-    <w:p>
-      <w:pPr>
-        <w:rPr>
-          <w:rFonts w:ascii="Georgia" w:hAnsi="Georgia"/>
-          <w:sz w:val="22"/>
-          <w:szCs w:val="22"/>
-        </w:rPr>
-      </w:pPr>
-    </w:p>
-    <w:p>
-      <w:pPr>
-        <w:rPr>
-          <w:rFonts w:ascii="Georgia" w:hAnsi="Georgia"/>
-          <w:sz w:val="22"/>
-          <w:szCs w:val="22"/>
-        </w:rPr>
-      </w:pPr>
-      <w:r>
-        <w:rPr>
-          <w:rFonts w:ascii="Georgia" w:hAnsi="Georgia"/>
-          <w:noProof/>
-          <w:sz w:val="22"/>
-          <w:szCs w:val="22"/>
-        </w:rPr>
         <w:drawing>
           <wp:inline distT="0" distB="0" distL="0" distR="0" wp14:anchorId="09AD0ABE" wp14:editId="16152C1A">
             <wp:extent cx="5943600" cy="2863215"/>
@@ -1989,7 +3380,7 @@
                     <pic:cNvPicPr/>
                   </pic:nvPicPr>
                   <pic:blipFill>
-                    <a:blip r:embed="rId4" cstate="print">
+                    <a:blip r:embed="rId5" cstate="print">
                       <a:extLst>
                         <a:ext uri="{28A0092B-C50C-407E-A947-70E740481C1C}">
                           <a14:useLocalDpi xmlns:a14="http://schemas.microsoft.com/office/drawing/2010/main" val="0"/>
@@ -2056,7 +3447,7 @@
                     <pic:cNvPicPr/>
                   </pic:nvPicPr>
                   <pic:blipFill>
-                    <a:blip r:embed="rId5" cstate="print">
+                    <a:blip r:embed="rId6" cstate="print">
                       <a:extLst>
                         <a:ext uri="{28A0092B-C50C-407E-A947-70E740481C1C}">
                           <a14:useLocalDpi xmlns:a14="http://schemas.microsoft.com/office/drawing/2010/main" val="0"/>
@@ -2176,7 +3567,7 @@
                     <pic:cNvPicPr/>
                   </pic:nvPicPr>
                   <pic:blipFill>
-                    <a:blip r:embed="rId6" cstate="print">
+                    <a:blip r:embed="rId7" cstate="print">
                       <a:extLst>
                         <a:ext uri="{28A0092B-C50C-407E-A947-70E740481C1C}">
                           <a14:useLocalDpi xmlns:a14="http://schemas.microsoft.com/office/drawing/2010/main" val="0"/>
@@ -2234,7 +3625,7 @@
                     <pic:cNvPicPr/>
                   </pic:nvPicPr>
                   <pic:blipFill>
-                    <a:blip r:embed="rId7" cstate="print">
+                    <a:blip r:embed="rId8" cstate="print">
                       <a:extLst>
                         <a:ext uri="{28A0092B-C50C-407E-A947-70E740481C1C}">
                           <a14:useLocalDpi xmlns:a14="http://schemas.microsoft.com/office/drawing/2010/main" val="0"/>
@@ -2423,7 +3814,7 @@
                     <pic:cNvPicPr/>
                   </pic:nvPicPr>
                   <pic:blipFill>
-                    <a:blip r:embed="rId8" cstate="print">
+                    <a:blip r:embed="rId9" cstate="print">
                       <a:extLst>
                         <a:ext uri="{28A0092B-C50C-407E-A947-70E740481C1C}">
                           <a14:useLocalDpi xmlns:a14="http://schemas.microsoft.com/office/drawing/2010/main" val="0"/>
@@ -2472,7 +3863,7 @@
                     <pic:cNvPicPr/>
                   </pic:nvPicPr>
                   <pic:blipFill>
-                    <a:blip r:embed="rId9" cstate="print">
+                    <a:blip r:embed="rId10" cstate="print">
                       <a:extLst>
                         <a:ext uri="{28A0092B-C50C-407E-A947-70E740481C1C}">
                           <a14:useLocalDpi xmlns:a14="http://schemas.microsoft.com/office/drawing/2010/main" val="0"/>
@@ -2521,7 +3912,7 @@
                     <pic:cNvPicPr/>
                   </pic:nvPicPr>
                   <pic:blipFill>
-                    <a:blip r:embed="rId10" cstate="print">
+                    <a:blip r:embed="rId11" cstate="print">
                       <a:extLst>
                         <a:ext uri="{28A0092B-C50C-407E-A947-70E740481C1C}">
                           <a14:useLocalDpi xmlns:a14="http://schemas.microsoft.com/office/drawing/2010/main" val="0"/>
@@ -2793,7 +4184,7 @@
                     <pic:cNvPicPr/>
                   </pic:nvPicPr>
                   <pic:blipFill>
-                    <a:blip r:embed="rId11" cstate="print">
+                    <a:blip r:embed="rId12" cstate="print">
                       <a:extLst>
                         <a:ext uri="{28A0092B-C50C-407E-A947-70E740481C1C}">
                           <a14:useLocalDpi xmlns:a14="http://schemas.microsoft.com/office/drawing/2010/main" val="0"/>
@@ -2937,7 +4328,7 @@
                     <pic:cNvPicPr/>
                   </pic:nvPicPr>
                   <pic:blipFill>
-                    <a:blip r:embed="rId12" cstate="print">
+                    <a:blip r:embed="rId13" cstate="print">
                       <a:extLst>
                         <a:ext uri="{28A0092B-C50C-407E-A947-70E740481C1C}">
                           <a14:useLocalDpi xmlns:a14="http://schemas.microsoft.com/office/drawing/2010/main" val="0"/>
@@ -3166,7 +4557,7 @@
                     <pic:cNvPicPr/>
                   </pic:nvPicPr>
                   <pic:blipFill>
-                    <a:blip r:embed="rId13" cstate="print">
+                    <a:blip r:embed="rId14" cstate="print">
                       <a:extLst>
                         <a:ext uri="{28A0092B-C50C-407E-A947-70E740481C1C}">
                           <a14:useLocalDpi xmlns:a14="http://schemas.microsoft.com/office/drawing/2010/main" val="0"/>
@@ -3215,7 +4606,7 @@
                     <pic:cNvPicPr/>
                   </pic:nvPicPr>
                   <pic:blipFill>
-                    <a:blip r:embed="rId14" cstate="print">
+                    <a:blip r:embed="rId15" cstate="print">
                       <a:extLst>
                         <a:ext uri="{28A0092B-C50C-407E-A947-70E740481C1C}">
                           <a14:useLocalDpi xmlns:a14="http://schemas.microsoft.com/office/drawing/2010/main" val="0"/>
@@ -3352,7 +4743,7 @@
           <w:szCs w:val="22"/>
         </w:rPr>
         <w:drawing>
-          <wp:inline distT="0" distB="0" distL="0" distR="0" wp14:anchorId="1042A4B0" wp14:editId="2DFCC2ED">
+          <wp:inline distT="0" distB="0" distL="0" distR="0" wp14:anchorId="1042A4B0" wp14:editId="44401660">
             <wp:extent cx="5943600" cy="2660650"/>
             <wp:effectExtent l="0" t="0" r="0" b="6350"/>
             <wp:docPr id="1509011163" name="Picture 5" descr="A graph with different colored lines&#10;&#10;AI-generated content may be incorrect."/>
@@ -3367,7 +4758,7 @@
                     <pic:cNvPicPr/>
                   </pic:nvPicPr>
                   <pic:blipFill>
-                    <a:blip r:embed="rId15" cstate="print">
+                    <a:blip r:embed="rId16" cstate="print">
                       <a:extLst>
                         <a:ext uri="{28A0092B-C50C-407E-A947-70E740481C1C}">
                           <a14:useLocalDpi xmlns:a14="http://schemas.microsoft.com/office/drawing/2010/main" val="0"/>
@@ -3555,7 +4946,7 @@
                     <pic:cNvPicPr/>
                   </pic:nvPicPr>
                   <pic:blipFill>
-                    <a:blip r:embed="rId16" cstate="print">
+                    <a:blip r:embed="rId17" cstate="print">
                       <a:extLst>
                         <a:ext uri="{28A0092B-C50C-407E-A947-70E740481C1C}">
                           <a14:useLocalDpi xmlns:a14="http://schemas.microsoft.com/office/drawing/2010/main" val="0"/>
@@ -3604,7 +4995,7 @@
                     <pic:cNvPicPr/>
                   </pic:nvPicPr>
                   <pic:blipFill>
-                    <a:blip r:embed="rId17" cstate="print">
+                    <a:blip r:embed="rId18" cstate="print">
                       <a:extLst>
                         <a:ext uri="{28A0092B-C50C-407E-A947-70E740481C1C}">
                           <a14:useLocalDpi xmlns:a14="http://schemas.microsoft.com/office/drawing/2010/main" val="0"/>
@@ -3758,6 +5149,505 @@
           <w:szCs w:val="22"/>
         </w:rPr>
       </w:pPr>
+      <w:r>
+        <w:rPr>
+          <w:rFonts w:ascii="Georgia" w:hAnsi="Georgia"/>
+          <w:sz w:val="22"/>
+          <w:szCs w:val="22"/>
+        </w:rPr>
+        <w:t>This modeling exercise demonstrates that it is possible to construct an informative depth occupancy model that can aid fishermen in making decisions to mitigate bycatch risk. The key term here is inform—decision-making in fisheries involves multiple auxiliary objectives and additional constraints within which fishermen operate. Thus, an effective model must provide actionable insights tailored to these constraints.</w:t>
+      </w:r>
+    </w:p>
+    <w:p>
+      <w:pPr>
+        <w:rPr>
+          <w:rFonts w:ascii="Georgia" w:hAnsi="Georgia"/>
+          <w:sz w:val="22"/>
+          <w:szCs w:val="22"/>
+        </w:rPr>
+      </w:pPr>
+    </w:p>
+    <w:p>
+      <w:pPr>
+        <w:rPr>
+          <w:rFonts w:ascii="Georgia" w:hAnsi="Georgia"/>
+          <w:sz w:val="22"/>
+          <w:szCs w:val="22"/>
+        </w:rPr>
+      </w:pPr>
+      <w:r>
+        <w:rPr>
+          <w:rFonts w:ascii="Georgia" w:hAnsi="Georgia"/>
+          <w:sz w:val="22"/>
+          <w:szCs w:val="22"/>
+        </w:rPr>
+        <w:t>The ability to tailor information to different levels of summarization or detail was demonstrated in the examples presented in our results.</w:t>
+      </w:r>
+    </w:p>
+    <w:p>
+      <w:pPr>
+        <w:rPr>
+          <w:rFonts w:ascii="Georgia" w:hAnsi="Georgia"/>
+          <w:sz w:val="22"/>
+          <w:szCs w:val="22"/>
+        </w:rPr>
+      </w:pPr>
+    </w:p>
+    <w:p>
+      <w:pPr>
+        <w:pStyle w:val="ListParagraph"/>
+        <w:numPr>
+          <w:ilvl w:val="0"/>
+          <w:numId w:val="1"/>
+        </w:numPr>
+        <w:rPr>
+          <w:rFonts w:ascii="Georgia" w:hAnsi="Georgia"/>
+          <w:sz w:val="22"/>
+          <w:szCs w:val="22"/>
+        </w:rPr>
+      </w:pPr>
+      <w:r>
+        <w:rPr>
+          <w:rFonts w:ascii="Georgia" w:hAnsi="Georgia"/>
+          <w:sz w:val="22"/>
+          <w:szCs w:val="22"/>
+        </w:rPr>
+        <w:t>Broad-scale seasonal planning – The model identifies areas preferable for fishing in season A versus season B, providing a high-level decision support tool for large-scale planning.</w:t>
+      </w:r>
+    </w:p>
+    <w:p>
+      <w:pPr>
+        <w:pStyle w:val="ListParagraph"/>
+        <w:numPr>
+          <w:ilvl w:val="0"/>
+          <w:numId w:val="1"/>
+        </w:numPr>
+        <w:rPr>
+          <w:rFonts w:ascii="Georgia" w:hAnsi="Georgia"/>
+          <w:sz w:val="22"/>
+          <w:szCs w:val="22"/>
+        </w:rPr>
+      </w:pPr>
+      <w:r>
+        <w:rPr>
+          <w:rFonts w:ascii="Georgia" w:hAnsi="Georgia"/>
+          <w:sz w:val="22"/>
+          <w:szCs w:val="22"/>
+        </w:rPr>
+        <w:t>Localized spatial risk assessment – If a specific point in time is considered, the model helps assess spatial risk gradients within that period. For example, in August and February, results indicate that in summer, for depths between 25–50 meters, risk variation across space is minimal, making timing the more significant factor. However, in winter, risk varies substantially across space, meaning offshore fishing can provide a clear advantage.</w:t>
+      </w:r>
+    </w:p>
+    <w:p>
+      <w:pPr>
+        <w:pStyle w:val="ListParagraph"/>
+        <w:numPr>
+          <w:ilvl w:val="0"/>
+          <w:numId w:val="1"/>
+        </w:numPr>
+        <w:rPr>
+          <w:rFonts w:ascii="Georgia" w:hAnsi="Georgia"/>
+          <w:sz w:val="22"/>
+          <w:szCs w:val="22"/>
+        </w:rPr>
+      </w:pPr>
+      <w:r>
+        <w:rPr>
+          <w:rFonts w:ascii="Georgia" w:hAnsi="Georgia"/>
+          <w:sz w:val="22"/>
+          <w:szCs w:val="22"/>
+        </w:rPr>
+        <w:t>Temporal risk assessment – If location flexibility is limited, the model can be used to investigate risk differences across time, both seasonal and diurnal. In figures 7 and 8, reductions in bycatch risk were observed through careful selection of fishing windows, particularly in summer.</w:t>
+      </w:r>
+    </w:p>
+    <w:p>
+      <w:pPr>
+        <w:pStyle w:val="ListParagraph"/>
+        <w:numPr>
+          <w:ilvl w:val="0"/>
+          <w:numId w:val="1"/>
+        </w:numPr>
+        <w:rPr>
+          <w:rFonts w:ascii="Georgia" w:hAnsi="Georgia"/>
+          <w:sz w:val="22"/>
+          <w:szCs w:val="22"/>
+        </w:rPr>
+      </w:pPr>
+      <w:r>
+        <w:rPr>
+          <w:rFonts w:ascii="Georgia" w:hAnsi="Georgia"/>
+          <w:sz w:val="22"/>
+          <w:szCs w:val="22"/>
+        </w:rPr>
+        <w:t>Depth selection strategies – If neither location nor timing is flexible, selecting the appropriate depth can still reduce risk. Figure 8 illustrates unexpected depth occupancy patterns. In this case, lower depths (below 25–50 meters) showed increased risk during the day, suggesting that in the highlighted region, fishing between 25–50 meters may be the optimal strategy.</w:t>
+      </w:r>
+    </w:p>
+    <w:p>
+      <w:pPr>
+        <w:rPr>
+          <w:rFonts w:ascii="Georgia" w:hAnsi="Georgia"/>
+          <w:sz w:val="22"/>
+          <w:szCs w:val="22"/>
+        </w:rPr>
+      </w:pPr>
+    </w:p>
+    <w:p>
+      <w:pPr>
+        <w:rPr>
+          <w:rFonts w:ascii="Georgia" w:hAnsi="Georgia"/>
+          <w:sz w:val="22"/>
+          <w:szCs w:val="22"/>
+        </w:rPr>
+      </w:pPr>
+      <w:r>
+        <w:rPr>
+          <w:rFonts w:ascii="Georgia" w:hAnsi="Georgia"/>
+          <w:sz w:val="22"/>
+          <w:szCs w:val="22"/>
+        </w:rPr>
+        <w:t>This ability to provide context-specific information on depth occupancy is a primary advantage of this approach. Prior studies have largely examined general shifts in mean depth occupancy over time or analyzed diurnal depth-use patterns at a population-wide level. While informative, these models lack the granularity needed for real-time, context-specific decision-making. In contrast, the present model accounts for fine-scale environmental and temporal dependencies, allowing for more precise risk assessments.</w:t>
+      </w:r>
+    </w:p>
+    <w:p>
+      <w:pPr>
+        <w:rPr>
+          <w:rFonts w:ascii="Georgia" w:hAnsi="Georgia"/>
+          <w:sz w:val="22"/>
+          <w:szCs w:val="22"/>
+        </w:rPr>
+      </w:pPr>
+    </w:p>
+    <w:p>
+      <w:pPr>
+        <w:rPr>
+          <w:rFonts w:ascii="Georgia" w:hAnsi="Georgia"/>
+          <w:sz w:val="22"/>
+          <w:szCs w:val="22"/>
+        </w:rPr>
+      </w:pPr>
+      <w:r>
+        <w:rPr>
+          <w:rFonts w:ascii="Georgia" w:hAnsi="Georgia"/>
+          <w:sz w:val="22"/>
+          <w:szCs w:val="22"/>
+        </w:rPr>
+        <w:t>Other studies have developed models that are highly context-specific, but they have primarily focused on predicting the most likely depths at which Chinook will be found, rather than assessing risk across the entire water column. By incorporating probabilistic representations of depth occupancy across multiple environmental and temporal dimensions, this model provides a more comprehensive framework for evaluating bycatch risk.</w:t>
+      </w:r>
+    </w:p>
+    <w:p>
+      <w:pPr>
+        <w:rPr>
+          <w:rFonts w:ascii="Georgia" w:hAnsi="Georgia"/>
+          <w:sz w:val="22"/>
+          <w:szCs w:val="22"/>
+        </w:rPr>
+      </w:pPr>
+    </w:p>
+    <w:p>
+      <w:pPr>
+        <w:rPr>
+          <w:rFonts w:ascii="Georgia" w:hAnsi="Georgia"/>
+          <w:b/>
+          <w:bCs/>
+          <w:sz w:val="28"/>
+          <w:szCs w:val="28"/>
+        </w:rPr>
+      </w:pPr>
+      <w:r>
+        <w:rPr>
+          <w:rFonts w:ascii="Georgia" w:hAnsi="Georgia"/>
+          <w:b/>
+          <w:bCs/>
+          <w:sz w:val="28"/>
+          <w:szCs w:val="28"/>
+        </w:rPr>
+        <w:lastRenderedPageBreak/>
+        <w:t>Challenges and Future Directions</w:t>
+      </w:r>
+    </w:p>
+    <w:p>
+      <w:pPr>
+        <w:rPr>
+          <w:rFonts w:ascii="Georgia" w:hAnsi="Georgia"/>
+          <w:sz w:val="22"/>
+          <w:szCs w:val="22"/>
+        </w:rPr>
+      </w:pPr>
+    </w:p>
+    <w:p>
+      <w:pPr>
+        <w:rPr>
+          <w:rFonts w:ascii="Georgia" w:hAnsi="Georgia"/>
+          <w:sz w:val="22"/>
+          <w:szCs w:val="22"/>
+        </w:rPr>
+      </w:pPr>
+      <w:r>
+        <w:rPr>
+          <w:rFonts w:ascii="Georgia" w:hAnsi="Georgia"/>
+          <w:sz w:val="22"/>
+          <w:szCs w:val="22"/>
+        </w:rPr>
+        <w:t>Despite its advantages, the model presents significant usability and digestibility challenges due to the large data volume it generates. Predictions cover every depth bin, at every hour, across all days within a specific year, for the entire Gulf of Alaska and Eastern Bering Sea—resulting in an overwhelming dataset. Processing such extensive data requires sophisticated computational resources and data analysis tooling. Without a structured means of distilling insights, the model’s practical utility remains limited.</w:t>
+      </w:r>
+    </w:p>
+    <w:p>
+      <w:pPr>
+        <w:rPr>
+          <w:rFonts w:ascii="Georgia" w:hAnsi="Georgia"/>
+          <w:sz w:val="22"/>
+          <w:szCs w:val="22"/>
+        </w:rPr>
+      </w:pPr>
+    </w:p>
+    <w:p>
+      <w:pPr>
+        <w:rPr>
+          <w:rFonts w:ascii="Georgia" w:hAnsi="Georgia"/>
+          <w:sz w:val="22"/>
+          <w:szCs w:val="22"/>
+        </w:rPr>
+      </w:pPr>
+      <w:r>
+        <w:rPr>
+          <w:rFonts w:ascii="Georgia" w:hAnsi="Georgia"/>
+          <w:sz w:val="22"/>
+          <w:szCs w:val="22"/>
+        </w:rPr>
+        <w:t>To address this, an application layer is necessary. This layer must:</w:t>
+      </w:r>
+    </w:p>
+    <w:p>
+      <w:pPr>
+        <w:rPr>
+          <w:rFonts w:ascii="Georgia" w:hAnsi="Georgia"/>
+          <w:sz w:val="22"/>
+          <w:szCs w:val="22"/>
+        </w:rPr>
+      </w:pPr>
+    </w:p>
+    <w:p>
+      <w:pPr>
+        <w:pStyle w:val="ListParagraph"/>
+        <w:numPr>
+          <w:ilvl w:val="0"/>
+          <w:numId w:val="1"/>
+        </w:numPr>
+        <w:rPr>
+          <w:rFonts w:ascii="Georgia" w:hAnsi="Georgia"/>
+          <w:sz w:val="22"/>
+          <w:szCs w:val="22"/>
+        </w:rPr>
+      </w:pPr>
+      <w:r>
+        <w:rPr>
+          <w:rFonts w:ascii="Georgia" w:hAnsi="Georgia"/>
+          <w:sz w:val="22"/>
+          <w:szCs w:val="22"/>
+        </w:rPr>
+        <w:t>Provide hierarchical data navigation, starting from high-level summaries and progressively refining insights to fine-scale details.</w:t>
+      </w:r>
+    </w:p>
+    <w:p>
+      <w:pPr>
+        <w:pStyle w:val="ListParagraph"/>
+        <w:numPr>
+          <w:ilvl w:val="0"/>
+          <w:numId w:val="1"/>
+        </w:numPr>
+        <w:rPr>
+          <w:rFonts w:ascii="Georgia" w:hAnsi="Georgia"/>
+          <w:sz w:val="22"/>
+          <w:szCs w:val="22"/>
+        </w:rPr>
+      </w:pPr>
+      <w:r>
+        <w:rPr>
+          <w:rFonts w:ascii="Georgia" w:hAnsi="Georgia"/>
+          <w:sz w:val="22"/>
+          <w:szCs w:val="22"/>
+        </w:rPr>
+        <w:t>Offer multiple views and filters, allowing decision-makers to incorporate specific constraints and easily interpret how different variables affect risk.</w:t>
+      </w:r>
+    </w:p>
+    <w:p>
+      <w:pPr>
+        <w:pStyle w:val="ListParagraph"/>
+        <w:numPr>
+          <w:ilvl w:val="0"/>
+          <w:numId w:val="1"/>
+        </w:numPr>
+        <w:rPr>
+          <w:rFonts w:ascii="Georgia" w:hAnsi="Georgia"/>
+          <w:sz w:val="22"/>
+          <w:szCs w:val="22"/>
+        </w:rPr>
+      </w:pPr>
+      <w:r>
+        <w:rPr>
+          <w:rFonts w:ascii="Georgia" w:hAnsi="Georgia"/>
+          <w:sz w:val="22"/>
+          <w:szCs w:val="22"/>
+        </w:rPr>
+        <w:t>Enable interactive visualization tools, so fishermen can dynamically adjust filters and quickly extract relevant risk assessments based on operational constraints.</w:t>
+      </w:r>
+    </w:p>
+    <w:p>
+      <w:pPr>
+        <w:rPr>
+          <w:rFonts w:ascii="Georgia" w:hAnsi="Georgia"/>
+          <w:sz w:val="22"/>
+          <w:szCs w:val="22"/>
+        </w:rPr>
+      </w:pPr>
+    </w:p>
+    <w:p>
+      <w:pPr>
+        <w:rPr>
+          <w:rFonts w:ascii="Georgia" w:hAnsi="Georgia"/>
+          <w:sz w:val="22"/>
+          <w:szCs w:val="22"/>
+        </w:rPr>
+      </w:pPr>
+      <w:r>
+        <w:rPr>
+          <w:rFonts w:ascii="Georgia" w:hAnsi="Georgia"/>
+          <w:sz w:val="22"/>
+          <w:szCs w:val="22"/>
+        </w:rPr>
+        <w:t>Additionally, enhancing the model with expanded data sources could improve predictive capabilities. Environmental covariates, such as mixed-layer thickness, showed minimal effect in validation, likely due to their correlation with seasonality. More targeted data collection across environmental gradients—ensuring coverage across different seasons and times of day—could allow for better differentiation of these effects.</w:t>
+      </w:r>
+    </w:p>
+    <w:p>
+      <w:pPr>
+        <w:rPr>
+          <w:rFonts w:ascii="Georgia" w:hAnsi="Georgia"/>
+          <w:sz w:val="22"/>
+          <w:szCs w:val="22"/>
+        </w:rPr>
+      </w:pPr>
+    </w:p>
+    <w:p>
+      <w:pPr>
+        <w:rPr>
+          <w:rFonts w:ascii="Georgia" w:hAnsi="Georgia"/>
+          <w:sz w:val="22"/>
+          <w:szCs w:val="22"/>
+        </w:rPr>
+      </w:pPr>
+      <w:r>
+        <w:rPr>
+          <w:rFonts w:ascii="Georgia" w:hAnsi="Georgia"/>
+          <w:sz w:val="22"/>
+          <w:szCs w:val="22"/>
+        </w:rPr>
+        <w:t xml:space="preserve">Another critical area for improvement is stock-specific risk assessment. Chinook salmon exist in multiple </w:t>
+      </w:r>
+      <w:proofErr w:type="spellStart"/>
+      <w:r>
+        <w:rPr>
+          <w:rFonts w:ascii="Georgia" w:hAnsi="Georgia"/>
+          <w:sz w:val="22"/>
+          <w:szCs w:val="22"/>
+        </w:rPr>
+        <w:t>substocks</w:t>
+      </w:r>
+      <w:proofErr w:type="spellEnd"/>
+      <w:r>
+        <w:rPr>
+          <w:rFonts w:ascii="Georgia" w:hAnsi="Georgia"/>
+          <w:sz w:val="22"/>
+          <w:szCs w:val="22"/>
+        </w:rPr>
+        <w:t xml:space="preserve">, some more vulnerable than others. If fishermen had access to fine-scale depth occupancy assessments that differentiate between high-risk and low-risk </w:t>
+      </w:r>
+      <w:proofErr w:type="spellStart"/>
+      <w:r>
+        <w:rPr>
+          <w:rFonts w:ascii="Georgia" w:hAnsi="Georgia"/>
+          <w:sz w:val="22"/>
+          <w:szCs w:val="22"/>
+        </w:rPr>
+        <w:t>substocks</w:t>
+      </w:r>
+      <w:proofErr w:type="spellEnd"/>
+      <w:r>
+        <w:rPr>
+          <w:rFonts w:ascii="Georgia" w:hAnsi="Georgia"/>
+          <w:sz w:val="22"/>
+          <w:szCs w:val="22"/>
+        </w:rPr>
+        <w:t xml:space="preserve">, they could refine their avoidance strategies further. Expanding data collection efforts to include genetic or tag-based identification of these </w:t>
+      </w:r>
+      <w:proofErr w:type="spellStart"/>
+      <w:r>
+        <w:rPr>
+          <w:rFonts w:ascii="Georgia" w:hAnsi="Georgia"/>
+          <w:sz w:val="22"/>
+          <w:szCs w:val="22"/>
+        </w:rPr>
+        <w:t>substocks</w:t>
+      </w:r>
+      <w:proofErr w:type="spellEnd"/>
+      <w:r>
+        <w:rPr>
+          <w:rFonts w:ascii="Georgia" w:hAnsi="Georgia"/>
+          <w:sz w:val="22"/>
+          <w:szCs w:val="22"/>
+        </w:rPr>
+        <w:t xml:space="preserve"> would be a valuable step forward.</w:t>
+      </w:r>
+    </w:p>
+    <w:p>
+      <w:pPr>
+        <w:rPr>
+          <w:rFonts w:ascii="Georgia" w:hAnsi="Georgia"/>
+          <w:sz w:val="22"/>
+          <w:szCs w:val="22"/>
+        </w:rPr>
+      </w:pPr>
+    </w:p>
+    <w:p>
+      <w:pPr>
+        <w:rPr>
+          <w:rFonts w:ascii="Georgia" w:hAnsi="Georgia"/>
+          <w:sz w:val="22"/>
+          <w:szCs w:val="22"/>
+        </w:rPr>
+      </w:pPr>
+      <w:r>
+        <w:rPr>
+          <w:rFonts w:ascii="Georgia" w:hAnsi="Georgia"/>
+          <w:sz w:val="22"/>
+          <w:szCs w:val="22"/>
+        </w:rPr>
+        <w:t>Importantly, these improvements do not require changes to the model’s methodology. Instead, they involve the inclusion of additional data and features. Because this model leverages machine learning, incorporating new information would enhance predictive accuracy automatically without requiring fundamental structural modifications.</w:t>
+      </w:r>
+    </w:p>
+    <w:p>
+      <w:pPr>
+        <w:rPr>
+          <w:rFonts w:ascii="Georgia" w:hAnsi="Georgia"/>
+          <w:sz w:val="22"/>
+          <w:szCs w:val="22"/>
+        </w:rPr>
+      </w:pPr>
+    </w:p>
+    <w:p>
+      <w:pPr>
+        <w:rPr>
+          <w:rFonts w:ascii="Georgia" w:hAnsi="Georgia"/>
+          <w:sz w:val="22"/>
+          <w:szCs w:val="22"/>
+        </w:rPr>
+      </w:pPr>
+      <w:r>
+        <w:rPr>
+          <w:rFonts w:ascii="Georgia" w:hAnsi="Georgia"/>
+          <w:sz w:val="22"/>
+          <w:szCs w:val="22"/>
+        </w:rPr>
+        <w:t>Finally, risk assessment is most effective when paired with abundance forecasts. The current model estimates the likelihood of fish occurring at different depths, given their presence, but it does not predict overall abundance. Avoiding Chinook hotspots is a primary strategy for bycatch reduction, and integrating abundance data would allow fishermen to identify low-risk alternatives with greater confidence. Even in high-risk depth zones, if overall Chinook abundance is predicted to be low, the practical risk of bycatch remains manageable.</w:t>
+      </w:r>
     </w:p>
     <w:p>
       <w:pPr>
@@ -3897,6 +5787,7 @@
           <w:sz w:val="22"/>
           <w:szCs w:val="22"/>
         </w:rPr>
+        <w:lastRenderedPageBreak/>
         <w:t>6. Behavior and thermal environment of Chinook salmon Oncorhynchus tshawytscha in the North Pacific Ocean, elucidated from pop-up satellite archival tags</w:t>
       </w:r>
     </w:p>
@@ -3915,6 +5806,23 @@
           <w:szCs w:val="22"/>
         </w:rPr>
         <w:t>7. Chinook salmon depth distributions on the continental shelf are shaped by interactions between location, season, and individual condition</w:t>
+      </w:r>
+    </w:p>
+    <w:p>
+      <w:pPr>
+        <w:rPr>
+          <w:rFonts w:ascii="Georgia" w:hAnsi="Georgia"/>
+          <w:sz w:val="22"/>
+          <w:szCs w:val="22"/>
+        </w:rPr>
+      </w:pPr>
+      <w:r>
+        <w:rPr>
+          <w:rFonts w:ascii="Georgia" w:hAnsi="Georgia"/>
+          <w:sz w:val="22"/>
+          <w:szCs w:val="22"/>
+        </w:rPr>
+        <w:t>8. Understanding the behavior and ecology… Michael</w:t>
       </w:r>
     </w:p>
     <w:sectPr>
@@ -3925,6 +5833,126 @@
     </w:sectPr>
   </w:body>
 </w:document>
+</file>
+
+<file path=word/numbering.xml><?xml version="1.0" encoding="utf-8"?>
+<w:numbering xmlns:wpc="http://schemas.microsoft.com/office/word/2010/wordprocessingCanvas" xmlns:cx="http://schemas.microsoft.com/office/drawing/2014/chartex" xmlns:cx1="http://schemas.microsoft.com/office/drawing/2015/9/8/chartex" xmlns:cx2="http://schemas.microsoft.com/office/drawing/2015/10/21/chartex" xmlns:cx3="http://schemas.microsoft.com/office/drawing/2016/5/9/chartex" xmlns:cx4="http://schemas.microsoft.com/office/drawing/2016/5/10/chartex" xmlns:cx5="http://schemas.microsoft.com/office/drawing/2016/5/11/chartex" xmlns:cx6="http://schemas.microsoft.com/office/drawing/2016/5/12/chartex" xmlns:cx7="http://schemas.microsoft.com/office/drawing/2016/5/13/chartex" xmlns:cx8="http://schemas.microsoft.com/office/drawing/2016/5/14/chartex" xmlns:mc="http://schemas.openxmlformats.org/markup-compatibility/2006" xmlns:aink="http://schemas.microsoft.com/office/drawing/2016/ink" xmlns:am3d="http://schemas.microsoft.com/office/drawing/2017/model3d" xmlns:o="urn:schemas-microsoft-com:office:office" xmlns:oel="http://schemas.microsoft.com/office/2019/extlst" xmlns:r="http://schemas.openxmlformats.org/officeDocument/2006/relationships" xmlns:m="http://schemas.openxmlformats.org/officeDocument/2006/math" xmlns:v="urn:schemas-microsoft-com:vml" xmlns:wp14="http://schemas.microsoft.com/office/word/2010/wordprocessingDrawing" xmlns:wp="http://schemas.openxmlformats.org/drawingml/2006/wordprocessingDrawing" xmlns:w10="urn:schemas-microsoft-com:office:word" xmlns:w="http://schemas.openxmlformats.org/wordprocessingml/2006/main" xmlns:w14="http://schemas.microsoft.com/office/word/2010/wordml" xmlns:w15="http://schemas.microsoft.com/office/word/2012/wordml" xmlns:w16cex="http://schemas.microsoft.com/office/word/2018/wordml/cex" xmlns:w16cid="http://schemas.microsoft.com/office/word/2016/wordml/cid" xmlns:w16="http://schemas.microsoft.com/office/word/2018/wordml" xmlns:w16du="http://schemas.microsoft.com/office/word/2023/wordml/word16du" xmlns:w16sdtdh="http://schemas.microsoft.com/office/word/2020/wordml/sdtdatahash" xmlns:w16sdtfl="http://schemas.microsoft.com/office/word/2024/wordml/sdtformatlock" xmlns:w16se="http://schemas.microsoft.com/office/word/2015/wordml/symex" xmlns:wpg="http://schemas.microsoft.com/office/word/2010/wordprocessingGroup" xmlns:wpi="http://schemas.microsoft.com/office/word/2010/wordprocessingInk" xmlns:wne="http://schemas.microsoft.com/office/word/2006/wordml" xmlns:wps="http://schemas.microsoft.com/office/word/2010/wordprocessingShape" mc:Ignorable="w14 w15 w16se w16cid w16 w16cex w16sdtdh w16sdtfl w16du wp14">
+  <w:abstractNum w:abstractNumId="0" w15:restartNumberingAfterBreak="0">
+    <w:nsid w:val="5C7E11B9"/>
+    <w:multiLevelType w:val="hybridMultilevel"/>
+    <w:tmpl w:val="7016855E"/>
+    <w:lvl w:ilvl="0" w:tplc="F1D4D4A6">
+      <w:numFmt w:val="bullet"/>
+      <w:lvlText w:val="-"/>
+      <w:lvlJc w:val="left"/>
+      <w:pPr>
+        <w:ind w:left="720" w:hanging="360"/>
+      </w:pPr>
+      <w:rPr>
+        <w:rFonts w:ascii="Georgia" w:eastAsiaTheme="minorHAnsi" w:hAnsi="Georgia" w:cstheme="minorBidi" w:hint="default"/>
+      </w:rPr>
+    </w:lvl>
+    <w:lvl w:ilvl="1" w:tplc="04090003" w:tentative="1">
+      <w:start w:val="1"/>
+      <w:numFmt w:val="bullet"/>
+      <w:lvlText w:val="o"/>
+      <w:lvlJc w:val="left"/>
+      <w:pPr>
+        <w:ind w:left="1440" w:hanging="360"/>
+      </w:pPr>
+      <w:rPr>
+        <w:rFonts w:ascii="Courier New" w:hAnsi="Courier New" w:cs="Courier New" w:hint="default"/>
+      </w:rPr>
+    </w:lvl>
+    <w:lvl w:ilvl="2" w:tplc="04090005" w:tentative="1">
+      <w:start w:val="1"/>
+      <w:numFmt w:val="bullet"/>
+      <w:lvlText w:val=""/>
+      <w:lvlJc w:val="left"/>
+      <w:pPr>
+        <w:ind w:left="2160" w:hanging="360"/>
+      </w:pPr>
+      <w:rPr>
+        <w:rFonts w:ascii="Wingdings" w:hAnsi="Wingdings" w:hint="default"/>
+      </w:rPr>
+    </w:lvl>
+    <w:lvl w:ilvl="3" w:tplc="04090001" w:tentative="1">
+      <w:start w:val="1"/>
+      <w:numFmt w:val="bullet"/>
+      <w:lvlText w:val=""/>
+      <w:lvlJc w:val="left"/>
+      <w:pPr>
+        <w:ind w:left="2880" w:hanging="360"/>
+      </w:pPr>
+      <w:rPr>
+        <w:rFonts w:ascii="Symbol" w:hAnsi="Symbol" w:hint="default"/>
+      </w:rPr>
+    </w:lvl>
+    <w:lvl w:ilvl="4" w:tplc="04090003" w:tentative="1">
+      <w:start w:val="1"/>
+      <w:numFmt w:val="bullet"/>
+      <w:lvlText w:val="o"/>
+      <w:lvlJc w:val="left"/>
+      <w:pPr>
+        <w:ind w:left="3600" w:hanging="360"/>
+      </w:pPr>
+      <w:rPr>
+        <w:rFonts w:ascii="Courier New" w:hAnsi="Courier New" w:cs="Courier New" w:hint="default"/>
+      </w:rPr>
+    </w:lvl>
+    <w:lvl w:ilvl="5" w:tplc="04090005" w:tentative="1">
+      <w:start w:val="1"/>
+      <w:numFmt w:val="bullet"/>
+      <w:lvlText w:val=""/>
+      <w:lvlJc w:val="left"/>
+      <w:pPr>
+        <w:ind w:left="4320" w:hanging="360"/>
+      </w:pPr>
+      <w:rPr>
+        <w:rFonts w:ascii="Wingdings" w:hAnsi="Wingdings" w:hint="default"/>
+      </w:rPr>
+    </w:lvl>
+    <w:lvl w:ilvl="6" w:tplc="04090001" w:tentative="1">
+      <w:start w:val="1"/>
+      <w:numFmt w:val="bullet"/>
+      <w:lvlText w:val=""/>
+      <w:lvlJc w:val="left"/>
+      <w:pPr>
+        <w:ind w:left="5040" w:hanging="360"/>
+      </w:pPr>
+      <w:rPr>
+        <w:rFonts w:ascii="Symbol" w:hAnsi="Symbol" w:hint="default"/>
+      </w:rPr>
+    </w:lvl>
+    <w:lvl w:ilvl="7" w:tplc="04090003" w:tentative="1">
+      <w:start w:val="1"/>
+      <w:numFmt w:val="bullet"/>
+      <w:lvlText w:val="o"/>
+      <w:lvlJc w:val="left"/>
+      <w:pPr>
+        <w:ind w:left="5760" w:hanging="360"/>
+      </w:pPr>
+      <w:rPr>
+        <w:rFonts w:ascii="Courier New" w:hAnsi="Courier New" w:cs="Courier New" w:hint="default"/>
+      </w:rPr>
+    </w:lvl>
+    <w:lvl w:ilvl="8" w:tplc="04090005" w:tentative="1">
+      <w:start w:val="1"/>
+      <w:numFmt w:val="bullet"/>
+      <w:lvlText w:val=""/>
+      <w:lvlJc w:val="left"/>
+      <w:pPr>
+        <w:ind w:left="6480" w:hanging="360"/>
+      </w:pPr>
+      <w:rPr>
+        <w:rFonts w:ascii="Wingdings" w:hAnsi="Wingdings" w:hint="default"/>
+      </w:rPr>
+    </w:lvl>
+  </w:abstractNum>
+  <w:num w:numId="1" w16cid:durableId="1060405055">
+    <w:abstractNumId w:val="0"/>
+  </w:num>
+</w:numbering>
 </file>
 
 <file path=word/styles.xml><?xml version="1.0" encoding="utf-8"?>

--- a/bounties/5/Manuscript.docx
+++ b/bounties/5/Manuscript.docx
@@ -4,13 +4,7 @@
   <w:body>
     <w:p>
       <w:pPr>
-        <w:rPr>
-          <w:rFonts w:ascii="Georgia" w:hAnsi="Georgia"/>
-          <w:sz w:val="32"/>
-          <w:szCs w:val="32"/>
-        </w:rPr>
-      </w:pPr>
-      <w:r>
+        <w:jc w:val="center"/>
         <w:rPr>
           <w:rFonts w:ascii="Georgia" w:hAnsi="Georgia"/>
           <w:b/>
@@ -18,204 +12,8 @@
           <w:sz w:val="32"/>
           <w:szCs w:val="32"/>
         </w:rPr>
-        <w:t>Introduction</w:t>
-      </w:r>
-    </w:p>
-    <w:p>
-      <w:pPr>
-        <w:rPr>
-          <w:rFonts w:ascii="Georgia" w:hAnsi="Georgia"/>
-          <w:sz w:val="22"/>
-          <w:szCs w:val="22"/>
-        </w:rPr>
-      </w:pPr>
-    </w:p>
-    <w:p>
-      <w:pPr>
-        <w:rPr>
-          <w:rFonts w:ascii="Georgia" w:hAnsi="Georgia"/>
-          <w:sz w:val="22"/>
-          <w:szCs w:val="22"/>
-        </w:rPr>
-      </w:pPr>
-      <w:r>
-        <w:rPr>
-          <w:rFonts w:ascii="Georgia" w:hAnsi="Georgia"/>
-          <w:sz w:val="22"/>
-          <w:szCs w:val="22"/>
-        </w:rPr>
-        <w:t>The walleye pollock fishery in Alaska is the largest in the United States by volume and generated a wholesale gross value of $1.4 billion in 2008 (2). Chinook salmon are classified as a prohibited species catch in this fishery, meaning their incidental capture is strictly regulated (1). In response to record high bycatch in 2007, Amendment 91 established a hard cap of 60,000 Chinook salmon for the entire fishery, divided by sector and season (A and B), with the consequence that exceeding this limit results in a complete fishery closure. Additionally, a performance limit of 47,591 salmon is allocated across seasons and sectors, with a rule that if any sector exceeds its share in three out of seven consecutive years, it is permanently restricted to that limit (2). This approach balanced the need to incentivize bycatch reduction while accounting for natural variability in salmon encounters. However, while the bycatch in the fisheries was reduced, in response to low Chinook abundance Amendment 110 was introduced to add an adaptive mechanism where the performance limit is further reduced during periods of low salmon abundance based on an established index (1). To enforce these rules, 100% observer coverage is mandated on all vessels within the pollock fishery, ensuring compliance and accurate monitoring of bycatch levels (1).</w:t>
-      </w:r>
-    </w:p>
-    <w:p>
-      <w:pPr>
-        <w:rPr>
-          <w:rFonts w:ascii="Georgia" w:hAnsi="Georgia"/>
-          <w:sz w:val="22"/>
-          <w:szCs w:val="22"/>
-        </w:rPr>
-      </w:pPr>
-    </w:p>
-    <w:p>
-      <w:pPr>
-        <w:rPr>
-          <w:rFonts w:ascii="Georgia" w:hAnsi="Georgia"/>
-          <w:sz w:val="22"/>
-          <w:szCs w:val="22"/>
-        </w:rPr>
-      </w:pPr>
-      <w:r>
-        <w:rPr>
-          <w:rFonts w:ascii="Georgia" w:hAnsi="Georgia"/>
-          <w:sz w:val="22"/>
-          <w:szCs w:val="22"/>
-        </w:rPr>
-        <w:t>Efforts to reduce Chinook salmon bycatch in the pollock fishery employ a variety of strategies, including fixed closure areas, short-term closures in high-bycatch zones, and salmon bycatch excluders in trawl nets (1). While these measures have contributed to bycatch reduction, they can also have unintended commercial and ecological consequences. For example, time-area closures designed to protect one species may concentrate fishing effort elsewhere, potentially impacting other species (4), and they often restrict fishing in areas where bycatch risk is low, as they are typically based on historical rather than real-time data (3). In contrast, dynamic ocean management leverages eco-informatics and near real-time data streams to support adaptive fishing practices, allowing for a more responsive and precise approach to bycatch mitigation (3). This strategy aligns with industry experience, which has shown that cooperative data-sharing is a highly effective method for reducing salmon bycatch (1). To this end, providing the industry with models that incorporate environmental covariates to predict species distribution across longitude, latitude, and depth would offer a valuable resource for further refining bycatch avoidance strategies.</w:t>
-      </w:r>
-    </w:p>
-    <w:p>
-      <w:pPr>
-        <w:rPr>
-          <w:rFonts w:ascii="Georgia" w:hAnsi="Georgia"/>
-          <w:sz w:val="22"/>
-          <w:szCs w:val="22"/>
-        </w:rPr>
-      </w:pPr>
-    </w:p>
-    <w:p>
-      <w:pPr>
-        <w:rPr>
-          <w:rFonts w:ascii="Georgia" w:hAnsi="Georgia"/>
-          <w:sz w:val="22"/>
-          <w:szCs w:val="22"/>
-        </w:rPr>
-      </w:pPr>
-      <w:r>
-        <w:rPr>
-          <w:rFonts w:ascii="Georgia" w:hAnsi="Georgia"/>
-          <w:sz w:val="22"/>
-          <w:szCs w:val="22"/>
-        </w:rPr>
-        <w:t>Depth is of particular interest as Chinook salmon and walleye pollock occupy overlapping ranges. Pollock are found from the seafloor to midwater and near-surface depths, with most catches occurring between 50 and 300 meters using pelagic trawls (5). This aligns with the 0–</w:t>
-      </w:r>
-      <w:proofErr w:type="gramStart"/>
-      <w:r>
-        <w:rPr>
-          <w:rFonts w:ascii="Georgia" w:hAnsi="Georgia"/>
-          <w:sz w:val="22"/>
-          <w:szCs w:val="22"/>
-        </w:rPr>
-        <w:t>500 meter</w:t>
-      </w:r>
-      <w:proofErr w:type="gramEnd"/>
-      <w:r>
-        <w:rPr>
-          <w:rFonts w:ascii="Georgia" w:hAnsi="Georgia"/>
-          <w:sz w:val="22"/>
-          <w:szCs w:val="22"/>
-        </w:rPr>
-        <w:t xml:space="preserve"> range observed for Chinook salmon in tagging studies (6), highlighting a key factor driving bycatch. However, models of salmon occupancy patterns that can </w:t>
-      </w:r>
-      <w:proofErr w:type="gramStart"/>
-      <w:r>
-        <w:rPr>
-          <w:rFonts w:ascii="Georgia" w:hAnsi="Georgia"/>
-          <w:sz w:val="22"/>
-          <w:szCs w:val="22"/>
-        </w:rPr>
-        <w:t>take into account</w:t>
-      </w:r>
-      <w:proofErr w:type="gramEnd"/>
-      <w:r>
-        <w:rPr>
-          <w:rFonts w:ascii="Georgia" w:hAnsi="Georgia"/>
-          <w:sz w:val="22"/>
-          <w:szCs w:val="22"/>
-        </w:rPr>
-        <w:t xml:space="preserve"> real-time environmental conditions could help fishers refine their operations, allowing them to target specific depths where bycatch risk is lower.</w:t>
-      </w:r>
-    </w:p>
-    <w:p>
-      <w:pPr>
-        <w:rPr>
-          <w:rFonts w:ascii="Georgia" w:hAnsi="Georgia"/>
-          <w:sz w:val="22"/>
-          <w:szCs w:val="22"/>
-        </w:rPr>
-      </w:pPr>
-    </w:p>
-    <w:p>
-      <w:pPr>
-        <w:rPr>
-          <w:rFonts w:ascii="Georgia" w:hAnsi="Georgia"/>
-          <w:sz w:val="22"/>
-          <w:szCs w:val="22"/>
-        </w:rPr>
-      </w:pPr>
-      <w:r>
-        <w:rPr>
-          <w:rFonts w:ascii="Georgia" w:hAnsi="Georgia"/>
-          <w:sz w:val="22"/>
-          <w:szCs w:val="22"/>
-        </w:rPr>
-        <w:t xml:space="preserve">While several studies have examined depth occupancy in Chinook salmon, they have primarily focused on understanding the factors influencing depth use rather than developing inferential tools for prediction (7). Machine learning has also been applied, but mainly to analyze how environmental covariates influence depth occupancy, rather than generating practical predictive models (7). Given that fish behavior in response to environmental factors is inherently stochastic, an effective model would not aim to pinpoint exact </w:t>
-      </w:r>
-      <w:proofErr w:type="gramStart"/>
-      <w:r>
-        <w:rPr>
-          <w:rFonts w:ascii="Georgia" w:hAnsi="Georgia"/>
-          <w:sz w:val="22"/>
-          <w:szCs w:val="22"/>
-        </w:rPr>
-        <w:t>depths, but</w:t>
-      </w:r>
-      <w:proofErr w:type="gramEnd"/>
-      <w:r>
-        <w:rPr>
-          <w:rFonts w:ascii="Georgia" w:hAnsi="Georgia"/>
-          <w:sz w:val="22"/>
-          <w:szCs w:val="22"/>
-        </w:rPr>
-        <w:t xml:space="preserve"> rather estimate the likelihood of salmon occupying different depth ranges within the water column. Framed in this way, the problem becomes an ideal application for a probabilistic deep learning classifier, capable of modeling uncertainty and providing flexible, data-driven depth distribution predictions.</w:t>
-      </w:r>
-    </w:p>
-    <w:p>
-      <w:pPr>
-        <w:rPr>
-          <w:rFonts w:ascii="Georgia" w:hAnsi="Georgia"/>
-          <w:sz w:val="22"/>
-          <w:szCs w:val="22"/>
-        </w:rPr>
-      </w:pPr>
-    </w:p>
-    <w:p>
-      <w:pPr>
-        <w:rPr>
-          <w:rFonts w:ascii="Georgia" w:hAnsi="Georgia"/>
-          <w:sz w:val="22"/>
-          <w:szCs w:val="22"/>
-        </w:rPr>
-      </w:pPr>
-      <w:r>
-        <w:rPr>
-          <w:rFonts w:ascii="Georgia" w:hAnsi="Georgia"/>
-          <w:sz w:val="22"/>
-          <w:szCs w:val="22"/>
-        </w:rPr>
-        <w:t>The goal of this study is to develop a probabilistic deep learning classifier capable of predicting Chinook salmon depth occupancy in near-real time. To achieve this, we will first identify key environmental covariates from existing literature that can be measured or predicted and then use pop-up satellite archival tagging data from Chinook salmon in the Gulf of Alaska (7) to build and evaluate the model. This approach aims to provide a practical, data-driven tool for improving bycatch mitigation strategies in the pollock fishery.</w:t>
-      </w:r>
-    </w:p>
-    <w:p>
-      <w:pPr>
-        <w:rPr>
-          <w:rFonts w:ascii="Georgia" w:hAnsi="Georgia"/>
-          <w:sz w:val="22"/>
-          <w:szCs w:val="22"/>
-        </w:rPr>
-      </w:pPr>
-    </w:p>
-    <w:p>
-      <w:pPr>
+      </w:pPr>
+      <w:r>
         <w:rPr>
           <w:rFonts w:ascii="Georgia" w:hAnsi="Georgia"/>
           <w:b/>
@@ -223,7 +21,8 @@
           <w:sz w:val="32"/>
           <w:szCs w:val="32"/>
         </w:rPr>
-      </w:pPr>
+        <w:t xml:space="preserve">An Effective Depth Model for Bycatch Risk Assessment </w:t>
+      </w:r>
       <w:r>
         <w:rPr>
           <w:rFonts w:ascii="Georgia" w:hAnsi="Georgia"/>
@@ -232,6 +31,269 @@
           <w:sz w:val="32"/>
           <w:szCs w:val="32"/>
         </w:rPr>
+        <w:t>of</w:t>
+      </w:r>
+      <w:r>
+        <w:rPr>
+          <w:rFonts w:ascii="Georgia" w:hAnsi="Georgia"/>
+          <w:b/>
+          <w:bCs/>
+          <w:sz w:val="32"/>
+          <w:szCs w:val="32"/>
+        </w:rPr>
+        <w:t xml:space="preserve"> Chinook Salmon in the Gulf of Alaska</w:t>
+      </w:r>
+    </w:p>
+    <w:p>
+      <w:pPr>
+        <w:rPr>
+          <w:rFonts w:ascii="Georgia" w:hAnsi="Georgia"/>
+          <w:b/>
+          <w:bCs/>
+          <w:sz w:val="32"/>
+          <w:szCs w:val="32"/>
+        </w:rPr>
+      </w:pPr>
+    </w:p>
+    <w:p>
+      <w:pPr>
+        <w:rPr>
+          <w:rFonts w:ascii="Georgia" w:hAnsi="Georgia"/>
+          <w:sz w:val="32"/>
+          <w:szCs w:val="32"/>
+        </w:rPr>
+      </w:pPr>
+      <w:r>
+        <w:rPr>
+          <w:rFonts w:ascii="Georgia" w:hAnsi="Georgia"/>
+          <w:b/>
+          <w:bCs/>
+          <w:sz w:val="32"/>
+          <w:szCs w:val="32"/>
+        </w:rPr>
+        <w:t>Introduction</w:t>
+      </w:r>
+    </w:p>
+    <w:p>
+      <w:pPr>
+        <w:rPr>
+          <w:rFonts w:ascii="Georgia" w:hAnsi="Georgia"/>
+          <w:sz w:val="22"/>
+          <w:szCs w:val="22"/>
+        </w:rPr>
+      </w:pPr>
+    </w:p>
+    <w:p>
+      <w:pPr>
+        <w:rPr>
+          <w:rFonts w:ascii="Georgia" w:hAnsi="Georgia"/>
+          <w:sz w:val="22"/>
+          <w:szCs w:val="22"/>
+        </w:rPr>
+      </w:pPr>
+      <w:r>
+        <w:rPr>
+          <w:rFonts w:ascii="Georgia" w:hAnsi="Georgia"/>
+          <w:sz w:val="22"/>
+          <w:szCs w:val="22"/>
+        </w:rPr>
+        <w:t>The walleye pollock fishery in Alaska is the largest in the United States by volume and generated a wholesale gross value of $1.4 billion in 2008 (2). Chinook salmon are classified as a prohibited species catch in this fishery, meaning their incidental capture is strictly regulated (1). In response to record high bycatch in 2007, Amendment 91 established a hard cap of 60,000 Chinook salmon for the entire fishery, divided by sector and season (A and B), with the consequence that exceeding this limit results in a complete fishery closure. Additionally, a performance limit of 47,591 salmon is allocated across seasons and sectors, with a rule that if any sector exceeds its share in three out of seven consecutive years, it is permanently restricted to that limit (2). This approach balanced the need to incentivize bycatch reduction while accounting for natural variability in salmon encounters. However, while the bycatch in the fisheries was reduced, in response to low Chinook abundance Amendment 110 was introduced to add an adaptive mechanism where the performance limit is further reduced during periods of low salmon abundance based on an established index (1). To enforce these rules, 100% observer coverage is mandated on all vessels within the pollock fishery, ensuring compliance and accurate monitoring of bycatch levels (1).</w:t>
+      </w:r>
+    </w:p>
+    <w:p>
+      <w:pPr>
+        <w:rPr>
+          <w:rFonts w:ascii="Georgia" w:hAnsi="Georgia"/>
+          <w:sz w:val="22"/>
+          <w:szCs w:val="22"/>
+        </w:rPr>
+      </w:pPr>
+    </w:p>
+    <w:p>
+      <w:pPr>
+        <w:rPr>
+          <w:rFonts w:ascii="Georgia" w:hAnsi="Georgia"/>
+          <w:sz w:val="22"/>
+          <w:szCs w:val="22"/>
+        </w:rPr>
+      </w:pPr>
+      <w:r>
+        <w:rPr>
+          <w:rFonts w:ascii="Georgia" w:hAnsi="Georgia"/>
+          <w:sz w:val="22"/>
+          <w:szCs w:val="22"/>
+        </w:rPr>
+        <w:t>Efforts to reduce Chinook salmon bycatch in the pollock fishery employ a variety of strategies, including fixed closure areas, short-term closures in high-bycatch zones, and salmon bycatch excluders in trawl nets (1). While these measures have contributed to bycatch reduction, they can also have unintended commercial and ecological consequences. For example, time-area closures designed to protect one species may concentrate fishing effort elsewhere, potentially impacting other species (4), and they often restrict fishing in areas where bycatch risk is low, as they are typically based on historical rather than real-time data (3). In contrast, dynamic ocean management leverages eco-informatics and near real-time data streams to support adaptive fishing practices, allowing for a more responsive and precise approach to bycatch mitigation (3). This strategy aligns with industry experience, which has shown that cooperative data-sharing is a highly effective method for reducing salmon bycatch (1). To this end, providing the industry with models that incorporate environmental covariates to predict species distribution across longitude, latitude, and depth would offer a valuable resource for further refining bycatch avoidance strategies.</w:t>
+      </w:r>
+    </w:p>
+    <w:p>
+      <w:pPr>
+        <w:rPr>
+          <w:rFonts w:ascii="Georgia" w:hAnsi="Georgia"/>
+          <w:sz w:val="22"/>
+          <w:szCs w:val="22"/>
+        </w:rPr>
+      </w:pPr>
+    </w:p>
+    <w:p>
+      <w:pPr>
+        <w:rPr>
+          <w:rFonts w:ascii="Georgia" w:hAnsi="Georgia"/>
+          <w:sz w:val="22"/>
+          <w:szCs w:val="22"/>
+        </w:rPr>
+      </w:pPr>
+      <w:r>
+        <w:rPr>
+          <w:rFonts w:ascii="Georgia" w:hAnsi="Georgia"/>
+          <w:sz w:val="22"/>
+          <w:szCs w:val="22"/>
+        </w:rPr>
+        <w:t>Depth is of particular interest as Chinook salmon and walleye pollock occupy overlapping ranges. Pollock are found from the seafloor to midwater and near-surface depths, with most catches occurring between 50 and 300 meters using pelagic trawls (5). This aligns with the 0–</w:t>
+      </w:r>
+      <w:proofErr w:type="gramStart"/>
+      <w:r>
+        <w:rPr>
+          <w:rFonts w:ascii="Georgia" w:hAnsi="Georgia"/>
+          <w:sz w:val="22"/>
+          <w:szCs w:val="22"/>
+        </w:rPr>
+        <w:t>500 meter</w:t>
+      </w:r>
+      <w:proofErr w:type="gramEnd"/>
+      <w:r>
+        <w:rPr>
+          <w:rFonts w:ascii="Georgia" w:hAnsi="Georgia"/>
+          <w:sz w:val="22"/>
+          <w:szCs w:val="22"/>
+        </w:rPr>
+        <w:t xml:space="preserve"> range observed for Chinook salmon in tagging studies (6), highlighting a key factor driving bycatch. However, models of salmon occupancy patterns that can </w:t>
+      </w:r>
+      <w:proofErr w:type="gramStart"/>
+      <w:r>
+        <w:rPr>
+          <w:rFonts w:ascii="Georgia" w:hAnsi="Georgia"/>
+          <w:sz w:val="22"/>
+          <w:szCs w:val="22"/>
+        </w:rPr>
+        <w:t>take into account</w:t>
+      </w:r>
+      <w:proofErr w:type="gramEnd"/>
+      <w:r>
+        <w:rPr>
+          <w:rFonts w:ascii="Georgia" w:hAnsi="Georgia"/>
+          <w:sz w:val="22"/>
+          <w:szCs w:val="22"/>
+        </w:rPr>
+        <w:t xml:space="preserve"> real-time environmental conditions could help fishers refine their operations, allowing them to target specific depths where bycatch risk is lower.</w:t>
+      </w:r>
+    </w:p>
+    <w:p>
+      <w:pPr>
+        <w:rPr>
+          <w:rFonts w:ascii="Georgia" w:hAnsi="Georgia"/>
+          <w:sz w:val="22"/>
+          <w:szCs w:val="22"/>
+        </w:rPr>
+      </w:pPr>
+    </w:p>
+    <w:p>
+      <w:pPr>
+        <w:rPr>
+          <w:rFonts w:ascii="Georgia" w:hAnsi="Georgia"/>
+          <w:sz w:val="22"/>
+          <w:szCs w:val="22"/>
+        </w:rPr>
+      </w:pPr>
+      <w:r>
+        <w:rPr>
+          <w:rFonts w:ascii="Georgia" w:hAnsi="Georgia"/>
+          <w:sz w:val="22"/>
+          <w:szCs w:val="22"/>
+        </w:rPr>
+        <w:t xml:space="preserve">While several studies have examined depth occupancy in Chinook salmon, they have primarily focused on understanding the factors influencing depth use rather than developing inferential tools for prediction (7). Machine learning has also been applied, but mainly to analyze how environmental covariates influence depth occupancy, rather than generating practical predictive models (7). Given that fish behavior in response to environmental factors is inherently stochastic, an effective model would not aim to pinpoint exact </w:t>
+      </w:r>
+      <w:proofErr w:type="gramStart"/>
+      <w:r>
+        <w:rPr>
+          <w:rFonts w:ascii="Georgia" w:hAnsi="Georgia"/>
+          <w:sz w:val="22"/>
+          <w:szCs w:val="22"/>
+        </w:rPr>
+        <w:t>depths, but</w:t>
+      </w:r>
+      <w:proofErr w:type="gramEnd"/>
+      <w:r>
+        <w:rPr>
+          <w:rFonts w:ascii="Georgia" w:hAnsi="Georgia"/>
+          <w:sz w:val="22"/>
+          <w:szCs w:val="22"/>
+        </w:rPr>
+        <w:t xml:space="preserve"> rather estimate the </w:t>
+      </w:r>
+      <w:r>
+        <w:rPr>
+          <w:rFonts w:ascii="Georgia" w:hAnsi="Georgia"/>
+          <w:sz w:val="22"/>
+          <w:szCs w:val="22"/>
+        </w:rPr>
+        <w:lastRenderedPageBreak/>
+        <w:t>likelihood of salmon occupying different depth ranges within the water column. Framed in this way, the problem becomes an ideal application for a probabilistic deep learning classifier, capable of modeling uncertainty and providing flexible, data-driven depth distribution predictions.</w:t>
+      </w:r>
+    </w:p>
+    <w:p>
+      <w:pPr>
+        <w:rPr>
+          <w:rFonts w:ascii="Georgia" w:hAnsi="Georgia"/>
+          <w:sz w:val="22"/>
+          <w:szCs w:val="22"/>
+        </w:rPr>
+      </w:pPr>
+    </w:p>
+    <w:p>
+      <w:pPr>
+        <w:rPr>
+          <w:rFonts w:ascii="Georgia" w:hAnsi="Georgia"/>
+          <w:sz w:val="22"/>
+          <w:szCs w:val="22"/>
+        </w:rPr>
+      </w:pPr>
+      <w:r>
+        <w:rPr>
+          <w:rFonts w:ascii="Georgia" w:hAnsi="Georgia"/>
+          <w:sz w:val="22"/>
+          <w:szCs w:val="22"/>
+        </w:rPr>
+        <w:t>The goal of this study is to develop a probabilistic deep learning classifier capable of predicting Chinook salmon depth occupancy in near-real time. To achieve this, we will first identify key environmental covariates from existing literature that can be measured or predicted and then use pop-up satellite archival tagging data from Chinook salmon in the Gulf of Alaska (7) to build and evaluate the model. This approach aims to provide a practical, data-driven tool for improving bycatch mitigation strategies in the pollock fishery.</w:t>
+      </w:r>
+    </w:p>
+    <w:p>
+      <w:pPr>
+        <w:rPr>
+          <w:rFonts w:ascii="Georgia" w:hAnsi="Georgia"/>
+          <w:sz w:val="22"/>
+          <w:szCs w:val="22"/>
+        </w:rPr>
+      </w:pPr>
+    </w:p>
+    <w:p>
+      <w:pPr>
+        <w:rPr>
+          <w:rFonts w:ascii="Georgia" w:hAnsi="Georgia"/>
+          <w:b/>
+          <w:bCs/>
+          <w:sz w:val="32"/>
+          <w:szCs w:val="32"/>
+        </w:rPr>
+      </w:pPr>
+      <w:r>
+        <w:rPr>
+          <w:rFonts w:ascii="Georgia" w:hAnsi="Georgia"/>
+          <w:b/>
+          <w:bCs/>
+          <w:sz w:val="32"/>
+          <w:szCs w:val="32"/>
+        </w:rPr>
         <w:t>Methods</w:t>
       </w:r>
     </w:p>
@@ -614,7 +676,7 @@
           <w:sz w:val="22"/>
           <w:szCs w:val="22"/>
         </w:rPr>
-        <w:t xml:space="preserve">” packages in Python with the former being used to compute day/night features and the latter to compute lunar cycle features. Time in all cases was represented by taking the cycle in question, decomposing it to radians, and then providing the sine and cosine of that feature to the models. As such we built a seasonal feature indicating the number of days through the year, a day night feature indicating how far through the diurnal cycle (cosines at 0 for sunrise and sunset) a time point was, and a final set of </w:t>
+        <w:t xml:space="preserve">” packages in Python with the former being used to compute day/night features and the latter to compute lunar cycle features. Time in all cases was represented by taking the cycle in question, decomposing it to radians, and </w:t>
       </w:r>
       <w:r>
         <w:rPr>
@@ -623,7 +685,7 @@
           <w:szCs w:val="22"/>
         </w:rPr>
         <w:lastRenderedPageBreak/>
-        <w:t xml:space="preserve">sines and cosines indicating progress through the lunar cycle. Given the range of sines and cosines are -1 to 1 no further normalization was done. </w:t>
+        <w:t xml:space="preserve">then providing the sine and cosine of that feature to the models. As such we built a seasonal feature indicating the number of days through the year, a day night feature indicating how far through the diurnal cycle (cosines at 0 for sunrise and sunset) a time point was, and a final set of sines and cosines indicating progress through the lunar cycle. Given the range of sines and cosines are -1 to 1 no further normalization was done. </w:t>
       </w:r>
     </w:p>
     <w:p>
@@ -1622,6 +1684,7 @@
           <w:sz w:val="22"/>
           <w:szCs w:val="22"/>
         </w:rPr>
+        <w:lastRenderedPageBreak/>
         <w:t xml:space="preserve">Visualizations were either built using the training and validation data or by using a dataset built by rebuilding features but over every single H3 resolution 4 </w:t>
       </w:r>
       <w:proofErr w:type="gramStart"/>
@@ -1640,16 +1703,7 @@
           <w:sz w:val="22"/>
           <w:szCs w:val="22"/>
         </w:rPr>
-        <w:t xml:space="preserve"> in a specified area (???) and over the course of a full year (2022). This second dataset allows us to see how the model behaves </w:t>
-      </w:r>
-      <w:r>
-        <w:rPr>
-          <w:rFonts w:ascii="Georgia" w:hAnsi="Georgia"/>
-          <w:sz w:val="22"/>
-          <w:szCs w:val="22"/>
-        </w:rPr>
-        <w:lastRenderedPageBreak/>
-        <w:t xml:space="preserve">over the full course of the year in a full space as opposed to just over the training and testing data. </w:t>
+        <w:t xml:space="preserve"> in a specified area (???) and over the course of a full year (2022). This second dataset allows us to see how the model behaves over the full course of the year in a full space as opposed to just over the training and testing data. </w:t>
       </w:r>
     </w:p>
     <w:p>
@@ -4743,7 +4797,7 @@
           <w:szCs w:val="22"/>
         </w:rPr>
         <w:drawing>
-          <wp:inline distT="0" distB="0" distL="0" distR="0" wp14:anchorId="1042A4B0" wp14:editId="44401660">
+          <wp:inline distT="0" distB="0" distL="0" distR="0" wp14:anchorId="1042A4B0" wp14:editId="73D23A38">
             <wp:extent cx="5943600" cy="2660650"/>
             <wp:effectExtent l="0" t="0" r="0" b="6350"/>
             <wp:docPr id="1509011163" name="Picture 5" descr="A graph with different colored lines&#10;&#10;AI-generated content may be incorrect."/>
@@ -5134,54 +5188,684 @@
     </w:p>
     <w:p>
       <w:pPr>
-        <w:rPr>
-          <w:rFonts w:ascii="Georgia" w:hAnsi="Georgia"/>
-          <w:sz w:val="22"/>
-          <w:szCs w:val="22"/>
-        </w:rPr>
-      </w:pPr>
-    </w:p>
-    <w:p>
-      <w:pPr>
-        <w:rPr>
-          <w:rFonts w:ascii="Georgia" w:hAnsi="Georgia"/>
-          <w:sz w:val="22"/>
-          <w:szCs w:val="22"/>
-        </w:rPr>
-      </w:pPr>
-      <w:r>
-        <w:rPr>
-          <w:rFonts w:ascii="Georgia" w:hAnsi="Georgia"/>
-          <w:sz w:val="22"/>
-          <w:szCs w:val="22"/>
-        </w:rPr>
-        <w:t>This modeling exercise demonstrates that it is possible to construct an informative depth occupancy model that can aid fishermen in making decisions to mitigate bycatch risk. The key term here is inform—decision-making in fisheries involves multiple auxiliary objectives and additional constraints within which fishermen operate. Thus, an effective model must provide actionable insights tailored to these constraints.</w:t>
-      </w:r>
-    </w:p>
-    <w:p>
-      <w:pPr>
-        <w:rPr>
-          <w:rFonts w:ascii="Georgia" w:hAnsi="Georgia"/>
-          <w:sz w:val="22"/>
-          <w:szCs w:val="22"/>
-        </w:rPr>
-      </w:pPr>
-    </w:p>
-    <w:p>
-      <w:pPr>
-        <w:rPr>
-          <w:rFonts w:ascii="Georgia" w:hAnsi="Georgia"/>
-          <w:sz w:val="22"/>
-          <w:szCs w:val="22"/>
-        </w:rPr>
-      </w:pPr>
-      <w:r>
-        <w:rPr>
-          <w:rFonts w:ascii="Georgia" w:hAnsi="Georgia"/>
-          <w:sz w:val="22"/>
-          <w:szCs w:val="22"/>
-        </w:rPr>
-        <w:t>The ability to tailor information to different levels of summarization or detail was demonstrated in the examples presented in our results.</w:t>
+        <w:pStyle w:val="NormalWeb"/>
+      </w:pPr>
+      <w:r>
+        <w:t xml:space="preserve">Our goal in this paper was to develop a model that could be used to assess and help mitigate bycatch risk. The model built seeks to predict the probability that an individual fish will occupy a specific depth bin given some set of environmental and seasonal covariates. This clearly is not a direct prediction of risk. </w:t>
+      </w:r>
+      <w:proofErr w:type="gramStart"/>
+      <w:r>
+        <w:t>However</w:t>
+      </w:r>
+      <w:proofErr w:type="gramEnd"/>
+      <w:r>
+        <w:t xml:space="preserve"> if enough fish are present in the water column the expected distribution of fish should approach the probabilities predicted for individuals. </w:t>
+      </w:r>
+      <w:proofErr w:type="gramStart"/>
+      <w:r>
+        <w:t>Therefore</w:t>
+      </w:r>
+      <w:proofErr w:type="gramEnd"/>
+      <w:r>
+        <w:t xml:space="preserve"> we posit that our model allows for a practical assessment of risk. </w:t>
+      </w:r>
+    </w:p>
+    <w:p>
+      <w:pPr>
+        <w:pStyle w:val="NormalWeb"/>
+      </w:pPr>
+      <w:r>
+        <w:t xml:space="preserve">However, </w:t>
+      </w:r>
+      <w:r>
+        <w:t>before proceeding to describe the outcomes it is important to acknowledge the limitations of this model. For one thing, the model’s</w:t>
+      </w:r>
+      <w:r>
+        <w:t xml:space="preserve"> predictions are inherently constrained by the covariates included, meaning that unaccounted-for local variations may lead to discrepancies between predicted and actual distributions. Sampling bias is another potential concern</w:t>
+      </w:r>
+      <w:r>
+        <w:t xml:space="preserve">. The model is learning the likelihood of occupying specific bins by observing the patterns in only 72 distinct individuals. While we are confident that the model does generalize to the other 39 fish held out in the validation set there </w:t>
+      </w:r>
+      <w:proofErr w:type="gramStart"/>
+      <w:r>
+        <w:t>still remains</w:t>
+      </w:r>
+      <w:proofErr w:type="gramEnd"/>
+      <w:r>
+        <w:t xml:space="preserve"> the risk that the overall sample of 111 fish is not representative. Indeed, we know that the fish caught were larger fish caught in specific locations at specific times. The observations that follow must be considered in this light. </w:t>
+      </w:r>
+    </w:p>
+    <w:p>
+      <w:pPr>
+        <w:rPr>
+          <w:rFonts w:ascii="Georgia" w:hAnsi="Georgia"/>
+          <w:b/>
+          <w:bCs/>
+          <w:sz w:val="28"/>
+          <w:szCs w:val="28"/>
+        </w:rPr>
+      </w:pPr>
+      <w:r>
+        <w:rPr>
+          <w:rFonts w:ascii="Georgia" w:hAnsi="Georgia"/>
+          <w:b/>
+          <w:bCs/>
+          <w:sz w:val="28"/>
+          <w:szCs w:val="28"/>
+        </w:rPr>
+        <w:t>Comparison to Known Drivers</w:t>
+      </w:r>
+    </w:p>
+    <w:p>
+      <w:pPr>
+        <w:rPr>
+          <w:rFonts w:ascii="Georgia" w:hAnsi="Georgia"/>
+          <w:sz w:val="22"/>
+          <w:szCs w:val="22"/>
+        </w:rPr>
+      </w:pPr>
+    </w:p>
+    <w:p>
+      <w:pPr>
+        <w:rPr>
+          <w:rFonts w:ascii="Georgia" w:hAnsi="Georgia"/>
+          <w:sz w:val="22"/>
+          <w:szCs w:val="22"/>
+        </w:rPr>
+      </w:pPr>
+      <w:r>
+        <w:rPr>
+          <w:rFonts w:ascii="Georgia" w:hAnsi="Georgia"/>
+          <w:sz w:val="22"/>
+          <w:szCs w:val="22"/>
+        </w:rPr>
+        <w:t>Previous studies examining Chinook salmon depth distribution have identified several major and consistent patterns. First is the fact that Chinook tend to occupy a specific portion of the water column between 0 and 50m although they can be found in depths exceeding 500m. Beyond this seasonality is one of the strongest predictors, with Chinook salmon generally occupying shallower depths in the spring and progressively deeper waters in summer, fall, and winter. Additionally, diel variability has been observed, although with substantial individual differences. Unlike species exhibiting a classic diel vertical migration (DVM) pattern—ascending at night and descending during the day—Chinook salmon display more flexible diel behaviors, sometimes reversing their movement patterns seasonally. Response to bottom depth is another key driver, with salmon distribution often correlating strongly with bathymetry, though fine-scale topographic influences remain less well understood. Similarly, size and maturity play a role, with larger fish tending to be found at deeper depths. However, these patterns only emerge in the aggregate as individual variation is extreme, with salmon spending less than 25% of their time at any single 5-meter depth increment, highlighting the importance of large datasets for characterizing their depth distribution.</w:t>
+      </w:r>
+    </w:p>
+    <w:p>
+      <w:pPr>
+        <w:rPr>
+          <w:rFonts w:ascii="Georgia" w:hAnsi="Georgia"/>
+          <w:sz w:val="22"/>
+          <w:szCs w:val="22"/>
+        </w:rPr>
+      </w:pPr>
+    </w:p>
+    <w:p>
+      <w:pPr>
+        <w:rPr>
+          <w:rFonts w:ascii="Georgia" w:hAnsi="Georgia"/>
+          <w:sz w:val="22"/>
+          <w:szCs w:val="22"/>
+        </w:rPr>
+      </w:pPr>
+      <w:r>
+        <w:rPr>
+          <w:rFonts w:ascii="Georgia" w:hAnsi="Georgia"/>
+          <w:sz w:val="22"/>
+          <w:szCs w:val="22"/>
+        </w:rPr>
+        <w:t xml:space="preserve">Less consistent patterns have been reported for temperature, productivity indicators, and current velocity and other temporal drivers like the lunar cycle. Productivity-related features, such as zooplankton concentration and chlorophyll-a levels, have been weakly predictive, with some studies suggesting indirect links—such as higher chlorophyll-a near the surface in spring </w:t>
+      </w:r>
+      <w:r>
+        <w:rPr>
+          <w:rFonts w:ascii="Georgia" w:hAnsi="Georgia"/>
+          <w:sz w:val="22"/>
+          <w:szCs w:val="22"/>
+        </w:rPr>
+        <w:lastRenderedPageBreak/>
+        <w:t>coinciding with shallower salmon distributions, potentially due to increased prey availability or reduced predation risk from decreased water clarity. Similarly, current velocity and thermocline depth have shown only weak relationships with depth selection.</w:t>
+      </w:r>
+    </w:p>
+    <w:p>
+      <w:pPr>
+        <w:rPr>
+          <w:rFonts w:ascii="Georgia" w:hAnsi="Georgia"/>
+          <w:sz w:val="22"/>
+          <w:szCs w:val="22"/>
+        </w:rPr>
+      </w:pPr>
+    </w:p>
+    <w:p>
+      <w:pPr>
+        <w:rPr>
+          <w:rFonts w:ascii="Georgia" w:hAnsi="Georgia"/>
+          <w:sz w:val="22"/>
+          <w:szCs w:val="22"/>
+        </w:rPr>
+      </w:pPr>
+      <w:r>
+        <w:rPr>
+          <w:rFonts w:ascii="Georgia" w:hAnsi="Georgia"/>
+          <w:sz w:val="22"/>
+          <w:szCs w:val="22"/>
+        </w:rPr>
+        <w:t xml:space="preserve">Several plausible explanations exist for the stronger patterns observed in Chinook salmon depth distributions. Light availability has been hypothesized as a key driver, influencing both foraging efficiency and predator avoidance. Many pelagic fish adjust their vertical position to balance the trade-off between feeding opportunities and the risk of predation, particularly from visually oriented predators like harbor seals. Seasonal shifts in prey behavior are another critical factor, as key forage fish such as Pacific herring exhibit predictable depth changes throughout the year, which salmon may track. Lastly, bathymetric and environmental structuring—such as bottom depth and potentially seafloor slope—may shape salmon depth use. However, most of these explanations remain hypotheses. </w:t>
+      </w:r>
+    </w:p>
+    <w:p>
+      <w:pPr>
+        <w:rPr>
+          <w:rFonts w:ascii="Georgia" w:hAnsi="Georgia"/>
+          <w:sz w:val="22"/>
+          <w:szCs w:val="22"/>
+        </w:rPr>
+      </w:pPr>
+    </w:p>
+    <w:p>
+      <w:pPr>
+        <w:rPr>
+          <w:rFonts w:ascii="Georgia" w:hAnsi="Georgia"/>
+          <w:sz w:val="22"/>
+          <w:szCs w:val="22"/>
+        </w:rPr>
+      </w:pPr>
+      <w:r>
+        <w:rPr>
+          <w:rFonts w:ascii="Georgia" w:hAnsi="Georgia"/>
+          <w:sz w:val="22"/>
+          <w:szCs w:val="22"/>
+        </w:rPr>
+        <w:t xml:space="preserve">Our model successfully captured many of these established patterns. The strongest predictor was depth itself, consistent with previous findings that Chinook salmon tend to occupy specific depth ranges. Specifically, the highest-priority depth bins were 0–25 meters and 25–50 meters, aligning well with expectations from the literature. Seasonality emerged as the next most important factor, reinforcing prior observations that salmon occupy shallower depths in the spring and successively deeper waters in summer, fall, and especially winter. Additionally, our model identified a diel pattern, with a general tendency toward shallower depths at night and deeper depths during the day, mirroring observations from previous studies. This was </w:t>
+      </w:r>
+      <w:proofErr w:type="gramStart"/>
+      <w:r>
+        <w:rPr>
+          <w:rFonts w:ascii="Georgia" w:hAnsi="Georgia"/>
+          <w:sz w:val="22"/>
+          <w:szCs w:val="22"/>
+        </w:rPr>
+        <w:t>in spite of the fact that</w:t>
+      </w:r>
+      <w:proofErr w:type="gramEnd"/>
+      <w:r>
+        <w:rPr>
+          <w:rFonts w:ascii="Georgia" w:hAnsi="Georgia"/>
+          <w:sz w:val="22"/>
+          <w:szCs w:val="22"/>
+        </w:rPr>
+        <w:t xml:space="preserve"> extreme variation in diel patterning was observed in individual fish. Maturity was not included as that information was not available and size was left out as the fish, by nature of the tagging process, all have very similar sizes. </w:t>
+      </w:r>
+    </w:p>
+    <w:p>
+      <w:pPr>
+        <w:rPr>
+          <w:rFonts w:ascii="Georgia" w:hAnsi="Georgia"/>
+          <w:sz w:val="22"/>
+          <w:szCs w:val="22"/>
+        </w:rPr>
+      </w:pPr>
+    </w:p>
+    <w:p>
+      <w:pPr>
+        <w:rPr>
+          <w:rFonts w:ascii="Georgia" w:hAnsi="Georgia"/>
+          <w:sz w:val="22"/>
+          <w:szCs w:val="22"/>
+        </w:rPr>
+      </w:pPr>
+      <w:r>
+        <w:rPr>
+          <w:rFonts w:ascii="Georgia" w:hAnsi="Georgia"/>
+          <w:sz w:val="22"/>
+          <w:szCs w:val="22"/>
+        </w:rPr>
+        <w:t xml:space="preserve">Beyond these well-established predictors, our model detected slight but consistent improvements in performance when incorporating nitrate levels, salinity, and mixed layer thickness. These features however added only marginal predictive value beyond seasonality, suggesting that their effects are largely confounded with seasonal variation. Deep learning models, given their flexibility, can learn unknown features from given features if relationships between the unknown and known features are strong. Given that environmental conditions such as salinity and nutrient availability fluctuate in predictable seasonal cycles, it is likely that most of their predictive power is learnable from our seasonality features. </w:t>
+      </w:r>
+    </w:p>
+    <w:p>
+      <w:pPr>
+        <w:rPr>
+          <w:rFonts w:ascii="Georgia" w:hAnsi="Georgia"/>
+          <w:sz w:val="22"/>
+          <w:szCs w:val="22"/>
+        </w:rPr>
+      </w:pPr>
+    </w:p>
+    <w:p>
+      <w:pPr>
+        <w:rPr>
+          <w:rFonts w:ascii="Georgia" w:hAnsi="Georgia"/>
+          <w:sz w:val="22"/>
+          <w:szCs w:val="22"/>
+        </w:rPr>
+      </w:pPr>
+      <w:r>
+        <w:rPr>
+          <w:rFonts w:ascii="Georgia" w:hAnsi="Georgia"/>
+          <w:sz w:val="22"/>
+          <w:szCs w:val="22"/>
+        </w:rPr>
+        <w:t xml:space="preserve">We consider this same explanation to be behind the fact that we found that features such as temperature, lunar cycle, and chlorophyll-a did not provide generalizable performance improvements. Temperature and lunar cycle especially are likely directly derivable from seasonality. </w:t>
+      </w:r>
+    </w:p>
+    <w:p>
+      <w:pPr>
+        <w:rPr>
+          <w:rFonts w:ascii="Georgia" w:hAnsi="Georgia"/>
+          <w:sz w:val="22"/>
+          <w:szCs w:val="22"/>
+        </w:rPr>
+      </w:pPr>
+    </w:p>
+    <w:p>
+      <w:pPr>
+        <w:rPr>
+          <w:rFonts w:ascii="Georgia" w:hAnsi="Georgia"/>
+          <w:sz w:val="22"/>
+          <w:szCs w:val="22"/>
+        </w:rPr>
+      </w:pPr>
+      <w:r>
+        <w:rPr>
+          <w:rFonts w:ascii="Georgia" w:hAnsi="Georgia"/>
+          <w:sz w:val="22"/>
+          <w:szCs w:val="22"/>
+        </w:rPr>
+        <w:t xml:space="preserve">Finally, our model did not end up including features detailing either bathymetry or bottom slope or topography. The latter features were not included as we lack the spatial resolution to include meaningful “bottom roughness” features. In terms of bathymetry, we did attempt to build a model with mean elevation in the h3 cell but found that it was not helpful over the validation data. This is likely because elevation is implicitly included in the log-odds modeling approach as depths below the given bathymetry would not be included in the choices presented to the model thereby lifting the likelihood of all physically possible depth bins. </w:t>
+      </w:r>
+    </w:p>
+    <w:p>
+      <w:pPr>
+        <w:rPr>
+          <w:rFonts w:ascii="Georgia" w:hAnsi="Georgia"/>
+          <w:sz w:val="22"/>
+          <w:szCs w:val="22"/>
+        </w:rPr>
+      </w:pPr>
+    </w:p>
+    <w:p>
+      <w:pPr>
+        <w:rPr>
+          <w:rFonts w:ascii="Georgia" w:hAnsi="Georgia"/>
+          <w:sz w:val="22"/>
+          <w:szCs w:val="22"/>
+        </w:rPr>
+      </w:pPr>
+      <w:r>
+        <w:rPr>
+          <w:rFonts w:ascii="Georgia" w:hAnsi="Georgia"/>
+          <w:sz w:val="22"/>
+          <w:szCs w:val="22"/>
+        </w:rPr>
+        <w:t xml:space="preserve">Overall, our findings reinforce the major patterns documented in the literature while providing some additional </w:t>
+      </w:r>
+      <w:r>
+        <w:rPr>
+          <w:rFonts w:ascii="Georgia" w:hAnsi="Georgia"/>
+          <w:sz w:val="22"/>
+          <w:szCs w:val="22"/>
+        </w:rPr>
+        <w:t>suggestions</w:t>
+      </w:r>
+      <w:r>
+        <w:rPr>
+          <w:rFonts w:ascii="Georgia" w:hAnsi="Georgia"/>
+          <w:sz w:val="22"/>
+          <w:szCs w:val="22"/>
+        </w:rPr>
+        <w:t xml:space="preserve"> </w:t>
+      </w:r>
+      <w:r>
+        <w:rPr>
+          <w:rFonts w:ascii="Georgia" w:hAnsi="Georgia"/>
+          <w:sz w:val="22"/>
+          <w:szCs w:val="22"/>
+        </w:rPr>
+        <w:t>that</w:t>
+      </w:r>
+      <w:r>
+        <w:rPr>
+          <w:rFonts w:ascii="Georgia" w:hAnsi="Georgia"/>
+          <w:sz w:val="22"/>
+          <w:szCs w:val="22"/>
+        </w:rPr>
+        <w:t xml:space="preserve"> interactions with water chemistry</w:t>
+      </w:r>
+      <w:r>
+        <w:rPr>
+          <w:rFonts w:ascii="Georgia" w:hAnsi="Georgia"/>
+          <w:sz w:val="22"/>
+          <w:szCs w:val="22"/>
+        </w:rPr>
+        <w:t xml:space="preserve"> may have generalizable predictive power</w:t>
+      </w:r>
+      <w:r>
+        <w:rPr>
+          <w:rFonts w:ascii="Georgia" w:hAnsi="Georgia"/>
+          <w:sz w:val="22"/>
+          <w:szCs w:val="22"/>
+        </w:rPr>
+        <w:t xml:space="preserve">. </w:t>
+      </w:r>
+      <w:r>
+        <w:rPr>
+          <w:rFonts w:ascii="Georgia" w:hAnsi="Georgia"/>
+          <w:sz w:val="22"/>
+          <w:szCs w:val="22"/>
+        </w:rPr>
+        <w:t>However, while</w:t>
+      </w:r>
+      <w:r>
+        <w:rPr>
+          <w:rFonts w:ascii="Georgia" w:hAnsi="Georgia"/>
+          <w:sz w:val="22"/>
+          <w:szCs w:val="22"/>
+        </w:rPr>
+        <w:t xml:space="preserve"> nitrate and salinity appear to exert slight influences on depth </w:t>
+      </w:r>
+      <w:r>
+        <w:rPr>
+          <w:rFonts w:ascii="Georgia" w:hAnsi="Georgia"/>
+          <w:sz w:val="22"/>
+          <w:szCs w:val="22"/>
+        </w:rPr>
+        <w:lastRenderedPageBreak/>
+        <w:t xml:space="preserve">distribution, their effects are largely embedded within seasonal variation. </w:t>
+      </w:r>
+      <w:r>
+        <w:rPr>
+          <w:rFonts w:ascii="Georgia" w:hAnsi="Georgia"/>
+          <w:sz w:val="22"/>
+          <w:szCs w:val="22"/>
+        </w:rPr>
+        <w:t>Therefore, our</w:t>
+      </w:r>
+      <w:r>
+        <w:rPr>
+          <w:rFonts w:ascii="Georgia" w:hAnsi="Georgia"/>
+          <w:sz w:val="22"/>
+          <w:szCs w:val="22"/>
+        </w:rPr>
+        <w:t xml:space="preserve"> results suggest that seasonality, diel patterns, and bottom depth remain the dominant </w:t>
+      </w:r>
+      <w:r>
+        <w:rPr>
+          <w:rFonts w:ascii="Georgia" w:hAnsi="Georgia"/>
+          <w:sz w:val="22"/>
+          <w:szCs w:val="22"/>
+        </w:rPr>
+        <w:t xml:space="preserve">known </w:t>
+      </w:r>
+      <w:r>
+        <w:rPr>
+          <w:rFonts w:ascii="Georgia" w:hAnsi="Georgia"/>
+          <w:sz w:val="22"/>
+          <w:szCs w:val="22"/>
+        </w:rPr>
+        <w:t>drivers of Chinook salmon vertical distribution, with environmental features playing secondary roles.</w:t>
+      </w:r>
+    </w:p>
+    <w:p>
+      <w:pPr>
+        <w:rPr>
+          <w:rFonts w:ascii="Georgia" w:hAnsi="Georgia"/>
+          <w:sz w:val="22"/>
+          <w:szCs w:val="22"/>
+        </w:rPr>
+      </w:pPr>
+    </w:p>
+    <w:p>
+      <w:pPr>
+        <w:rPr>
+          <w:rFonts w:ascii="Georgia" w:hAnsi="Georgia"/>
+          <w:b/>
+          <w:bCs/>
+          <w:sz w:val="28"/>
+          <w:szCs w:val="28"/>
+        </w:rPr>
+      </w:pPr>
+      <w:r>
+        <w:rPr>
+          <w:rFonts w:ascii="Georgia" w:hAnsi="Georgia"/>
+          <w:b/>
+          <w:bCs/>
+          <w:sz w:val="28"/>
+          <w:szCs w:val="28"/>
+        </w:rPr>
+        <w:t>Providing Additional Detail</w:t>
+      </w:r>
+    </w:p>
+    <w:p>
+      <w:pPr>
+        <w:rPr>
+          <w:rFonts w:ascii="Georgia" w:hAnsi="Georgia"/>
+          <w:b/>
+          <w:bCs/>
+          <w:sz w:val="28"/>
+          <w:szCs w:val="28"/>
+        </w:rPr>
+      </w:pPr>
+    </w:p>
+    <w:p>
+      <w:pPr>
+        <w:pStyle w:val="NormalWeb"/>
+      </w:pPr>
+      <w:r>
+        <w:t xml:space="preserve">The purpose of this model in providing a next step in depth modeling for bycatch avoidance was to provide predictions that both provide an assessment of bycatch risk and allow for the determination of this risk at a fine spatial and temporal scale. This finer scale would then allow stakeholders to developing targeting strategy specific to an area or time in question. </w:t>
+      </w:r>
+    </w:p>
+    <w:p>
+      <w:pPr>
+        <w:pStyle w:val="NormalWeb"/>
+      </w:pPr>
+      <w:r>
+        <w:t xml:space="preserve">To demonstrate </w:t>
+      </w:r>
+      <w:proofErr w:type="gramStart"/>
+      <w:r>
+        <w:t>this</w:t>
+      </w:r>
+      <w:proofErr w:type="gramEnd"/>
+      <w:r>
+        <w:t xml:space="preserve"> we began by comparing predictions in four different regions – two locations and two different positions along the continental shelf – across an entire year (2022). Across all cases, we observe lower and less variable depths in winter and late fall, a rise to shallower depths in spring, and increased variability during summer months. One immediate point of interest here is that the historically observed shallowest depths in the spring are due to a combination of a rise in the depth occupancy and a lack of overall variability. Technically speaking the shallowest occupancy occurs during the summer months, but due to the extraordinary degree of variability in this season the average across the day is lower than in the spring. In the summer then a large degree of risk mitigation can be achieved simply by selecting the timing of fish well a point we will return to shortly. Beyond these shared characteristics there are differences both between Yakutat and Chignik and between in-shore and off-shore patterns. The pattern from in-shore to off-shore is somewhat predictable in the sense that greater depths are </w:t>
+      </w:r>
+      <w:proofErr w:type="gramStart"/>
+      <w:r>
+        <w:t>available</w:t>
+      </w:r>
+      <w:proofErr w:type="gramEnd"/>
+      <w:r>
+        <w:t xml:space="preserve"> and the fish take advantage of these but it is worth noting that while coastal Yakutat tends to be shallower for the same reason (fewer depth bins) it also shows much higher variability in the summer. Overall, predictions in Yakutat exhibit greater variability in early winter compared to Chignik, a faster rise to shallower depths at the continental shelf edge, and a higher summer tendency for depths in the 0–25m bin.</w:t>
+      </w:r>
+    </w:p>
+    <w:p>
+      <w:pPr>
+        <w:pStyle w:val="NormalWeb"/>
+      </w:pPr>
+      <w:r>
+        <w:t xml:space="preserve">Noting the relative lack of variation in the winter months a natural question is whether there are steep spatial gradients in depth sensitivity. Looking at the 25-50m depth bin in February we see exactly this – the minimum risk across all hours in the month follows a reasonably steep in-shore to off-shore gradient suggesting that where fishing happens can have a significant effect on bycatch risk from a depth occupancy perspective alone. This strong gradient shifts in summer, with minimal spatial variability along the coastal Gulf of Alaska but a persistent gradient in the Eastern Bering Sea. These shifts suggest that optimal fishing locations may vary by season, with certain areas at the edge of steep winter gradients being better suited for summer fishing and indeed this is what we see. What is interesting to note is that these trends not strictly an inshore versus offshore distinction, as some inshore locations prove more favorable in winter.  </w:t>
+      </w:r>
+    </w:p>
+    <w:p>
+      <w:pPr>
+        <w:pStyle w:val="NormalWeb"/>
+      </w:pPr>
+      <w:r>
+        <w:t xml:space="preserve">As was noted early there is considerable variation by hour in the predictions during the summer. One question is where do the minimums occur? Note that we have been looking at the 25-50m depth bin which is the second nearest to the surface but does not actually include the surface itself. This seems to lead to some interesting interactions with the diurnal activity of the fish (at least in prediction). In summer (August), risk in the 25–50m depth bin is consistently minimized </w:t>
+      </w:r>
+      <w:r>
+        <w:lastRenderedPageBreak/>
+        <w:t xml:space="preserve">at night likely indicating that the fish largely occupy the 0-25m bin at night and then shift to lower waters (including the 25-50 bin) during the day. </w:t>
+      </w:r>
+      <w:proofErr w:type="gramStart"/>
+      <w:r>
+        <w:t>However</w:t>
+      </w:r>
+      <w:proofErr w:type="gramEnd"/>
+      <w:r>
+        <w:t xml:space="preserve"> in winter this is not necessarily the case and we see plenty of areas who’s risk for the 25-50m depth bin is minimized during the day. This is likely </w:t>
+      </w:r>
+      <w:proofErr w:type="gramStart"/>
+      <w:r>
+        <w:t>due to the fact that</w:t>
+      </w:r>
+      <w:proofErr w:type="gramEnd"/>
+      <w:r>
+        <w:t xml:space="preserve"> in winter the fish occupy a larger portion of the water column at night </w:t>
+      </w:r>
+      <w:r>
+        <w:t xml:space="preserve">during the winter </w:t>
+      </w:r>
+      <w:r>
+        <w:t>as indicated by our comparisons between Yakutat and Chignik.</w:t>
+      </w:r>
+    </w:p>
+    <w:p>
+      <w:pPr>
+        <w:rPr>
+          <w:rFonts w:ascii="Times New Roman" w:hAnsi="Times New Roman" w:cs="Times New Roman"/>
+          <w:sz w:val="22"/>
+          <w:szCs w:val="22"/>
+        </w:rPr>
+      </w:pPr>
+      <w:r>
+        <w:rPr>
+          <w:rFonts w:ascii="Times New Roman" w:hAnsi="Times New Roman" w:cs="Times New Roman"/>
+          <w:sz w:val="22"/>
+          <w:szCs w:val="22"/>
+        </w:rPr>
+        <w:t xml:space="preserve">These findings highlight the </w:t>
+      </w:r>
+      <w:r>
+        <w:rPr>
+          <w:rFonts w:ascii="Times New Roman" w:hAnsi="Times New Roman" w:cs="Times New Roman"/>
+          <w:sz w:val="22"/>
+          <w:szCs w:val="22"/>
+        </w:rPr>
+        <w:t>value</w:t>
+      </w:r>
+      <w:r>
+        <w:rPr>
+          <w:rFonts w:ascii="Times New Roman" w:hAnsi="Times New Roman" w:cs="Times New Roman"/>
+          <w:sz w:val="22"/>
+          <w:szCs w:val="22"/>
+        </w:rPr>
+        <w:t xml:space="preserve"> of considering seasonal, spatial, and diel factors when developing bycatch avoidance strategies. The model’s ability to resolve fine-scale patterns makes it a valuable tool for optimizing fishing timing and location, allowing stakeholders to navigate risk with increased precision.</w:t>
+      </w:r>
+    </w:p>
+    <w:p>
+      <w:pPr>
+        <w:rPr>
+          <w:rFonts w:ascii="Georgia" w:hAnsi="Georgia"/>
+          <w:sz w:val="22"/>
+          <w:szCs w:val="22"/>
+        </w:rPr>
+      </w:pPr>
+    </w:p>
+    <w:p>
+      <w:pPr>
+        <w:rPr>
+          <w:rFonts w:ascii="Georgia" w:hAnsi="Georgia"/>
+          <w:b/>
+          <w:bCs/>
+          <w:sz w:val="28"/>
+          <w:szCs w:val="28"/>
+        </w:rPr>
+      </w:pPr>
+      <w:r>
+        <w:rPr>
+          <w:rFonts w:ascii="Georgia" w:hAnsi="Georgia"/>
+          <w:b/>
+          <w:bCs/>
+          <w:sz w:val="28"/>
+          <w:szCs w:val="28"/>
+        </w:rPr>
+        <w:t>Future Directions</w:t>
+      </w:r>
+    </w:p>
+    <w:p>
+      <w:pPr>
+        <w:rPr>
+          <w:rFonts w:ascii="Georgia" w:hAnsi="Georgia"/>
+          <w:sz w:val="22"/>
+          <w:szCs w:val="22"/>
+        </w:rPr>
+      </w:pPr>
+    </w:p>
+    <w:p>
+      <w:pPr>
+        <w:rPr>
+          <w:rFonts w:ascii="Georgia" w:hAnsi="Georgia"/>
+          <w:sz w:val="22"/>
+          <w:szCs w:val="22"/>
+        </w:rPr>
+      </w:pPr>
+      <w:r>
+        <w:rPr>
+          <w:rFonts w:ascii="Georgia" w:hAnsi="Georgia"/>
+          <w:sz w:val="22"/>
+          <w:szCs w:val="22"/>
+        </w:rPr>
+        <w:t>Despite its advantages, the model presents significant usability and digestibility challenges due to the large data volume it generates. Predictions cover every depth bin, at every hour, across all days within a specific year, for the entire Gulf of Alaska and Eastern Bering Sea—resulting in an overwhelming dataset.</w:t>
+      </w:r>
+      <w:r>
+        <w:rPr>
+          <w:rFonts w:ascii="Georgia" w:hAnsi="Georgia"/>
+          <w:sz w:val="22"/>
+          <w:szCs w:val="22"/>
+        </w:rPr>
+        <w:t xml:space="preserve"> While the above examples were </w:t>
+      </w:r>
+      <w:proofErr w:type="gramStart"/>
+      <w:r>
+        <w:rPr>
+          <w:rFonts w:ascii="Georgia" w:hAnsi="Georgia"/>
+          <w:sz w:val="22"/>
+          <w:szCs w:val="22"/>
+        </w:rPr>
+        <w:t>illustrative</w:t>
+      </w:r>
+      <w:proofErr w:type="gramEnd"/>
+      <w:r>
+        <w:rPr>
+          <w:rFonts w:ascii="Georgia" w:hAnsi="Georgia"/>
+          <w:sz w:val="22"/>
+          <w:szCs w:val="22"/>
+        </w:rPr>
+        <w:t xml:space="preserve"> they were but a drop in the bucket of predictions available.</w:t>
+      </w:r>
+      <w:r>
+        <w:rPr>
+          <w:rFonts w:ascii="Georgia" w:hAnsi="Georgia"/>
+          <w:sz w:val="22"/>
+          <w:szCs w:val="22"/>
+        </w:rPr>
+        <w:t xml:space="preserve"> Processing such extensive data requires sophisticated computational resources and data analysis tooling. Without a structured means of distilling insights, the model’s practical utility </w:t>
+      </w:r>
+      <w:r>
+        <w:rPr>
+          <w:rFonts w:ascii="Georgia" w:hAnsi="Georgia"/>
+          <w:sz w:val="22"/>
+          <w:szCs w:val="22"/>
+        </w:rPr>
+        <w:t xml:space="preserve">will be limited. </w:t>
+      </w:r>
+      <w:proofErr w:type="gramStart"/>
+      <w:r>
+        <w:rPr>
+          <w:rFonts w:ascii="Georgia" w:hAnsi="Georgia"/>
+          <w:sz w:val="22"/>
+          <w:szCs w:val="22"/>
+        </w:rPr>
+        <w:t>Therefore</w:t>
+      </w:r>
+      <w:proofErr w:type="gramEnd"/>
+      <w:r>
+        <w:rPr>
+          <w:rFonts w:ascii="Georgia" w:hAnsi="Georgia"/>
+          <w:sz w:val="22"/>
+          <w:szCs w:val="22"/>
+        </w:rPr>
+        <w:t xml:space="preserve"> a clear next step for this research would be providing an application layer that allows stakeholders to easily navigate and explore the data. </w:t>
+      </w:r>
+      <w:r>
+        <w:rPr>
+          <w:rFonts w:ascii="Georgia" w:hAnsi="Georgia"/>
+          <w:sz w:val="22"/>
+          <w:szCs w:val="22"/>
+        </w:rPr>
+        <w:t>This layer must:</w:t>
       </w:r>
     </w:p>
     <w:p>
@@ -5212,7 +5896,7 @@
           <w:sz w:val="22"/>
           <w:szCs w:val="22"/>
         </w:rPr>
-        <w:t>Broad-scale seasonal planning – The model identifies areas preferable for fishing in season A versus season B, providing a high-level decision support tool for large-scale planning.</w:t>
+        <w:t>Provide hierarchical data navigation, starting from high-level summaries and progressively refining insights to fine-scale details.</w:t>
       </w:r>
     </w:p>
     <w:p>
@@ -5234,7 +5918,7 @@
           <w:sz w:val="22"/>
           <w:szCs w:val="22"/>
         </w:rPr>
-        <w:t>Localized spatial risk assessment – If a specific point in time is considered, the model helps assess spatial risk gradients within that period. For example, in August and February, results indicate that in summer, for depths between 25–50 meters, risk variation across space is minimal, making timing the more significant factor. However, in winter, risk varies substantially across space, meaning offshore fishing can provide a clear advantage.</w:t>
+        <w:t>Offer multiple views and filters, allowing decision-makers to incorporate specific constraints and easily interpret how different variables affect risk.</w:t>
       </w:r>
     </w:p>
     <w:p>
@@ -5256,397 +5940,280 @@
           <w:sz w:val="22"/>
           <w:szCs w:val="22"/>
         </w:rPr>
-        <w:t>Temporal risk assessment – If location flexibility is limited, the model can be used to investigate risk differences across time, both seasonal and diurnal. In figures 7 and 8, reductions in bycatch risk were observed through careful selection of fishing windows, particularly in summer.</w:t>
-      </w:r>
-    </w:p>
-    <w:p>
-      <w:pPr>
-        <w:pStyle w:val="ListParagraph"/>
-        <w:numPr>
-          <w:ilvl w:val="0"/>
-          <w:numId w:val="1"/>
-        </w:numPr>
-        <w:rPr>
-          <w:rFonts w:ascii="Georgia" w:hAnsi="Georgia"/>
-          <w:sz w:val="22"/>
-          <w:szCs w:val="22"/>
-        </w:rPr>
-      </w:pPr>
-      <w:r>
-        <w:rPr>
-          <w:rFonts w:ascii="Georgia" w:hAnsi="Georgia"/>
-          <w:sz w:val="22"/>
-          <w:szCs w:val="22"/>
-        </w:rPr>
-        <w:t>Depth selection strategies – If neither location nor timing is flexible, selecting the appropriate depth can still reduce risk. Figure 8 illustrates unexpected depth occupancy patterns. In this case, lower depths (below 25–50 meters) showed increased risk during the day, suggesting that in the highlighted region, fishing between 25–50 meters may be the optimal strategy.</w:t>
-      </w:r>
-    </w:p>
-    <w:p>
-      <w:pPr>
-        <w:rPr>
-          <w:rFonts w:ascii="Georgia" w:hAnsi="Georgia"/>
-          <w:sz w:val="22"/>
-          <w:szCs w:val="22"/>
-        </w:rPr>
-      </w:pPr>
-    </w:p>
-    <w:p>
-      <w:pPr>
-        <w:rPr>
-          <w:rFonts w:ascii="Georgia" w:hAnsi="Georgia"/>
-          <w:sz w:val="22"/>
-          <w:szCs w:val="22"/>
-        </w:rPr>
-      </w:pPr>
-      <w:r>
-        <w:rPr>
-          <w:rFonts w:ascii="Georgia" w:hAnsi="Georgia"/>
-          <w:sz w:val="22"/>
-          <w:szCs w:val="22"/>
-        </w:rPr>
-        <w:t>This ability to provide context-specific information on depth occupancy is a primary advantage of this approach. Prior studies have largely examined general shifts in mean depth occupancy over time or analyzed diurnal depth-use patterns at a population-wide level. While informative, these models lack the granularity needed for real-time, context-specific decision-making. In contrast, the present model accounts for fine-scale environmental and temporal dependencies, allowing for more precise risk assessments.</w:t>
-      </w:r>
-    </w:p>
-    <w:p>
-      <w:pPr>
-        <w:rPr>
-          <w:rFonts w:ascii="Georgia" w:hAnsi="Georgia"/>
-          <w:sz w:val="22"/>
-          <w:szCs w:val="22"/>
-        </w:rPr>
-      </w:pPr>
-    </w:p>
-    <w:p>
-      <w:pPr>
-        <w:rPr>
-          <w:rFonts w:ascii="Georgia" w:hAnsi="Georgia"/>
-          <w:sz w:val="22"/>
-          <w:szCs w:val="22"/>
-        </w:rPr>
-      </w:pPr>
-      <w:r>
-        <w:rPr>
-          <w:rFonts w:ascii="Georgia" w:hAnsi="Georgia"/>
-          <w:sz w:val="22"/>
-          <w:szCs w:val="22"/>
-        </w:rPr>
-        <w:t>Other studies have developed models that are highly context-specific, but they have primarily focused on predicting the most likely depths at which Chinook will be found, rather than assessing risk across the entire water column. By incorporating probabilistic representations of depth occupancy across multiple environmental and temporal dimensions, this model provides a more comprehensive framework for evaluating bycatch risk.</w:t>
-      </w:r>
-    </w:p>
-    <w:p>
-      <w:pPr>
-        <w:rPr>
-          <w:rFonts w:ascii="Georgia" w:hAnsi="Georgia"/>
-          <w:sz w:val="22"/>
-          <w:szCs w:val="22"/>
-        </w:rPr>
-      </w:pPr>
-    </w:p>
-    <w:p>
-      <w:pPr>
-        <w:rPr>
-          <w:rFonts w:ascii="Georgia" w:hAnsi="Georgia"/>
-          <w:b/>
-          <w:bCs/>
-          <w:sz w:val="28"/>
-          <w:szCs w:val="28"/>
-        </w:rPr>
-      </w:pPr>
-      <w:r>
-        <w:rPr>
-          <w:rFonts w:ascii="Georgia" w:hAnsi="Georgia"/>
-          <w:b/>
-          <w:bCs/>
-          <w:sz w:val="28"/>
-          <w:szCs w:val="28"/>
+        <w:t>Enable interactive visualization tools, so fishermen can dynamically adjust filters and quickly extract relevant risk assessments based on operational constraints.</w:t>
+      </w:r>
+    </w:p>
+    <w:p>
+      <w:pPr>
+        <w:rPr>
+          <w:rFonts w:ascii="Georgia" w:hAnsi="Georgia"/>
+          <w:sz w:val="22"/>
+          <w:szCs w:val="22"/>
+        </w:rPr>
+      </w:pPr>
+    </w:p>
+    <w:p>
+      <w:pPr>
+        <w:rPr>
+          <w:rFonts w:ascii="Georgia" w:hAnsi="Georgia"/>
+          <w:sz w:val="22"/>
+          <w:szCs w:val="22"/>
+        </w:rPr>
+      </w:pPr>
+      <w:r>
+        <w:rPr>
+          <w:rFonts w:ascii="Georgia" w:hAnsi="Georgia"/>
+          <w:sz w:val="22"/>
+          <w:szCs w:val="22"/>
+        </w:rPr>
+        <w:t>Additionally, enhancing the model with expanded data sources could improve predictive capabilities. Environmental covariates, such as mixed-layer thickness, showed minimal effect in validation, likely due to their correlation with seasonality. More targeted data collection across environmental gradients—ensuring coverage across different seasons and times of day—could allow for better differentiation of these effects.</w:t>
+      </w:r>
+    </w:p>
+    <w:p>
+      <w:pPr>
+        <w:rPr>
+          <w:rFonts w:ascii="Georgia" w:hAnsi="Georgia"/>
+          <w:sz w:val="22"/>
+          <w:szCs w:val="22"/>
+        </w:rPr>
+      </w:pPr>
+    </w:p>
+    <w:p>
+      <w:pPr>
+        <w:rPr>
+          <w:rFonts w:ascii="Georgia" w:hAnsi="Georgia"/>
+          <w:sz w:val="22"/>
+          <w:szCs w:val="22"/>
+        </w:rPr>
+      </w:pPr>
+      <w:r>
+        <w:rPr>
+          <w:rFonts w:ascii="Georgia" w:hAnsi="Georgia"/>
+          <w:sz w:val="22"/>
+          <w:szCs w:val="22"/>
+        </w:rPr>
+        <w:t xml:space="preserve">Another critical area for improvement is stock-specific risk assessment. Chinook salmon exist in multiple </w:t>
+      </w:r>
+      <w:proofErr w:type="spellStart"/>
+      <w:r>
+        <w:rPr>
+          <w:rFonts w:ascii="Georgia" w:hAnsi="Georgia"/>
+          <w:sz w:val="22"/>
+          <w:szCs w:val="22"/>
+        </w:rPr>
+        <w:t>substocks</w:t>
+      </w:r>
+      <w:proofErr w:type="spellEnd"/>
+      <w:r>
+        <w:rPr>
+          <w:rFonts w:ascii="Georgia" w:hAnsi="Georgia"/>
+          <w:sz w:val="22"/>
+          <w:szCs w:val="22"/>
+        </w:rPr>
+        <w:t xml:space="preserve">, some more vulnerable than others. If fishermen had access to fine-scale depth occupancy assessments that differentiate between high-risk and low-risk </w:t>
+      </w:r>
+      <w:proofErr w:type="spellStart"/>
+      <w:r>
+        <w:rPr>
+          <w:rFonts w:ascii="Georgia" w:hAnsi="Georgia"/>
+          <w:sz w:val="22"/>
+          <w:szCs w:val="22"/>
+        </w:rPr>
+        <w:t>substocks</w:t>
+      </w:r>
+      <w:proofErr w:type="spellEnd"/>
+      <w:r>
+        <w:rPr>
+          <w:rFonts w:ascii="Georgia" w:hAnsi="Georgia"/>
+          <w:sz w:val="22"/>
+          <w:szCs w:val="22"/>
+        </w:rPr>
+        <w:t xml:space="preserve">, they could refine their avoidance strategies further. Expanding data collection efforts to include genetic or tag-based identification of these </w:t>
+      </w:r>
+      <w:proofErr w:type="spellStart"/>
+      <w:r>
+        <w:rPr>
+          <w:rFonts w:ascii="Georgia" w:hAnsi="Georgia"/>
+          <w:sz w:val="22"/>
+          <w:szCs w:val="22"/>
+        </w:rPr>
+        <w:t>substocks</w:t>
+      </w:r>
+      <w:proofErr w:type="spellEnd"/>
+      <w:r>
+        <w:rPr>
+          <w:rFonts w:ascii="Georgia" w:hAnsi="Georgia"/>
+          <w:sz w:val="22"/>
+          <w:szCs w:val="22"/>
+        </w:rPr>
+        <w:t xml:space="preserve"> would be a valuable step forward.</w:t>
+      </w:r>
+    </w:p>
+    <w:p>
+      <w:pPr>
+        <w:rPr>
+          <w:rFonts w:ascii="Georgia" w:hAnsi="Georgia"/>
+          <w:sz w:val="22"/>
+          <w:szCs w:val="22"/>
+        </w:rPr>
+      </w:pPr>
+    </w:p>
+    <w:p>
+      <w:pPr>
+        <w:rPr>
+          <w:rFonts w:ascii="Georgia" w:hAnsi="Georgia"/>
+          <w:sz w:val="22"/>
+          <w:szCs w:val="22"/>
+        </w:rPr>
+      </w:pPr>
+      <w:r>
+        <w:rPr>
+          <w:rFonts w:ascii="Georgia" w:hAnsi="Georgia"/>
+          <w:sz w:val="22"/>
+          <w:szCs w:val="22"/>
+        </w:rPr>
+        <w:t>Importantly, these improvements do not require changes to the model’s methodology. Instead, they involve the inclusion of additional data and features. Because this model leverages machine learning, incorporating new information would enhance predictive accuracy automatically without requiring fundamental structural modifications.</w:t>
+      </w:r>
+    </w:p>
+    <w:p>
+      <w:pPr>
+        <w:rPr>
+          <w:rFonts w:ascii="Georgia" w:hAnsi="Georgia"/>
+          <w:sz w:val="22"/>
+          <w:szCs w:val="22"/>
+        </w:rPr>
+      </w:pPr>
+    </w:p>
+    <w:p>
+      <w:pPr>
+        <w:rPr>
+          <w:rFonts w:ascii="Georgia" w:hAnsi="Georgia"/>
+          <w:sz w:val="22"/>
+          <w:szCs w:val="22"/>
+        </w:rPr>
+      </w:pPr>
+      <w:r>
+        <w:rPr>
+          <w:rFonts w:ascii="Georgia" w:hAnsi="Georgia"/>
+          <w:sz w:val="22"/>
+          <w:szCs w:val="22"/>
+        </w:rPr>
+        <w:t xml:space="preserve">Finally, </w:t>
+      </w:r>
+      <w:r>
+        <w:rPr>
+          <w:rFonts w:ascii="Georgia" w:hAnsi="Georgia"/>
+          <w:sz w:val="22"/>
+          <w:szCs w:val="22"/>
+        </w:rPr>
+        <w:t xml:space="preserve">this kind of </w:t>
+      </w:r>
+      <w:r>
+        <w:rPr>
+          <w:rFonts w:ascii="Georgia" w:hAnsi="Georgia"/>
+          <w:sz w:val="22"/>
+          <w:szCs w:val="22"/>
+        </w:rPr>
+        <w:t xml:space="preserve">risk assessment </w:t>
+      </w:r>
+      <w:r>
+        <w:rPr>
+          <w:rFonts w:ascii="Georgia" w:hAnsi="Georgia"/>
+          <w:sz w:val="22"/>
+          <w:szCs w:val="22"/>
+        </w:rPr>
+        <w:t>will be</w:t>
+      </w:r>
+      <w:r>
+        <w:rPr>
+          <w:rFonts w:ascii="Georgia" w:hAnsi="Georgia"/>
+          <w:sz w:val="22"/>
+          <w:szCs w:val="22"/>
+        </w:rPr>
+        <w:t xml:space="preserve"> most effective when paired with </w:t>
+      </w:r>
+      <w:r>
+        <w:rPr>
+          <w:rFonts w:ascii="Georgia" w:hAnsi="Georgia"/>
+          <w:sz w:val="22"/>
+          <w:szCs w:val="22"/>
+        </w:rPr>
+        <w:t>other kinds of models. One example would be an abundance forecast of Chinook.</w:t>
+      </w:r>
+      <w:r>
+        <w:rPr>
+          <w:rFonts w:ascii="Georgia" w:hAnsi="Georgia"/>
+          <w:sz w:val="22"/>
+          <w:szCs w:val="22"/>
+        </w:rPr>
+        <w:t xml:space="preserve"> The current model estimates the likelihood of fish occurring at different depths, given their presence, but it does not predict </w:t>
+      </w:r>
+      <w:r>
+        <w:rPr>
+          <w:rFonts w:ascii="Georgia" w:hAnsi="Georgia"/>
+          <w:sz w:val="22"/>
+          <w:szCs w:val="22"/>
         </w:rPr>
         <w:lastRenderedPageBreak/>
-        <w:t>Challenges and Future Directions</w:t>
-      </w:r>
-    </w:p>
-    <w:p>
-      <w:pPr>
-        <w:rPr>
-          <w:rFonts w:ascii="Georgia" w:hAnsi="Georgia"/>
-          <w:sz w:val="22"/>
-          <w:szCs w:val="22"/>
-        </w:rPr>
-      </w:pPr>
-    </w:p>
-    <w:p>
-      <w:pPr>
-        <w:rPr>
-          <w:rFonts w:ascii="Georgia" w:hAnsi="Georgia"/>
-          <w:sz w:val="22"/>
-          <w:szCs w:val="22"/>
-        </w:rPr>
-      </w:pPr>
-      <w:r>
-        <w:rPr>
-          <w:rFonts w:ascii="Georgia" w:hAnsi="Georgia"/>
-          <w:sz w:val="22"/>
-          <w:szCs w:val="22"/>
-        </w:rPr>
-        <w:t>Despite its advantages, the model presents significant usability and digestibility challenges due to the large data volume it generates. Predictions cover every depth bin, at every hour, across all days within a specific year, for the entire Gulf of Alaska and Eastern Bering Sea—resulting in an overwhelming dataset. Processing such extensive data requires sophisticated computational resources and data analysis tooling. Without a structured means of distilling insights, the model’s practical utility remains limited.</w:t>
-      </w:r>
-    </w:p>
-    <w:p>
-      <w:pPr>
-        <w:rPr>
-          <w:rFonts w:ascii="Georgia" w:hAnsi="Georgia"/>
-          <w:sz w:val="22"/>
-          <w:szCs w:val="22"/>
-        </w:rPr>
-      </w:pPr>
-    </w:p>
-    <w:p>
-      <w:pPr>
-        <w:rPr>
-          <w:rFonts w:ascii="Georgia" w:hAnsi="Georgia"/>
-          <w:sz w:val="22"/>
-          <w:szCs w:val="22"/>
-        </w:rPr>
-      </w:pPr>
-      <w:r>
-        <w:rPr>
-          <w:rFonts w:ascii="Georgia" w:hAnsi="Georgia"/>
-          <w:sz w:val="22"/>
-          <w:szCs w:val="22"/>
-        </w:rPr>
-        <w:t>To address this, an application layer is necessary. This layer must:</w:t>
-      </w:r>
-    </w:p>
-    <w:p>
-      <w:pPr>
-        <w:rPr>
-          <w:rFonts w:ascii="Georgia" w:hAnsi="Georgia"/>
-          <w:sz w:val="22"/>
-          <w:szCs w:val="22"/>
-        </w:rPr>
-      </w:pPr>
-    </w:p>
-    <w:p>
-      <w:pPr>
-        <w:pStyle w:val="ListParagraph"/>
-        <w:numPr>
-          <w:ilvl w:val="0"/>
-          <w:numId w:val="1"/>
-        </w:numPr>
-        <w:rPr>
-          <w:rFonts w:ascii="Georgia" w:hAnsi="Georgia"/>
-          <w:sz w:val="22"/>
-          <w:szCs w:val="22"/>
-        </w:rPr>
-      </w:pPr>
-      <w:r>
-        <w:rPr>
-          <w:rFonts w:ascii="Georgia" w:hAnsi="Georgia"/>
-          <w:sz w:val="22"/>
-          <w:szCs w:val="22"/>
-        </w:rPr>
-        <w:t>Provide hierarchical data navigation, starting from high-level summaries and progressively refining insights to fine-scale details.</w:t>
-      </w:r>
-    </w:p>
-    <w:p>
-      <w:pPr>
-        <w:pStyle w:val="ListParagraph"/>
-        <w:numPr>
-          <w:ilvl w:val="0"/>
-          <w:numId w:val="1"/>
-        </w:numPr>
-        <w:rPr>
-          <w:rFonts w:ascii="Georgia" w:hAnsi="Georgia"/>
-          <w:sz w:val="22"/>
-          <w:szCs w:val="22"/>
-        </w:rPr>
-      </w:pPr>
-      <w:r>
-        <w:rPr>
-          <w:rFonts w:ascii="Georgia" w:hAnsi="Georgia"/>
-          <w:sz w:val="22"/>
-          <w:szCs w:val="22"/>
-        </w:rPr>
-        <w:t>Offer multiple views and filters, allowing decision-makers to incorporate specific constraints and easily interpret how different variables affect risk.</w:t>
-      </w:r>
-    </w:p>
-    <w:p>
-      <w:pPr>
-        <w:pStyle w:val="ListParagraph"/>
-        <w:numPr>
-          <w:ilvl w:val="0"/>
-          <w:numId w:val="1"/>
-        </w:numPr>
-        <w:rPr>
-          <w:rFonts w:ascii="Georgia" w:hAnsi="Georgia"/>
-          <w:sz w:val="22"/>
-          <w:szCs w:val="22"/>
-        </w:rPr>
-      </w:pPr>
-      <w:r>
-        <w:rPr>
-          <w:rFonts w:ascii="Georgia" w:hAnsi="Georgia"/>
-          <w:sz w:val="22"/>
-          <w:szCs w:val="22"/>
-        </w:rPr>
-        <w:t>Enable interactive visualization tools, so fishermen can dynamically adjust filters and quickly extract relevant risk assessments based on operational constraints.</w:t>
-      </w:r>
-    </w:p>
-    <w:p>
-      <w:pPr>
-        <w:rPr>
-          <w:rFonts w:ascii="Georgia" w:hAnsi="Georgia"/>
-          <w:sz w:val="22"/>
-          <w:szCs w:val="22"/>
-        </w:rPr>
-      </w:pPr>
-    </w:p>
-    <w:p>
-      <w:pPr>
-        <w:rPr>
-          <w:rFonts w:ascii="Georgia" w:hAnsi="Georgia"/>
-          <w:sz w:val="22"/>
-          <w:szCs w:val="22"/>
-        </w:rPr>
-      </w:pPr>
-      <w:r>
-        <w:rPr>
-          <w:rFonts w:ascii="Georgia" w:hAnsi="Georgia"/>
-          <w:sz w:val="22"/>
-          <w:szCs w:val="22"/>
-        </w:rPr>
-        <w:t>Additionally, enhancing the model with expanded data sources could improve predictive capabilities. Environmental covariates, such as mixed-layer thickness, showed minimal effect in validation, likely due to their correlation with seasonality. More targeted data collection across environmental gradients—ensuring coverage across different seasons and times of day—could allow for better differentiation of these effects.</w:t>
-      </w:r>
-    </w:p>
-    <w:p>
-      <w:pPr>
-        <w:rPr>
-          <w:rFonts w:ascii="Georgia" w:hAnsi="Georgia"/>
-          <w:sz w:val="22"/>
-          <w:szCs w:val="22"/>
-        </w:rPr>
-      </w:pPr>
-    </w:p>
-    <w:p>
-      <w:pPr>
-        <w:rPr>
-          <w:rFonts w:ascii="Georgia" w:hAnsi="Georgia"/>
-          <w:sz w:val="22"/>
-          <w:szCs w:val="22"/>
-        </w:rPr>
-      </w:pPr>
-      <w:r>
-        <w:rPr>
-          <w:rFonts w:ascii="Georgia" w:hAnsi="Georgia"/>
-          <w:sz w:val="22"/>
-          <w:szCs w:val="22"/>
-        </w:rPr>
-        <w:t xml:space="preserve">Another critical area for improvement is stock-specific risk assessment. Chinook salmon exist in multiple </w:t>
-      </w:r>
-      <w:proofErr w:type="spellStart"/>
-      <w:r>
-        <w:rPr>
-          <w:rFonts w:ascii="Georgia" w:hAnsi="Georgia"/>
-          <w:sz w:val="22"/>
-          <w:szCs w:val="22"/>
-        </w:rPr>
-        <w:t>substocks</w:t>
-      </w:r>
-      <w:proofErr w:type="spellEnd"/>
-      <w:r>
-        <w:rPr>
-          <w:rFonts w:ascii="Georgia" w:hAnsi="Georgia"/>
-          <w:sz w:val="22"/>
-          <w:szCs w:val="22"/>
-        </w:rPr>
-        <w:t xml:space="preserve">, some more vulnerable than others. If fishermen had access to fine-scale depth occupancy assessments that differentiate between high-risk and low-risk </w:t>
-      </w:r>
-      <w:proofErr w:type="spellStart"/>
-      <w:r>
-        <w:rPr>
-          <w:rFonts w:ascii="Georgia" w:hAnsi="Georgia"/>
-          <w:sz w:val="22"/>
-          <w:szCs w:val="22"/>
-        </w:rPr>
-        <w:t>substocks</w:t>
-      </w:r>
-      <w:proofErr w:type="spellEnd"/>
-      <w:r>
-        <w:rPr>
-          <w:rFonts w:ascii="Georgia" w:hAnsi="Georgia"/>
-          <w:sz w:val="22"/>
-          <w:szCs w:val="22"/>
-        </w:rPr>
-        <w:t xml:space="preserve">, they could refine their avoidance strategies further. Expanding data collection efforts to include genetic or tag-based identification of these </w:t>
-      </w:r>
-      <w:proofErr w:type="spellStart"/>
-      <w:r>
-        <w:rPr>
-          <w:rFonts w:ascii="Georgia" w:hAnsi="Georgia"/>
-          <w:sz w:val="22"/>
-          <w:szCs w:val="22"/>
-        </w:rPr>
-        <w:t>substocks</w:t>
-      </w:r>
-      <w:proofErr w:type="spellEnd"/>
-      <w:r>
-        <w:rPr>
-          <w:rFonts w:ascii="Georgia" w:hAnsi="Georgia"/>
-          <w:sz w:val="22"/>
-          <w:szCs w:val="22"/>
-        </w:rPr>
-        <w:t xml:space="preserve"> would be a valuable step forward.</w:t>
-      </w:r>
-    </w:p>
-    <w:p>
-      <w:pPr>
-        <w:rPr>
-          <w:rFonts w:ascii="Georgia" w:hAnsi="Georgia"/>
-          <w:sz w:val="22"/>
-          <w:szCs w:val="22"/>
-        </w:rPr>
-      </w:pPr>
-    </w:p>
-    <w:p>
-      <w:pPr>
-        <w:rPr>
-          <w:rFonts w:ascii="Georgia" w:hAnsi="Georgia"/>
-          <w:sz w:val="22"/>
-          <w:szCs w:val="22"/>
-        </w:rPr>
-      </w:pPr>
-      <w:r>
-        <w:rPr>
-          <w:rFonts w:ascii="Georgia" w:hAnsi="Georgia"/>
-          <w:sz w:val="22"/>
-          <w:szCs w:val="22"/>
-        </w:rPr>
-        <w:t>Importantly, these improvements do not require changes to the model’s methodology. Instead, they involve the inclusion of additional data and features. Because this model leverages machine learning, incorporating new information would enhance predictive accuracy automatically without requiring fundamental structural modifications.</w:t>
-      </w:r>
-    </w:p>
-    <w:p>
-      <w:pPr>
-        <w:rPr>
-          <w:rFonts w:ascii="Georgia" w:hAnsi="Georgia"/>
-          <w:sz w:val="22"/>
-          <w:szCs w:val="22"/>
-        </w:rPr>
-      </w:pPr>
-    </w:p>
-    <w:p>
-      <w:pPr>
-        <w:rPr>
-          <w:rFonts w:ascii="Georgia" w:hAnsi="Georgia"/>
-          <w:sz w:val="22"/>
-          <w:szCs w:val="22"/>
-        </w:rPr>
-      </w:pPr>
-      <w:r>
-        <w:rPr>
-          <w:rFonts w:ascii="Georgia" w:hAnsi="Georgia"/>
-          <w:sz w:val="22"/>
-          <w:szCs w:val="22"/>
-        </w:rPr>
-        <w:t>Finally, risk assessment is most effective when paired with abundance forecasts. The current model estimates the likelihood of fish occurring at different depths, given their presence, but it does not predict overall abundance. Avoiding Chinook hotspots is a primary strategy for bycatch reduction, and integrating abundance data would allow fishermen to identify low-risk alternatives with greater confidence. Even in high-risk depth zones, if overall Chinook abundance is predicted to be low, the practical risk of bycatch remains manageable.</w:t>
+        <w:t>overall abundance. Avoiding Chinook hotspots is a primary strategy for bycatch reduction, and integrating abundance data would allow fishermen to identify low-risk alternatives with greater confidence. Even in high-risk depth zones, if overall Chinook abundance is predicted to be low, the practical risk of bycatch remains manageable.</w:t>
+      </w:r>
+    </w:p>
+    <w:p>
+      <w:pPr>
+        <w:rPr>
+          <w:rFonts w:ascii="Georgia" w:hAnsi="Georgia"/>
+          <w:sz w:val="22"/>
+          <w:szCs w:val="22"/>
+        </w:rPr>
+      </w:pPr>
+    </w:p>
+    <w:p>
+      <w:pPr>
+        <w:rPr>
+          <w:rFonts w:ascii="Georgia" w:hAnsi="Georgia"/>
+          <w:sz w:val="22"/>
+          <w:szCs w:val="22"/>
+        </w:rPr>
+      </w:pPr>
+      <w:r>
+        <w:rPr>
+          <w:rFonts w:ascii="Georgia" w:hAnsi="Georgia"/>
+          <w:sz w:val="22"/>
+          <w:szCs w:val="22"/>
+        </w:rPr>
+        <w:t>Likewise</w:t>
+      </w:r>
+      <w:r>
+        <w:rPr>
+          <w:rFonts w:ascii="Georgia" w:hAnsi="Georgia"/>
+          <w:sz w:val="22"/>
+          <w:szCs w:val="22"/>
+        </w:rPr>
+        <w:t>,</w:t>
+      </w:r>
+      <w:r>
+        <w:rPr>
+          <w:rFonts w:ascii="Georgia" w:hAnsi="Georgia"/>
+          <w:sz w:val="22"/>
+          <w:szCs w:val="22"/>
+        </w:rPr>
+        <w:t xml:space="preserve"> this model is only half of the picture. If the predictions of high likelihood salmon abundance by depth happens to always coincide with pollock depth occupancy, the usefulness of this as a targeting strategy is going to be quite limited. Therefore</w:t>
+      </w:r>
+      <w:r>
+        <w:rPr>
+          <w:rFonts w:ascii="Georgia" w:hAnsi="Georgia"/>
+          <w:sz w:val="22"/>
+          <w:szCs w:val="22"/>
+        </w:rPr>
+        <w:t>,</w:t>
+      </w:r>
+      <w:r>
+        <w:rPr>
+          <w:rFonts w:ascii="Georgia" w:hAnsi="Georgia"/>
+          <w:sz w:val="22"/>
+          <w:szCs w:val="22"/>
+        </w:rPr>
+        <w:t xml:space="preserve"> it would make sense to build a pollock depth occupancy model in much the same way so that differences between occupancy can be searched for, discovered, and taken advantage of. </w:t>
       </w:r>
     </w:p>
     <w:p>
@@ -5676,6 +6243,120 @@
           <w:sz w:val="32"/>
           <w:szCs w:val="32"/>
         </w:rPr>
+        <w:t>Conclusion</w:t>
+      </w:r>
+    </w:p>
+    <w:p>
+      <w:pPr>
+        <w:rPr>
+          <w:rFonts w:ascii="Georgia" w:hAnsi="Georgia"/>
+          <w:sz w:val="22"/>
+          <w:szCs w:val="22"/>
+        </w:rPr>
+      </w:pPr>
+    </w:p>
+    <w:p>
+      <w:pPr>
+        <w:rPr>
+          <w:rFonts w:ascii="Georgia" w:hAnsi="Georgia"/>
+          <w:sz w:val="22"/>
+          <w:szCs w:val="22"/>
+        </w:rPr>
+      </w:pPr>
+      <w:r>
+        <w:rPr>
+          <w:rFonts w:ascii="Georgia" w:hAnsi="Georgia"/>
+          <w:sz w:val="22"/>
+          <w:szCs w:val="22"/>
+        </w:rPr>
+        <w:t xml:space="preserve">This study demonstrates the effectiveness of a probabilistic deep learning classifier in predicting Chinook salmon depth occupancy, offering a valuable tool for </w:t>
+      </w:r>
+      <w:r>
+        <w:rPr>
+          <w:rFonts w:ascii="Georgia" w:hAnsi="Georgia"/>
+          <w:sz w:val="22"/>
+          <w:szCs w:val="22"/>
+        </w:rPr>
+        <w:t>helping reduce</w:t>
+      </w:r>
+      <w:r>
+        <w:rPr>
+          <w:rFonts w:ascii="Georgia" w:hAnsi="Georgia"/>
+          <w:sz w:val="22"/>
+          <w:szCs w:val="22"/>
+        </w:rPr>
+        <w:t xml:space="preserve"> bycatch in the walleye pollock fishery. By leveraging environmental covariates, our model provides fine-scale predictions that </w:t>
+      </w:r>
+      <w:r>
+        <w:rPr>
+          <w:rFonts w:ascii="Georgia" w:hAnsi="Georgia"/>
+          <w:sz w:val="22"/>
+          <w:szCs w:val="22"/>
+        </w:rPr>
+        <w:t xml:space="preserve">expand upon </w:t>
+      </w:r>
+      <w:r>
+        <w:rPr>
+          <w:rFonts w:ascii="Georgia" w:hAnsi="Georgia"/>
+          <w:sz w:val="22"/>
+          <w:szCs w:val="22"/>
+        </w:rPr>
+        <w:t>known seasonal, diel, and spatial patterns in salmon distribution. This approach allows fishers and managers to make more informed decisions by identifying optimal fishing times and locations that minimize bycatch risk.</w:t>
+      </w:r>
+    </w:p>
+    <w:p>
+      <w:pPr>
+        <w:rPr>
+          <w:rFonts w:ascii="Georgia" w:hAnsi="Georgia"/>
+          <w:sz w:val="22"/>
+          <w:szCs w:val="22"/>
+        </w:rPr>
+      </w:pPr>
+    </w:p>
+    <w:p>
+      <w:pPr>
+        <w:rPr>
+          <w:rFonts w:ascii="Georgia" w:hAnsi="Georgia"/>
+          <w:sz w:val="22"/>
+          <w:szCs w:val="22"/>
+        </w:rPr>
+      </w:pPr>
+      <w:r>
+        <w:rPr>
+          <w:rFonts w:ascii="Georgia" w:hAnsi="Georgia"/>
+          <w:sz w:val="22"/>
+          <w:szCs w:val="22"/>
+        </w:rPr>
+        <w:t>Future work should focus on expanding data collection to improve model accuracy, incorporating additional environmental parameters, and developing user-friendly tools that allow stakeholders to efficiently interpret and apply model outputs. By integrating these refinements, the predictive power of this approach can be further enhanced, supporting more dynamic and responsive bycatch mitigation strategies.</w:t>
+      </w:r>
+    </w:p>
+    <w:p>
+      <w:pPr>
+        <w:rPr>
+          <w:rFonts w:ascii="Georgia" w:hAnsi="Georgia"/>
+          <w:sz w:val="22"/>
+          <w:szCs w:val="22"/>
+        </w:rPr>
+      </w:pPr>
+    </w:p>
+    <w:p>
+      <w:pPr>
+        <w:rPr>
+          <w:rFonts w:ascii="Georgia" w:hAnsi="Georgia"/>
+          <w:b/>
+          <w:bCs/>
+          <w:sz w:val="32"/>
+          <w:szCs w:val="32"/>
+        </w:rPr>
+      </w:pPr>
+      <w:r>
+        <w:rPr>
+          <w:rFonts w:ascii="Georgia" w:hAnsi="Georgia"/>
+          <w:b/>
+          <w:bCs/>
+          <w:sz w:val="32"/>
+          <w:szCs w:val="32"/>
+        </w:rPr>
         <w:t>References</w:t>
       </w:r>
     </w:p>
@@ -5787,7 +6468,6 @@
           <w:sz w:val="22"/>
           <w:szCs w:val="22"/>
         </w:rPr>
-        <w:lastRenderedPageBreak/>
         <w:t>6. Behavior and thermal environment of Chinook salmon Oncorhynchus tshawytscha in the North Pacific Ocean, elucidated from pop-up satellite archival tags</w:t>
       </w:r>
     </w:p>
@@ -5824,6 +6504,24 @@
         </w:rPr>
         <w:t>8. Understanding the behavior and ecology… Michael</w:t>
       </w:r>
+    </w:p>
+    <w:p>
+      <w:pPr>
+        <w:rPr>
+          <w:rFonts w:ascii="Georgia" w:hAnsi="Georgia"/>
+          <w:sz w:val="22"/>
+          <w:szCs w:val="22"/>
+        </w:rPr>
+      </w:pPr>
+    </w:p>
+    <w:p>
+      <w:pPr>
+        <w:rPr>
+          <w:rFonts w:ascii="Georgia" w:hAnsi="Georgia"/>
+          <w:sz w:val="22"/>
+          <w:szCs w:val="22"/>
+        </w:rPr>
+      </w:pPr>
     </w:p>
     <w:sectPr>
       <w:pgSz w:w="12240" w:h="15840"/>
@@ -7090,6 +7788,21 @@
       </w:tcPr>
     </w:tblStylePr>
   </w:style>
+  <w:style w:type="paragraph" w:styleId="NormalWeb">
+    <w:name w:val="Normal (Web)"/>
+    <w:basedOn w:val="Normal"/>
+    <w:uiPriority w:val="99"/>
+    <w:unhideWhenUsed/>
+    <w:rsid w:val="00A15EB4"/>
+    <w:pPr>
+      <w:spacing w:before="100" w:beforeAutospacing="1" w:after="100" w:afterAutospacing="1"/>
+    </w:pPr>
+    <w:rPr>
+      <w:rFonts w:ascii="Times New Roman" w:eastAsia="Times New Roman" w:hAnsi="Times New Roman" w:cs="Times New Roman"/>
+      <w:kern w:val="0"/>
+      <w14:ligatures w14:val="none"/>
+    </w:rPr>
+  </w:style>
 </w:styles>
 </file>
 

--- a/bounties/5/Manuscript.docx
+++ b/bounties/5/Manuscript.docx
@@ -21,7 +21,7 @@
           <w:sz w:val="32"/>
           <w:szCs w:val="32"/>
         </w:rPr>
-        <w:t xml:space="preserve">An Effective Depth Model for Bycatch Risk Assessment </w:t>
+        <w:t>A</w:t>
       </w:r>
       <w:r>
         <w:rPr>
@@ -31,7 +31,7 @@
           <w:sz w:val="32"/>
           <w:szCs w:val="32"/>
         </w:rPr>
-        <w:t>of</w:t>
+        <w:t xml:space="preserve"> </w:t>
       </w:r>
       <w:r>
         <w:rPr>
@@ -41,11 +41,9 @@
           <w:sz w:val="32"/>
           <w:szCs w:val="32"/>
         </w:rPr>
-        <w:t xml:space="preserve"> Chinook Salmon in the Gulf of Alaska</w:t>
-      </w:r>
-    </w:p>
-    <w:p>
-      <w:pPr>
+        <w:t xml:space="preserve">Depth Model for </w:t>
+      </w:r>
+      <w:r>
         <w:rPr>
           <w:rFonts w:ascii="Georgia" w:hAnsi="Georgia"/>
           <w:b/>
@@ -53,16 +51,8 @@
           <w:sz w:val="32"/>
           <w:szCs w:val="32"/>
         </w:rPr>
-      </w:pPr>
-    </w:p>
-    <w:p>
-      <w:pPr>
-        <w:rPr>
-          <w:rFonts w:ascii="Georgia" w:hAnsi="Georgia"/>
-          <w:sz w:val="32"/>
-          <w:szCs w:val="32"/>
-        </w:rPr>
-      </w:pPr>
+        <w:t xml:space="preserve">Context Specific Assessment of Chinook Salmon </w:t>
+      </w:r>
       <w:r>
         <w:rPr>
           <w:rFonts w:ascii="Georgia" w:hAnsi="Georgia"/>
@@ -71,210 +61,38 @@
           <w:sz w:val="32"/>
           <w:szCs w:val="32"/>
         </w:rPr>
-        <w:t>Introduction</w:t>
-      </w:r>
-    </w:p>
-    <w:p>
-      <w:pPr>
-        <w:rPr>
-          <w:rFonts w:ascii="Georgia" w:hAnsi="Georgia"/>
-          <w:sz w:val="22"/>
-          <w:szCs w:val="22"/>
-        </w:rPr>
-      </w:pPr>
-    </w:p>
-    <w:p>
-      <w:pPr>
-        <w:rPr>
-          <w:rFonts w:ascii="Georgia" w:hAnsi="Georgia"/>
-          <w:sz w:val="22"/>
-          <w:szCs w:val="22"/>
-        </w:rPr>
-      </w:pPr>
-      <w:r>
-        <w:rPr>
-          <w:rFonts w:ascii="Georgia" w:hAnsi="Georgia"/>
-          <w:sz w:val="22"/>
-          <w:szCs w:val="22"/>
-        </w:rPr>
-        <w:t>The walleye pollock fishery in Alaska is the largest in the United States by volume and generated a wholesale gross value of $1.4 billion in 2008 (2). Chinook salmon are classified as a prohibited species catch in this fishery, meaning their incidental capture is strictly regulated (1). In response to record high bycatch in 2007, Amendment 91 established a hard cap of 60,000 Chinook salmon for the entire fishery, divided by sector and season (A and B), with the consequence that exceeding this limit results in a complete fishery closure. Additionally, a performance limit of 47,591 salmon is allocated across seasons and sectors, with a rule that if any sector exceeds its share in three out of seven consecutive years, it is permanently restricted to that limit (2). This approach balanced the need to incentivize bycatch reduction while accounting for natural variability in salmon encounters. However, while the bycatch in the fisheries was reduced, in response to low Chinook abundance Amendment 110 was introduced to add an adaptive mechanism where the performance limit is further reduced during periods of low salmon abundance based on an established index (1). To enforce these rules, 100% observer coverage is mandated on all vessels within the pollock fishery, ensuring compliance and accurate monitoring of bycatch levels (1).</w:t>
-      </w:r>
-    </w:p>
-    <w:p>
-      <w:pPr>
-        <w:rPr>
-          <w:rFonts w:ascii="Georgia" w:hAnsi="Georgia"/>
-          <w:sz w:val="22"/>
-          <w:szCs w:val="22"/>
-        </w:rPr>
-      </w:pPr>
-    </w:p>
-    <w:p>
-      <w:pPr>
-        <w:rPr>
-          <w:rFonts w:ascii="Georgia" w:hAnsi="Georgia"/>
-          <w:sz w:val="22"/>
-          <w:szCs w:val="22"/>
-        </w:rPr>
-      </w:pPr>
-      <w:r>
-        <w:rPr>
-          <w:rFonts w:ascii="Georgia" w:hAnsi="Georgia"/>
-          <w:sz w:val="22"/>
-          <w:szCs w:val="22"/>
-        </w:rPr>
-        <w:t>Efforts to reduce Chinook salmon bycatch in the pollock fishery employ a variety of strategies, including fixed closure areas, short-term closures in high-bycatch zones, and salmon bycatch excluders in trawl nets (1). While these measures have contributed to bycatch reduction, they can also have unintended commercial and ecological consequences. For example, time-area closures designed to protect one species may concentrate fishing effort elsewhere, potentially impacting other species (4), and they often restrict fishing in areas where bycatch risk is low, as they are typically based on historical rather than real-time data (3). In contrast, dynamic ocean management leverages eco-informatics and near real-time data streams to support adaptive fishing practices, allowing for a more responsive and precise approach to bycatch mitigation (3). This strategy aligns with industry experience, which has shown that cooperative data-sharing is a highly effective method for reducing salmon bycatch (1). To this end, providing the industry with models that incorporate environmental covariates to predict species distribution across longitude, latitude, and depth would offer a valuable resource for further refining bycatch avoidance strategies.</w:t>
-      </w:r>
-    </w:p>
-    <w:p>
-      <w:pPr>
-        <w:rPr>
-          <w:rFonts w:ascii="Georgia" w:hAnsi="Georgia"/>
-          <w:sz w:val="22"/>
-          <w:szCs w:val="22"/>
-        </w:rPr>
-      </w:pPr>
-    </w:p>
-    <w:p>
-      <w:pPr>
-        <w:rPr>
-          <w:rFonts w:ascii="Georgia" w:hAnsi="Georgia"/>
-          <w:sz w:val="22"/>
-          <w:szCs w:val="22"/>
-        </w:rPr>
-      </w:pPr>
-      <w:r>
-        <w:rPr>
-          <w:rFonts w:ascii="Georgia" w:hAnsi="Georgia"/>
-          <w:sz w:val="22"/>
-          <w:szCs w:val="22"/>
-        </w:rPr>
-        <w:t>Depth is of particular interest as Chinook salmon and walleye pollock occupy overlapping ranges. Pollock are found from the seafloor to midwater and near-surface depths, with most catches occurring between 50 and 300 meters using pelagic trawls (5). This aligns with the 0–</w:t>
-      </w:r>
-      <w:proofErr w:type="gramStart"/>
-      <w:r>
-        <w:rPr>
-          <w:rFonts w:ascii="Georgia" w:hAnsi="Georgia"/>
-          <w:sz w:val="22"/>
-          <w:szCs w:val="22"/>
-        </w:rPr>
-        <w:t>500 meter</w:t>
-      </w:r>
-      <w:proofErr w:type="gramEnd"/>
-      <w:r>
-        <w:rPr>
-          <w:rFonts w:ascii="Georgia" w:hAnsi="Georgia"/>
-          <w:sz w:val="22"/>
-          <w:szCs w:val="22"/>
-        </w:rPr>
-        <w:t xml:space="preserve"> range observed for Chinook salmon in tagging studies (6), highlighting a key factor driving bycatch. However, models of salmon occupancy patterns that can </w:t>
-      </w:r>
-      <w:proofErr w:type="gramStart"/>
-      <w:r>
-        <w:rPr>
-          <w:rFonts w:ascii="Georgia" w:hAnsi="Georgia"/>
-          <w:sz w:val="22"/>
-          <w:szCs w:val="22"/>
-        </w:rPr>
-        <w:t>take into account</w:t>
-      </w:r>
-      <w:proofErr w:type="gramEnd"/>
-      <w:r>
-        <w:rPr>
-          <w:rFonts w:ascii="Georgia" w:hAnsi="Georgia"/>
-          <w:sz w:val="22"/>
-          <w:szCs w:val="22"/>
-        </w:rPr>
-        <w:t xml:space="preserve"> real-time environmental conditions could help fishers refine their operations, allowing them to target specific depths where bycatch risk is lower.</w:t>
-      </w:r>
-    </w:p>
-    <w:p>
-      <w:pPr>
-        <w:rPr>
-          <w:rFonts w:ascii="Georgia" w:hAnsi="Georgia"/>
-          <w:sz w:val="22"/>
-          <w:szCs w:val="22"/>
-        </w:rPr>
-      </w:pPr>
-    </w:p>
-    <w:p>
-      <w:pPr>
-        <w:rPr>
-          <w:rFonts w:ascii="Georgia" w:hAnsi="Georgia"/>
-          <w:sz w:val="22"/>
-          <w:szCs w:val="22"/>
-        </w:rPr>
-      </w:pPr>
-      <w:r>
-        <w:rPr>
-          <w:rFonts w:ascii="Georgia" w:hAnsi="Georgia"/>
-          <w:sz w:val="22"/>
-          <w:szCs w:val="22"/>
-        </w:rPr>
-        <w:t xml:space="preserve">While several studies have examined depth occupancy in Chinook salmon, they have primarily focused on understanding the factors influencing depth use rather than developing inferential tools for prediction (7). Machine learning has also been applied, but mainly to analyze how environmental covariates influence depth occupancy, rather than generating practical predictive models (7). Given that fish behavior in response to environmental factors is inherently stochastic, an effective model would not aim to pinpoint exact </w:t>
-      </w:r>
-      <w:proofErr w:type="gramStart"/>
-      <w:r>
-        <w:rPr>
-          <w:rFonts w:ascii="Georgia" w:hAnsi="Georgia"/>
-          <w:sz w:val="22"/>
-          <w:szCs w:val="22"/>
-        </w:rPr>
-        <w:t>depths, but</w:t>
-      </w:r>
-      <w:proofErr w:type="gramEnd"/>
-      <w:r>
-        <w:rPr>
-          <w:rFonts w:ascii="Georgia" w:hAnsi="Georgia"/>
-          <w:sz w:val="22"/>
-          <w:szCs w:val="22"/>
-        </w:rPr>
-        <w:t xml:space="preserve"> rather estimate the </w:t>
-      </w:r>
-      <w:r>
-        <w:rPr>
-          <w:rFonts w:ascii="Georgia" w:hAnsi="Georgia"/>
-          <w:sz w:val="22"/>
-          <w:szCs w:val="22"/>
-        </w:rPr>
-        <w:lastRenderedPageBreak/>
-        <w:t>likelihood of salmon occupying different depth ranges within the water column. Framed in this way, the problem becomes an ideal application for a probabilistic deep learning classifier, capable of modeling uncertainty and providing flexible, data-driven depth distribution predictions.</w:t>
-      </w:r>
-    </w:p>
-    <w:p>
-      <w:pPr>
-        <w:rPr>
-          <w:rFonts w:ascii="Georgia" w:hAnsi="Georgia"/>
-          <w:sz w:val="22"/>
-          <w:szCs w:val="22"/>
-        </w:rPr>
-      </w:pPr>
-    </w:p>
-    <w:p>
-      <w:pPr>
-        <w:rPr>
-          <w:rFonts w:ascii="Georgia" w:hAnsi="Georgia"/>
-          <w:sz w:val="22"/>
-          <w:szCs w:val="22"/>
-        </w:rPr>
-      </w:pPr>
-      <w:r>
-        <w:rPr>
-          <w:rFonts w:ascii="Georgia" w:hAnsi="Georgia"/>
-          <w:sz w:val="22"/>
-          <w:szCs w:val="22"/>
-        </w:rPr>
-        <w:t>The goal of this study is to develop a probabilistic deep learning classifier capable of predicting Chinook salmon depth occupancy in near-real time. To achieve this, we will first identify key environmental covariates from existing literature that can be measured or predicted and then use pop-up satellite archival tagging data from Chinook salmon in the Gulf of Alaska (7) to build and evaluate the model. This approach aims to provide a practical, data-driven tool for improving bycatch mitigation strategies in the pollock fishery.</w:t>
-      </w:r>
-    </w:p>
-    <w:p>
-      <w:pPr>
-        <w:rPr>
-          <w:rFonts w:ascii="Georgia" w:hAnsi="Georgia"/>
-          <w:sz w:val="22"/>
-          <w:szCs w:val="22"/>
-        </w:rPr>
-      </w:pPr>
+        <w:t>Bycatch Risk</w:t>
+      </w:r>
+    </w:p>
+    <w:p>
+      <w:pPr>
+        <w:jc w:val="center"/>
+        <w:rPr>
+          <w:rFonts w:ascii="Georgia" w:hAnsi="Georgia"/>
+          <w:b/>
+          <w:bCs/>
+          <w:sz w:val="22"/>
+          <w:szCs w:val="22"/>
+        </w:rPr>
+      </w:pPr>
+    </w:p>
+    <w:p>
+      <w:pPr>
+        <w:jc w:val="center"/>
+        <w:rPr>
+          <w:rFonts w:ascii="Georgia" w:hAnsi="Georgia"/>
+          <w:sz w:val="22"/>
+          <w:szCs w:val="22"/>
+        </w:rPr>
+      </w:pPr>
+      <w:r>
+        <w:rPr>
+          <w:rFonts w:ascii="Georgia" w:hAnsi="Georgia"/>
+          <w:sz w:val="22"/>
+          <w:szCs w:val="22"/>
+        </w:rPr>
+        <w:t>Marcel Gietzmann-Sanders, Michael Courtney, Andrew Seitz, Curry Cunningham</w:t>
+      </w:r>
     </w:p>
     <w:p>
       <w:pPr>
@@ -286,6 +104,15 @@
           <w:szCs w:val="32"/>
         </w:rPr>
       </w:pPr>
+    </w:p>
+    <w:p>
+      <w:pPr>
+        <w:rPr>
+          <w:rFonts w:ascii="Georgia" w:hAnsi="Georgia"/>
+          <w:sz w:val="32"/>
+          <w:szCs w:val="32"/>
+        </w:rPr>
+      </w:pPr>
       <w:r>
         <w:rPr>
           <w:rFonts w:ascii="Georgia" w:hAnsi="Georgia"/>
@@ -294,7 +121,566 @@
           <w:sz w:val="32"/>
           <w:szCs w:val="32"/>
         </w:rPr>
-        <w:t>Methods</w:t>
+        <w:t>Introduction</w:t>
+      </w:r>
+    </w:p>
+    <w:p>
+      <w:pPr>
+        <w:rPr>
+          <w:rFonts w:ascii="Georgia" w:hAnsi="Georgia"/>
+          <w:sz w:val="22"/>
+          <w:szCs w:val="22"/>
+        </w:rPr>
+      </w:pPr>
+    </w:p>
+    <w:p>
+      <w:pPr>
+        <w:rPr>
+          <w:rFonts w:ascii="Georgia" w:hAnsi="Georgia"/>
+          <w:sz w:val="22"/>
+          <w:szCs w:val="22"/>
+        </w:rPr>
+      </w:pPr>
+      <w:r>
+        <w:rPr>
+          <w:rFonts w:ascii="Georgia" w:hAnsi="Georgia"/>
+          <w:sz w:val="22"/>
+          <w:szCs w:val="22"/>
+        </w:rPr>
+        <w:t>The walleye pollock fishery in Alaska is the largest in the United States by volume and generated a wholesale gross value of $1.4 billion in 2008 (</w:t>
+      </w:r>
+      <w:r>
+        <w:rPr>
+          <w:rFonts w:ascii="Georgia" w:hAnsi="Georgia"/>
+          <w:sz w:val="22"/>
+          <w:szCs w:val="22"/>
+        </w:rPr>
+        <w:t>NMFS, 2010</w:t>
+      </w:r>
+      <w:r>
+        <w:rPr>
+          <w:rFonts w:ascii="Georgia" w:hAnsi="Georgia"/>
+          <w:sz w:val="22"/>
+          <w:szCs w:val="22"/>
+        </w:rPr>
+        <w:t>). Chinook salmon are classified as a prohibited species catch in this fishery, meaning their incidental capture is strictly regulated (</w:t>
+      </w:r>
+      <w:r>
+        <w:rPr>
+          <w:rFonts w:ascii="Georgia" w:hAnsi="Georgia"/>
+          <w:sz w:val="22"/>
+          <w:szCs w:val="22"/>
+        </w:rPr>
+        <w:t>NPFMC, 2022</w:t>
+      </w:r>
+      <w:r>
+        <w:rPr>
+          <w:rFonts w:ascii="Georgia" w:hAnsi="Georgia"/>
+          <w:sz w:val="22"/>
+          <w:szCs w:val="22"/>
+        </w:rPr>
+        <w:t>). In response to record high bycatch in 2007, Amendment 91 established a hard cap of 60,000 Chinook salmon for the entire fishery, divided by sector and season (A and B), with the consequence that exceeding this limit results in a complete fishery closure. Additionally, a performance limit of 47,591 salmon is allocated across seasons and sectors, with a rule that if any sector exceeds its share in three out of seven consecutive years, it is permanently restricted to that limit (</w:t>
+      </w:r>
+      <w:r>
+        <w:rPr>
+          <w:rFonts w:ascii="Georgia" w:hAnsi="Georgia"/>
+          <w:sz w:val="22"/>
+          <w:szCs w:val="22"/>
+        </w:rPr>
+        <w:t>NMFS, 2010</w:t>
+      </w:r>
+      <w:r>
+        <w:rPr>
+          <w:rFonts w:ascii="Georgia" w:hAnsi="Georgia"/>
+          <w:sz w:val="22"/>
+          <w:szCs w:val="22"/>
+        </w:rPr>
+        <w:t>). This approach balanced the need to incentivize bycatch reduction while accounting for natural variability in salmon encounters. However, while the bycatch in the fisheries was reduced, in response to low Chinook abundance Amendment 110 was introduced to add an adaptive mechanism where the performance limit is further reduced during periods of low salmon abundance based on an established index (</w:t>
+      </w:r>
+      <w:r>
+        <w:rPr>
+          <w:rFonts w:ascii="Georgia" w:hAnsi="Georgia"/>
+          <w:sz w:val="22"/>
+          <w:szCs w:val="22"/>
+        </w:rPr>
+        <w:t>NPFMC, 2022</w:t>
+      </w:r>
+      <w:r>
+        <w:rPr>
+          <w:rFonts w:ascii="Georgia" w:hAnsi="Georgia"/>
+          <w:sz w:val="22"/>
+          <w:szCs w:val="22"/>
+        </w:rPr>
+        <w:t>). To enforce these rules, 100% observer coverage is mandated on all vessels within the pollock fishery, ensuring compliance and accurate monitoring of bycatch levels (</w:t>
+      </w:r>
+      <w:r>
+        <w:rPr>
+          <w:rFonts w:ascii="Georgia" w:hAnsi="Georgia"/>
+          <w:sz w:val="22"/>
+          <w:szCs w:val="22"/>
+        </w:rPr>
+        <w:t>NPFMC, 2022</w:t>
+      </w:r>
+      <w:r>
+        <w:rPr>
+          <w:rFonts w:ascii="Georgia" w:hAnsi="Georgia"/>
+          <w:sz w:val="22"/>
+          <w:szCs w:val="22"/>
+        </w:rPr>
+        <w:t>).</w:t>
+      </w:r>
+    </w:p>
+    <w:p>
+      <w:pPr>
+        <w:rPr>
+          <w:rFonts w:ascii="Georgia" w:hAnsi="Georgia"/>
+          <w:sz w:val="22"/>
+          <w:szCs w:val="22"/>
+        </w:rPr>
+      </w:pPr>
+    </w:p>
+    <w:p>
+      <w:pPr>
+        <w:rPr>
+          <w:rFonts w:ascii="Georgia" w:hAnsi="Georgia"/>
+          <w:sz w:val="22"/>
+          <w:szCs w:val="22"/>
+        </w:rPr>
+      </w:pPr>
+      <w:r>
+        <w:rPr>
+          <w:rFonts w:ascii="Georgia" w:hAnsi="Georgia"/>
+          <w:sz w:val="22"/>
+          <w:szCs w:val="22"/>
+        </w:rPr>
+        <w:t>Efforts to reduce Chinook salmon bycatch in the pollock fishery employ a variety of strategies, including fixed closure areas, short-term closures in high-bycatch zones, and salmon bycatch excluders in trawl nets (</w:t>
+      </w:r>
+      <w:r>
+        <w:rPr>
+          <w:rFonts w:ascii="Georgia" w:hAnsi="Georgia"/>
+          <w:sz w:val="22"/>
+          <w:szCs w:val="22"/>
+        </w:rPr>
+        <w:t>NPFMC, 2022</w:t>
+      </w:r>
+      <w:r>
+        <w:rPr>
+          <w:rFonts w:ascii="Georgia" w:hAnsi="Georgia"/>
+          <w:sz w:val="22"/>
+          <w:szCs w:val="22"/>
+        </w:rPr>
+        <w:t>). While these measures have contributed to bycatch reduction, they can also have unintended commercial and ecological consequences. For example, time-area closures designed to protect one species may concentrate fishing effort elsewhere, potentially impacting other species (</w:t>
+      </w:r>
+      <w:r>
+        <w:rPr>
+          <w:rFonts w:ascii="Georgia" w:hAnsi="Georgia"/>
+          <w:sz w:val="22"/>
+          <w:szCs w:val="22"/>
+        </w:rPr>
+        <w:t>Abbot, 2012</w:t>
+      </w:r>
+      <w:r>
+        <w:rPr>
+          <w:rFonts w:ascii="Georgia" w:hAnsi="Georgia"/>
+          <w:sz w:val="22"/>
+          <w:szCs w:val="22"/>
+        </w:rPr>
+        <w:t>), and they often restrict fishing in areas where bycatch risk is low, as they are typically based on historical rather than real-time data (</w:t>
+      </w:r>
+      <w:r>
+        <w:rPr>
+          <w:rFonts w:ascii="Georgia" w:hAnsi="Georgia"/>
+          <w:sz w:val="22"/>
+          <w:szCs w:val="22"/>
+        </w:rPr>
+        <w:t>Hazen, 2018</w:t>
+      </w:r>
+      <w:r>
+        <w:rPr>
+          <w:rFonts w:ascii="Georgia" w:hAnsi="Georgia"/>
+          <w:sz w:val="22"/>
+          <w:szCs w:val="22"/>
+        </w:rPr>
+        <w:t>). In contrast, dynamic ocean management leverages eco-informatics and near real-time data streams to support adaptive fishing practices, allowing for a more responsive and precise approach to bycatch mitigation (</w:t>
+      </w:r>
+      <w:r>
+        <w:rPr>
+          <w:rFonts w:ascii="Georgia" w:hAnsi="Georgia"/>
+          <w:sz w:val="22"/>
+          <w:szCs w:val="22"/>
+        </w:rPr>
+        <w:t>Hazen, 2018</w:t>
+      </w:r>
+      <w:r>
+        <w:rPr>
+          <w:rFonts w:ascii="Georgia" w:hAnsi="Georgia"/>
+          <w:sz w:val="22"/>
+          <w:szCs w:val="22"/>
+        </w:rPr>
+        <w:t>). This strategy aligns with industry experience, which has shown that cooperative data-sharing is a highly effective method for reducing salmon bycatch (</w:t>
+      </w:r>
+      <w:r>
+        <w:rPr>
+          <w:rFonts w:ascii="Georgia" w:hAnsi="Georgia"/>
+          <w:sz w:val="22"/>
+          <w:szCs w:val="22"/>
+        </w:rPr>
+        <w:t>NPMFC, 2022</w:t>
+      </w:r>
+      <w:r>
+        <w:rPr>
+          <w:rFonts w:ascii="Georgia" w:hAnsi="Georgia"/>
+          <w:sz w:val="22"/>
+          <w:szCs w:val="22"/>
+        </w:rPr>
+        <w:t xml:space="preserve">). To this end, providing the industry with models that incorporate </w:t>
+      </w:r>
+      <w:r>
+        <w:rPr>
+          <w:rFonts w:ascii="Georgia" w:hAnsi="Georgia"/>
+          <w:sz w:val="22"/>
+          <w:szCs w:val="22"/>
+        </w:rPr>
+        <w:t>context</w:t>
+      </w:r>
+      <w:r>
+        <w:rPr>
+          <w:rFonts w:ascii="Georgia" w:hAnsi="Georgia"/>
+          <w:sz w:val="22"/>
+          <w:szCs w:val="22"/>
+        </w:rPr>
+        <w:t xml:space="preserve"> to predict species distribution across longitude, latitude, and depth would offer a valuable resource for further refining bycatch avoidance strategies.</w:t>
+      </w:r>
+    </w:p>
+    <w:p>
+      <w:pPr>
+        <w:rPr>
+          <w:rFonts w:ascii="Georgia" w:hAnsi="Georgia"/>
+          <w:sz w:val="22"/>
+          <w:szCs w:val="22"/>
+        </w:rPr>
+      </w:pPr>
+    </w:p>
+    <w:p>
+      <w:pPr>
+        <w:rPr>
+          <w:rFonts w:ascii="Georgia" w:hAnsi="Georgia"/>
+          <w:sz w:val="22"/>
+          <w:szCs w:val="22"/>
+        </w:rPr>
+      </w:pPr>
+      <w:r>
+        <w:rPr>
+          <w:rFonts w:ascii="Georgia" w:hAnsi="Georgia"/>
+          <w:sz w:val="22"/>
+          <w:szCs w:val="22"/>
+        </w:rPr>
+        <w:t>Depth is of particular interest as Chinook salmon and walleye pollock occupy overlapping ranges. Pollock are found from the seafloor to midwater and near-surface depths, with most catches occurring between 50 and 300 meters using pelagic trawls (</w:t>
+      </w:r>
+      <w:r>
+        <w:rPr>
+          <w:rFonts w:ascii="Georgia" w:hAnsi="Georgia"/>
+          <w:sz w:val="22"/>
+          <w:szCs w:val="22"/>
+        </w:rPr>
+        <w:t>ADFG, 2025</w:t>
+      </w:r>
+      <w:r>
+        <w:rPr>
+          <w:rFonts w:ascii="Georgia" w:hAnsi="Georgia"/>
+          <w:sz w:val="22"/>
+          <w:szCs w:val="22"/>
+        </w:rPr>
+        <w:t>). This aligns with the 0–</w:t>
+      </w:r>
+      <w:proofErr w:type="gramStart"/>
+      <w:r>
+        <w:rPr>
+          <w:rFonts w:ascii="Georgia" w:hAnsi="Georgia"/>
+          <w:sz w:val="22"/>
+          <w:szCs w:val="22"/>
+        </w:rPr>
+        <w:t>500 meter</w:t>
+      </w:r>
+      <w:proofErr w:type="gramEnd"/>
+      <w:r>
+        <w:rPr>
+          <w:rFonts w:ascii="Georgia" w:hAnsi="Georgia"/>
+          <w:sz w:val="22"/>
+          <w:szCs w:val="22"/>
+        </w:rPr>
+        <w:t xml:space="preserve"> range observed </w:t>
+      </w:r>
+      <w:r>
+        <w:rPr>
+          <w:rFonts w:ascii="Georgia" w:hAnsi="Georgia"/>
+          <w:sz w:val="22"/>
+          <w:szCs w:val="22"/>
+        </w:rPr>
+        <w:t>from</w:t>
+      </w:r>
+      <w:r>
+        <w:rPr>
+          <w:rFonts w:ascii="Georgia" w:hAnsi="Georgia"/>
+          <w:sz w:val="22"/>
+          <w:szCs w:val="22"/>
+        </w:rPr>
+        <w:t xml:space="preserve"> Chinook salmon in tagging studies (</w:t>
+      </w:r>
+      <w:r>
+        <w:rPr>
+          <w:rFonts w:ascii="Georgia" w:hAnsi="Georgia"/>
+          <w:sz w:val="22"/>
+          <w:szCs w:val="22"/>
+        </w:rPr>
+        <w:t>Courtney, 2019</w:t>
+      </w:r>
+      <w:r>
+        <w:rPr>
+          <w:rFonts w:ascii="Georgia" w:hAnsi="Georgia"/>
+          <w:sz w:val="22"/>
+          <w:szCs w:val="22"/>
+        </w:rPr>
+        <w:t xml:space="preserve">), highlighting a key factor driving bycatch. However, models of salmon occupancy patterns that can </w:t>
+      </w:r>
+      <w:proofErr w:type="gramStart"/>
+      <w:r>
+        <w:rPr>
+          <w:rFonts w:ascii="Georgia" w:hAnsi="Georgia"/>
+          <w:sz w:val="22"/>
+          <w:szCs w:val="22"/>
+        </w:rPr>
+        <w:t>take into account</w:t>
+      </w:r>
+      <w:proofErr w:type="gramEnd"/>
+      <w:r>
+        <w:rPr>
+          <w:rFonts w:ascii="Georgia" w:hAnsi="Georgia"/>
+          <w:sz w:val="22"/>
+          <w:szCs w:val="22"/>
+        </w:rPr>
+        <w:t xml:space="preserve"> real-time environmental conditions could help fishers refine their operations, allowing them to target specific depths where bycatch risk is lower.</w:t>
+      </w:r>
+    </w:p>
+    <w:p>
+      <w:pPr>
+        <w:rPr>
+          <w:rFonts w:ascii="Georgia" w:hAnsi="Georgia"/>
+          <w:sz w:val="22"/>
+          <w:szCs w:val="22"/>
+        </w:rPr>
+      </w:pPr>
+    </w:p>
+    <w:p>
+      <w:pPr>
+        <w:rPr>
+          <w:rFonts w:ascii="Georgia" w:hAnsi="Georgia"/>
+          <w:sz w:val="22"/>
+          <w:szCs w:val="22"/>
+        </w:rPr>
+      </w:pPr>
+      <w:r>
+        <w:rPr>
+          <w:rFonts w:ascii="Georgia" w:hAnsi="Georgia"/>
+          <w:sz w:val="22"/>
+          <w:szCs w:val="22"/>
+        </w:rPr>
+        <w:t>While several studies have examined depth occupancy in Chinook salmon, they have primarily focused on understanding the factors influencing depth use rather than developing inferential tools for prediction (</w:t>
+      </w:r>
+      <w:r>
+        <w:rPr>
+          <w:rFonts w:ascii="Georgia" w:hAnsi="Georgia"/>
+          <w:sz w:val="22"/>
+          <w:szCs w:val="22"/>
+        </w:rPr>
+        <w:t>Freshwater</w:t>
+      </w:r>
+      <w:r>
+        <w:rPr>
+          <w:rFonts w:ascii="Georgia" w:hAnsi="Georgia"/>
+          <w:sz w:val="22"/>
+          <w:szCs w:val="22"/>
+        </w:rPr>
+        <w:t>, 2024</w:t>
+      </w:r>
+      <w:r>
+        <w:rPr>
+          <w:rFonts w:ascii="Georgia" w:hAnsi="Georgia"/>
+          <w:sz w:val="22"/>
+          <w:szCs w:val="22"/>
+        </w:rPr>
+        <w:t xml:space="preserve">). Machine learning has also been applied, but mainly to </w:t>
+      </w:r>
+      <w:r>
+        <w:rPr>
+          <w:rFonts w:ascii="Georgia" w:hAnsi="Georgia"/>
+          <w:sz w:val="22"/>
+          <w:szCs w:val="22"/>
+        </w:rPr>
+        <w:lastRenderedPageBreak/>
+        <w:t>analyze how environmental covariates influence depth occupancy, rather than generating practical predictive models (</w:t>
+      </w:r>
+      <w:r>
+        <w:rPr>
+          <w:rFonts w:ascii="Georgia" w:hAnsi="Georgia"/>
+          <w:sz w:val="22"/>
+          <w:szCs w:val="22"/>
+        </w:rPr>
+        <w:t>Freshwater</w:t>
+      </w:r>
+      <w:r>
+        <w:rPr>
+          <w:rFonts w:ascii="Georgia" w:hAnsi="Georgia"/>
+          <w:sz w:val="22"/>
+          <w:szCs w:val="22"/>
+        </w:rPr>
+        <w:t>, 2024</w:t>
+      </w:r>
+      <w:r>
+        <w:rPr>
+          <w:rFonts w:ascii="Georgia" w:hAnsi="Georgia"/>
+          <w:sz w:val="22"/>
+          <w:szCs w:val="22"/>
+        </w:rPr>
+        <w:t xml:space="preserve">). Given that fish behavior in response to environmental factors is inherently stochastic, an effective model would not aim to pinpoint exact </w:t>
+      </w:r>
+      <w:r>
+        <w:rPr>
+          <w:rFonts w:ascii="Georgia" w:hAnsi="Georgia"/>
+          <w:sz w:val="22"/>
+          <w:szCs w:val="22"/>
+        </w:rPr>
+        <w:t>depths but</w:t>
+      </w:r>
+      <w:r>
+        <w:rPr>
+          <w:rFonts w:ascii="Georgia" w:hAnsi="Georgia"/>
+          <w:sz w:val="22"/>
+          <w:szCs w:val="22"/>
+        </w:rPr>
+        <w:t xml:space="preserve"> rather estimate the likelihood of salmon occupying different depth ranges within the water column. Framed in this way, the problem becomes an ideal application for a probabilistic deep learning classifier, capable of modeling uncertainty and providing flexible, data-driven depth distribution predictions.</w:t>
+      </w:r>
+    </w:p>
+    <w:p>
+      <w:pPr>
+        <w:rPr>
+          <w:rFonts w:ascii="Georgia" w:hAnsi="Georgia"/>
+          <w:sz w:val="22"/>
+          <w:szCs w:val="22"/>
+        </w:rPr>
+      </w:pPr>
+    </w:p>
+    <w:p>
+      <w:pPr>
+        <w:rPr>
+          <w:rFonts w:ascii="Georgia" w:hAnsi="Georgia"/>
+          <w:sz w:val="22"/>
+          <w:szCs w:val="22"/>
+        </w:rPr>
+      </w:pPr>
+      <w:r>
+        <w:rPr>
+          <w:rFonts w:ascii="Georgia" w:hAnsi="Georgia"/>
+          <w:sz w:val="22"/>
+          <w:szCs w:val="22"/>
+        </w:rPr>
+        <w:t>The goal of this study is to develop a probabilistic deep learning classifier capable of predicting Chinook salmon depth occupancy in near-real time. To achieve this, we will first identify key environmental covariates that can be measured or predicted</w:t>
+      </w:r>
+      <w:r>
+        <w:rPr>
+          <w:rFonts w:ascii="Georgia" w:hAnsi="Georgia"/>
+          <w:sz w:val="22"/>
+          <w:szCs w:val="22"/>
+        </w:rPr>
+        <w:t xml:space="preserve">, </w:t>
+      </w:r>
+      <w:r>
+        <w:rPr>
+          <w:rFonts w:ascii="Georgia" w:hAnsi="Georgia"/>
+          <w:sz w:val="22"/>
+          <w:szCs w:val="22"/>
+        </w:rPr>
+        <w:t>use pop-up satellite archival tagging data from Chinook salmon in the Gulf of Alaska (</w:t>
+      </w:r>
+      <w:r>
+        <w:rPr>
+          <w:rFonts w:ascii="Georgia" w:hAnsi="Georgia"/>
+          <w:sz w:val="22"/>
+          <w:szCs w:val="22"/>
+        </w:rPr>
+        <w:t>Courtney, 2019, 2021</w:t>
+      </w:r>
+      <w:r>
+        <w:rPr>
+          <w:rFonts w:ascii="Georgia" w:hAnsi="Georgia"/>
+          <w:sz w:val="22"/>
+          <w:szCs w:val="22"/>
+        </w:rPr>
+        <w:t xml:space="preserve">) to build and evaluate </w:t>
+      </w:r>
+      <w:r>
+        <w:rPr>
+          <w:rFonts w:ascii="Georgia" w:hAnsi="Georgia"/>
+          <w:sz w:val="22"/>
+          <w:szCs w:val="22"/>
+        </w:rPr>
+        <w:t>a set of</w:t>
+      </w:r>
+      <w:r>
+        <w:rPr>
+          <w:rFonts w:ascii="Georgia" w:hAnsi="Georgia"/>
+          <w:sz w:val="22"/>
+          <w:szCs w:val="22"/>
+        </w:rPr>
+        <w:t xml:space="preserve"> model</w:t>
+      </w:r>
+      <w:r>
+        <w:rPr>
+          <w:rFonts w:ascii="Georgia" w:hAnsi="Georgia"/>
+          <w:sz w:val="22"/>
+          <w:szCs w:val="22"/>
+        </w:rPr>
+        <w:t xml:space="preserve">s, and then using the best model provide predictions over the Gulf of Alaska and Eastern Bering Sea over an entire year in order to demonstrate the value of the model as </w:t>
+      </w:r>
+      <w:r>
+        <w:rPr>
+          <w:rFonts w:ascii="Georgia" w:hAnsi="Georgia"/>
+          <w:sz w:val="22"/>
+          <w:szCs w:val="22"/>
+        </w:rPr>
+        <w:t xml:space="preserve">a practical, data-driven tool for </w:t>
+      </w:r>
+      <w:r>
+        <w:rPr>
+          <w:rFonts w:ascii="Georgia" w:hAnsi="Georgia"/>
+          <w:sz w:val="22"/>
+          <w:szCs w:val="22"/>
+        </w:rPr>
+        <w:t>informing</w:t>
+      </w:r>
+      <w:r>
+        <w:rPr>
+          <w:rFonts w:ascii="Georgia" w:hAnsi="Georgia"/>
+          <w:sz w:val="22"/>
+          <w:szCs w:val="22"/>
+        </w:rPr>
+        <w:t xml:space="preserve"> bycatch mitigation strategies </w:t>
+      </w:r>
+      <w:r>
+        <w:rPr>
+          <w:rFonts w:ascii="Georgia" w:hAnsi="Georgia"/>
+          <w:sz w:val="22"/>
+          <w:szCs w:val="22"/>
+        </w:rPr>
+        <w:t>for Chinook salmon</w:t>
+      </w:r>
+      <w:r>
+        <w:rPr>
+          <w:rFonts w:ascii="Georgia" w:hAnsi="Georgia"/>
+          <w:sz w:val="22"/>
+          <w:szCs w:val="22"/>
+        </w:rPr>
+        <w:t>.</w:t>
       </w:r>
     </w:p>
     <w:p>
@@ -312,8 +698,8 @@
           <w:rFonts w:ascii="Georgia" w:hAnsi="Georgia"/>
           <w:b/>
           <w:bCs/>
-          <w:sz w:val="28"/>
-          <w:szCs w:val="28"/>
+          <w:sz w:val="32"/>
+          <w:szCs w:val="32"/>
         </w:rPr>
       </w:pPr>
       <w:r>
@@ -321,11 +707,20 @@
           <w:rFonts w:ascii="Georgia" w:hAnsi="Georgia"/>
           <w:b/>
           <w:bCs/>
-          <w:sz w:val="28"/>
-          <w:szCs w:val="28"/>
-        </w:rPr>
-        <w:t>Data</w:t>
-      </w:r>
+          <w:sz w:val="32"/>
+          <w:szCs w:val="32"/>
+        </w:rPr>
+        <w:t>Methods</w:t>
+      </w:r>
+    </w:p>
+    <w:p>
+      <w:pPr>
+        <w:rPr>
+          <w:rFonts w:ascii="Georgia" w:hAnsi="Georgia"/>
+          <w:sz w:val="22"/>
+          <w:szCs w:val="22"/>
+        </w:rPr>
+      </w:pPr>
     </w:p>
     <w:p>
       <w:pPr>
@@ -333,34 +728,59 @@
           <w:rFonts w:ascii="Georgia" w:hAnsi="Georgia"/>
           <w:b/>
           <w:bCs/>
-          <w:sz w:val="22"/>
-          <w:szCs w:val="22"/>
-        </w:rPr>
-      </w:pPr>
-    </w:p>
-    <w:p>
-      <w:pPr>
-        <w:rPr>
-          <w:rFonts w:ascii="Georgia" w:hAnsi="Georgia"/>
-          <w:sz w:val="22"/>
-          <w:szCs w:val="22"/>
-        </w:rPr>
-      </w:pPr>
-      <w:r>
-        <w:rPr>
-          <w:rFonts w:ascii="Georgia" w:hAnsi="Georgia"/>
-          <w:sz w:val="22"/>
-          <w:szCs w:val="22"/>
-        </w:rPr>
-        <w:t xml:space="preserve">The data used is a series of tracks from 111 Chinook salmon </w:t>
-      </w:r>
-      <w:r>
-        <w:rPr>
-          <w:rFonts w:ascii="Georgia" w:hAnsi="Georgia"/>
-          <w:sz w:val="22"/>
-          <w:szCs w:val="22"/>
-        </w:rPr>
-        <w:t>(</w:t>
+        </w:rPr>
+      </w:pPr>
+      <w:r>
+        <w:rPr>
+          <w:rFonts w:ascii="Georgia" w:hAnsi="Georgia"/>
+          <w:b/>
+          <w:bCs/>
+        </w:rPr>
+        <w:t>Data</w:t>
+      </w:r>
+    </w:p>
+    <w:p>
+      <w:pPr>
+        <w:rPr>
+          <w:rFonts w:ascii="Georgia" w:hAnsi="Georgia"/>
+          <w:b/>
+          <w:bCs/>
+          <w:sz w:val="22"/>
+          <w:szCs w:val="22"/>
+        </w:rPr>
+      </w:pPr>
+    </w:p>
+    <w:p>
+      <w:pPr>
+        <w:rPr>
+          <w:rFonts w:ascii="Georgia" w:hAnsi="Georgia"/>
+          <w:sz w:val="22"/>
+          <w:szCs w:val="22"/>
+        </w:rPr>
+      </w:pPr>
+      <w:r>
+        <w:rPr>
+          <w:rFonts w:ascii="Georgia" w:hAnsi="Georgia"/>
+          <w:sz w:val="22"/>
+          <w:szCs w:val="22"/>
+        </w:rPr>
+        <w:t xml:space="preserve">The data used </w:t>
+      </w:r>
+      <w:r>
+        <w:rPr>
+          <w:rFonts w:ascii="Georgia" w:hAnsi="Georgia"/>
+          <w:sz w:val="22"/>
+          <w:szCs w:val="22"/>
+        </w:rPr>
+        <w:t>was</w:t>
+      </w:r>
+      <w:r>
+        <w:rPr>
+          <w:rFonts w:ascii="Georgia" w:hAnsi="Georgia"/>
+          <w:sz w:val="22"/>
+          <w:szCs w:val="22"/>
+        </w:rPr>
+        <w:t xml:space="preserve"> a series of tracks from 111 Chinook salmon (</w:t>
       </w:r>
       <w:r>
         <w:rPr>
@@ -386,23 +806,49 @@
           <w:sz w:val="22"/>
           <w:szCs w:val="22"/>
         </w:rPr>
-        <w:t xml:space="preserve">(6)(8). </w:t>
-      </w:r>
-      <w:r>
-        <w:rPr>
-          <w:rFonts w:ascii="Georgia" w:hAnsi="Georgia"/>
-          <w:sz w:val="22"/>
-          <w:szCs w:val="22"/>
-        </w:rPr>
-        <w:t xml:space="preserve">These tracks were obtained from pop-up satellite archival tags which collect temperature, light level, and depth information at specified (sub day) intervals. </w:t>
-      </w:r>
-      <w:r>
-        <w:rPr>
-          <w:rFonts w:ascii="Georgia" w:hAnsi="Georgia"/>
-          <w:sz w:val="22"/>
-          <w:szCs w:val="22"/>
-        </w:rPr>
-        <w:t xml:space="preserve">Depth information was extracted from these tracks. </w:t>
+        <w:t xml:space="preserve">(Courtney, 2019, 2021) </w:t>
+      </w:r>
+      <w:r>
+        <w:rPr>
+          <w:rFonts w:ascii="Georgia" w:hAnsi="Georgia"/>
+          <w:sz w:val="22"/>
+          <w:szCs w:val="22"/>
+        </w:rPr>
+        <w:t xml:space="preserve">These tracks were obtained </w:t>
+      </w:r>
+      <w:r>
+        <w:rPr>
+          <w:rFonts w:ascii="Georgia" w:hAnsi="Georgia"/>
+          <w:sz w:val="22"/>
+          <w:szCs w:val="22"/>
+        </w:rPr>
+        <w:t>using</w:t>
+      </w:r>
+      <w:r>
+        <w:rPr>
+          <w:rFonts w:ascii="Georgia" w:hAnsi="Georgia"/>
+          <w:sz w:val="22"/>
+          <w:szCs w:val="22"/>
+        </w:rPr>
+        <w:t xml:space="preserve"> pop-up satellite archival tags which collect temperature, light level, and depth information at specified (sub day) intervals. </w:t>
+      </w:r>
+      <w:r>
+        <w:rPr>
+          <w:rFonts w:ascii="Georgia" w:hAnsi="Georgia"/>
+          <w:color w:val="000000"/>
+          <w:sz w:val="22"/>
+          <w:szCs w:val="22"/>
+        </w:rPr>
+        <w:t>This data is then passed through a proprietary algorithm from Wildlife Computers to determine likely longitude and latitude during each day of monitoring</w:t>
+      </w:r>
+      <w:r>
+        <w:rPr>
+          <w:rFonts w:ascii="Georgia" w:hAnsi="Georgia"/>
+          <w:color w:val="000000"/>
+          <w:sz w:val="22"/>
+          <w:szCs w:val="22"/>
+        </w:rPr>
+        <w:t xml:space="preserve"> (Wildlife Computers, 2025). Position information was necessary for joining to environmental features. </w:t>
       </w:r>
     </w:p>
     <w:p>
@@ -446,7 +892,47 @@
           <w:sz w:val="22"/>
           <w:szCs w:val="22"/>
         </w:rPr>
-        <w:t xml:space="preserve"> granularity in order to reduce the amount of information going over the satellite. We had a few tags that had been recovered and had the full data streams and upon comparison with the aggregated data determined that the measurements uploaded give a sense of the central tendency of the fish within a range of values. </w:t>
+        <w:t xml:space="preserve"> granularity in order to reduce the amount of information going over the satellite. We had a few tags that had been recovered </w:t>
+      </w:r>
+      <w:r>
+        <w:rPr>
+          <w:rFonts w:ascii="Georgia" w:hAnsi="Georgia"/>
+          <w:sz w:val="22"/>
+          <w:szCs w:val="22"/>
+        </w:rPr>
+        <w:t>with</w:t>
+      </w:r>
+      <w:r>
+        <w:rPr>
+          <w:rFonts w:ascii="Georgia" w:hAnsi="Georgia"/>
+          <w:sz w:val="22"/>
+          <w:szCs w:val="22"/>
+        </w:rPr>
+        <w:t xml:space="preserve"> full data streams and upon comparison with the aggregated data determined that the measurements uploaded </w:t>
+      </w:r>
+      <w:r>
+        <w:rPr>
+          <w:rFonts w:ascii="Georgia" w:hAnsi="Georgia"/>
+          <w:sz w:val="22"/>
+          <w:szCs w:val="22"/>
+        </w:rPr>
+        <w:t xml:space="preserve">only provide </w:t>
+      </w:r>
+      <w:r>
+        <w:rPr>
+          <w:rFonts w:ascii="Georgia" w:hAnsi="Georgia"/>
+          <w:sz w:val="22"/>
+          <w:szCs w:val="22"/>
+        </w:rPr>
+        <w:t xml:space="preserve">a sense of the central tendency of the fish </w:t>
+      </w:r>
+      <w:r>
+        <w:rPr>
+          <w:rFonts w:ascii="Georgia" w:hAnsi="Georgia"/>
+          <w:sz w:val="22"/>
+          <w:szCs w:val="22"/>
+        </w:rPr>
+        <w:t xml:space="preserve">during that </w:t>
       </w:r>
       <w:proofErr w:type="gramStart"/>
       <w:r>
@@ -455,7 +941,7 @@
           <w:sz w:val="22"/>
           <w:szCs w:val="22"/>
         </w:rPr>
-        <w:t>Therefore</w:t>
+        <w:t>time period</w:t>
       </w:r>
       <w:proofErr w:type="gramEnd"/>
       <w:r>
@@ -464,7 +950,63 @@
           <w:sz w:val="22"/>
           <w:szCs w:val="22"/>
         </w:rPr>
-        <w:t xml:space="preserve"> in order to not over-represent the precision of the uploaded data we sampled drew depth measurements from a normal distribution centered at the uploaded depth and with a standard deviation of 10% of that uploaded depth. From there we assigned each measurement to a depth bin in increments of 25, 50, 75, 100, 150, 200, 250, 300, 400, and 500 meters where each bin indicates its lower bound and does not include depths from the bins at shallower depths. In summary this gave us for each 15 minutes of tag deployment a sampled depth bin that the fish was likely in during that </w:t>
+        <w:t>. Therefore</w:t>
+      </w:r>
+      <w:r>
+        <w:rPr>
+          <w:rFonts w:ascii="Georgia" w:hAnsi="Georgia"/>
+          <w:sz w:val="22"/>
+          <w:szCs w:val="22"/>
+        </w:rPr>
+        <w:t>,</w:t>
+      </w:r>
+      <w:r>
+        <w:rPr>
+          <w:rFonts w:ascii="Georgia" w:hAnsi="Georgia"/>
+          <w:sz w:val="22"/>
+          <w:szCs w:val="22"/>
+        </w:rPr>
+        <w:t xml:space="preserve"> </w:t>
+      </w:r>
+      <w:r>
+        <w:rPr>
+          <w:rFonts w:ascii="Georgia" w:hAnsi="Georgia"/>
+          <w:sz w:val="22"/>
+          <w:szCs w:val="22"/>
+        </w:rPr>
+        <w:t>to</w:t>
+      </w:r>
+      <w:r>
+        <w:rPr>
+          <w:rFonts w:ascii="Georgia" w:hAnsi="Georgia"/>
+          <w:sz w:val="22"/>
+          <w:szCs w:val="22"/>
+        </w:rPr>
+        <w:t xml:space="preserve"> not over-represent the precision of the uploaded data we sampled depth measurements from a normal distribution centered at the uploaded depth and with a standard deviation of 10% of that uploaded depth. From there we assigned each measurement to a depth bin in increments of 25, 50, 75, 100, 150, 200, 250, 300, 400, and 500 meters where each bin indicates its </w:t>
+      </w:r>
+      <w:r>
+        <w:rPr>
+          <w:rFonts w:ascii="Georgia" w:hAnsi="Georgia"/>
+          <w:sz w:val="22"/>
+          <w:szCs w:val="22"/>
+        </w:rPr>
+        <w:t>upper</w:t>
+      </w:r>
+      <w:r>
+        <w:rPr>
+          <w:rFonts w:ascii="Georgia" w:hAnsi="Georgia"/>
+          <w:sz w:val="22"/>
+          <w:szCs w:val="22"/>
+        </w:rPr>
+        <w:t xml:space="preserve"> bound and does not include depths from the bins at shallower depths. </w:t>
+      </w:r>
+      <w:r>
+        <w:rPr>
+          <w:rFonts w:ascii="Georgia" w:hAnsi="Georgia"/>
+          <w:sz w:val="22"/>
+          <w:szCs w:val="22"/>
+        </w:rPr>
+        <w:t xml:space="preserve">This left us with an assigned depth bin for every </w:t>
       </w:r>
       <w:proofErr w:type="gramStart"/>
       <w:r>
@@ -482,165 +1024,270 @@
           <w:sz w:val="22"/>
           <w:szCs w:val="22"/>
         </w:rPr>
-        <w:t xml:space="preserve"> interval. </w:t>
-      </w:r>
-      <w:r>
-        <w:rPr>
-          <w:rFonts w:ascii="Georgia" w:hAnsi="Georgia"/>
-          <w:sz w:val="22"/>
-          <w:szCs w:val="22"/>
-        </w:rPr>
-        <w:t xml:space="preserve">Before introduction to the model these depth bins were each given a float “id” between 0 and 1 with bin 25 corresponding to 0.1, 50 to 0.2, and so on. </w:t>
-      </w:r>
-    </w:p>
-    <w:p>
-      <w:pPr>
-        <w:rPr>
-          <w:rFonts w:ascii="Georgia" w:hAnsi="Georgia"/>
-          <w:sz w:val="22"/>
-          <w:szCs w:val="22"/>
-        </w:rPr>
-      </w:pPr>
-    </w:p>
-    <w:p>
-      <w:pPr>
-        <w:rPr>
-          <w:rFonts w:ascii="Georgia" w:hAnsi="Georgia"/>
-          <w:sz w:val="22"/>
-          <w:szCs w:val="22"/>
-        </w:rPr>
-      </w:pPr>
-      <w:r>
-        <w:rPr>
-          <w:rFonts w:ascii="Georgia" w:hAnsi="Georgia"/>
-          <w:sz w:val="22"/>
-          <w:szCs w:val="22"/>
-        </w:rPr>
-        <w:t xml:space="preserve">Environmental data was derived from the Global Ocean Biogeochemistry Hindcast dataset (10.48670/moi-00019) and the Global Ocean Physics Reanalysis (10.48670/moi-00021) from the E.U. Copernicus Marine Service Information. </w:t>
-      </w:r>
-      <w:r>
-        <w:rPr>
-          <w:rFonts w:ascii="Georgia" w:hAnsi="Georgia"/>
-          <w:sz w:val="22"/>
-          <w:szCs w:val="22"/>
-        </w:rPr>
-        <w:t xml:space="preserve">Statistics </w:t>
-      </w:r>
-      <w:r>
-        <w:rPr>
-          <w:rFonts w:ascii="Georgia" w:hAnsi="Georgia"/>
-          <w:sz w:val="22"/>
-          <w:szCs w:val="22"/>
-        </w:rPr>
-        <w:t xml:space="preserve">were aggregated per Uber h3 resolution 4 cell </w:t>
-      </w:r>
-      <w:r>
-        <w:rPr>
-          <w:rFonts w:ascii="Georgia" w:hAnsi="Georgia"/>
-          <w:sz w:val="22"/>
-          <w:szCs w:val="22"/>
-        </w:rPr>
-        <w:t xml:space="preserve">and depth bin (as with the depth measurements) </w:t>
-      </w:r>
-      <w:r>
-        <w:rPr>
-          <w:rFonts w:ascii="Georgia" w:hAnsi="Georgia"/>
-          <w:sz w:val="22"/>
-          <w:szCs w:val="22"/>
-        </w:rPr>
-        <w:t xml:space="preserve">in the Northern Pacific. </w:t>
-      </w:r>
-      <w:r>
-        <w:rPr>
-          <w:rFonts w:ascii="Georgia" w:hAnsi="Georgia"/>
-          <w:sz w:val="22"/>
-          <w:szCs w:val="22"/>
-        </w:rPr>
-        <w:t xml:space="preserve">Features pulled were </w:t>
-      </w:r>
-      <w:r>
-        <w:rPr>
-          <w:rFonts w:ascii="Georgia" w:hAnsi="Georgia"/>
-          <w:sz w:val="22"/>
-          <w:szCs w:val="22"/>
-        </w:rPr>
-        <w:t>chlorophyll</w:t>
-      </w:r>
-      <w:r>
-        <w:rPr>
-          <w:rFonts w:ascii="Georgia" w:hAnsi="Georgia"/>
-          <w:sz w:val="22"/>
-          <w:szCs w:val="22"/>
-        </w:rPr>
-        <w:t xml:space="preserve">, net primary production, nitrate, oxygen, phosphate, silicate, elevation, mixed layer thickness, salinity, temperature and north and easterly current. </w:t>
-      </w:r>
-    </w:p>
-    <w:p>
-      <w:pPr>
-        <w:rPr>
-          <w:rFonts w:ascii="Georgia" w:hAnsi="Georgia"/>
-          <w:sz w:val="22"/>
-          <w:szCs w:val="22"/>
-        </w:rPr>
-      </w:pPr>
-    </w:p>
-    <w:p>
-      <w:pPr>
-        <w:rPr>
-          <w:rFonts w:ascii="Georgia" w:hAnsi="Georgia"/>
-          <w:sz w:val="22"/>
-          <w:szCs w:val="22"/>
-        </w:rPr>
-      </w:pPr>
-      <w:r>
-        <w:rPr>
-          <w:rFonts w:ascii="Georgia" w:hAnsi="Georgia"/>
-          <w:sz w:val="22"/>
-          <w:szCs w:val="22"/>
-        </w:rPr>
-        <w:t xml:space="preserve">Before being included in the models all environmental features were rescaled to run between 0 and 1 with </w:t>
-      </w:r>
-      <w:r>
-        <w:rPr>
-          <w:rFonts w:ascii="Georgia" w:hAnsi="Georgia"/>
-          <w:sz w:val="22"/>
-          <w:szCs w:val="22"/>
-        </w:rPr>
-        <w:t>chlorophyll</w:t>
-      </w:r>
-      <w:r>
-        <w:rPr>
-          <w:rFonts w:ascii="Georgia" w:hAnsi="Georgia"/>
-          <w:sz w:val="22"/>
-          <w:szCs w:val="22"/>
-        </w:rPr>
-        <w:t xml:space="preserve">, net primary production, and mixed layer thickness being log scaled before doing so. This was intended to normalize the data for introduction into the neural network. </w:t>
-      </w:r>
-    </w:p>
-    <w:p>
-      <w:pPr>
-        <w:rPr>
-          <w:rFonts w:ascii="Georgia" w:hAnsi="Georgia"/>
-          <w:sz w:val="22"/>
-          <w:szCs w:val="22"/>
-        </w:rPr>
-      </w:pPr>
-    </w:p>
-    <w:p>
-      <w:pPr>
-        <w:rPr>
-          <w:rFonts w:ascii="Georgia" w:hAnsi="Georgia"/>
-          <w:sz w:val="22"/>
-          <w:szCs w:val="22"/>
-        </w:rPr>
-      </w:pPr>
-      <w:r>
-        <w:rPr>
-          <w:rFonts w:ascii="Georgia" w:hAnsi="Georgia"/>
-          <w:sz w:val="22"/>
-          <w:szCs w:val="22"/>
-        </w:rPr>
-        <w:t>Temporal features were derived using the “</w:t>
+        <w:t xml:space="preserve"> interval during tag deployment for each of the 111 fish used in the study. </w:t>
+      </w:r>
+      <w:r>
+        <w:rPr>
+          <w:rFonts w:ascii="Georgia" w:hAnsi="Georgia"/>
+          <w:sz w:val="22"/>
+          <w:szCs w:val="22"/>
+        </w:rPr>
+        <w:t xml:space="preserve">Before </w:t>
+      </w:r>
+      <w:r>
+        <w:rPr>
+          <w:rFonts w:ascii="Georgia" w:hAnsi="Georgia"/>
+          <w:sz w:val="22"/>
+          <w:szCs w:val="22"/>
+        </w:rPr>
+        <w:t xml:space="preserve">inclusion in the model, these depth bins were normalized to a float between </w:t>
+      </w:r>
+      <w:r>
+        <w:rPr>
+          <w:rFonts w:ascii="Georgia" w:hAnsi="Georgia"/>
+          <w:sz w:val="22"/>
+          <w:szCs w:val="22"/>
+        </w:rPr>
+        <w:t xml:space="preserve">0 and 1 with bin 25 corresponding to 0.1, 50 to 0.2, and so on. </w:t>
+      </w:r>
+    </w:p>
+    <w:p>
+      <w:pPr>
+        <w:rPr>
+          <w:rFonts w:ascii="Georgia" w:hAnsi="Georgia"/>
+          <w:sz w:val="22"/>
+          <w:szCs w:val="22"/>
+        </w:rPr>
+      </w:pPr>
+    </w:p>
+    <w:p>
+      <w:pPr>
+        <w:rPr>
+          <w:rFonts w:ascii="Georgia" w:hAnsi="Georgia"/>
+          <w:sz w:val="22"/>
+          <w:szCs w:val="22"/>
+        </w:rPr>
+      </w:pPr>
+      <w:r>
+        <w:rPr>
+          <w:rFonts w:ascii="Georgia" w:hAnsi="Georgia"/>
+          <w:sz w:val="22"/>
+          <w:szCs w:val="22"/>
+        </w:rPr>
+        <w:t xml:space="preserve">Environmental data was derived from the Global Ocean Biogeochemistry Hindcast dataset (10.48670/moi-00019) and the Global Ocean Physics Reanalysis (10.48670/moi-00021) from the E.U. Copernicus Marine Service Information. Statistics were aggregated </w:t>
+      </w:r>
+      <w:r>
+        <w:rPr>
+          <w:rFonts w:ascii="Georgia" w:hAnsi="Georgia"/>
+          <w:sz w:val="22"/>
+          <w:szCs w:val="22"/>
+        </w:rPr>
+        <w:t xml:space="preserve">by taking the mean </w:t>
+      </w:r>
+      <w:r>
+        <w:rPr>
+          <w:rFonts w:ascii="Georgia" w:hAnsi="Georgia"/>
+          <w:sz w:val="22"/>
+          <w:szCs w:val="22"/>
+        </w:rPr>
+        <w:t>per Uber h3 resolution 4 cell</w:t>
+      </w:r>
+      <w:r>
+        <w:rPr>
+          <w:rFonts w:ascii="Georgia" w:hAnsi="Georgia"/>
+          <w:sz w:val="22"/>
+          <w:szCs w:val="22"/>
+        </w:rPr>
+        <w:t xml:space="preserve">, </w:t>
+      </w:r>
+      <w:r>
+        <w:rPr>
+          <w:rFonts w:ascii="Georgia" w:hAnsi="Georgia"/>
+          <w:sz w:val="22"/>
+          <w:szCs w:val="22"/>
+        </w:rPr>
+        <w:t>depth bin</w:t>
+      </w:r>
+      <w:r>
+        <w:rPr>
+          <w:rFonts w:ascii="Georgia" w:hAnsi="Georgia"/>
+          <w:sz w:val="22"/>
+          <w:szCs w:val="22"/>
+        </w:rPr>
+        <w:t xml:space="preserve">, and day </w:t>
+      </w:r>
+      <w:r>
+        <w:rPr>
+          <w:rFonts w:ascii="Georgia" w:hAnsi="Georgia"/>
+          <w:sz w:val="22"/>
+          <w:szCs w:val="22"/>
+        </w:rPr>
+        <w:t>in the Northern Pacific. Features pulled were chlorophyll, net primary production, nitrate, oxygen, phosphate, silicate, elevation, mixed layer thickness, salinity, temperature</w:t>
+      </w:r>
+      <w:r>
+        <w:rPr>
+          <w:rFonts w:ascii="Georgia" w:hAnsi="Georgia"/>
+          <w:sz w:val="22"/>
+          <w:szCs w:val="22"/>
+        </w:rPr>
+        <w:t>,</w:t>
+      </w:r>
+      <w:r>
+        <w:rPr>
+          <w:rFonts w:ascii="Georgia" w:hAnsi="Georgia"/>
+          <w:sz w:val="22"/>
+          <w:szCs w:val="22"/>
+        </w:rPr>
+        <w:t xml:space="preserve"> and north and easterly current. </w:t>
+      </w:r>
+    </w:p>
+    <w:p>
+      <w:pPr>
+        <w:rPr>
+          <w:rFonts w:ascii="Georgia" w:hAnsi="Georgia"/>
+          <w:sz w:val="22"/>
+          <w:szCs w:val="22"/>
+        </w:rPr>
+      </w:pPr>
+    </w:p>
+    <w:p>
+      <w:pPr>
+        <w:rPr>
+          <w:rFonts w:ascii="Georgia" w:hAnsi="Georgia"/>
+          <w:sz w:val="22"/>
+          <w:szCs w:val="22"/>
+        </w:rPr>
+      </w:pPr>
+      <w:r>
+        <w:rPr>
+          <w:rFonts w:ascii="Georgia" w:hAnsi="Georgia"/>
+          <w:sz w:val="22"/>
+          <w:szCs w:val="22"/>
+        </w:rPr>
+        <w:lastRenderedPageBreak/>
+        <w:t xml:space="preserve">Before being </w:t>
+      </w:r>
+      <w:r>
+        <w:rPr>
+          <w:rFonts w:ascii="Georgia" w:hAnsi="Georgia"/>
+          <w:sz w:val="22"/>
+          <w:szCs w:val="22"/>
+        </w:rPr>
+        <w:t>used in the modeling,</w:t>
+      </w:r>
+      <w:r>
+        <w:rPr>
+          <w:rFonts w:ascii="Georgia" w:hAnsi="Georgia"/>
+          <w:sz w:val="22"/>
+          <w:szCs w:val="22"/>
+        </w:rPr>
+        <w:t xml:space="preserve"> all environmental features were </w:t>
+      </w:r>
+      <w:r>
+        <w:rPr>
+          <w:rFonts w:ascii="Georgia" w:hAnsi="Georgia"/>
+          <w:sz w:val="22"/>
+          <w:szCs w:val="22"/>
+        </w:rPr>
+        <w:t xml:space="preserve">normalized by </w:t>
+      </w:r>
+      <w:r>
+        <w:rPr>
+          <w:rFonts w:ascii="Georgia" w:hAnsi="Georgia"/>
+          <w:sz w:val="22"/>
+          <w:szCs w:val="22"/>
+        </w:rPr>
+        <w:t>rescal</w:t>
+      </w:r>
+      <w:r>
+        <w:rPr>
+          <w:rFonts w:ascii="Georgia" w:hAnsi="Georgia"/>
+          <w:sz w:val="22"/>
+          <w:szCs w:val="22"/>
+        </w:rPr>
+        <w:t>ing</w:t>
+      </w:r>
+      <w:r>
+        <w:rPr>
+          <w:rFonts w:ascii="Georgia" w:hAnsi="Georgia"/>
+          <w:sz w:val="22"/>
+          <w:szCs w:val="22"/>
+        </w:rPr>
+        <w:t xml:space="preserve"> to </w:t>
+      </w:r>
+      <w:r>
+        <w:rPr>
+          <w:rFonts w:ascii="Georgia" w:hAnsi="Georgia"/>
+          <w:sz w:val="22"/>
+          <w:szCs w:val="22"/>
+        </w:rPr>
+        <w:t>be</w:t>
+      </w:r>
+      <w:r>
+        <w:rPr>
+          <w:rFonts w:ascii="Georgia" w:hAnsi="Georgia"/>
+          <w:sz w:val="22"/>
+          <w:szCs w:val="22"/>
+        </w:rPr>
+        <w:t xml:space="preserve"> between 0 and 1 with chlorophyll, net primary production, and mixed layer thickness </w:t>
+      </w:r>
+      <w:r>
+        <w:rPr>
+          <w:rFonts w:ascii="Georgia" w:hAnsi="Georgia"/>
+          <w:sz w:val="22"/>
+          <w:szCs w:val="22"/>
+        </w:rPr>
+        <w:t xml:space="preserve">also </w:t>
+      </w:r>
+      <w:r>
+        <w:rPr>
+          <w:rFonts w:ascii="Georgia" w:hAnsi="Georgia"/>
+          <w:sz w:val="22"/>
+          <w:szCs w:val="22"/>
+        </w:rPr>
+        <w:t xml:space="preserve">being log scaled before </w:t>
+      </w:r>
+      <w:r>
+        <w:rPr>
+          <w:rFonts w:ascii="Georgia" w:hAnsi="Georgia"/>
+          <w:sz w:val="22"/>
+          <w:szCs w:val="22"/>
+        </w:rPr>
+        <w:t>rescaling</w:t>
+      </w:r>
+      <w:r>
+        <w:rPr>
+          <w:rFonts w:ascii="Georgia" w:hAnsi="Georgia"/>
+          <w:sz w:val="22"/>
+          <w:szCs w:val="22"/>
+        </w:rPr>
+        <w:t>.</w:t>
+      </w:r>
+    </w:p>
+    <w:p>
+      <w:pPr>
+        <w:rPr>
+          <w:rFonts w:ascii="Georgia" w:hAnsi="Georgia"/>
+          <w:sz w:val="22"/>
+          <w:szCs w:val="22"/>
+        </w:rPr>
+      </w:pPr>
+    </w:p>
+    <w:p>
+      <w:pPr>
+        <w:rPr>
+          <w:rFonts w:ascii="Georgia" w:hAnsi="Georgia"/>
+          <w:sz w:val="22"/>
+          <w:szCs w:val="22"/>
+        </w:rPr>
+      </w:pPr>
+      <w:r>
+        <w:rPr>
+          <w:rFonts w:ascii="Georgia" w:hAnsi="Georgia"/>
+          <w:sz w:val="22"/>
+          <w:szCs w:val="22"/>
+        </w:rPr>
+        <w:t xml:space="preserve">We also derived a series of temporal features representing seasonality, </w:t>
       </w:r>
       <w:proofErr w:type="spellStart"/>
       <w:r>
@@ -649,6 +1296,32 @@
           <w:sz w:val="22"/>
           <w:szCs w:val="22"/>
         </w:rPr>
+        <w:t>lunary</w:t>
+      </w:r>
+      <w:proofErr w:type="spellEnd"/>
+      <w:r>
+        <w:rPr>
+          <w:rFonts w:ascii="Georgia" w:hAnsi="Georgia"/>
+          <w:sz w:val="22"/>
+          <w:szCs w:val="22"/>
+        </w:rPr>
+        <w:t xml:space="preserve"> cycle, and day/night cycle using </w:t>
+      </w:r>
+      <w:r>
+        <w:rPr>
+          <w:rFonts w:ascii="Georgia" w:hAnsi="Georgia"/>
+          <w:sz w:val="22"/>
+          <w:szCs w:val="22"/>
+        </w:rPr>
+        <w:t>“</w:t>
+      </w:r>
+      <w:proofErr w:type="spellStart"/>
+      <w:r>
+        <w:rPr>
+          <w:rFonts w:ascii="Georgia" w:hAnsi="Georgia"/>
+          <w:sz w:val="22"/>
+          <w:szCs w:val="22"/>
+        </w:rPr>
         <w:t>suntimes</w:t>
       </w:r>
       <w:proofErr w:type="spellEnd"/>
@@ -676,16 +1349,105 @@
           <w:sz w:val="22"/>
           <w:szCs w:val="22"/>
         </w:rPr>
-        <w:t xml:space="preserve">” packages in Python with the former being used to compute day/night features and the latter to compute lunar cycle features. Time in all cases was represented by taking the cycle in question, decomposing it to radians, and </w:t>
-      </w:r>
-      <w:r>
-        <w:rPr>
-          <w:rFonts w:ascii="Georgia" w:hAnsi="Georgia"/>
-          <w:sz w:val="22"/>
-          <w:szCs w:val="22"/>
-        </w:rPr>
-        <w:lastRenderedPageBreak/>
-        <w:t xml:space="preserve">then providing the sine and cosine of that feature to the models. As such we built a seasonal feature indicating the number of days through the year, a day night feature indicating how far through the diurnal cycle (cosines at 0 for sunrise and sunset) a time point was, and a final set of sines and cosines indicating progress through the lunar cycle. Given the range of sines and cosines are -1 to 1 no further normalization was done. </w:t>
+        <w:t>” packages in Python</w:t>
+      </w:r>
+      <w:r>
+        <w:rPr>
+          <w:rFonts w:ascii="Georgia" w:hAnsi="Georgia"/>
+          <w:sz w:val="22"/>
+          <w:szCs w:val="22"/>
+        </w:rPr>
+        <w:t>. T</w:t>
+      </w:r>
+      <w:r>
+        <w:rPr>
+          <w:rFonts w:ascii="Georgia" w:hAnsi="Georgia"/>
+          <w:sz w:val="22"/>
+          <w:szCs w:val="22"/>
+        </w:rPr>
+        <w:t xml:space="preserve">he former </w:t>
+      </w:r>
+      <w:r>
+        <w:rPr>
+          <w:rFonts w:ascii="Georgia" w:hAnsi="Georgia"/>
+          <w:sz w:val="22"/>
+          <w:szCs w:val="22"/>
+        </w:rPr>
+        <w:t>was</w:t>
+      </w:r>
+      <w:r>
+        <w:rPr>
+          <w:rFonts w:ascii="Georgia" w:hAnsi="Georgia"/>
+          <w:sz w:val="22"/>
+          <w:szCs w:val="22"/>
+        </w:rPr>
+        <w:t xml:space="preserve"> used to compute day/night features and the latter to compute lunar cycle features. Time in all cases was represented by taking the cycle in question, decomposing it to radians</w:t>
+      </w:r>
+      <w:r>
+        <w:rPr>
+          <w:rFonts w:ascii="Georgia" w:hAnsi="Georgia"/>
+          <w:sz w:val="22"/>
+          <w:szCs w:val="22"/>
+        </w:rPr>
+        <w:t xml:space="preserve"> (0 at the beginning of the cycle and </w:t>
+      </w:r>
+      <m:oMath>
+        <m:r>
+          <w:rPr>
+            <w:rFonts w:ascii="Cambria Math" w:hAnsi="Cambria Math"/>
+            <w:sz w:val="22"/>
+            <w:szCs w:val="22"/>
+          </w:rPr>
+          <m:t>2π</m:t>
+        </m:r>
+      </m:oMath>
+      <w:r>
+        <w:rPr>
+          <w:rFonts w:ascii="Georgia" w:eastAsiaTheme="minorEastAsia" w:hAnsi="Georgia"/>
+          <w:sz w:val="22"/>
+          <w:szCs w:val="22"/>
+        </w:rPr>
+        <w:t xml:space="preserve"> at the end of the cycle)</w:t>
+      </w:r>
+      <w:r>
+        <w:rPr>
+          <w:rFonts w:ascii="Georgia" w:hAnsi="Georgia"/>
+          <w:sz w:val="22"/>
+          <w:szCs w:val="22"/>
+        </w:rPr>
+        <w:t>, and then providing the sine and cosine of that feature to the models. As such we built a seasonal feature indicating the number of days through the year, a day night feature indicating how far through the diurnal cycle</w:t>
+      </w:r>
+      <w:r>
+        <w:rPr>
+          <w:rFonts w:ascii="Georgia" w:hAnsi="Georgia"/>
+          <w:sz w:val="22"/>
+          <w:szCs w:val="22"/>
+        </w:rPr>
+        <w:t xml:space="preserve"> a sample was</w:t>
+      </w:r>
+      <w:r>
+        <w:rPr>
+          <w:rFonts w:ascii="Georgia" w:hAnsi="Georgia"/>
+          <w:sz w:val="22"/>
+          <w:szCs w:val="22"/>
+        </w:rPr>
+        <w:t xml:space="preserve"> (cosines at 0 for sunrise and sunset</w:t>
+      </w:r>
+      <w:r>
+        <w:rPr>
+          <w:rFonts w:ascii="Georgia" w:hAnsi="Georgia"/>
+          <w:sz w:val="22"/>
+          <w:szCs w:val="22"/>
+        </w:rPr>
+        <w:t>, sines positive during the day and negative at night</w:t>
+      </w:r>
+      <w:r>
+        <w:rPr>
+          <w:rFonts w:ascii="Georgia" w:hAnsi="Georgia"/>
+          <w:sz w:val="22"/>
+          <w:szCs w:val="22"/>
+        </w:rPr>
+        <w:t xml:space="preserve">), and a final set of sines and cosines indicating progress through the lunar cycle. Given the range of sines and cosines are -1 to 1 no further normalization was done. </w:t>
       </w:r>
     </w:p>
     <w:p>
@@ -703,8 +1465,6 @@
           <w:rFonts w:ascii="Georgia" w:hAnsi="Georgia"/>
           <w:b/>
           <w:bCs/>
-          <w:sz w:val="28"/>
-          <w:szCs w:val="28"/>
         </w:rPr>
       </w:pPr>
       <w:r>
@@ -712,73 +1472,117 @@
           <w:rFonts w:ascii="Georgia" w:hAnsi="Georgia"/>
           <w:b/>
           <w:bCs/>
-          <w:sz w:val="28"/>
-          <w:szCs w:val="28"/>
-        </w:rPr>
-        <w:t>Building the Models</w:t>
-      </w:r>
-    </w:p>
-    <w:p>
-      <w:pPr>
-        <w:rPr>
-          <w:rFonts w:ascii="Georgia" w:hAnsi="Georgia"/>
-          <w:sz w:val="22"/>
-          <w:szCs w:val="22"/>
-        </w:rPr>
-      </w:pPr>
-    </w:p>
-    <w:p>
-      <w:pPr>
-        <w:rPr>
-          <w:rFonts w:ascii="Georgia" w:hAnsi="Georgia"/>
-          <w:sz w:val="22"/>
-          <w:szCs w:val="22"/>
-        </w:rPr>
-      </w:pPr>
-      <w:r>
-        <w:rPr>
-          <w:rFonts w:ascii="Georgia" w:hAnsi="Georgia"/>
-          <w:sz w:val="22"/>
-          <w:szCs w:val="22"/>
-        </w:rPr>
-        <w:t xml:space="preserve">We approached the model building by building a log-odds model (?). </w:t>
-      </w:r>
-    </w:p>
-    <w:p>
-      <w:pPr>
-        <w:rPr>
-          <w:rFonts w:ascii="Georgia" w:hAnsi="Georgia"/>
-          <w:sz w:val="22"/>
-          <w:szCs w:val="22"/>
-        </w:rPr>
-      </w:pPr>
-    </w:p>
-    <w:p>
-      <w:pPr>
-        <w:rPr>
-          <w:rFonts w:ascii="Georgia" w:hAnsi="Georgia"/>
-          <w:sz w:val="22"/>
-          <w:szCs w:val="22"/>
-        </w:rPr>
-      </w:pPr>
-      <w:r>
-        <w:rPr>
-          <w:rFonts w:ascii="Georgia" w:hAnsi="Georgia"/>
-          <w:sz w:val="22"/>
-          <w:szCs w:val="22"/>
-        </w:rPr>
-        <w:t xml:space="preserve">The first step was to split into training and validation sets. Given the low number of individuals in the sample and the intention to demonstrate the technique's value as an EDA tool it was decided to not maintain a </w:t>
-      </w:r>
-      <w:proofErr w:type="spellStart"/>
-      <w:r>
-        <w:rPr>
-          <w:rFonts w:ascii="Georgia" w:hAnsi="Georgia"/>
-          <w:sz w:val="22"/>
-          <w:szCs w:val="22"/>
-        </w:rPr>
-        <w:t>hold out</w:t>
-      </w:r>
-      <w:proofErr w:type="spellEnd"/>
+        </w:rPr>
+        <w:t>Models</w:t>
+      </w:r>
+    </w:p>
+    <w:p>
+      <w:pPr>
+        <w:rPr>
+          <w:rFonts w:ascii="Georgia" w:hAnsi="Georgia"/>
+          <w:sz w:val="22"/>
+          <w:szCs w:val="22"/>
+        </w:rPr>
+      </w:pPr>
+    </w:p>
+    <w:p>
+      <w:pPr>
+        <w:rPr>
+          <w:rFonts w:ascii="Georgia" w:hAnsi="Georgia"/>
+          <w:sz w:val="22"/>
+          <w:szCs w:val="22"/>
+        </w:rPr>
+      </w:pPr>
+      <w:r>
+        <w:rPr>
+          <w:rFonts w:ascii="Georgia" w:hAnsi="Georgia"/>
+          <w:sz w:val="22"/>
+          <w:szCs w:val="22"/>
+        </w:rPr>
+        <w:t xml:space="preserve">Given we wanted to apply probabilistic deep learning to this problem we adopted a log-odds modeling approach </w:t>
+      </w:r>
+      <w:r>
+        <w:rPr>
+          <w:rFonts w:ascii="Georgia" w:hAnsi="Georgia"/>
+          <w:sz w:val="22"/>
+          <w:szCs w:val="22"/>
+        </w:rPr>
+        <w:t>(</w:t>
+      </w:r>
+      <w:r>
+        <w:rPr>
+          <w:rFonts w:ascii="Georgia" w:hAnsi="Georgia"/>
+          <w:sz w:val="22"/>
+          <w:szCs w:val="22"/>
+        </w:rPr>
+        <w:t>Gietzmann-Sanders, --</w:t>
+      </w:r>
+      <w:r>
+        <w:rPr>
+          <w:rFonts w:ascii="Georgia" w:hAnsi="Georgia"/>
+          <w:sz w:val="22"/>
+          <w:szCs w:val="22"/>
+        </w:rPr>
+        <w:t xml:space="preserve">). </w:t>
+      </w:r>
+    </w:p>
+    <w:p>
+      <w:pPr>
+        <w:rPr>
+          <w:rFonts w:ascii="Georgia" w:hAnsi="Georgia"/>
+          <w:sz w:val="22"/>
+          <w:szCs w:val="22"/>
+        </w:rPr>
+      </w:pPr>
+    </w:p>
+    <w:p>
+      <w:pPr>
+        <w:rPr>
+          <w:rFonts w:ascii="Georgia" w:hAnsi="Georgia"/>
+          <w:sz w:val="22"/>
+          <w:szCs w:val="22"/>
+        </w:rPr>
+      </w:pPr>
+      <w:r>
+        <w:rPr>
+          <w:rFonts w:ascii="Georgia" w:hAnsi="Georgia"/>
+          <w:sz w:val="22"/>
+          <w:szCs w:val="22"/>
+        </w:rPr>
+        <w:t>First data was divided into</w:t>
+      </w:r>
+      <w:r>
+        <w:rPr>
+          <w:rFonts w:ascii="Georgia" w:hAnsi="Georgia"/>
+          <w:sz w:val="22"/>
+          <w:szCs w:val="22"/>
+        </w:rPr>
+        <w:t xml:space="preserve"> training and validation sets. Given the low number of individuals in the sample it was decided not </w:t>
+      </w:r>
+      <w:r>
+        <w:rPr>
+          <w:rFonts w:ascii="Georgia" w:hAnsi="Georgia"/>
+          <w:sz w:val="22"/>
+          <w:szCs w:val="22"/>
+        </w:rPr>
+        <w:t xml:space="preserve">to </w:t>
+      </w:r>
+      <w:r>
+        <w:rPr>
+          <w:rFonts w:ascii="Georgia" w:hAnsi="Georgia"/>
+          <w:sz w:val="22"/>
+          <w:szCs w:val="22"/>
+        </w:rPr>
+        <w:t xml:space="preserve">maintain a </w:t>
+      </w:r>
+      <w:r>
+        <w:rPr>
+          <w:rFonts w:ascii="Georgia" w:hAnsi="Georgia"/>
+          <w:sz w:val="22"/>
+          <w:szCs w:val="22"/>
+        </w:rPr>
+        <w:t>holdout</w:t>
+      </w:r>
       <w:r>
         <w:rPr>
           <w:rFonts w:ascii="Georgia" w:hAnsi="Georgia"/>
@@ -787,24 +1591,14 @@
         </w:rPr>
         <w:t xml:space="preserve"> test set.</w:t>
       </w:r>
-    </w:p>
-    <w:p>
-      <w:pPr>
-        <w:rPr>
-          <w:rFonts w:ascii="Georgia" w:hAnsi="Georgia"/>
-          <w:sz w:val="22"/>
-          <w:szCs w:val="22"/>
-        </w:rPr>
-      </w:pPr>
-    </w:p>
-    <w:p>
-      <w:pPr>
-        <w:rPr>
-          <w:rFonts w:ascii="Georgia" w:hAnsi="Georgia"/>
-          <w:sz w:val="22"/>
-          <w:szCs w:val="22"/>
-        </w:rPr>
-      </w:pPr>
+      <w:r>
+        <w:rPr>
+          <w:rFonts w:ascii="Georgia" w:hAnsi="Georgia"/>
+          <w:sz w:val="22"/>
+          <w:szCs w:val="22"/>
+        </w:rPr>
+        <w:t xml:space="preserve"> </w:t>
+      </w:r>
       <w:r>
         <w:rPr>
           <w:rFonts w:ascii="Georgia" w:hAnsi="Georgia"/>
@@ -869,15 +1663,15 @@
           <w:sz w:val="22"/>
           <w:szCs w:val="22"/>
         </w:rPr>
-        <w:t xml:space="preserve">The next step in building a log-odds model is to decide on the formulation of our choices. </w:t>
-      </w:r>
-      <w:r>
-        <w:rPr>
-          <w:rFonts w:ascii="Georgia" w:hAnsi="Georgia"/>
-          <w:sz w:val="22"/>
-          <w:szCs w:val="22"/>
-        </w:rPr>
-        <w:t xml:space="preserve">In our case we took each of the individual depth bins as a choice where depth bins below the elevation at the site in question were not considered. </w:t>
+        <w:t>Next, we took the determined the choices provided to the model would be</w:t>
+      </w:r>
+      <w:r>
+        <w:rPr>
+          <w:rFonts w:ascii="Georgia" w:hAnsi="Georgia"/>
+          <w:sz w:val="22"/>
+          <w:szCs w:val="22"/>
+        </w:rPr>
+        <w:t xml:space="preserve"> each of the individual depth bins where depth bins below the elevation at the site in question were not considered. </w:t>
       </w:r>
       <w:r>
         <w:rPr>
@@ -933,6 +1727,14 @@
           <w:sz w:val="22"/>
           <w:szCs w:val="22"/>
         </w:rPr>
+        <w:t xml:space="preserve"> by an individual fish</w:t>
+      </w:r>
+      <w:r>
+        <w:rPr>
+          <w:rFonts w:ascii="Georgia" w:hAnsi="Georgia"/>
+          <w:sz w:val="22"/>
+          <w:szCs w:val="22"/>
+        </w:rPr>
         <w:t xml:space="preserve">. Training data was derived by identifying the actual </w:t>
       </w:r>
       <w:r>
@@ -1007,7 +1809,47 @@
           <w:sz w:val="22"/>
           <w:szCs w:val="22"/>
         </w:rPr>
-        <w:t xml:space="preserve"> we needed to determine the specifics of the contrast sampling. For this example, after inspecting the distribution of number of choices per salmon and number of choices per decision, we decided on random sampling (with replacement) </w:t>
+        <w:t xml:space="preserve"> we needed to determine the specifics of the contrast sampling. For this example, after inspecting the distribution of number of choices per salmon and number of choices per decision, we decided on </w:t>
+      </w:r>
+      <w:r>
+        <w:rPr>
+          <w:rFonts w:ascii="Georgia" w:hAnsi="Georgia"/>
+          <w:sz w:val="22"/>
+          <w:szCs w:val="22"/>
+        </w:rPr>
+        <w:t xml:space="preserve">a </w:t>
+      </w:r>
+      <w:r>
+        <w:rPr>
+          <w:rFonts w:ascii="Georgia" w:hAnsi="Georgia"/>
+          <w:sz w:val="22"/>
+          <w:szCs w:val="22"/>
+        </w:rPr>
+        <w:t>random sampl</w:t>
+      </w:r>
+      <w:r>
+        <w:rPr>
+          <w:rFonts w:ascii="Georgia" w:hAnsi="Georgia"/>
+          <w:sz w:val="22"/>
+          <w:szCs w:val="22"/>
+        </w:rPr>
+        <w:t>e</w:t>
+      </w:r>
+      <w:r>
+        <w:rPr>
+          <w:rFonts w:ascii="Georgia" w:hAnsi="Georgia"/>
+          <w:sz w:val="22"/>
+          <w:szCs w:val="22"/>
+        </w:rPr>
+        <w:t xml:space="preserve"> (with replacement) </w:t>
+      </w:r>
+      <w:r>
+        <w:rPr>
+          <w:rFonts w:ascii="Georgia" w:hAnsi="Georgia"/>
+          <w:sz w:val="22"/>
+          <w:szCs w:val="22"/>
+        </w:rPr>
+        <w:t xml:space="preserve">of </w:t>
       </w:r>
       <w:r>
         <w:rPr>
@@ -1155,17 +1997,57 @@
           <w:sz w:val="22"/>
           <w:szCs w:val="22"/>
         </w:rPr>
-        <w:t>For each of the three models trained, the hyperparameters for the internal log-odds component of the model were parametrized in the following way:</w:t>
-      </w:r>
-    </w:p>
-    <w:p>
-      <w:pPr>
-        <w:rPr>
-          <w:rFonts w:ascii="Georgia" w:hAnsi="Georgia"/>
-          <w:sz w:val="22"/>
-          <w:szCs w:val="22"/>
-        </w:rPr>
-      </w:pPr>
+        <w:t xml:space="preserve">We explored a wide variety of different hyperparameters but for the models </w:t>
+      </w:r>
+      <w:r>
+        <w:rPr>
+          <w:rFonts w:ascii="Georgia" w:hAnsi="Georgia"/>
+          <w:sz w:val="22"/>
+          <w:szCs w:val="22"/>
+        </w:rPr>
+        <w:t>presented in this paper</w:t>
+      </w:r>
+      <w:r>
+        <w:rPr>
+          <w:rFonts w:ascii="Georgia" w:hAnsi="Georgia"/>
+          <w:sz w:val="22"/>
+          <w:szCs w:val="22"/>
+        </w:rPr>
+        <w:t xml:space="preserve"> the hyperparameters </w:t>
+      </w:r>
+      <w:r>
+        <w:rPr>
+          <w:rFonts w:ascii="Georgia" w:hAnsi="Georgia"/>
+          <w:sz w:val="22"/>
+          <w:szCs w:val="22"/>
+        </w:rPr>
+        <w:t>of</w:t>
+      </w:r>
+      <w:r>
+        <w:rPr>
+          <w:rFonts w:ascii="Georgia" w:hAnsi="Georgia"/>
+          <w:sz w:val="22"/>
+          <w:szCs w:val="22"/>
+        </w:rPr>
+        <w:t xml:space="preserve"> the internal log-odds component of the model were parametrized in the following way:</w:t>
+      </w:r>
+    </w:p>
+    <w:p>
+      <w:pPr>
+        <w:rPr>
+          <w:rFonts w:ascii="Georgia" w:hAnsi="Georgia"/>
+          <w:sz w:val="22"/>
+          <w:szCs w:val="22"/>
+        </w:rPr>
+      </w:pPr>
+      <w:r>
+        <w:rPr>
+          <w:rFonts w:ascii="Georgia" w:hAnsi="Georgia"/>
+          <w:sz w:val="22"/>
+          <w:szCs w:val="22"/>
+        </w:rPr>
+        <w:t xml:space="preserve"> </w:t>
+      </w:r>
     </w:p>
     <w:tbl>
       <w:tblPr>
@@ -1431,223 +2313,10 @@
       <w:pPr>
         <w:rPr>
           <w:rFonts w:ascii="Georgia" w:hAnsi="Georgia"/>
-          <w:sz w:val="22"/>
-          <w:szCs w:val="22"/>
-        </w:rPr>
-      </w:pPr>
-    </w:p>
-    <w:p>
-      <w:pPr>
-        <w:rPr>
-          <w:rFonts w:ascii="Georgia" w:hAnsi="Georgia"/>
-          <w:sz w:val="22"/>
-          <w:szCs w:val="22"/>
-        </w:rPr>
-      </w:pPr>
-    </w:p>
-    <w:p>
-      <w:pPr>
-        <w:rPr>
-          <w:rFonts w:ascii="Georgia" w:hAnsi="Georgia"/>
-          <w:sz w:val="22"/>
-          <w:szCs w:val="22"/>
-        </w:rPr>
-      </w:pPr>
-    </w:p>
-    <w:p>
-      <w:pPr>
-        <w:rPr>
-          <w:rFonts w:ascii="Georgia" w:hAnsi="Georgia"/>
-          <w:sz w:val="22"/>
-          <w:szCs w:val="22"/>
-        </w:rPr>
-      </w:pPr>
-      <w:r>
-        <w:rPr>
-          <w:rFonts w:ascii="Georgia" w:hAnsi="Georgia"/>
-          <w:sz w:val="22"/>
-          <w:szCs w:val="22"/>
-        </w:rPr>
-        <w:t xml:space="preserve">We proceeded by grid search and used </w:t>
-      </w:r>
-      <w:r>
-        <w:rPr>
-          <w:rFonts w:ascii="Georgia" w:hAnsi="Georgia"/>
-          <w:sz w:val="22"/>
-          <w:szCs w:val="22"/>
-        </w:rPr>
-        <w:t>6</w:t>
-      </w:r>
-      <w:r>
-        <w:rPr>
-          <w:rFonts w:ascii="Georgia" w:hAnsi="Georgia"/>
-          <w:sz w:val="22"/>
-          <w:szCs w:val="22"/>
-        </w:rPr>
-        <w:t xml:space="preserve"> separate seeds for each combination. Models were trained in </w:t>
-      </w:r>
-      <w:proofErr w:type="spellStart"/>
-      <w:r>
-        <w:rPr>
-          <w:rFonts w:ascii="Georgia" w:hAnsi="Georgia"/>
-          <w:sz w:val="22"/>
-          <w:szCs w:val="22"/>
-        </w:rPr>
-        <w:t>Keras</w:t>
-      </w:r>
-      <w:proofErr w:type="spellEnd"/>
-      <w:r>
-        <w:rPr>
-          <w:rFonts w:ascii="Georgia" w:hAnsi="Georgia"/>
-          <w:sz w:val="22"/>
-          <w:szCs w:val="22"/>
-        </w:rPr>
-        <w:t xml:space="preserve"> using an Adam optimizer for </w:t>
-      </w:r>
-      <w:r>
-        <w:rPr>
-          <w:rFonts w:ascii="Georgia" w:hAnsi="Georgia"/>
-          <w:sz w:val="22"/>
-          <w:szCs w:val="22"/>
-        </w:rPr>
-        <w:t>75</w:t>
-      </w:r>
-      <w:r>
-        <w:rPr>
-          <w:rFonts w:ascii="Georgia" w:hAnsi="Georgia"/>
-          <w:sz w:val="22"/>
-          <w:szCs w:val="22"/>
-        </w:rPr>
-        <w:t xml:space="preserve"> epochs. </w:t>
-      </w:r>
-      <w:r>
-        <w:rPr>
-          <w:rFonts w:ascii="Georgia" w:hAnsi="Georgia"/>
-          <w:sz w:val="22"/>
-          <w:szCs w:val="22"/>
-        </w:rPr>
-        <w:t xml:space="preserve">Given this is a log-odds model we used </w:t>
-      </w:r>
-      <w:r>
-        <w:rPr>
-          <w:rFonts w:ascii="Georgia" w:hAnsi="Georgia"/>
-          <w:sz w:val="22"/>
-          <w:szCs w:val="22"/>
-        </w:rPr>
-        <w:t xml:space="preserve">categorical cross entropy </w:t>
-      </w:r>
-      <w:r>
-        <w:rPr>
-          <w:rFonts w:ascii="Georgia" w:hAnsi="Georgia"/>
-          <w:sz w:val="22"/>
-          <w:szCs w:val="22"/>
-        </w:rPr>
-        <w:t xml:space="preserve">as the loss function. </w:t>
-      </w:r>
-      <w:r>
-        <w:rPr>
-          <w:rFonts w:ascii="Georgia" w:hAnsi="Georgia"/>
-          <w:sz w:val="22"/>
-          <w:szCs w:val="22"/>
-        </w:rPr>
-        <w:t xml:space="preserve">Training was done on AWS Batch using </w:t>
-      </w:r>
-      <w:proofErr w:type="spellStart"/>
-      <w:r>
-        <w:rPr>
-          <w:rFonts w:ascii="Georgia" w:hAnsi="Georgia"/>
-          <w:sz w:val="22"/>
-          <w:szCs w:val="22"/>
-        </w:rPr>
-        <w:t>Fargate</w:t>
-      </w:r>
-      <w:proofErr w:type="spellEnd"/>
-      <w:r>
-        <w:rPr>
-          <w:rFonts w:ascii="Georgia" w:hAnsi="Georgia"/>
-          <w:sz w:val="22"/>
-          <w:szCs w:val="22"/>
-        </w:rPr>
-        <w:t xml:space="preserve"> instances of 2 </w:t>
-      </w:r>
-      <w:proofErr w:type="spellStart"/>
-      <w:r>
-        <w:rPr>
-          <w:rFonts w:ascii="Georgia" w:hAnsi="Georgia"/>
-          <w:sz w:val="22"/>
-          <w:szCs w:val="22"/>
-        </w:rPr>
-        <w:t>vcpu's</w:t>
-      </w:r>
-      <w:proofErr w:type="spellEnd"/>
-      <w:r>
-        <w:rPr>
-          <w:rFonts w:ascii="Georgia" w:hAnsi="Georgia"/>
-          <w:sz w:val="22"/>
-          <w:szCs w:val="22"/>
-        </w:rPr>
-        <w:t xml:space="preserve"> and 4 GB of memory. </w:t>
-      </w:r>
-    </w:p>
-    <w:p>
-      <w:pPr>
-        <w:rPr>
-          <w:rFonts w:ascii="Georgia" w:hAnsi="Georgia"/>
-          <w:sz w:val="22"/>
-          <w:szCs w:val="22"/>
-        </w:rPr>
-      </w:pPr>
-    </w:p>
-    <w:p>
-      <w:pPr>
-        <w:rPr>
-          <w:rFonts w:ascii="Georgia" w:hAnsi="Georgia"/>
-          <w:sz w:val="22"/>
-          <w:szCs w:val="22"/>
-        </w:rPr>
-      </w:pPr>
-      <w:r>
-        <w:rPr>
-          <w:rFonts w:ascii="Georgia" w:hAnsi="Georgia"/>
-          <w:sz w:val="22"/>
-          <w:szCs w:val="22"/>
-        </w:rPr>
-        <w:t xml:space="preserve">Lowest loss (categorical cross entropy) at the end of the </w:t>
-      </w:r>
-      <w:r>
-        <w:rPr>
-          <w:rFonts w:ascii="Georgia" w:hAnsi="Georgia"/>
-          <w:sz w:val="22"/>
-          <w:szCs w:val="22"/>
-        </w:rPr>
-        <w:t>75</w:t>
-      </w:r>
-      <w:r>
-        <w:rPr>
-          <w:rFonts w:ascii="Georgia" w:hAnsi="Georgia"/>
-          <w:sz w:val="22"/>
-          <w:szCs w:val="22"/>
-        </w:rPr>
-        <w:t xml:space="preserve"> epochs over the validation dataset was used to select the best set of parameters for each of the models trained.</w:t>
-      </w:r>
-    </w:p>
-    <w:p>
-      <w:pPr>
-        <w:rPr>
-          <w:rFonts w:ascii="Georgia" w:hAnsi="Georgia"/>
-          <w:sz w:val="22"/>
-          <w:szCs w:val="22"/>
-        </w:rPr>
-      </w:pPr>
-    </w:p>
-    <w:p>
-      <w:pPr>
-        <w:rPr>
-          <w:rFonts w:ascii="Georgia" w:hAnsi="Georgia"/>
           <w:b/>
           <w:bCs/>
-          <w:sz w:val="28"/>
-          <w:szCs w:val="28"/>
+          <w:sz w:val="22"/>
+          <w:szCs w:val="22"/>
         </w:rPr>
       </w:pPr>
       <w:r>
@@ -1655,8 +2324,222 @@
           <w:rFonts w:ascii="Georgia" w:hAnsi="Georgia"/>
           <w:b/>
           <w:bCs/>
-          <w:sz w:val="28"/>
-          <w:szCs w:val="28"/>
+          <w:sz w:val="22"/>
+          <w:szCs w:val="22"/>
+        </w:rPr>
+        <w:t>Table 1: Hyperparameters</w:t>
+      </w:r>
+    </w:p>
+    <w:p>
+      <w:pPr>
+        <w:rPr>
+          <w:rFonts w:ascii="Georgia" w:hAnsi="Georgia"/>
+          <w:sz w:val="22"/>
+          <w:szCs w:val="22"/>
+        </w:rPr>
+      </w:pPr>
+      <w:r>
+        <w:rPr>
+          <w:rFonts w:ascii="Georgia" w:hAnsi="Georgia"/>
+          <w:sz w:val="22"/>
+          <w:szCs w:val="22"/>
+        </w:rPr>
+        <w:t>The hyperparameter grid searched during model tuning.</w:t>
+      </w:r>
+    </w:p>
+    <w:p>
+      <w:pPr>
+        <w:rPr>
+          <w:rFonts w:ascii="Georgia" w:hAnsi="Georgia"/>
+          <w:sz w:val="22"/>
+          <w:szCs w:val="22"/>
+        </w:rPr>
+      </w:pPr>
+    </w:p>
+    <w:p>
+      <w:pPr>
+        <w:rPr>
+          <w:rFonts w:ascii="Georgia" w:hAnsi="Georgia"/>
+          <w:sz w:val="22"/>
+          <w:szCs w:val="22"/>
+        </w:rPr>
+      </w:pPr>
+      <w:r>
+        <w:rPr>
+          <w:rFonts w:ascii="Georgia" w:hAnsi="Georgia"/>
+          <w:sz w:val="22"/>
+          <w:szCs w:val="22"/>
+        </w:rPr>
+        <w:lastRenderedPageBreak/>
+        <w:t xml:space="preserve">We proceeded </w:t>
+      </w:r>
+      <w:r>
+        <w:rPr>
+          <w:rFonts w:ascii="Georgia" w:hAnsi="Georgia"/>
+          <w:sz w:val="22"/>
+          <w:szCs w:val="22"/>
+        </w:rPr>
+        <w:t xml:space="preserve">to search the hyperparameter space </w:t>
+      </w:r>
+      <w:r>
+        <w:rPr>
+          <w:rFonts w:ascii="Georgia" w:hAnsi="Georgia"/>
+          <w:sz w:val="22"/>
+          <w:szCs w:val="22"/>
+        </w:rPr>
+        <w:t xml:space="preserve">by grid search and used </w:t>
+      </w:r>
+      <w:r>
+        <w:rPr>
+          <w:rFonts w:ascii="Georgia" w:hAnsi="Georgia"/>
+          <w:sz w:val="22"/>
+          <w:szCs w:val="22"/>
+        </w:rPr>
+        <w:t>6</w:t>
+      </w:r>
+      <w:r>
+        <w:rPr>
+          <w:rFonts w:ascii="Georgia" w:hAnsi="Georgia"/>
+          <w:sz w:val="22"/>
+          <w:szCs w:val="22"/>
+        </w:rPr>
+        <w:t xml:space="preserve"> separate seeds for each combination. Models were trained in </w:t>
+      </w:r>
+      <w:proofErr w:type="spellStart"/>
+      <w:r>
+        <w:rPr>
+          <w:rFonts w:ascii="Georgia" w:hAnsi="Georgia"/>
+          <w:sz w:val="22"/>
+          <w:szCs w:val="22"/>
+        </w:rPr>
+        <w:t>Keras</w:t>
+      </w:r>
+      <w:proofErr w:type="spellEnd"/>
+      <w:r>
+        <w:rPr>
+          <w:rFonts w:ascii="Georgia" w:hAnsi="Georgia"/>
+          <w:sz w:val="22"/>
+          <w:szCs w:val="22"/>
+        </w:rPr>
+        <w:t xml:space="preserve"> using an Adam optimizer for </w:t>
+      </w:r>
+      <w:r>
+        <w:rPr>
+          <w:rFonts w:ascii="Georgia" w:hAnsi="Georgia"/>
+          <w:sz w:val="22"/>
+          <w:szCs w:val="22"/>
+        </w:rPr>
+        <w:t>75</w:t>
+      </w:r>
+      <w:r>
+        <w:rPr>
+          <w:rFonts w:ascii="Georgia" w:hAnsi="Georgia"/>
+          <w:sz w:val="22"/>
+          <w:szCs w:val="22"/>
+        </w:rPr>
+        <w:t xml:space="preserve"> epochs. </w:t>
+      </w:r>
+      <w:r>
+        <w:rPr>
+          <w:rFonts w:ascii="Georgia" w:hAnsi="Georgia"/>
+          <w:sz w:val="22"/>
+          <w:szCs w:val="22"/>
+        </w:rPr>
+        <w:t xml:space="preserve">Given this is a log-odds model we used categorical cross entropy as the loss function. </w:t>
+      </w:r>
+      <w:r>
+        <w:rPr>
+          <w:rFonts w:ascii="Georgia" w:hAnsi="Georgia"/>
+          <w:sz w:val="22"/>
+          <w:szCs w:val="22"/>
+        </w:rPr>
+        <w:t xml:space="preserve">Training was done on AWS Batch using </w:t>
+      </w:r>
+      <w:proofErr w:type="spellStart"/>
+      <w:r>
+        <w:rPr>
+          <w:rFonts w:ascii="Georgia" w:hAnsi="Georgia"/>
+          <w:sz w:val="22"/>
+          <w:szCs w:val="22"/>
+        </w:rPr>
+        <w:t>Fargate</w:t>
+      </w:r>
+      <w:proofErr w:type="spellEnd"/>
+      <w:r>
+        <w:rPr>
+          <w:rFonts w:ascii="Georgia" w:hAnsi="Georgia"/>
+          <w:sz w:val="22"/>
+          <w:szCs w:val="22"/>
+        </w:rPr>
+        <w:t xml:space="preserve"> instances of 2 </w:t>
+      </w:r>
+      <w:proofErr w:type="spellStart"/>
+      <w:r>
+        <w:rPr>
+          <w:rFonts w:ascii="Georgia" w:hAnsi="Georgia"/>
+          <w:sz w:val="22"/>
+          <w:szCs w:val="22"/>
+        </w:rPr>
+        <w:t>vcpu's</w:t>
+      </w:r>
+      <w:proofErr w:type="spellEnd"/>
+      <w:r>
+        <w:rPr>
+          <w:rFonts w:ascii="Georgia" w:hAnsi="Georgia"/>
+          <w:sz w:val="22"/>
+          <w:szCs w:val="22"/>
+        </w:rPr>
+        <w:t xml:space="preserve"> and 4 GB of memory. </w:t>
+      </w:r>
+    </w:p>
+    <w:p>
+      <w:pPr>
+        <w:rPr>
+          <w:rFonts w:ascii="Georgia" w:hAnsi="Georgia"/>
+          <w:sz w:val="22"/>
+          <w:szCs w:val="22"/>
+        </w:rPr>
+      </w:pPr>
+    </w:p>
+    <w:p>
+      <w:pPr>
+        <w:rPr>
+          <w:rFonts w:ascii="Georgia" w:hAnsi="Georgia"/>
+          <w:sz w:val="22"/>
+          <w:szCs w:val="22"/>
+        </w:rPr>
+      </w:pPr>
+      <w:r>
+        <w:rPr>
+          <w:rFonts w:ascii="Georgia" w:hAnsi="Georgia"/>
+          <w:sz w:val="22"/>
+          <w:szCs w:val="22"/>
+        </w:rPr>
+        <w:t>Model selection was based on the average negative log likelihood over the contrasts (NLP-C) with consideration given to the same metric over the original decisions as well (NLP-D).</w:t>
+      </w:r>
+    </w:p>
+    <w:p>
+      <w:pPr>
+        <w:rPr>
+          <w:rFonts w:ascii="Georgia" w:hAnsi="Georgia"/>
+          <w:sz w:val="22"/>
+          <w:szCs w:val="22"/>
+        </w:rPr>
+      </w:pPr>
+    </w:p>
+    <w:p>
+      <w:pPr>
+        <w:rPr>
+          <w:rFonts w:ascii="Georgia" w:hAnsi="Georgia"/>
+          <w:b/>
+          <w:bCs/>
+        </w:rPr>
+      </w:pPr>
+      <w:r>
+        <w:rPr>
+          <w:rFonts w:ascii="Georgia" w:hAnsi="Georgia"/>
+          <w:b/>
+          <w:bCs/>
         </w:rPr>
         <w:t>Visualizations</w:t>
       </w:r>
@@ -1684,8 +2567,39 @@
           <w:sz w:val="22"/>
           <w:szCs w:val="22"/>
         </w:rPr>
-        <w:lastRenderedPageBreak/>
-        <w:t xml:space="preserve">Visualizations were either built using the training and validation data or by using a dataset built by rebuilding features but over every single H3 resolution 4 </w:t>
+        <w:t xml:space="preserve">To build the visualizations used to illustrate </w:t>
+      </w:r>
+      <w:r>
+        <w:rPr>
+          <w:rFonts w:ascii="Georgia" w:hAnsi="Georgia"/>
+          <w:sz w:val="22"/>
+          <w:szCs w:val="22"/>
+        </w:rPr>
+        <w:t xml:space="preserve">the model we </w:t>
+      </w:r>
+      <w:r>
+        <w:rPr>
+          <w:rFonts w:ascii="Georgia" w:hAnsi="Georgia"/>
+          <w:sz w:val="22"/>
+          <w:szCs w:val="22"/>
+        </w:rPr>
+        <w:t xml:space="preserve">built </w:t>
+      </w:r>
+      <w:r>
+        <w:rPr>
+          <w:rFonts w:ascii="Georgia" w:hAnsi="Georgia"/>
+          <w:sz w:val="22"/>
+          <w:szCs w:val="22"/>
+        </w:rPr>
+        <w:t xml:space="preserve">a dataset that included each depth bin, </w:t>
+      </w:r>
+      <w:r>
+        <w:rPr>
+          <w:rFonts w:ascii="Georgia" w:hAnsi="Georgia"/>
+          <w:sz w:val="22"/>
+          <w:szCs w:val="22"/>
+        </w:rPr>
+        <w:t xml:space="preserve">over every single H3 resolution 4 </w:t>
       </w:r>
       <w:proofErr w:type="gramStart"/>
       <w:r>
@@ -1703,7 +2617,31 @@
           <w:sz w:val="22"/>
           <w:szCs w:val="22"/>
         </w:rPr>
-        <w:t xml:space="preserve"> in a specified area (???) and over the course of a full year (2022). This second dataset allows us to see how the model behaves over the full course of the year in a full space as opposed to just over the training and testing data. </w:t>
+        <w:t>, in each hour, over the full year of 2022 in the Gulf of Alaska and Eastern Bering Sea.</w:t>
+      </w:r>
+      <w:r>
+        <w:rPr>
+          <w:rFonts w:ascii="Georgia" w:hAnsi="Georgia"/>
+          <w:sz w:val="22"/>
+          <w:szCs w:val="22"/>
+        </w:rPr>
+        <w:t xml:space="preserve"> </w:t>
+      </w:r>
+      <w:r>
+        <w:rPr>
+          <w:rFonts w:ascii="Georgia" w:hAnsi="Georgia"/>
+          <w:sz w:val="22"/>
+          <w:szCs w:val="22"/>
+        </w:rPr>
+        <w:t xml:space="preserve">This resulted in over 96 million entries. Using AWS Batch again we then ran inference over these points to determine the likelihood associated with each of the entries. </w:t>
+      </w:r>
+      <w:r>
+        <w:rPr>
+          <w:rFonts w:ascii="Georgia" w:hAnsi="Georgia"/>
+          <w:sz w:val="22"/>
+          <w:szCs w:val="22"/>
+        </w:rPr>
+        <w:t xml:space="preserve">This second dataset allows us to see how the model behaves over the full course of the year in a full space as opposed to just over the training and testing data. </w:t>
       </w:r>
     </w:p>
     <w:p>
@@ -1753,8 +2691,6 @@
           <w:rFonts w:ascii="Georgia" w:hAnsi="Georgia"/>
           <w:b/>
           <w:bCs/>
-          <w:sz w:val="28"/>
-          <w:szCs w:val="28"/>
         </w:rPr>
       </w:pPr>
       <w:r>
@@ -1762,8 +2698,6 @@
           <w:rFonts w:ascii="Georgia" w:hAnsi="Georgia"/>
           <w:b/>
           <w:bCs/>
-          <w:sz w:val="28"/>
-          <w:szCs w:val="28"/>
         </w:rPr>
         <w:t>Modeling</w:t>
       </w:r>
@@ -1787,16 +2721,6 @@
           <w:szCs w:val="22"/>
         </w:rPr>
       </w:pPr>
-      <w:r>
-        <w:rPr>
-          <w:rFonts w:ascii="Georgia" w:hAnsi="Georgia"/>
-          <w:b/>
-          <w:bCs/>
-          <w:sz w:val="22"/>
-          <w:szCs w:val="22"/>
-        </w:rPr>
-        <w:t>Table 1: Model Selection</w:t>
-      </w:r>
     </w:p>
     <w:tbl>
       <w:tblPr>
@@ -2657,49 +3581,6 @@
       <w:pPr>
         <w:rPr>
           <w:rFonts w:ascii="Georgia" w:hAnsi="Georgia"/>
-          <w:sz w:val="22"/>
-          <w:szCs w:val="22"/>
-        </w:rPr>
-      </w:pPr>
-    </w:p>
-    <w:p>
-      <w:pPr>
-        <w:rPr>
-          <w:rFonts w:ascii="Georgia" w:hAnsi="Georgia"/>
-          <w:sz w:val="22"/>
-          <w:szCs w:val="22"/>
-        </w:rPr>
-      </w:pPr>
-      <w:r>
-        <w:rPr>
-          <w:rFonts w:ascii="Georgia" w:hAnsi="Georgia"/>
-          <w:sz w:val="22"/>
-          <w:szCs w:val="22"/>
-        </w:rPr>
-        <w:t xml:space="preserve">18 separate models were trained to </w:t>
-      </w:r>
-      <w:r>
-        <w:rPr>
-          <w:rFonts w:ascii="Georgia" w:hAnsi="Georgia"/>
-          <w:sz w:val="22"/>
-          <w:szCs w:val="22"/>
-        </w:rPr>
-        <w:t>explore the feature space with four (table 1) being the most salient. Judging off NLP-D Val we see a significant jump in going from a null model (random guessing) to a model aware of the depth bin (1.740 to 1.457). This is expected as the distribution of fish across depth bins was highly skewed toward the shallower depths (table 2) and the model was able to capture this skew.</w:t>
-      </w:r>
-    </w:p>
-    <w:p>
-      <w:pPr>
-        <w:rPr>
-          <w:rFonts w:ascii="Georgia" w:hAnsi="Georgia"/>
-          <w:sz w:val="22"/>
-          <w:szCs w:val="22"/>
-        </w:rPr>
-      </w:pPr>
-    </w:p>
-    <w:p>
-      <w:pPr>
-        <w:rPr>
-          <w:rFonts w:ascii="Georgia" w:hAnsi="Georgia"/>
           <w:b/>
           <w:bCs/>
           <w:sz w:val="22"/>
@@ -2714,7 +3595,131 @@
           <w:sz w:val="22"/>
           <w:szCs w:val="22"/>
         </w:rPr>
-        <w:t>Table 2: Depth Skew</w:t>
+        <w:t>Table 2: Model Selection</w:t>
+      </w:r>
+    </w:p>
+    <w:p>
+      <w:pPr>
+        <w:rPr>
+          <w:rFonts w:ascii="Georgia" w:hAnsi="Georgia"/>
+          <w:sz w:val="22"/>
+          <w:szCs w:val="22"/>
+        </w:rPr>
+      </w:pPr>
+      <w:r>
+        <w:rPr>
+          <w:rFonts w:ascii="Georgia" w:hAnsi="Georgia"/>
+          <w:sz w:val="22"/>
+          <w:szCs w:val="22"/>
+        </w:rPr>
+        <w:t xml:space="preserve">NLP stands for the averaged negative log likelihood over either the contrasts (C) or original decisions (D). Lower values are better. This was computed over both the training and validation data for both a null model and four progressively more feature rich log-odds models. </w:t>
+      </w:r>
+    </w:p>
+    <w:p>
+      <w:pPr>
+        <w:rPr>
+          <w:rFonts w:ascii="Georgia" w:hAnsi="Georgia"/>
+          <w:sz w:val="22"/>
+          <w:szCs w:val="22"/>
+        </w:rPr>
+      </w:pPr>
+    </w:p>
+    <w:p>
+      <w:pPr>
+        <w:rPr>
+          <w:rFonts w:ascii="Georgia" w:hAnsi="Georgia"/>
+          <w:sz w:val="22"/>
+          <w:szCs w:val="22"/>
+        </w:rPr>
+      </w:pPr>
+      <w:r>
+        <w:rPr>
+          <w:rFonts w:ascii="Georgia" w:hAnsi="Georgia"/>
+          <w:sz w:val="22"/>
+          <w:szCs w:val="22"/>
+        </w:rPr>
+        <w:t xml:space="preserve">18 separate models were trained to </w:t>
+      </w:r>
+      <w:r>
+        <w:rPr>
+          <w:rFonts w:ascii="Georgia" w:hAnsi="Georgia"/>
+          <w:sz w:val="22"/>
+          <w:szCs w:val="22"/>
+        </w:rPr>
+        <w:t xml:space="preserve">explore the feature space with four (table 1) being the most salient. Judging off NLP-D Val </w:t>
+      </w:r>
+      <w:r>
+        <w:rPr>
+          <w:rFonts w:ascii="Georgia" w:hAnsi="Georgia"/>
+          <w:sz w:val="22"/>
+          <w:szCs w:val="22"/>
+        </w:rPr>
+        <w:t xml:space="preserve">(validation set, averaged, negative log likelihood) </w:t>
+      </w:r>
+      <w:r>
+        <w:rPr>
+          <w:rFonts w:ascii="Georgia" w:hAnsi="Georgia"/>
+          <w:sz w:val="22"/>
+          <w:szCs w:val="22"/>
+        </w:rPr>
+        <w:t xml:space="preserve">we see a significant jump </w:t>
+      </w:r>
+      <w:r>
+        <w:rPr>
+          <w:rFonts w:ascii="Georgia" w:hAnsi="Georgia"/>
+          <w:sz w:val="22"/>
+          <w:szCs w:val="22"/>
+        </w:rPr>
+        <w:t xml:space="preserve">in performance </w:t>
+      </w:r>
+      <w:r>
+        <w:rPr>
+          <w:rFonts w:ascii="Georgia" w:hAnsi="Georgia"/>
+          <w:sz w:val="22"/>
+          <w:szCs w:val="22"/>
+        </w:rPr>
+        <w:t>going from a null model (random guessing) to a model aware of the depth bin (1.740 to 1.457). This is expected as the distribution of fish across depth bins was highly skewed toward the shallower depths (table 2) and the model was able to capture this skew.</w:t>
+      </w:r>
+    </w:p>
+    <w:p>
+      <w:pPr>
+        <w:rPr>
+          <w:rFonts w:ascii="Georgia" w:hAnsi="Georgia"/>
+          <w:b/>
+          <w:bCs/>
+          <w:sz w:val="22"/>
+          <w:szCs w:val="22"/>
+        </w:rPr>
+      </w:pPr>
+      <w:r>
+        <w:rPr>
+          <w:rFonts w:ascii="Georgia" w:hAnsi="Georgia"/>
+          <w:b/>
+          <w:bCs/>
+          <w:sz w:val="22"/>
+          <w:szCs w:val="22"/>
+        </w:rPr>
+        <w:t xml:space="preserve">Table </w:t>
+      </w:r>
+      <w:r>
+        <w:rPr>
+          <w:rFonts w:ascii="Georgia" w:hAnsi="Georgia"/>
+          <w:b/>
+          <w:bCs/>
+          <w:sz w:val="22"/>
+          <w:szCs w:val="22"/>
+        </w:rPr>
+        <w:t>3</w:t>
+      </w:r>
+      <w:r>
+        <w:rPr>
+          <w:rFonts w:ascii="Georgia" w:hAnsi="Georgia"/>
+          <w:b/>
+          <w:bCs/>
+          <w:sz w:val="22"/>
+          <w:szCs w:val="22"/>
+        </w:rPr>
+        <w:t>: Depth Skew</w:t>
       </w:r>
     </w:p>
     <w:tbl>
@@ -3112,6 +4117,7 @@
                 <w:sz w:val="22"/>
                 <w:szCs w:val="22"/>
               </w:rPr>
+              <w:lastRenderedPageBreak/>
               <w:t>(200, 250]</w:t>
             </w:r>
           </w:p>
@@ -3350,23 +4356,39 @@
           <w:sz w:val="22"/>
           <w:szCs w:val="22"/>
         </w:rPr>
-        <w:t xml:space="preserve">This is also expected as there are strong changes in depth occupancy of fish through the seasons (figure 1). We did observe a difference between the observed and predicted proportions of fish per depth bin in the validation data, however this is due to differences in those proportions between the validation and training data sets. </w:t>
-      </w:r>
-      <w:r>
-        <w:rPr>
-          <w:rFonts w:ascii="Georgia" w:hAnsi="Georgia"/>
-          <w:sz w:val="22"/>
-          <w:szCs w:val="22"/>
-        </w:rPr>
-        <w:t>However, i</w:t>
-      </w:r>
-      <w:r>
-        <w:rPr>
-          <w:rFonts w:ascii="Georgia" w:hAnsi="Georgia"/>
-          <w:sz w:val="22"/>
-          <w:szCs w:val="22"/>
-        </w:rPr>
-        <w:t>n general</w:t>
+        <w:t>This is also expected as there are strong changes in depth occupancy of fish through the seasons (</w:t>
+      </w:r>
+      <w:r>
+        <w:rPr>
+          <w:rFonts w:ascii="Georgia" w:hAnsi="Georgia"/>
+          <w:sz w:val="22"/>
+          <w:szCs w:val="22"/>
+        </w:rPr>
+        <w:t>f</w:t>
+      </w:r>
+      <w:r>
+        <w:rPr>
+          <w:rFonts w:ascii="Georgia" w:hAnsi="Georgia"/>
+          <w:sz w:val="22"/>
+          <w:szCs w:val="22"/>
+        </w:rPr>
+        <w:t xml:space="preserve">igure 1). We did observe a difference between the observed and predicted proportions of fish per depth bin in the validation data, however this is due to differences in those proportions between the validation and training data sets. </w:t>
+      </w:r>
+      <w:r>
+        <w:rPr>
+          <w:rFonts w:ascii="Georgia" w:hAnsi="Georgia"/>
+          <w:sz w:val="22"/>
+          <w:szCs w:val="22"/>
+        </w:rPr>
+        <w:t>In</w:t>
+      </w:r>
+      <w:r>
+        <w:rPr>
+          <w:rFonts w:ascii="Georgia" w:hAnsi="Georgia"/>
+          <w:sz w:val="22"/>
+          <w:szCs w:val="22"/>
+        </w:rPr>
+        <w:t xml:space="preserve"> general</w:t>
       </w:r>
       <w:r>
         <w:rPr>
@@ -3417,7 +4439,6 @@
           <w:sz w:val="22"/>
           <w:szCs w:val="22"/>
         </w:rPr>
-        <w:lastRenderedPageBreak/>
         <w:drawing>
           <wp:inline distT="0" distB="0" distL="0" distR="0" wp14:anchorId="09AD0ABE" wp14:editId="16152C1A">
             <wp:extent cx="5943600" cy="2863215"/>
@@ -3469,15 +4490,6 @@
           <w:szCs w:val="22"/>
         </w:rPr>
       </w:pPr>
-    </w:p>
-    <w:p>
-      <w:pPr>
-        <w:rPr>
-          <w:rFonts w:ascii="Georgia" w:hAnsi="Georgia"/>
-          <w:sz w:val="22"/>
-          <w:szCs w:val="22"/>
-        </w:rPr>
-      </w:pPr>
       <w:r>
         <w:rPr>
           <w:rFonts w:ascii="Georgia" w:hAnsi="Georgia"/>
@@ -3544,6 +4556,7 @@
           <w:sz w:val="22"/>
           <w:szCs w:val="22"/>
         </w:rPr>
+        <w:lastRenderedPageBreak/>
         <w:t xml:space="preserve">Figure 1: </w:t>
       </w:r>
       <w:r>
@@ -3552,7 +4565,31 @@
           <w:sz w:val="22"/>
           <w:szCs w:val="22"/>
         </w:rPr>
-        <w:t xml:space="preserve">Expected and actual proportion of fish in each depth bin by month over the validation dataset using model B. </w:t>
+        <w:t xml:space="preserve">Actual and predicted </w:t>
+      </w:r>
+      <w:r>
+        <w:rPr>
+          <w:rFonts w:ascii="Georgia" w:hAnsi="Georgia"/>
+          <w:sz w:val="22"/>
+          <w:szCs w:val="22"/>
+        </w:rPr>
+        <w:t>proportion of fish in each depth bin by month over the validation dataset using model B</w:t>
+      </w:r>
+      <w:r>
+        <w:rPr>
+          <w:rFonts w:ascii="Georgia" w:hAnsi="Georgia"/>
+          <w:sz w:val="22"/>
+          <w:szCs w:val="22"/>
+        </w:rPr>
+        <w:t xml:space="preserve"> (table 2)</w:t>
+      </w:r>
+      <w:r>
+        <w:rPr>
+          <w:rFonts w:ascii="Georgia" w:hAnsi="Georgia"/>
+          <w:sz w:val="22"/>
+          <w:szCs w:val="22"/>
+        </w:rPr>
+        <w:t xml:space="preserve">. </w:t>
       </w:r>
     </w:p>
     <w:p>
@@ -3586,7 +4623,105 @@
           <w:sz w:val="22"/>
           <w:szCs w:val="22"/>
         </w:rPr>
-        <w:t xml:space="preserve">While we clearly see a meaningful trend in the depth occupancy over the course of a day (figure 2) this feature has a smaller effect because there is a large degree of variation in this pattern across fish with some in the data exhibiting no diel pattern or even the opposite of the pattern described here.  </w:t>
+        <w:t xml:space="preserve">While we clearly see a trend in the depth occupancy over the course of a day (figure 2) </w:t>
+      </w:r>
+      <w:r>
+        <w:rPr>
+          <w:rFonts w:ascii="Georgia" w:hAnsi="Georgia"/>
+          <w:sz w:val="22"/>
+          <w:szCs w:val="22"/>
+        </w:rPr>
+        <w:t xml:space="preserve">with occupancy in the [0, 25]m bin rising at night. </w:t>
+      </w:r>
+      <w:proofErr w:type="gramStart"/>
+      <w:r>
+        <w:rPr>
+          <w:rFonts w:ascii="Georgia" w:hAnsi="Georgia"/>
+          <w:sz w:val="22"/>
+          <w:szCs w:val="22"/>
+        </w:rPr>
+        <w:t>However</w:t>
+      </w:r>
+      <w:proofErr w:type="gramEnd"/>
+      <w:r>
+        <w:rPr>
+          <w:rFonts w:ascii="Georgia" w:hAnsi="Georgia"/>
+          <w:sz w:val="22"/>
+          <w:szCs w:val="22"/>
+        </w:rPr>
+        <w:t xml:space="preserve"> these diel features have</w:t>
+      </w:r>
+      <w:r>
+        <w:rPr>
+          <w:rFonts w:ascii="Georgia" w:hAnsi="Georgia"/>
+          <w:sz w:val="22"/>
+          <w:szCs w:val="22"/>
+        </w:rPr>
+        <w:t xml:space="preserve"> a smaller effect because there is a large degree of variation in this pattern across fish with some </w:t>
+      </w:r>
+      <w:r>
+        <w:rPr>
+          <w:rFonts w:ascii="Georgia" w:hAnsi="Georgia"/>
+          <w:sz w:val="22"/>
+          <w:szCs w:val="22"/>
+        </w:rPr>
+        <w:t xml:space="preserve">fish </w:t>
+      </w:r>
+      <w:r>
+        <w:rPr>
+          <w:rFonts w:ascii="Georgia" w:hAnsi="Georgia"/>
+          <w:sz w:val="22"/>
+          <w:szCs w:val="22"/>
+        </w:rPr>
+        <w:t>in the data</w:t>
+      </w:r>
+      <w:r>
+        <w:rPr>
+          <w:rFonts w:ascii="Georgia" w:hAnsi="Georgia"/>
+          <w:sz w:val="22"/>
+          <w:szCs w:val="22"/>
+        </w:rPr>
+        <w:t>set</w:t>
+      </w:r>
+      <w:r>
+        <w:rPr>
+          <w:rFonts w:ascii="Georgia" w:hAnsi="Georgia"/>
+          <w:sz w:val="22"/>
+          <w:szCs w:val="22"/>
+        </w:rPr>
+        <w:t xml:space="preserve"> exhibiting no diel pattern or even</w:t>
+      </w:r>
+      <w:r>
+        <w:rPr>
+          <w:rFonts w:ascii="Georgia" w:hAnsi="Georgia"/>
+          <w:sz w:val="22"/>
+          <w:szCs w:val="22"/>
+        </w:rPr>
+        <w:t xml:space="preserve"> a pattern </w:t>
+      </w:r>
+      <w:r>
+        <w:rPr>
+          <w:rFonts w:ascii="Georgia" w:hAnsi="Georgia"/>
+          <w:sz w:val="22"/>
+          <w:szCs w:val="22"/>
+        </w:rPr>
+        <w:t xml:space="preserve">opposite </w:t>
+      </w:r>
+      <w:r>
+        <w:rPr>
+          <w:rFonts w:ascii="Georgia" w:hAnsi="Georgia"/>
+          <w:sz w:val="22"/>
+          <w:szCs w:val="22"/>
+        </w:rPr>
+        <w:t>to the average tendency seen here</w:t>
+      </w:r>
+      <w:r>
+        <w:rPr>
+          <w:rFonts w:ascii="Georgia" w:hAnsi="Georgia"/>
+          <w:sz w:val="22"/>
+          <w:szCs w:val="22"/>
+        </w:rPr>
+        <w:t xml:space="preserve">.  </w:t>
       </w:r>
     </w:p>
     <w:p>
@@ -3604,7 +4739,6 @@
           <w:sz w:val="22"/>
           <w:szCs w:val="22"/>
         </w:rPr>
-        <w:lastRenderedPageBreak/>
         <w:drawing>
           <wp:inline distT="0" distB="0" distL="0" distR="0" wp14:anchorId="322C75CB" wp14:editId="3ADC5C84">
             <wp:extent cx="5943600" cy="2814955"/>
@@ -3730,85 +4864,218 @@
           <w:sz w:val="22"/>
           <w:szCs w:val="22"/>
         </w:rPr>
-        <w:t xml:space="preserve"> x-axis is the passage of the day in radians (starting at night moving </w:t>
-      </w:r>
-      <w:proofErr w:type="gramStart"/>
-      <w:r>
-        <w:rPr>
-          <w:rFonts w:ascii="Georgia" w:hAnsi="Georgia"/>
-          <w:sz w:val="22"/>
-          <w:szCs w:val="22"/>
-        </w:rPr>
-        <w:t>to day</w:t>
-      </w:r>
-      <w:proofErr w:type="gramEnd"/>
-      <w:r>
-        <w:rPr>
-          <w:rFonts w:ascii="Georgia" w:hAnsi="Georgia"/>
-          <w:sz w:val="22"/>
-          <w:szCs w:val="22"/>
-        </w:rPr>
-        <w:t xml:space="preserve"> at 0 and then passing through the day). Note the variation between the training set and the validation set. </w:t>
-      </w:r>
-    </w:p>
-    <w:p>
-      <w:pPr>
-        <w:rPr>
-          <w:rFonts w:ascii="Georgia" w:hAnsi="Georgia"/>
-          <w:sz w:val="22"/>
-          <w:szCs w:val="22"/>
-        </w:rPr>
-      </w:pPr>
-    </w:p>
-    <w:p>
-      <w:pPr>
-        <w:rPr>
-          <w:rFonts w:ascii="Georgia" w:hAnsi="Georgia"/>
-          <w:sz w:val="22"/>
-          <w:szCs w:val="22"/>
-        </w:rPr>
-      </w:pPr>
-      <w:r>
-        <w:rPr>
-          <w:rFonts w:ascii="Georgia" w:hAnsi="Georgia"/>
-          <w:sz w:val="22"/>
-          <w:szCs w:val="22"/>
-        </w:rPr>
-        <w:t xml:space="preserve">Our final model (1.352 to 1.339 NLP-D Val) includes three environmental covariates, nitrate, salinity, and mixed layer thickness. These features were chosen from the slew of options as they were the only ones with an appreciable pattern in the data that also individually added value to the model in addition to the season and diel features. </w:t>
-      </w:r>
-      <w:r>
-        <w:rPr>
-          <w:rFonts w:ascii="Georgia" w:hAnsi="Georgia"/>
-          <w:sz w:val="22"/>
-          <w:szCs w:val="22"/>
-        </w:rPr>
-        <w:t xml:space="preserve">One interesting note is that the “value” of these features is somewhat hidden by the fact that they are all captured to some extent by the seasonality feature itself. </w:t>
-      </w:r>
-      <w:r>
-        <w:rPr>
-          <w:rFonts w:ascii="Georgia" w:hAnsi="Georgia"/>
-          <w:sz w:val="22"/>
-          <w:szCs w:val="22"/>
-        </w:rPr>
-        <w:t xml:space="preserve">For </w:t>
-      </w:r>
-      <w:proofErr w:type="gramStart"/>
-      <w:r>
-        <w:rPr>
-          <w:rFonts w:ascii="Georgia" w:hAnsi="Georgia"/>
-          <w:sz w:val="22"/>
-          <w:szCs w:val="22"/>
-        </w:rPr>
-        <w:t>example</w:t>
-      </w:r>
-      <w:proofErr w:type="gramEnd"/>
-      <w:r>
-        <w:rPr>
-          <w:rFonts w:ascii="Georgia" w:hAnsi="Georgia"/>
-          <w:sz w:val="22"/>
-          <w:szCs w:val="22"/>
-        </w:rPr>
-        <w:t xml:space="preserve"> for average proportion by mixed layer thickness in depth bin &gt;= 25m </w:t>
+        <w:t xml:space="preserve"> x-axis is the passage of the day in radians (starting at night </w:t>
+      </w:r>
+      <w:r>
+        <w:rPr>
+          <w:rFonts w:ascii="Georgia" w:hAnsi="Georgia"/>
+          <w:sz w:val="22"/>
+          <w:szCs w:val="22"/>
+        </w:rPr>
+        <w:t>(negative radians), sunrise at</w:t>
+      </w:r>
+      <w:r>
+        <w:rPr>
+          <w:rFonts w:ascii="Georgia" w:hAnsi="Georgia"/>
+          <w:sz w:val="22"/>
+          <w:szCs w:val="22"/>
+        </w:rPr>
+        <w:t xml:space="preserve"> 0 </w:t>
+      </w:r>
+      <w:r>
+        <w:rPr>
+          <w:rFonts w:ascii="Georgia" w:hAnsi="Georgia"/>
+          <w:sz w:val="22"/>
+          <w:szCs w:val="22"/>
+        </w:rPr>
+        <w:t xml:space="preserve">radians, </w:t>
+      </w:r>
+      <w:r>
+        <w:rPr>
+          <w:rFonts w:ascii="Georgia" w:hAnsi="Georgia"/>
+          <w:sz w:val="22"/>
+          <w:szCs w:val="22"/>
+        </w:rPr>
+        <w:t>and then</w:t>
+      </w:r>
+      <w:r>
+        <w:rPr>
+          <w:rFonts w:ascii="Georgia" w:hAnsi="Georgia"/>
+          <w:sz w:val="22"/>
+          <w:szCs w:val="22"/>
+        </w:rPr>
+        <w:t xml:space="preserve"> moving through the</w:t>
+      </w:r>
+      <w:r>
+        <w:rPr>
+          <w:rFonts w:ascii="Georgia" w:hAnsi="Georgia"/>
+          <w:sz w:val="22"/>
+          <w:szCs w:val="22"/>
+        </w:rPr>
+        <w:t xml:space="preserve"> </w:t>
+      </w:r>
+      <w:r>
+        <w:rPr>
+          <w:rFonts w:ascii="Georgia" w:hAnsi="Georgia"/>
+          <w:sz w:val="22"/>
+          <w:szCs w:val="22"/>
+        </w:rPr>
+        <w:t>day (positive radians)</w:t>
+      </w:r>
+      <w:r>
+        <w:rPr>
+          <w:rFonts w:ascii="Georgia" w:hAnsi="Georgia"/>
+          <w:sz w:val="22"/>
+          <w:szCs w:val="22"/>
+        </w:rPr>
+        <w:t xml:space="preserve">). </w:t>
+      </w:r>
+      <w:r>
+        <w:rPr>
+          <w:rFonts w:ascii="Georgia" w:hAnsi="Georgia"/>
+          <w:sz w:val="22"/>
+          <w:szCs w:val="22"/>
+        </w:rPr>
+        <w:t xml:space="preserve">y-axis is the actual and then expected probability (from model C) of occupancy in the [0-25]m depth bin. </w:t>
+      </w:r>
+      <w:r>
+        <w:rPr>
+          <w:rFonts w:ascii="Georgia" w:hAnsi="Georgia"/>
+          <w:sz w:val="22"/>
+          <w:szCs w:val="22"/>
+        </w:rPr>
+        <w:t>Note the variation between the training set and the validation set</w:t>
+      </w:r>
+      <w:r>
+        <w:rPr>
+          <w:rFonts w:ascii="Georgia" w:hAnsi="Georgia"/>
+          <w:sz w:val="22"/>
+          <w:szCs w:val="22"/>
+        </w:rPr>
+        <w:t xml:space="preserve"> in the actual proportions. </w:t>
+      </w:r>
+    </w:p>
+    <w:p>
+      <w:pPr>
+        <w:rPr>
+          <w:rFonts w:ascii="Georgia" w:hAnsi="Georgia"/>
+          <w:sz w:val="22"/>
+          <w:szCs w:val="22"/>
+        </w:rPr>
+      </w:pPr>
+    </w:p>
+    <w:p>
+      <w:pPr>
+        <w:rPr>
+          <w:rFonts w:ascii="Georgia" w:hAnsi="Georgia"/>
+          <w:sz w:val="22"/>
+          <w:szCs w:val="22"/>
+        </w:rPr>
+      </w:pPr>
+      <w:r>
+        <w:rPr>
+          <w:rFonts w:ascii="Georgia" w:hAnsi="Georgia"/>
+          <w:sz w:val="22"/>
+          <w:szCs w:val="22"/>
+        </w:rPr>
+        <w:t xml:space="preserve">Our final model (1.352 to 1.339 NLP-D Val) includes three environmental covariates, nitrate, salinity, and mixed layer thickness. These features were chosen from the slew of options as they </w:t>
+      </w:r>
+      <w:r>
+        <w:rPr>
+          <w:rFonts w:ascii="Georgia" w:hAnsi="Georgia"/>
+          <w:sz w:val="22"/>
+          <w:szCs w:val="22"/>
+        </w:rPr>
+        <w:lastRenderedPageBreak/>
+        <w:t xml:space="preserve">were the only ones with an appreciable pattern in the data that also individually added value to the model </w:t>
+      </w:r>
+      <w:r>
+        <w:rPr>
+          <w:rFonts w:ascii="Georgia" w:hAnsi="Georgia"/>
+          <w:sz w:val="22"/>
+          <w:szCs w:val="22"/>
+        </w:rPr>
+        <w:t>in the validation set when combined with the features in model C</w:t>
+      </w:r>
+      <w:r>
+        <w:rPr>
+          <w:rFonts w:ascii="Georgia" w:hAnsi="Georgia"/>
+          <w:sz w:val="22"/>
+          <w:szCs w:val="22"/>
+        </w:rPr>
+        <w:t xml:space="preserve">. </w:t>
+      </w:r>
+      <w:r>
+        <w:rPr>
+          <w:rFonts w:ascii="Georgia" w:hAnsi="Georgia"/>
+          <w:sz w:val="22"/>
+          <w:szCs w:val="22"/>
+        </w:rPr>
+        <w:t>It is</w:t>
+      </w:r>
+      <w:r>
+        <w:rPr>
+          <w:rFonts w:ascii="Georgia" w:hAnsi="Georgia"/>
+          <w:sz w:val="22"/>
+          <w:szCs w:val="22"/>
+        </w:rPr>
+        <w:t xml:space="preserve"> interesting </w:t>
+      </w:r>
+      <w:r>
+        <w:rPr>
+          <w:rFonts w:ascii="Georgia" w:hAnsi="Georgia"/>
+          <w:sz w:val="22"/>
+          <w:szCs w:val="22"/>
+        </w:rPr>
+        <w:t xml:space="preserve">to </w:t>
+      </w:r>
+      <w:r>
+        <w:rPr>
+          <w:rFonts w:ascii="Georgia" w:hAnsi="Georgia"/>
+          <w:sz w:val="22"/>
+          <w:szCs w:val="22"/>
+        </w:rPr>
+        <w:t xml:space="preserve">note that the “value” of these features is somewhat hidden by the fact that they are all captured to some extent by the seasonality feature itself. </w:t>
+      </w:r>
+      <w:r>
+        <w:rPr>
+          <w:rFonts w:ascii="Georgia" w:hAnsi="Georgia"/>
+          <w:sz w:val="22"/>
+          <w:szCs w:val="22"/>
+        </w:rPr>
+        <w:t>For example</w:t>
+      </w:r>
+      <w:r>
+        <w:rPr>
+          <w:rFonts w:ascii="Georgia" w:hAnsi="Georgia"/>
+          <w:sz w:val="22"/>
+          <w:szCs w:val="22"/>
+        </w:rPr>
+        <w:t>,</w:t>
+      </w:r>
+      <w:r>
+        <w:rPr>
+          <w:rFonts w:ascii="Georgia" w:hAnsi="Georgia"/>
+          <w:sz w:val="22"/>
+          <w:szCs w:val="22"/>
+        </w:rPr>
+        <w:t xml:space="preserve"> </w:t>
+      </w:r>
+      <w:r>
+        <w:rPr>
+          <w:rFonts w:ascii="Georgia" w:hAnsi="Georgia"/>
+          <w:sz w:val="22"/>
+          <w:szCs w:val="22"/>
+        </w:rPr>
+        <w:t>the average</w:t>
+      </w:r>
+      <w:r>
+        <w:rPr>
+          <w:rFonts w:ascii="Georgia" w:hAnsi="Georgia"/>
+          <w:sz w:val="22"/>
+          <w:szCs w:val="22"/>
+        </w:rPr>
+        <w:t xml:space="preserve"> proportion by mixed layer thickness in depth bin &gt;= 25m </w:t>
       </w:r>
       <w:r>
         <w:rPr>
@@ -3824,7 +5091,71 @@
           <w:sz w:val="22"/>
           <w:szCs w:val="22"/>
         </w:rPr>
-        <w:t xml:space="preserve">we see no real difference between model b and model d indicating that seasonality is accounting for the broad patterns that mixed layer thickness can identify. </w:t>
+        <w:t>see</w:t>
+      </w:r>
+      <w:r>
+        <w:rPr>
+          <w:rFonts w:ascii="Georgia" w:hAnsi="Georgia"/>
+          <w:sz w:val="22"/>
+          <w:szCs w:val="22"/>
+        </w:rPr>
+        <w:t>s</w:t>
+      </w:r>
+      <w:r>
+        <w:rPr>
+          <w:rFonts w:ascii="Georgia" w:hAnsi="Georgia"/>
+          <w:sz w:val="22"/>
+          <w:szCs w:val="22"/>
+        </w:rPr>
+        <w:t xml:space="preserve"> no real difference between model </w:t>
+      </w:r>
+      <w:r>
+        <w:rPr>
+          <w:rFonts w:ascii="Georgia" w:hAnsi="Georgia"/>
+          <w:sz w:val="22"/>
+          <w:szCs w:val="22"/>
+        </w:rPr>
+        <w:t>B</w:t>
+      </w:r>
+      <w:r>
+        <w:rPr>
+          <w:rFonts w:ascii="Georgia" w:hAnsi="Georgia"/>
+          <w:sz w:val="22"/>
+          <w:szCs w:val="22"/>
+        </w:rPr>
+        <w:t xml:space="preserve"> and model </w:t>
+      </w:r>
+      <w:r>
+        <w:rPr>
+          <w:rFonts w:ascii="Georgia" w:hAnsi="Georgia"/>
+          <w:sz w:val="22"/>
+          <w:szCs w:val="22"/>
+        </w:rPr>
+        <w:t>D</w:t>
+      </w:r>
+      <w:r>
+        <w:rPr>
+          <w:rFonts w:ascii="Georgia" w:hAnsi="Georgia"/>
+          <w:sz w:val="22"/>
+          <w:szCs w:val="22"/>
+        </w:rPr>
+        <w:t xml:space="preserve"> indicating that seasonality is accounting for the broad</w:t>
+      </w:r>
+      <w:r>
+        <w:rPr>
+          <w:rFonts w:ascii="Georgia" w:hAnsi="Georgia"/>
+          <w:sz w:val="22"/>
+          <w:szCs w:val="22"/>
+        </w:rPr>
+        <w:t>er</w:t>
+      </w:r>
+      <w:r>
+        <w:rPr>
+          <w:rFonts w:ascii="Georgia" w:hAnsi="Georgia"/>
+          <w:sz w:val="22"/>
+          <w:szCs w:val="22"/>
+        </w:rPr>
+        <w:t xml:space="preserve"> patterns that mixed layer thickness can identify. </w:t>
       </w:r>
     </w:p>
     <w:p>
@@ -3851,7 +5182,6 @@
           <w:sz w:val="22"/>
           <w:szCs w:val="22"/>
         </w:rPr>
-        <w:lastRenderedPageBreak/>
         <w:drawing>
           <wp:inline distT="0" distB="0" distL="0" distR="0" wp14:anchorId="04501939" wp14:editId="77DD2FED">
             <wp:extent cx="3620418" cy="1738265"/>
@@ -4077,15 +5407,57 @@
           <w:sz w:val="22"/>
           <w:szCs w:val="22"/>
         </w:rPr>
-        <w:t xml:space="preserve">when elevation was added as a feature to the model it had no effect on the NLP-C Val. </w:t>
-      </w:r>
-      <w:r>
-        <w:rPr>
-          <w:rFonts w:ascii="Georgia" w:hAnsi="Georgia"/>
-          <w:sz w:val="22"/>
-          <w:szCs w:val="22"/>
-        </w:rPr>
-        <w:t xml:space="preserve">It should be noted however that there is an implicit addition of elevation in the model at low depths because while the log-odds will remain the same the number of options will shrink thereby boosting </w:t>
+        <w:t xml:space="preserve">when elevation was added as a feature it had no effect on the NLP-C Val. </w:t>
+      </w:r>
+      <w:r>
+        <w:rPr>
+          <w:rFonts w:ascii="Georgia" w:hAnsi="Georgia"/>
+          <w:sz w:val="22"/>
+          <w:szCs w:val="22"/>
+        </w:rPr>
+        <w:t xml:space="preserve">This is likely </w:t>
+      </w:r>
+      <w:proofErr w:type="gramStart"/>
+      <w:r>
+        <w:rPr>
+          <w:rFonts w:ascii="Georgia" w:hAnsi="Georgia"/>
+          <w:sz w:val="22"/>
+          <w:szCs w:val="22"/>
+        </w:rPr>
+        <w:t xml:space="preserve">due to the fact </w:t>
+      </w:r>
+      <w:r>
+        <w:rPr>
+          <w:rFonts w:ascii="Georgia" w:hAnsi="Georgia"/>
+          <w:sz w:val="22"/>
+          <w:szCs w:val="22"/>
+        </w:rPr>
+        <w:t>that</w:t>
+      </w:r>
+      <w:proofErr w:type="gramEnd"/>
+      <w:r>
+        <w:rPr>
+          <w:rFonts w:ascii="Georgia" w:hAnsi="Georgia"/>
+          <w:sz w:val="22"/>
+          <w:szCs w:val="22"/>
+        </w:rPr>
+        <w:t xml:space="preserve"> there is an implicit addition of elevation in the model at low depths because while the log-odds will remain the same</w:t>
+      </w:r>
+      <w:r>
+        <w:rPr>
+          <w:rFonts w:ascii="Georgia" w:hAnsi="Georgia"/>
+          <w:sz w:val="22"/>
+          <w:szCs w:val="22"/>
+        </w:rPr>
+        <w:t>,</w:t>
+      </w:r>
+      <w:r>
+        <w:rPr>
+          <w:rFonts w:ascii="Georgia" w:hAnsi="Georgia"/>
+          <w:sz w:val="22"/>
+          <w:szCs w:val="22"/>
+        </w:rPr>
+        <w:t xml:space="preserve"> the number of options will shrink thereby boosting </w:t>
       </w:r>
       <w:r>
         <w:rPr>
@@ -4102,14 +5474,6 @@
           <w:szCs w:val="22"/>
         </w:rPr>
         <w:t xml:space="preserve"> the probabilities in lower depths. </w:t>
-      </w:r>
-      <w:r>
-        <w:rPr>
-          <w:rFonts w:ascii="Georgia" w:hAnsi="Georgia"/>
-          <w:sz w:val="22"/>
-          <w:szCs w:val="22"/>
-        </w:rPr>
-        <w:t xml:space="preserve">Due to this and a great deal of variation in the actual proportions by depth while elevation could drop the NLP-C over the training data it could not do so over the validation data. </w:t>
       </w:r>
     </w:p>
     <w:p>
@@ -4127,8 +5491,6 @@
           <w:rFonts w:ascii="Georgia" w:hAnsi="Georgia"/>
           <w:b/>
           <w:bCs/>
-          <w:sz w:val="28"/>
-          <w:szCs w:val="28"/>
         </w:rPr>
       </w:pPr>
       <w:r>
@@ -4136,97 +5498,120 @@
           <w:rFonts w:ascii="Georgia" w:hAnsi="Georgia"/>
           <w:b/>
           <w:bCs/>
-          <w:sz w:val="28"/>
-          <w:szCs w:val="28"/>
-        </w:rPr>
-        <w:t>Outcomes</w:t>
-      </w:r>
-    </w:p>
-    <w:p>
-      <w:pPr>
-        <w:rPr>
-          <w:rFonts w:ascii="Georgia" w:hAnsi="Georgia"/>
-          <w:sz w:val="22"/>
-          <w:szCs w:val="22"/>
-        </w:rPr>
-      </w:pPr>
-    </w:p>
-    <w:p>
-      <w:pPr>
-        <w:rPr>
-          <w:rFonts w:ascii="Georgia" w:hAnsi="Georgia"/>
-          <w:sz w:val="22"/>
-          <w:szCs w:val="22"/>
-        </w:rPr>
-      </w:pPr>
-      <w:r>
-        <w:rPr>
-          <w:rFonts w:ascii="Georgia" w:hAnsi="Georgia"/>
-          <w:sz w:val="22"/>
-          <w:szCs w:val="22"/>
-        </w:rPr>
-        <w:t xml:space="preserve">This modeling effort demonstrates the value of a depth model in reducing Chinook salmon bycatch, particularly in the walleye pollock fishery. At its core, the model provides a risk assessment for fishing in specific areas, times, and depths, quantified as the summed probability over depths. In theory, this could guide “optimized” fishing patterns with minimal bycatch risk. </w:t>
-      </w:r>
-      <w:r>
-        <w:rPr>
-          <w:rFonts w:ascii="Georgia" w:hAnsi="Georgia"/>
-          <w:sz w:val="22"/>
-          <w:szCs w:val="22"/>
         </w:rPr>
         <w:lastRenderedPageBreak/>
-        <w:t>However, such an approach would be overly simplistic, as fishers and managers must consider additional factors like abundance levels, fuel costs, vessel speeds, localized closures, and weather. Our model assumes fish are present; an abundance model could indicate that a high-risk area poses little actual threat due to low expected numbers. Thus, this tool should complement, not replace, other decision-making inputs. We aim to explore how this model informs choices at multiple levels—from broad seasonal planning and spatial trends to real-time decisions on trawl depths and timing—demonstrating its value as an informational resource.</w:t>
-      </w:r>
-    </w:p>
-    <w:p>
-      <w:pPr>
-        <w:rPr>
-          <w:rFonts w:ascii="Georgia" w:hAnsi="Georgia"/>
-          <w:sz w:val="22"/>
-          <w:szCs w:val="22"/>
-        </w:rPr>
-      </w:pPr>
-    </w:p>
-    <w:p>
-      <w:pPr>
+        <w:t>Inference over a Full Year</w:t>
+      </w:r>
+    </w:p>
+    <w:p>
+      <w:pPr>
+        <w:rPr>
+          <w:rFonts w:ascii="Georgia" w:hAnsi="Georgia"/>
+          <w:sz w:val="22"/>
+          <w:szCs w:val="22"/>
+        </w:rPr>
+      </w:pPr>
+    </w:p>
+    <w:p>
+      <w:pPr>
+        <w:rPr>
+          <w:rFonts w:ascii="Georgia" w:hAnsi="Georgia"/>
+          <w:sz w:val="22"/>
+          <w:szCs w:val="22"/>
+        </w:rPr>
+      </w:pPr>
+      <w:r>
+        <w:rPr>
+          <w:rFonts w:ascii="Georgia" w:hAnsi="Georgia"/>
+          <w:sz w:val="22"/>
+          <w:szCs w:val="22"/>
+        </w:rPr>
+        <w:t xml:space="preserve">To illustrate the value of this model as data driven tool for informing bycatch avoidance strategies, we selected a few different views over an inference run over an entire year – 2022. </w:t>
+      </w:r>
+    </w:p>
+    <w:p>
+      <w:pPr>
+        <w:rPr>
+          <w:rFonts w:ascii="Georgia" w:hAnsi="Georgia"/>
+          <w:sz w:val="22"/>
+          <w:szCs w:val="22"/>
+        </w:rPr>
+      </w:pPr>
+    </w:p>
+    <w:p>
+      <w:pPr>
+        <w:rPr>
+          <w:rFonts w:ascii="Georgia" w:hAnsi="Georgia"/>
+          <w:sz w:val="22"/>
+          <w:szCs w:val="22"/>
+        </w:rPr>
+      </w:pPr>
+      <w:r>
+        <w:rPr>
+          <w:rFonts w:ascii="Georgia" w:hAnsi="Georgia"/>
+          <w:sz w:val="22"/>
+          <w:szCs w:val="22"/>
+        </w:rPr>
+        <w:t>First, we looked at fine scale temporal patterns over the course of the entire year for four locations (figure 4). In summary we found clear seasonal patterns</w:t>
+      </w:r>
+      <w:r>
+        <w:rPr>
+          <w:rFonts w:ascii="Georgia" w:hAnsi="Georgia"/>
+          <w:sz w:val="22"/>
+          <w:szCs w:val="22"/>
+        </w:rPr>
+        <w:t xml:space="preserve">, high diurnal variability in the summer, shallower depth occupancy in the coastal vs </w:t>
+      </w:r>
+      <w:proofErr w:type="gramStart"/>
+      <w:r>
+        <w:rPr>
+          <w:rFonts w:ascii="Georgia" w:hAnsi="Georgia"/>
+          <w:sz w:val="22"/>
+          <w:szCs w:val="22"/>
+        </w:rPr>
+        <w:t>off-shore</w:t>
+      </w:r>
+      <w:proofErr w:type="gramEnd"/>
+      <w:r>
+        <w:rPr>
+          <w:rFonts w:ascii="Georgia" w:hAnsi="Georgia"/>
+          <w:sz w:val="22"/>
+          <w:szCs w:val="22"/>
+        </w:rPr>
+        <w:t xml:space="preserve"> case, and shallower occupancy for Yakutat as opposed to Chignik. </w:t>
+      </w:r>
+    </w:p>
+    <w:p>
+      <w:pPr>
+        <w:rPr>
+          <w:rFonts w:ascii="Georgia" w:hAnsi="Georgia"/>
+          <w:sz w:val="22"/>
+          <w:szCs w:val="22"/>
+        </w:rPr>
+      </w:pPr>
+    </w:p>
+    <w:p>
+      <w:pPr>
+        <w:rPr>
+          <w:rFonts w:ascii="Georgia" w:hAnsi="Georgia"/>
+          <w:sz w:val="22"/>
+          <w:szCs w:val="22"/>
+        </w:rPr>
+      </w:pPr>
+      <w:r>
         <w:rPr>
           <w:rFonts w:ascii="Georgia" w:hAnsi="Georgia"/>
           <w:b/>
           <w:bCs/>
-          <w:sz w:val="22"/>
-          <w:szCs w:val="22"/>
-        </w:rPr>
-      </w:pPr>
-      <w:r>
-        <w:rPr>
-          <w:rFonts w:ascii="Georgia" w:hAnsi="Georgia"/>
-          <w:b/>
-          <w:bCs/>
-          <w:sz w:val="22"/>
-          <w:szCs w:val="22"/>
-        </w:rPr>
-        <w:t>Seasonal Choices</w:t>
-      </w:r>
-    </w:p>
-    <w:p>
-      <w:pPr>
-        <w:rPr>
-          <w:rFonts w:ascii="Georgia" w:hAnsi="Georgia"/>
-          <w:sz w:val="22"/>
-          <w:szCs w:val="22"/>
-        </w:rPr>
-      </w:pPr>
-      <w:r>
-        <w:rPr>
-          <w:rFonts w:ascii="Georgia" w:hAnsi="Georgia"/>
           <w:noProof/>
           <w:sz w:val="22"/>
           <w:szCs w:val="22"/>
         </w:rPr>
         <w:drawing>
-          <wp:inline distT="0" distB="0" distL="0" distR="0" wp14:anchorId="73DCE790" wp14:editId="0E5837A5">
-            <wp:extent cx="5943600" cy="2436495"/>
-            <wp:effectExtent l="0" t="0" r="0" b="1905"/>
-            <wp:docPr id="1468545583" name="Picture 1" descr="A map with red and blue squares&#10;&#10;AI-generated content may be incorrect."/>
+          <wp:inline distT="0" distB="0" distL="0" distR="0" wp14:anchorId="45F23BE8" wp14:editId="7C2C664A">
+            <wp:extent cx="5943600" cy="2831465"/>
+            <wp:effectExtent l="0" t="0" r="0" b="635"/>
+            <wp:docPr id="1713060817" name="Picture 1" descr="A graph of different colored lines&#10;&#10;AI-generated content may be incorrect."/>
             <wp:cNvGraphicFramePr>
               <a:graphicFrameLocks xmlns:a="http://schemas.openxmlformats.org/drawingml/2006/main" noChangeAspect="1"/>
             </wp:cNvGraphicFramePr>
@@ -4234,7 +5619,7 @@
               <a:graphicData uri="http://schemas.openxmlformats.org/drawingml/2006/picture">
                 <pic:pic xmlns:pic="http://schemas.openxmlformats.org/drawingml/2006/picture">
                   <pic:nvPicPr>
-                    <pic:cNvPr id="1468545583" name="Picture 1" descr="A map with red and blue squares&#10;&#10;AI-generated content may be incorrect."/>
+                    <pic:cNvPr id="1713060817" name="Picture 1" descr="A graph of different colored lines&#10;&#10;AI-generated content may be incorrect."/>
                     <pic:cNvPicPr/>
                   </pic:nvPicPr>
                   <pic:blipFill>
@@ -4252,7 +5637,7 @@
                   <pic:spPr>
                     <a:xfrm>
                       <a:off x="0" y="0"/>
-                      <a:ext cx="5943600" cy="2436495"/>
+                      <a:ext cx="5943600" cy="2831465"/>
                     </a:xfrm>
                     <a:prstGeom prst="rect">
                       <a:avLst/>
@@ -4281,80 +5666,32 @@
           <w:sz w:val="22"/>
           <w:szCs w:val="22"/>
         </w:rPr>
-        <w:t>Figure 4: Seasons with Minimal Risk</w:t>
-      </w:r>
-      <w:r>
-        <w:rPr>
-          <w:rFonts w:ascii="Georgia" w:hAnsi="Georgia"/>
-          <w:sz w:val="22"/>
-          <w:szCs w:val="22"/>
-        </w:rPr>
-        <w:t xml:space="preserve"> locations colored by the season that sees the minimal probability (at some point in the season) for depth range (25, 50]</w:t>
-      </w:r>
-      <w:r>
-        <w:rPr>
-          <w:rFonts w:ascii="Georgia" w:hAnsi="Georgia"/>
-          <w:sz w:val="22"/>
-          <w:szCs w:val="22"/>
-        </w:rPr>
-        <w:t>.</w:t>
-      </w:r>
-    </w:p>
-    <w:p>
-      <w:pPr>
-        <w:rPr>
-          <w:rFonts w:ascii="Georgia" w:hAnsi="Georgia"/>
-          <w:sz w:val="22"/>
-          <w:szCs w:val="22"/>
-        </w:rPr>
-      </w:pPr>
-    </w:p>
-    <w:p>
-      <w:pPr>
-        <w:rPr>
-          <w:rFonts w:ascii="Georgia" w:hAnsi="Georgia"/>
-          <w:sz w:val="22"/>
-          <w:szCs w:val="22"/>
-        </w:rPr>
-      </w:pPr>
-      <w:r>
-        <w:rPr>
-          <w:rFonts w:ascii="Georgia" w:hAnsi="Georgia"/>
-          <w:sz w:val="22"/>
-          <w:szCs w:val="22"/>
-        </w:rPr>
-        <w:t xml:space="preserve">In determining the months with minimal risk in the (25, 50] depth range and then mapping those months to their walleye pollock seasons </w:t>
-      </w:r>
-      <w:r>
-        <w:rPr>
-          <w:rFonts w:ascii="Georgia" w:hAnsi="Georgia"/>
-          <w:sz w:val="22"/>
-          <w:szCs w:val="22"/>
-        </w:rPr>
-        <w:t xml:space="preserve">(figure 4) </w:t>
-      </w:r>
-      <w:r>
-        <w:rPr>
-          <w:rFonts w:ascii="Georgia" w:hAnsi="Georgia"/>
-          <w:sz w:val="22"/>
-          <w:szCs w:val="22"/>
-        </w:rPr>
-        <w:t xml:space="preserve">we can see that season B is best for most near shore fishing in the Gulf of Alaska whereas in the EBS or far offshore season A captures the points in time with minimal risk. </w:t>
-      </w:r>
-    </w:p>
-    <w:p>
-      <w:pPr>
-        <w:rPr>
-          <w:rFonts w:ascii="Georgia" w:hAnsi="Georgia"/>
-          <w:sz w:val="22"/>
-          <w:szCs w:val="22"/>
-        </w:rPr>
-      </w:pPr>
-    </w:p>
-    <w:p>
-      <w:pPr>
-        <w:rPr>
-          <w:rFonts w:ascii="Georgia" w:hAnsi="Georgia"/>
+        <w:t>Figure 4: Fine Scale Temporal Patterns</w:t>
+      </w:r>
+      <w:r>
+        <w:rPr>
+          <w:rFonts w:ascii="Georgia" w:hAnsi="Georgia"/>
+          <w:sz w:val="22"/>
+          <w:szCs w:val="22"/>
+        </w:rPr>
+        <w:t xml:space="preserve"> Likelihoods per depth bin per hour over the course of 2022 for four locations. </w:t>
+      </w:r>
+    </w:p>
+    <w:p>
+      <w:pPr>
+        <w:rPr>
+          <w:rFonts w:ascii="Georgia" w:hAnsi="Georgia"/>
+          <w:sz w:val="22"/>
+          <w:szCs w:val="22"/>
+        </w:rPr>
+      </w:pPr>
+    </w:p>
+    <w:p>
+      <w:pPr>
+        <w:rPr>
+          <w:rFonts w:ascii="Georgia" w:hAnsi="Georgia"/>
+          <w:b/>
+          <w:bCs/>
           <w:sz w:val="22"/>
           <w:szCs w:val="22"/>
         </w:rPr>
@@ -4366,11 +5703,12 @@
           <w:sz w:val="22"/>
           <w:szCs w:val="22"/>
         </w:rPr>
+        <w:lastRenderedPageBreak/>
         <w:drawing>
-          <wp:inline distT="0" distB="0" distL="0" distR="0" wp14:anchorId="060D6686" wp14:editId="3D20FD90">
-            <wp:extent cx="5943600" cy="2434590"/>
-            <wp:effectExtent l="0" t="0" r="0" b="3810"/>
-            <wp:docPr id="106383327" name="Picture 2" descr="A screenshot of a map&#10;&#10;AI-generated content may be incorrect."/>
+          <wp:inline distT="0" distB="0" distL="0" distR="0" wp14:anchorId="54CFF129" wp14:editId="3D36530B">
+            <wp:extent cx="3685187" cy="1765426"/>
+            <wp:effectExtent l="0" t="0" r="0" b="0"/>
+            <wp:docPr id="415199448" name="Picture 2" descr="A map of the united states&#10;&#10;AI-generated content may be incorrect."/>
             <wp:cNvGraphicFramePr>
               <a:graphicFrameLocks xmlns:a="http://schemas.openxmlformats.org/drawingml/2006/main" noChangeAspect="1"/>
             </wp:cNvGraphicFramePr>
@@ -4378,7 +5716,7 @@
               <a:graphicData uri="http://schemas.openxmlformats.org/drawingml/2006/picture">
                 <pic:pic xmlns:pic="http://schemas.openxmlformats.org/drawingml/2006/picture">
                   <pic:nvPicPr>
-                    <pic:cNvPr id="106383327" name="Picture 2" descr="A screenshot of a map&#10;&#10;AI-generated content may be incorrect."/>
+                    <pic:cNvPr id="415199448" name="Picture 2" descr="A map of the united states&#10;&#10;AI-generated content may be incorrect."/>
                     <pic:cNvPicPr/>
                   </pic:nvPicPr>
                   <pic:blipFill>
@@ -4396,7 +5734,7 @@
                   <pic:spPr>
                     <a:xfrm>
                       <a:off x="0" y="0"/>
-                      <a:ext cx="5943600" cy="2434590"/>
+                      <a:ext cx="3802037" cy="1821404"/>
                     </a:xfrm>
                     <a:prstGeom prst="rect">
                       <a:avLst/>
@@ -4408,198 +5746,20 @@
           </wp:inline>
         </w:drawing>
       </w:r>
-    </w:p>
-    <w:p>
-      <w:pPr>
-        <w:rPr>
-          <w:rFonts w:ascii="Georgia" w:hAnsi="Georgia"/>
-          <w:sz w:val="22"/>
-          <w:szCs w:val="22"/>
-        </w:rPr>
-      </w:pPr>
       <w:r>
         <w:rPr>
           <w:rFonts w:ascii="Georgia" w:hAnsi="Georgia"/>
           <w:b/>
           <w:bCs/>
-          <w:sz w:val="22"/>
-          <w:szCs w:val="22"/>
-        </w:rPr>
-        <w:t>Figure 5: Risk Sensitivity</w:t>
-      </w:r>
-      <w:r>
-        <w:rPr>
-          <w:rFonts w:ascii="Georgia" w:hAnsi="Georgia"/>
-          <w:sz w:val="22"/>
-          <w:szCs w:val="22"/>
-        </w:rPr>
-        <w:t xml:space="preserve"> locations are here colored by the difference in minimal risk between the best and worst months at that location. Risk differences are binned in increments of 5% absolute difference in probability. </w:t>
-      </w:r>
-    </w:p>
-    <w:p>
-      <w:pPr>
-        <w:rPr>
-          <w:rFonts w:ascii="Georgia" w:hAnsi="Georgia"/>
-          <w:sz w:val="22"/>
-          <w:szCs w:val="22"/>
-        </w:rPr>
-      </w:pPr>
-    </w:p>
-    <w:p>
-      <w:pPr>
-        <w:rPr>
-          <w:rFonts w:ascii="Georgia" w:hAnsi="Georgia"/>
-          <w:sz w:val="22"/>
-          <w:szCs w:val="22"/>
-        </w:rPr>
-      </w:pPr>
-      <w:r>
-        <w:rPr>
-          <w:rFonts w:ascii="Georgia" w:hAnsi="Georgia"/>
-          <w:sz w:val="22"/>
-          <w:szCs w:val="22"/>
-        </w:rPr>
-        <w:lastRenderedPageBreak/>
-        <w:t xml:space="preserve">We can also investigate with the model how sensitive timings are in each area over the months (figure 5). What we find is that in near shore regions in the GOA the difference in minimum probability in depth bin (25, 50] across months is around 5% whereas off coast it can range from 10-15%. </w:t>
-      </w:r>
-    </w:p>
-    <w:p>
-      <w:pPr>
-        <w:rPr>
-          <w:rFonts w:ascii="Georgia" w:hAnsi="Georgia"/>
-          <w:sz w:val="22"/>
-          <w:szCs w:val="22"/>
-        </w:rPr>
-      </w:pPr>
-    </w:p>
-    <w:p>
-      <w:pPr>
-        <w:rPr>
-          <w:rFonts w:ascii="Georgia" w:hAnsi="Georgia"/>
-          <w:b/>
-          <w:bCs/>
-          <w:sz w:val="22"/>
-          <w:szCs w:val="22"/>
-        </w:rPr>
-      </w:pPr>
-      <w:r>
-        <w:rPr>
-          <w:rFonts w:ascii="Georgia" w:hAnsi="Georgia"/>
-          <w:b/>
-          <w:bCs/>
-          <w:sz w:val="22"/>
-          <w:szCs w:val="22"/>
-        </w:rPr>
-        <w:t>Spatial Choices</w:t>
-      </w:r>
-    </w:p>
-    <w:p>
-      <w:pPr>
-        <w:rPr>
-          <w:rFonts w:ascii="Georgia" w:hAnsi="Georgia"/>
-          <w:b/>
-          <w:bCs/>
-          <w:sz w:val="22"/>
-          <w:szCs w:val="22"/>
-        </w:rPr>
-      </w:pPr>
-    </w:p>
-    <w:p>
-      <w:pPr>
-        <w:rPr>
-          <w:rFonts w:ascii="Georgia" w:hAnsi="Georgia"/>
-          <w:sz w:val="22"/>
-          <w:szCs w:val="22"/>
-        </w:rPr>
-      </w:pPr>
-      <w:r>
-        <w:rPr>
-          <w:rFonts w:ascii="Georgia" w:hAnsi="Georgia"/>
-          <w:sz w:val="22"/>
-          <w:szCs w:val="22"/>
-        </w:rPr>
-        <w:t>Rather than looking at what times are best at each location we can instead look across locations at a specific point in time</w:t>
-      </w:r>
-      <w:r>
-        <w:rPr>
-          <w:rFonts w:ascii="Georgia" w:hAnsi="Georgia"/>
-          <w:sz w:val="22"/>
-          <w:szCs w:val="22"/>
-        </w:rPr>
-        <w:t xml:space="preserve"> (figure 6)</w:t>
-      </w:r>
-      <w:r>
-        <w:rPr>
-          <w:rFonts w:ascii="Georgia" w:hAnsi="Georgia"/>
-          <w:sz w:val="22"/>
-          <w:szCs w:val="22"/>
-        </w:rPr>
-        <w:t>.</w:t>
-      </w:r>
-      <w:r>
-        <w:rPr>
-          <w:rFonts w:ascii="Georgia" w:hAnsi="Georgia"/>
-          <w:sz w:val="22"/>
-          <w:szCs w:val="22"/>
-        </w:rPr>
-        <w:t xml:space="preserve"> Comparing two months from each of the seasons (August in season B and February from season A) we can see substantial differences in the patterning of risk across space for depth bin (25, 50]. Specifically in the August we see the risk increase as you move away from shore whereas in </w:t>
-      </w:r>
-      <w:proofErr w:type="gramStart"/>
-      <w:r>
-        <w:rPr>
-          <w:rFonts w:ascii="Georgia" w:hAnsi="Georgia"/>
-          <w:sz w:val="22"/>
-          <w:szCs w:val="22"/>
-        </w:rPr>
-        <w:t>February</w:t>
-      </w:r>
-      <w:proofErr w:type="gramEnd"/>
-      <w:r>
-        <w:rPr>
-          <w:rFonts w:ascii="Georgia" w:hAnsi="Georgia"/>
-          <w:sz w:val="22"/>
-          <w:szCs w:val="22"/>
-        </w:rPr>
-        <w:t xml:space="preserve"> we see the opposite and we also see a much steeper gradient in risk. </w:t>
-      </w:r>
-      <w:r>
-        <w:rPr>
-          <w:rFonts w:ascii="Georgia" w:hAnsi="Georgia"/>
-          <w:sz w:val="22"/>
-          <w:szCs w:val="22"/>
-        </w:rPr>
-        <w:t xml:space="preserve"> </w:t>
-      </w:r>
-    </w:p>
-    <w:p>
-      <w:pPr>
-        <w:rPr>
-          <w:rFonts w:ascii="Georgia" w:hAnsi="Georgia"/>
-          <w:sz w:val="22"/>
-          <w:szCs w:val="22"/>
-        </w:rPr>
-      </w:pPr>
-    </w:p>
-    <w:p>
-      <w:pPr>
-        <w:rPr>
-          <w:rFonts w:ascii="Georgia" w:hAnsi="Georgia"/>
-          <w:sz w:val="22"/>
-          <w:szCs w:val="22"/>
-        </w:rPr>
-      </w:pPr>
-      <w:r>
-        <w:rPr>
-          <w:rFonts w:ascii="Georgia" w:hAnsi="Georgia"/>
           <w:noProof/>
           <w:sz w:val="22"/>
           <w:szCs w:val="22"/>
         </w:rPr>
         <w:drawing>
-          <wp:inline distT="0" distB="0" distL="0" distR="0" wp14:anchorId="55E7FC8F" wp14:editId="531D9B06">
-            <wp:extent cx="5943600" cy="2416810"/>
-            <wp:effectExtent l="0" t="0" r="0" b="0"/>
-            <wp:docPr id="487022170" name="Picture 3" descr="A map with a number of dots&#10;&#10;AI-generated content may be incorrect."/>
+          <wp:inline distT="0" distB="0" distL="0" distR="0" wp14:anchorId="2D9D63F1" wp14:editId="475C5BB0">
+            <wp:extent cx="3680282" cy="1774479"/>
+            <wp:effectExtent l="0" t="0" r="3175" b="3810"/>
+            <wp:docPr id="1236160660" name="Picture 3" descr="A map of the united states&#10;&#10;AI-generated content may be incorrect."/>
             <wp:cNvGraphicFramePr>
               <a:graphicFrameLocks xmlns:a="http://schemas.openxmlformats.org/drawingml/2006/main" noChangeAspect="1"/>
             </wp:cNvGraphicFramePr>
@@ -4607,7 +5767,7 @@
               <a:graphicData uri="http://schemas.openxmlformats.org/drawingml/2006/picture">
                 <pic:pic xmlns:pic="http://schemas.openxmlformats.org/drawingml/2006/picture">
                   <pic:nvPicPr>
-                    <pic:cNvPr id="487022170" name="Picture 3" descr="A map with a number of dots&#10;&#10;AI-generated content may be incorrect."/>
+                    <pic:cNvPr id="1236160660" name="Picture 3" descr="A map of the united states&#10;&#10;AI-generated content may be incorrect."/>
                     <pic:cNvPicPr/>
                   </pic:nvPicPr>
                   <pic:blipFill>
@@ -4625,7 +5785,7 @@
                   <pic:spPr>
                     <a:xfrm>
                       <a:off x="0" y="0"/>
-                      <a:ext cx="5943600" cy="2416810"/>
+                      <a:ext cx="3723179" cy="1795162"/>
                     </a:xfrm>
                     <a:prstGeom prst="rect">
                       <a:avLst/>
@@ -4637,6 +5797,94 @@
           </wp:inline>
         </w:drawing>
       </w:r>
+    </w:p>
+    <w:p>
+      <w:pPr>
+        <w:rPr>
+          <w:rFonts w:ascii="Georgia" w:hAnsi="Georgia"/>
+          <w:sz w:val="22"/>
+          <w:szCs w:val="22"/>
+        </w:rPr>
+      </w:pPr>
+      <w:r>
+        <w:rPr>
+          <w:rFonts w:ascii="Georgia" w:hAnsi="Georgia"/>
+          <w:b/>
+          <w:bCs/>
+          <w:sz w:val="22"/>
+          <w:szCs w:val="22"/>
+        </w:rPr>
+        <w:t xml:space="preserve">Figure 5: Minimum Risk Gradients </w:t>
+      </w:r>
+      <w:r>
+        <w:rPr>
+          <w:rFonts w:ascii="Georgia" w:hAnsi="Georgia"/>
+          <w:sz w:val="22"/>
+          <w:szCs w:val="22"/>
+        </w:rPr>
+        <w:t xml:space="preserve">For February and August, the minimum risk in the month for depth bin (25, </w:t>
+      </w:r>
+      <w:proofErr w:type="gramStart"/>
+      <w:r>
+        <w:rPr>
+          <w:rFonts w:ascii="Georgia" w:hAnsi="Georgia"/>
+          <w:sz w:val="22"/>
+          <w:szCs w:val="22"/>
+        </w:rPr>
+        <w:t>50]m.</w:t>
+      </w:r>
+      <w:proofErr w:type="gramEnd"/>
+      <w:r>
+        <w:rPr>
+          <w:rFonts w:ascii="Georgia" w:hAnsi="Georgia"/>
+          <w:sz w:val="22"/>
+          <w:szCs w:val="22"/>
+        </w:rPr>
+        <w:t xml:space="preserve"> Note the steep gradient in the winter months.</w:t>
+      </w:r>
+    </w:p>
+    <w:p>
+      <w:pPr>
+        <w:rPr>
+          <w:rFonts w:ascii="Georgia" w:hAnsi="Georgia"/>
+          <w:sz w:val="22"/>
+          <w:szCs w:val="22"/>
+        </w:rPr>
+      </w:pPr>
+    </w:p>
+    <w:p>
+      <w:pPr>
+        <w:rPr>
+          <w:rFonts w:ascii="Georgia" w:hAnsi="Georgia"/>
+          <w:sz w:val="22"/>
+          <w:szCs w:val="22"/>
+        </w:rPr>
+      </w:pPr>
+      <w:r>
+        <w:rPr>
+          <w:rFonts w:ascii="Georgia" w:hAnsi="Georgia"/>
+          <w:sz w:val="22"/>
+          <w:szCs w:val="22"/>
+        </w:rPr>
+        <w:t xml:space="preserve">Following this we looked for spatial gradients in the minimum likelihood for the (25, 50]m range in both winter and summer (figure 5). </w:t>
+      </w:r>
+      <w:r>
+        <w:rPr>
+          <w:rFonts w:ascii="Georgia" w:hAnsi="Georgia"/>
+          <w:sz w:val="22"/>
+          <w:szCs w:val="22"/>
+        </w:rPr>
+        <w:t xml:space="preserve">We found clear in-shore off-shore gradients during the winter with lesser gradients especially in the Gulf of Alaska during the summer. Applying this same analysis to the A and B seasons for walleye pollock (figure 6) we can see that the best seasons for minimizing depth occupancy risk vary by region with in-shore waters in the gulf being minimized in B season and much of the Eastern Bering Sea being minimized in the A season. </w:t>
+      </w:r>
+    </w:p>
+    <w:p>
+      <w:pPr>
+        <w:rPr>
+          <w:rFonts w:ascii="Georgia" w:hAnsi="Georgia"/>
+          <w:sz w:val="22"/>
+          <w:szCs w:val="22"/>
+        </w:rPr>
+      </w:pPr>
       <w:r>
         <w:rPr>
           <w:rFonts w:ascii="Georgia" w:hAnsi="Georgia"/>
@@ -4645,10 +5893,10 @@
           <w:szCs w:val="22"/>
         </w:rPr>
         <w:drawing>
-          <wp:inline distT="0" distB="0" distL="0" distR="0" wp14:anchorId="44268042" wp14:editId="070482E1">
-            <wp:extent cx="5943600" cy="2414905"/>
-            <wp:effectExtent l="0" t="0" r="0" b="0"/>
-            <wp:docPr id="1057516886" name="Picture 4" descr="A screenshot of a map&#10;&#10;AI-generated content may be incorrect."/>
+          <wp:inline distT="0" distB="0" distL="0" distR="0" wp14:anchorId="038149B8" wp14:editId="50361F52">
+            <wp:extent cx="5943600" cy="2612390"/>
+            <wp:effectExtent l="0" t="0" r="0" b="3810"/>
+            <wp:docPr id="603479155" name="Picture 4" descr="A map of the united states&#10;&#10;AI-generated content may be incorrect."/>
             <wp:cNvGraphicFramePr>
               <a:graphicFrameLocks xmlns:a="http://schemas.openxmlformats.org/drawingml/2006/main" noChangeAspect="1"/>
             </wp:cNvGraphicFramePr>
@@ -4656,7 +5904,7 @@
               <a:graphicData uri="http://schemas.openxmlformats.org/drawingml/2006/picture">
                 <pic:pic xmlns:pic="http://schemas.openxmlformats.org/drawingml/2006/picture">
                   <pic:nvPicPr>
-                    <pic:cNvPr id="1057516886" name="Picture 4" descr="A screenshot of a map&#10;&#10;AI-generated content may be incorrect."/>
+                    <pic:cNvPr id="603479155" name="Picture 4" descr="A map of the united states&#10;&#10;AI-generated content may be incorrect."/>
                     <pic:cNvPicPr/>
                   </pic:nvPicPr>
                   <pic:blipFill>
@@ -4674,7 +5922,7 @@
                   <pic:spPr>
                     <a:xfrm>
                       <a:off x="0" y="0"/>
-                      <a:ext cx="5943600" cy="2414905"/>
+                      <a:ext cx="5943600" cy="2612390"/>
                     </a:xfrm>
                     <a:prstGeom prst="rect">
                       <a:avLst/>
@@ -4703,104 +5951,38 @@
           <w:sz w:val="22"/>
           <w:szCs w:val="22"/>
         </w:rPr>
-        <w:t xml:space="preserve">Figure 6: Fixed Month Spatial Variability in Minimum Risk </w:t>
-      </w:r>
-      <w:r>
-        <w:rPr>
-          <w:rFonts w:ascii="Georgia" w:hAnsi="Georgia"/>
-          <w:sz w:val="22"/>
-          <w:szCs w:val="22"/>
-        </w:rPr>
-        <w:t xml:space="preserve">here we have per location in the months of August and February the minimum risk observed in that month for depth bin (25, 50]. Note that in the summer the risk falls off as you approach coastline in the GOA whereas in the winter the opposite is true. </w:t>
-      </w:r>
-    </w:p>
-    <w:p>
-      <w:pPr>
-        <w:rPr>
-          <w:rFonts w:ascii="Georgia" w:hAnsi="Georgia"/>
-          <w:sz w:val="22"/>
-          <w:szCs w:val="22"/>
-        </w:rPr>
-      </w:pPr>
-    </w:p>
-    <w:p>
-      <w:pPr>
-        <w:rPr>
-          <w:rFonts w:ascii="Georgia" w:hAnsi="Georgia"/>
-          <w:b/>
-          <w:bCs/>
-          <w:sz w:val="22"/>
-          <w:szCs w:val="22"/>
-        </w:rPr>
-      </w:pPr>
-    </w:p>
-    <w:p>
-      <w:pPr>
-        <w:rPr>
-          <w:rFonts w:ascii="Georgia" w:hAnsi="Georgia"/>
-          <w:b/>
-          <w:bCs/>
-          <w:sz w:val="22"/>
-          <w:szCs w:val="22"/>
-        </w:rPr>
-      </w:pPr>
-    </w:p>
-    <w:p>
-      <w:pPr>
-        <w:rPr>
-          <w:rFonts w:ascii="Georgia" w:hAnsi="Georgia"/>
-          <w:b/>
-          <w:bCs/>
-          <w:sz w:val="22"/>
-          <w:szCs w:val="22"/>
-        </w:rPr>
-      </w:pPr>
-      <w:r>
-        <w:rPr>
-          <w:rFonts w:ascii="Georgia" w:hAnsi="Georgia"/>
-          <w:b/>
-          <w:bCs/>
+        <w:t xml:space="preserve">Figure 6: Seasonal Minimization </w:t>
+      </w:r>
+      <w:r>
+        <w:rPr>
+          <w:rFonts w:ascii="Georgia" w:hAnsi="Georgia"/>
+          <w:sz w:val="22"/>
+          <w:szCs w:val="22"/>
+        </w:rPr>
+        <w:t xml:space="preserve">Map colored by the walleye pollock season with the minimal risk for each h3 cell. </w:t>
+      </w:r>
+    </w:p>
+    <w:p>
+      <w:pPr>
+        <w:rPr>
+          <w:rFonts w:ascii="Georgia" w:hAnsi="Georgia"/>
+          <w:sz w:val="22"/>
+          <w:szCs w:val="22"/>
+        </w:rPr>
+      </w:pPr>
+      <w:r>
+        <w:rPr>
+          <w:rFonts w:ascii="Georgia" w:hAnsi="Georgia"/>
+          <w:noProof/>
           <w:sz w:val="22"/>
           <w:szCs w:val="22"/>
         </w:rPr>
         <w:lastRenderedPageBreak/>
-        <w:t xml:space="preserve">Local </w:t>
-      </w:r>
-      <w:r>
-        <w:rPr>
-          <w:rFonts w:ascii="Georgia" w:hAnsi="Georgia"/>
-          <w:b/>
-          <w:bCs/>
-          <w:sz w:val="22"/>
-          <w:szCs w:val="22"/>
-        </w:rPr>
-        <w:t>Temporal</w:t>
-      </w:r>
-    </w:p>
-    <w:p>
-      <w:pPr>
-        <w:rPr>
-          <w:rFonts w:ascii="Georgia" w:hAnsi="Georgia"/>
-          <w:b/>
-          <w:bCs/>
-          <w:sz w:val="22"/>
-          <w:szCs w:val="22"/>
-        </w:rPr>
-      </w:pPr>
-      <w:r>
-        <w:rPr>
-          <w:rFonts w:ascii="Georgia" w:hAnsi="Georgia"/>
-          <w:b/>
-          <w:bCs/>
-          <w:noProof/>
-          <w:sz w:val="22"/>
-          <w:szCs w:val="22"/>
-        </w:rPr>
         <w:drawing>
-          <wp:inline distT="0" distB="0" distL="0" distR="0" wp14:anchorId="1042A4B0" wp14:editId="73D23A38">
-            <wp:extent cx="5943600" cy="2660650"/>
-            <wp:effectExtent l="0" t="0" r="0" b="6350"/>
-            <wp:docPr id="1509011163" name="Picture 5" descr="A graph with different colored lines&#10;&#10;AI-generated content may be incorrect."/>
+          <wp:inline distT="0" distB="0" distL="0" distR="0" wp14:anchorId="15C60608" wp14:editId="64C7ED13">
+            <wp:extent cx="3688075" cy="1566250"/>
+            <wp:effectExtent l="0" t="0" r="0" b="0"/>
+            <wp:docPr id="565255477" name="Picture 6" descr="A map of the world&#10;&#10;AI-generated content may be incorrect."/>
             <wp:cNvGraphicFramePr>
               <a:graphicFrameLocks xmlns:a="http://schemas.openxmlformats.org/drawingml/2006/main" noChangeAspect="1"/>
             </wp:cNvGraphicFramePr>
@@ -4808,7 +5990,7 @@
               <a:graphicData uri="http://schemas.openxmlformats.org/drawingml/2006/picture">
                 <pic:pic xmlns:pic="http://schemas.openxmlformats.org/drawingml/2006/picture">
                   <pic:nvPicPr>
-                    <pic:cNvPr id="1509011163" name="Picture 5" descr="A graph with different colored lines&#10;&#10;AI-generated content may be incorrect."/>
+                    <pic:cNvPr id="565255477" name="Picture 6" descr="A map of the world&#10;&#10;AI-generated content may be incorrect."/>
                     <pic:cNvPicPr/>
                   </pic:nvPicPr>
                   <pic:blipFill>
@@ -4826,7 +6008,7 @@
                   <pic:spPr>
                     <a:xfrm>
                       <a:off x="0" y="0"/>
-                      <a:ext cx="5943600" cy="2660650"/>
+                      <a:ext cx="3716086" cy="1578146"/>
                     </a:xfrm>
                     <a:prstGeom prst="rect">
                       <a:avLst/>
@@ -4850,145 +6032,15 @@
       <w:r>
         <w:rPr>
           <w:rFonts w:ascii="Georgia" w:hAnsi="Georgia"/>
-          <w:b/>
-          <w:bCs/>
-          <w:sz w:val="22"/>
-          <w:szCs w:val="22"/>
-        </w:rPr>
-        <w:t xml:space="preserve">Figure 7: Depth Occupancy Over Time </w:t>
-      </w:r>
-      <w:r>
-        <w:rPr>
-          <w:rFonts w:ascii="Georgia" w:hAnsi="Georgia"/>
-          <w:sz w:val="22"/>
-          <w:szCs w:val="22"/>
-        </w:rPr>
-        <w:t xml:space="preserve">the predicted probability of each depth bin at </w:t>
-      </w:r>
-      <w:proofErr w:type="spellStart"/>
-      <w:r>
-        <w:rPr>
-          <w:rFonts w:ascii="Georgia" w:hAnsi="Georgia"/>
-          <w:sz w:val="22"/>
-          <w:szCs w:val="22"/>
-        </w:rPr>
-        <w:t>lat</w:t>
-      </w:r>
-      <w:proofErr w:type="spellEnd"/>
-      <w:r>
-        <w:rPr>
-          <w:rFonts w:ascii="Georgia" w:hAnsi="Georgia"/>
-          <w:sz w:val="22"/>
-          <w:szCs w:val="22"/>
-        </w:rPr>
-        <w:t xml:space="preserve">=52.3 and </w:t>
-      </w:r>
-      <w:proofErr w:type="spellStart"/>
-      <w:r>
-        <w:rPr>
-          <w:rFonts w:ascii="Georgia" w:hAnsi="Georgia"/>
-          <w:sz w:val="22"/>
-          <w:szCs w:val="22"/>
-        </w:rPr>
-        <w:t>lon</w:t>
-      </w:r>
-      <w:proofErr w:type="spellEnd"/>
-      <w:r>
-        <w:rPr>
-          <w:rFonts w:ascii="Georgia" w:hAnsi="Georgia"/>
-          <w:sz w:val="22"/>
-          <w:szCs w:val="22"/>
-        </w:rPr>
-        <w:t xml:space="preserve">=-128.4 over the course of 2022. Note the large diel variance between July and September in the [0, 25] depth bin. </w:t>
-      </w:r>
-    </w:p>
-    <w:p>
-      <w:pPr>
-        <w:rPr>
-          <w:rFonts w:ascii="Georgia" w:hAnsi="Georgia"/>
-          <w:sz w:val="22"/>
-          <w:szCs w:val="22"/>
-        </w:rPr>
-      </w:pPr>
-    </w:p>
-    <w:p>
-      <w:pPr>
-        <w:rPr>
-          <w:rFonts w:ascii="Georgia" w:hAnsi="Georgia"/>
-          <w:sz w:val="22"/>
-          <w:szCs w:val="22"/>
-        </w:rPr>
-      </w:pPr>
-      <w:r>
-        <w:rPr>
-          <w:rFonts w:ascii="Georgia" w:hAnsi="Georgia"/>
-          <w:sz w:val="22"/>
-          <w:szCs w:val="22"/>
-        </w:rPr>
-        <w:t>Plotting the timeline of probability per depth bin across a full year for one h3 cell (</w:t>
-      </w:r>
-      <w:r>
-        <w:rPr>
-          <w:rFonts w:ascii="Georgia" w:hAnsi="Georgia"/>
-          <w:sz w:val="22"/>
-          <w:szCs w:val="22"/>
-        </w:rPr>
-        <w:t>84129c1ffffffff</w:t>
-      </w:r>
-      <w:r>
-        <w:rPr>
-          <w:rFonts w:ascii="Georgia" w:hAnsi="Georgia"/>
-          <w:sz w:val="22"/>
-          <w:szCs w:val="22"/>
-        </w:rPr>
-        <w:t>) shows us a great deal of interesting detail</w:t>
-      </w:r>
-      <w:r>
-        <w:rPr>
-          <w:rFonts w:ascii="Georgia" w:hAnsi="Georgia"/>
-          <w:sz w:val="22"/>
-          <w:szCs w:val="22"/>
-        </w:rPr>
-        <w:t xml:space="preserve"> (figure 7)</w:t>
-      </w:r>
-      <w:r>
-        <w:rPr>
-          <w:rFonts w:ascii="Georgia" w:hAnsi="Georgia"/>
-          <w:sz w:val="22"/>
-          <w:szCs w:val="22"/>
-        </w:rPr>
-        <w:t xml:space="preserve">. We see a gradual rise in the depth occupancy from September through July, and then a quite significant diel pattern beginning in mid-July that tapers off in September. </w:t>
-      </w:r>
-    </w:p>
-    <w:p>
-      <w:pPr>
-        <w:rPr>
-          <w:rFonts w:ascii="Georgia" w:hAnsi="Georgia"/>
-          <w:sz w:val="22"/>
-          <w:szCs w:val="22"/>
-        </w:rPr>
-      </w:pPr>
-    </w:p>
-    <w:p>
-      <w:pPr>
-        <w:rPr>
-          <w:rFonts w:ascii="Georgia" w:hAnsi="Georgia"/>
-          <w:sz w:val="22"/>
-          <w:szCs w:val="22"/>
-        </w:rPr>
-      </w:pPr>
-      <w:r>
-        <w:rPr>
-          <w:rFonts w:ascii="Georgia" w:hAnsi="Georgia"/>
           <w:noProof/>
           <w:sz w:val="22"/>
           <w:szCs w:val="22"/>
         </w:rPr>
         <w:drawing>
-          <wp:inline distT="0" distB="0" distL="0" distR="0" wp14:anchorId="25FF494B" wp14:editId="3569DFCA">
-            <wp:extent cx="3902044" cy="1862642"/>
-            <wp:effectExtent l="0" t="0" r="0" b="4445"/>
-            <wp:docPr id="1929390336" name="Picture 7" descr="A graph of a graph&#10;&#10;AI-generated content may be incorrect."/>
+          <wp:inline distT="0" distB="0" distL="0" distR="0" wp14:anchorId="7DBC45B3" wp14:editId="20407B53">
+            <wp:extent cx="3675707" cy="1598304"/>
+            <wp:effectExtent l="0" t="0" r="0" b="1905"/>
+            <wp:docPr id="886250027" name="Picture 5" descr="A map of the world&#10;&#10;AI-generated content may be incorrect."/>
             <wp:cNvGraphicFramePr>
               <a:graphicFrameLocks xmlns:a="http://schemas.openxmlformats.org/drawingml/2006/main" noChangeAspect="1"/>
             </wp:cNvGraphicFramePr>
@@ -4996,7 +6048,7 @@
               <a:graphicData uri="http://schemas.openxmlformats.org/drawingml/2006/picture">
                 <pic:pic xmlns:pic="http://schemas.openxmlformats.org/drawingml/2006/picture">
                   <pic:nvPicPr>
-                    <pic:cNvPr id="1929390336" name="Picture 7" descr="A graph of a graph&#10;&#10;AI-generated content may be incorrect."/>
+                    <pic:cNvPr id="886250027" name="Picture 5" descr="A map of the world&#10;&#10;AI-generated content may be incorrect."/>
                     <pic:cNvPicPr/>
                   </pic:nvPicPr>
                   <pic:blipFill>
@@ -5014,7 +6066,7 @@
                   <pic:spPr>
                     <a:xfrm>
                       <a:off x="0" y="0"/>
-                      <a:ext cx="3928818" cy="1875423"/>
+                      <a:ext cx="3702070" cy="1609768"/>
                     </a:xfrm>
                     <a:prstGeom prst="rect">
                       <a:avLst/>
@@ -5026,55 +6078,6 @@
           </wp:inline>
         </w:drawing>
       </w:r>
-      <w:r>
-        <w:rPr>
-          <w:rFonts w:ascii="Georgia" w:hAnsi="Georgia"/>
-          <w:noProof/>
-          <w:sz w:val="22"/>
-          <w:szCs w:val="22"/>
-        </w:rPr>
-        <w:drawing>
-          <wp:inline distT="0" distB="0" distL="0" distR="0" wp14:anchorId="0B9401AB" wp14:editId="74DF4BBF">
-            <wp:extent cx="3960715" cy="1901228"/>
-            <wp:effectExtent l="0" t="0" r="1905" b="3810"/>
-            <wp:docPr id="187153970" name="Picture 8" descr="A graph of different colored lines&#10;&#10;AI-generated content may be incorrect."/>
-            <wp:cNvGraphicFramePr>
-              <a:graphicFrameLocks xmlns:a="http://schemas.openxmlformats.org/drawingml/2006/main" noChangeAspect="1"/>
-            </wp:cNvGraphicFramePr>
-            <a:graphic xmlns:a="http://schemas.openxmlformats.org/drawingml/2006/main">
-              <a:graphicData uri="http://schemas.openxmlformats.org/drawingml/2006/picture">
-                <pic:pic xmlns:pic="http://schemas.openxmlformats.org/drawingml/2006/picture">
-                  <pic:nvPicPr>
-                    <pic:cNvPr id="187153970" name="Picture 8" descr="A graph of different colored lines&#10;&#10;AI-generated content may be incorrect."/>
-                    <pic:cNvPicPr/>
-                  </pic:nvPicPr>
-                  <pic:blipFill>
-                    <a:blip r:embed="rId18" cstate="print">
-                      <a:extLst>
-                        <a:ext uri="{28A0092B-C50C-407E-A947-70E740481C1C}">
-                          <a14:useLocalDpi xmlns:a14="http://schemas.microsoft.com/office/drawing/2010/main" val="0"/>
-                        </a:ext>
-                      </a:extLst>
-                    </a:blip>
-                    <a:stretch>
-                      <a:fillRect/>
-                    </a:stretch>
-                  </pic:blipFill>
-                  <pic:spPr>
-                    <a:xfrm>
-                      <a:off x="0" y="0"/>
-                      <a:ext cx="4009405" cy="1924600"/>
-                    </a:xfrm>
-                    <a:prstGeom prst="rect">
-                      <a:avLst/>
-                    </a:prstGeom>
-                  </pic:spPr>
-                </pic:pic>
-              </a:graphicData>
-            </a:graphic>
-          </wp:inline>
-        </w:drawing>
-      </w:r>
     </w:p>
     <w:p>
       <w:pPr>
@@ -5092,74 +6095,88 @@
           <w:sz w:val="22"/>
           <w:szCs w:val="22"/>
         </w:rPr>
-        <w:lastRenderedPageBreak/>
-        <w:t>Figure 8: Depth Occupancy Over a Day</w:t>
-      </w:r>
-      <w:r>
-        <w:rPr>
-          <w:rFonts w:ascii="Georgia" w:hAnsi="Georgia"/>
-          <w:sz w:val="22"/>
-          <w:szCs w:val="22"/>
-        </w:rPr>
-        <w:t xml:space="preserve"> </w:t>
-      </w:r>
-      <w:r>
-        <w:rPr>
-          <w:rFonts w:ascii="Georgia" w:hAnsi="Georgia"/>
-          <w:sz w:val="22"/>
-          <w:szCs w:val="22"/>
-        </w:rPr>
-        <w:t xml:space="preserve">same as figure 7 but over a single day (times are in UTC). </w:t>
-      </w:r>
-    </w:p>
-    <w:p>
-      <w:pPr>
-        <w:rPr>
-          <w:rFonts w:ascii="Georgia" w:hAnsi="Georgia"/>
-          <w:sz w:val="22"/>
-          <w:szCs w:val="22"/>
-        </w:rPr>
-      </w:pPr>
-    </w:p>
-    <w:p>
-      <w:pPr>
-        <w:rPr>
-          <w:rFonts w:ascii="Georgia" w:hAnsi="Georgia"/>
-          <w:sz w:val="22"/>
-          <w:szCs w:val="22"/>
-        </w:rPr>
-      </w:pPr>
-      <w:r>
-        <w:rPr>
-          <w:rFonts w:ascii="Georgia" w:hAnsi="Georgia"/>
-          <w:sz w:val="22"/>
-          <w:szCs w:val="22"/>
-        </w:rPr>
-        <w:t xml:space="preserve">We can zoom in on a specific set of days in July and August to look at the diel pattern more closely (figure 8). We see that the diel pattern peaks at 9a.m. UTC (midnight </w:t>
-      </w:r>
-      <w:r>
-        <w:rPr>
-          <w:rFonts w:ascii="Georgia" w:hAnsi="Georgia"/>
-          <w:sz w:val="22"/>
-          <w:szCs w:val="22"/>
-        </w:rPr>
-        <w:t>AKST</w:t>
-      </w:r>
-      <w:r>
-        <w:rPr>
-          <w:rFonts w:ascii="Georgia" w:hAnsi="Georgia"/>
-          <w:sz w:val="22"/>
-          <w:szCs w:val="22"/>
-        </w:rPr>
-        <w:t xml:space="preserve">) in both cases but that in July fish are rising to the full [0, 50] set of bins as opposed to August where they rise only to the [0, 25] bin and drop out of the (25, 50] like the rest of the deeper bins. </w:t>
-      </w:r>
-    </w:p>
-    <w:p>
-      <w:pPr>
-        <w:rPr>
-          <w:rFonts w:ascii="Georgia" w:hAnsi="Georgia"/>
-          <w:b/>
-          <w:bCs/>
+        <w:t xml:space="preserve">Figure 7: Time of Day Minimization </w:t>
+      </w:r>
+      <w:r>
+        <w:rPr>
+          <w:rFonts w:ascii="Georgia" w:hAnsi="Georgia"/>
+          <w:sz w:val="22"/>
+          <w:szCs w:val="22"/>
+        </w:rPr>
+        <w:t>Average of the sine of our diurnal radians feature over the hours in which the risk for depth bin (25, 50]m was in the lower 5</w:t>
+      </w:r>
+      <w:r>
+        <w:rPr>
+          <w:rFonts w:ascii="Georgia" w:hAnsi="Georgia"/>
+          <w:sz w:val="22"/>
+          <w:szCs w:val="22"/>
+          <w:vertAlign w:val="superscript"/>
+        </w:rPr>
+        <w:t>th</w:t>
+      </w:r>
+      <w:r>
+        <w:rPr>
+          <w:rFonts w:ascii="Georgia" w:hAnsi="Georgia"/>
+          <w:sz w:val="22"/>
+          <w:szCs w:val="22"/>
+        </w:rPr>
+        <w:t xml:space="preserve"> percentile for the month in question. Negative values indicate minimization at night whereas positive values indicate minimization during the day. </w:t>
+      </w:r>
+    </w:p>
+    <w:p>
+      <w:pPr>
+        <w:rPr>
+          <w:rFonts w:ascii="Georgia" w:hAnsi="Georgia"/>
+          <w:sz w:val="22"/>
+          <w:szCs w:val="22"/>
+        </w:rPr>
+      </w:pPr>
+    </w:p>
+    <w:p>
+      <w:pPr>
+        <w:rPr>
+          <w:rFonts w:ascii="Georgia" w:hAnsi="Georgia"/>
+          <w:sz w:val="22"/>
+          <w:szCs w:val="22"/>
+        </w:rPr>
+      </w:pPr>
+      <w:r>
+        <w:rPr>
+          <w:rFonts w:ascii="Georgia" w:hAnsi="Georgia"/>
+          <w:sz w:val="22"/>
+          <w:szCs w:val="22"/>
+        </w:rPr>
+        <w:t>Finally</w:t>
+      </w:r>
+      <w:r>
+        <w:rPr>
+          <w:rFonts w:ascii="Georgia" w:hAnsi="Georgia"/>
+          <w:sz w:val="22"/>
+          <w:szCs w:val="22"/>
+        </w:rPr>
+        <w:t>,</w:t>
+      </w:r>
+      <w:r>
+        <w:rPr>
+          <w:rFonts w:ascii="Georgia" w:hAnsi="Georgia"/>
+          <w:sz w:val="22"/>
+          <w:szCs w:val="22"/>
+        </w:rPr>
+        <w:t xml:space="preserve"> we looked at the pattern between space and time of day when likelihood of occupancy in the (25, 50]m bin was minimized (figure 7). </w:t>
+      </w:r>
+      <w:r>
+        <w:rPr>
+          <w:rFonts w:ascii="Georgia" w:hAnsi="Georgia"/>
+          <w:sz w:val="22"/>
+          <w:szCs w:val="22"/>
+        </w:rPr>
+        <w:t xml:space="preserve">This indicated that during the summer likelihoods are minimized at night whereas for the winter some in-shore areas are minimized during the day. </w:t>
+      </w:r>
+    </w:p>
+    <w:p>
+      <w:pPr>
+        <w:rPr>
+          <w:rFonts w:ascii="Georgia" w:hAnsi="Georgia"/>
           <w:sz w:val="22"/>
           <w:szCs w:val="22"/>
         </w:rPr>
@@ -5189,50 +6206,117 @@
     <w:p>
       <w:pPr>
         <w:pStyle w:val="NormalWeb"/>
-      </w:pPr>
-      <w:r>
-        <w:t xml:space="preserve">Our goal in this paper was to develop a model that could be used to assess and help mitigate bycatch risk. The model built seeks to predict the probability that an individual fish will occupy a specific depth bin given some set of environmental and seasonal covariates. This clearly is not a direct prediction of risk. </w:t>
-      </w:r>
-      <w:proofErr w:type="gramStart"/>
-      <w:r>
-        <w:t>However</w:t>
-      </w:r>
-      <w:proofErr w:type="gramEnd"/>
-      <w:r>
-        <w:t xml:space="preserve"> if enough fish are present in the water column the expected distribution of fish should approach the probabilities predicted for individuals. </w:t>
-      </w:r>
-      <w:proofErr w:type="gramStart"/>
-      <w:r>
-        <w:t>Therefore</w:t>
-      </w:r>
-      <w:proofErr w:type="gramEnd"/>
-      <w:r>
+        <w:rPr>
+          <w:rFonts w:ascii="Georgia" w:hAnsi="Georgia"/>
+          <w:sz w:val="22"/>
+          <w:szCs w:val="22"/>
+        </w:rPr>
+      </w:pPr>
+      <w:r>
+        <w:rPr>
+          <w:rFonts w:ascii="Georgia" w:hAnsi="Georgia"/>
+          <w:sz w:val="22"/>
+          <w:szCs w:val="22"/>
+        </w:rPr>
+        <w:t>Our goal in this paper was to develop a model that could be used to assess and help mitigate bycatch risk. The model built seeks to predict the probability that an individual fish will occupy a specific depth bin given some set of environmental and seasonal covariates. This clearly is not a direct prediction of risk. However</w:t>
+      </w:r>
+      <w:r>
+        <w:rPr>
+          <w:rFonts w:ascii="Georgia" w:hAnsi="Georgia"/>
+          <w:sz w:val="22"/>
+          <w:szCs w:val="22"/>
+        </w:rPr>
+        <w:t>,</w:t>
+      </w:r>
+      <w:r>
+        <w:rPr>
+          <w:rFonts w:ascii="Georgia" w:hAnsi="Georgia"/>
+          <w:sz w:val="22"/>
+          <w:szCs w:val="22"/>
+        </w:rPr>
+        <w:t xml:space="preserve"> if enough fish are present in the water column the expected distribution of fish should approach the probabilities predicted for individuals. Therefore</w:t>
+      </w:r>
+      <w:r>
+        <w:rPr>
+          <w:rFonts w:ascii="Georgia" w:hAnsi="Georgia"/>
+          <w:sz w:val="22"/>
+          <w:szCs w:val="22"/>
+        </w:rPr>
+        <w:t>,</w:t>
+      </w:r>
+      <w:r>
+        <w:rPr>
+          <w:rFonts w:ascii="Georgia" w:hAnsi="Georgia"/>
+          <w:sz w:val="22"/>
+          <w:szCs w:val="22"/>
+        </w:rPr>
         <w:t xml:space="preserve"> we posit that our model allows for a practical assessment of risk. </w:t>
       </w:r>
     </w:p>
     <w:p>
       <w:pPr>
         <w:pStyle w:val="NormalWeb"/>
-      </w:pPr>
-      <w:r>
-        <w:t xml:space="preserve">However, </w:t>
-      </w:r>
-      <w:r>
-        <w:t>before proceeding to describe the outcomes it is important to acknowledge the limitations of this model. For one thing, the model’s</w:t>
-      </w:r>
-      <w:r>
-        <w:t xml:space="preserve"> predictions are inherently constrained by the covariates included, meaning that unaccounted-for local variations may lead to discrepancies between predicted and actual distributions. Sampling bias is another potential concern</w:t>
-      </w:r>
-      <w:r>
-        <w:t xml:space="preserve">. The model is learning the likelihood of occupying specific bins by observing the patterns in only 72 distinct individuals. While we are confident that the model does generalize to the other 39 fish held out in the validation set there </w:t>
-      </w:r>
-      <w:proofErr w:type="gramStart"/>
-      <w:r>
-        <w:t>still remains</w:t>
-      </w:r>
-      <w:proofErr w:type="gramEnd"/>
-      <w:r>
-        <w:t xml:space="preserve"> the risk that the overall sample of 111 fish is not representative. Indeed, we know that the fish caught were larger fish caught in specific locations at specific times. The observations that follow must be considered in this light. </w:t>
+        <w:rPr>
+          <w:rFonts w:ascii="Georgia" w:hAnsi="Georgia"/>
+          <w:sz w:val="22"/>
+          <w:szCs w:val="22"/>
+        </w:rPr>
+      </w:pPr>
+      <w:r>
+        <w:rPr>
+          <w:rFonts w:ascii="Georgia" w:hAnsi="Georgia"/>
+          <w:sz w:val="22"/>
+          <w:szCs w:val="22"/>
+        </w:rPr>
+        <w:t xml:space="preserve">However, before proceeding to describe the outcomes it is important to acknowledge the limitations of this model. For one thing, the model’s predictions are inherently constrained by the covariates included, meaning that unaccounted-for local variations may lead to discrepancies between predicted and actual distributions. Sampling bias is another potential concern. The model is learning the likelihood of occupying specific bins by observing the patterns in 72 distinct individuals. While we are confident that the model does generalize to the other 39 fish held out in the validation set there </w:t>
+      </w:r>
+      <w:r>
+        <w:rPr>
+          <w:rFonts w:ascii="Georgia" w:hAnsi="Georgia"/>
+          <w:sz w:val="22"/>
+          <w:szCs w:val="22"/>
+        </w:rPr>
+        <w:t>remains</w:t>
+      </w:r>
+      <w:r>
+        <w:rPr>
+          <w:rFonts w:ascii="Georgia" w:hAnsi="Georgia"/>
+          <w:sz w:val="22"/>
+          <w:szCs w:val="22"/>
+        </w:rPr>
+        <w:t xml:space="preserve"> the risk that the overall sample of 111 fish is not representative. Indeed, we know that the fish caught </w:t>
+      </w:r>
+      <w:r>
+        <w:rPr>
+          <w:rFonts w:ascii="Georgia" w:hAnsi="Georgia"/>
+          <w:sz w:val="22"/>
+          <w:szCs w:val="22"/>
+        </w:rPr>
+        <w:t>generally</w:t>
+      </w:r>
+      <w:r>
+        <w:rPr>
+          <w:rFonts w:ascii="Georgia" w:hAnsi="Georgia"/>
+          <w:sz w:val="22"/>
+          <w:szCs w:val="22"/>
+        </w:rPr>
+        <w:t xml:space="preserve"> larger </w:t>
+      </w:r>
+      <w:r>
+        <w:rPr>
+          <w:rFonts w:ascii="Georgia" w:hAnsi="Georgia"/>
+          <w:sz w:val="22"/>
+          <w:szCs w:val="22"/>
+        </w:rPr>
+        <w:t>in size (due to the need to be able to carry a large tag) and that the distribution amongst regions sampled was not even</w:t>
+      </w:r>
+      <w:r>
+        <w:rPr>
+          <w:rFonts w:ascii="Georgia" w:hAnsi="Georgia"/>
+          <w:sz w:val="22"/>
+          <w:szCs w:val="22"/>
+        </w:rPr>
+        <w:t xml:space="preserve">. The observations that follow must be considered in this light. </w:t>
       </w:r>
     </w:p>
     <w:p>
@@ -5241,8 +6325,6 @@
           <w:rFonts w:ascii="Georgia" w:hAnsi="Georgia"/>
           <w:b/>
           <w:bCs/>
-          <w:sz w:val="28"/>
-          <w:szCs w:val="28"/>
         </w:rPr>
       </w:pPr>
       <w:r>
@@ -5250,478 +6332,941 @@
           <w:rFonts w:ascii="Georgia" w:hAnsi="Georgia"/>
           <w:b/>
           <w:bCs/>
-          <w:sz w:val="28"/>
-          <w:szCs w:val="28"/>
-        </w:rPr>
-        <w:t>Comparison to Known Drivers</w:t>
-      </w:r>
-    </w:p>
-    <w:p>
-      <w:pPr>
-        <w:rPr>
-          <w:rFonts w:ascii="Georgia" w:hAnsi="Georgia"/>
-          <w:sz w:val="22"/>
-          <w:szCs w:val="22"/>
-        </w:rPr>
-      </w:pPr>
-    </w:p>
-    <w:p>
-      <w:pPr>
-        <w:rPr>
-          <w:rFonts w:ascii="Georgia" w:hAnsi="Georgia"/>
-          <w:sz w:val="22"/>
-          <w:szCs w:val="22"/>
-        </w:rPr>
-      </w:pPr>
-      <w:r>
-        <w:rPr>
-          <w:rFonts w:ascii="Georgia" w:hAnsi="Georgia"/>
-          <w:sz w:val="22"/>
-          <w:szCs w:val="22"/>
-        </w:rPr>
-        <w:t>Previous studies examining Chinook salmon depth distribution have identified several major and consistent patterns. First is the fact that Chinook tend to occupy a specific portion of the water column between 0 and 50m although they can be found in depths exceeding 500m. Beyond this seasonality is one of the strongest predictors, with Chinook salmon generally occupying shallower depths in the spring and progressively deeper waters in summer, fall, and winter. Additionally, diel variability has been observed, although with substantial individual differences. Unlike species exhibiting a classic diel vertical migration (DVM) pattern—ascending at night and descending during the day—Chinook salmon display more flexible diel behaviors, sometimes reversing their movement patterns seasonally. Response to bottom depth is another key driver, with salmon distribution often correlating strongly with bathymetry, though fine-scale topographic influences remain less well understood. Similarly, size and maturity play a role, with larger fish tending to be found at deeper depths. However, these patterns only emerge in the aggregate as individual variation is extreme, with salmon spending less than 25% of their time at any single 5-meter depth increment, highlighting the importance of large datasets for characterizing their depth distribution.</w:t>
-      </w:r>
-    </w:p>
-    <w:p>
-      <w:pPr>
-        <w:rPr>
-          <w:rFonts w:ascii="Georgia" w:hAnsi="Georgia"/>
-          <w:sz w:val="22"/>
-          <w:szCs w:val="22"/>
-        </w:rPr>
-      </w:pPr>
-    </w:p>
-    <w:p>
-      <w:pPr>
-        <w:rPr>
-          <w:rFonts w:ascii="Georgia" w:hAnsi="Georgia"/>
-          <w:sz w:val="22"/>
-          <w:szCs w:val="22"/>
-        </w:rPr>
-      </w:pPr>
-      <w:r>
-        <w:rPr>
-          <w:rFonts w:ascii="Georgia" w:hAnsi="Georgia"/>
-          <w:sz w:val="22"/>
-          <w:szCs w:val="22"/>
-        </w:rPr>
-        <w:t xml:space="preserve">Less consistent patterns have been reported for temperature, productivity indicators, and current velocity and other temporal drivers like the lunar cycle. Productivity-related features, such as zooplankton concentration and chlorophyll-a levels, have been weakly predictive, with some studies suggesting indirect links—such as higher chlorophyll-a near the surface in spring </w:t>
-      </w:r>
-      <w:r>
-        <w:rPr>
-          <w:rFonts w:ascii="Georgia" w:hAnsi="Georgia"/>
-          <w:sz w:val="22"/>
-          <w:szCs w:val="22"/>
         </w:rPr>
         <w:lastRenderedPageBreak/>
-        <w:t>coinciding with shallower salmon distributions, potentially due to increased prey availability or reduced predation risk from decreased water clarity. Similarly, current velocity and thermocline depth have shown only weak relationships with depth selection.</w:t>
-      </w:r>
-    </w:p>
-    <w:p>
-      <w:pPr>
-        <w:rPr>
-          <w:rFonts w:ascii="Georgia" w:hAnsi="Georgia"/>
-          <w:sz w:val="22"/>
-          <w:szCs w:val="22"/>
-        </w:rPr>
-      </w:pPr>
-    </w:p>
-    <w:p>
-      <w:pPr>
-        <w:rPr>
-          <w:rFonts w:ascii="Georgia" w:hAnsi="Georgia"/>
-          <w:sz w:val="22"/>
-          <w:szCs w:val="22"/>
-        </w:rPr>
-      </w:pPr>
-      <w:r>
-        <w:rPr>
-          <w:rFonts w:ascii="Georgia" w:hAnsi="Georgia"/>
-          <w:sz w:val="22"/>
-          <w:szCs w:val="22"/>
-        </w:rPr>
-        <w:t xml:space="preserve">Several plausible explanations exist for the stronger patterns observed in Chinook salmon depth distributions. Light availability has been hypothesized as a key driver, influencing both foraging efficiency and predator avoidance. Many pelagic fish adjust their vertical position to balance the trade-off between feeding opportunities and the risk of predation, particularly from visually oriented predators like harbor seals. Seasonal shifts in prey behavior are another critical factor, as key forage fish such as Pacific herring exhibit predictable depth changes throughout the year, which salmon may track. Lastly, bathymetric and environmental structuring—such as bottom depth and potentially seafloor slope—may shape salmon depth use. However, most of these explanations remain hypotheses. </w:t>
-      </w:r>
-    </w:p>
-    <w:p>
-      <w:pPr>
-        <w:rPr>
-          <w:rFonts w:ascii="Georgia" w:hAnsi="Georgia"/>
-          <w:sz w:val="22"/>
-          <w:szCs w:val="22"/>
-        </w:rPr>
-      </w:pPr>
-    </w:p>
-    <w:p>
-      <w:pPr>
-        <w:rPr>
-          <w:rFonts w:ascii="Georgia" w:hAnsi="Georgia"/>
-          <w:sz w:val="22"/>
-          <w:szCs w:val="22"/>
-        </w:rPr>
-      </w:pPr>
-      <w:r>
-        <w:rPr>
-          <w:rFonts w:ascii="Georgia" w:hAnsi="Georgia"/>
-          <w:sz w:val="22"/>
-          <w:szCs w:val="22"/>
-        </w:rPr>
-        <w:t xml:space="preserve">Our model successfully captured many of these established patterns. The strongest predictor was depth itself, consistent with previous findings that Chinook salmon tend to occupy specific depth ranges. Specifically, the highest-priority depth bins were 0–25 meters and 25–50 meters, aligning well with expectations from the literature. Seasonality emerged as the next most important factor, reinforcing prior observations that salmon occupy shallower depths in the spring and successively deeper waters in summer, fall, and especially winter. Additionally, our model identified a diel pattern, with a general tendency toward shallower depths at night and deeper depths during the day, mirroring observations from previous studies. This was </w:t>
-      </w:r>
-      <w:proofErr w:type="gramStart"/>
-      <w:r>
-        <w:rPr>
-          <w:rFonts w:ascii="Georgia" w:hAnsi="Georgia"/>
-          <w:sz w:val="22"/>
-          <w:szCs w:val="22"/>
-        </w:rPr>
-        <w:t>in spite of the fact that</w:t>
-      </w:r>
-      <w:proofErr w:type="gramEnd"/>
-      <w:r>
-        <w:rPr>
-          <w:rFonts w:ascii="Georgia" w:hAnsi="Georgia"/>
-          <w:sz w:val="22"/>
-          <w:szCs w:val="22"/>
-        </w:rPr>
-        <w:t xml:space="preserve"> extreme variation in diel patterning was observed in individual fish. Maturity was not included as that information was not available and size was left out as the fish, by nature of the tagging process, all have very similar sizes. </w:t>
-      </w:r>
-    </w:p>
-    <w:p>
-      <w:pPr>
-        <w:rPr>
-          <w:rFonts w:ascii="Georgia" w:hAnsi="Georgia"/>
-          <w:sz w:val="22"/>
-          <w:szCs w:val="22"/>
-        </w:rPr>
-      </w:pPr>
-    </w:p>
-    <w:p>
-      <w:pPr>
-        <w:rPr>
-          <w:rFonts w:ascii="Georgia" w:hAnsi="Georgia"/>
-          <w:sz w:val="22"/>
-          <w:szCs w:val="22"/>
-        </w:rPr>
-      </w:pPr>
-      <w:r>
-        <w:rPr>
-          <w:rFonts w:ascii="Georgia" w:hAnsi="Georgia"/>
-          <w:sz w:val="22"/>
-          <w:szCs w:val="22"/>
-        </w:rPr>
-        <w:t xml:space="preserve">Beyond these well-established predictors, our model detected slight but consistent improvements in performance when incorporating nitrate levels, salinity, and mixed layer thickness. These features however added only marginal predictive value beyond seasonality, suggesting that their effects are largely confounded with seasonal variation. Deep learning models, given their flexibility, can learn unknown features from given features if relationships between the unknown and known features are strong. Given that environmental conditions such as salinity and nutrient availability fluctuate in predictable seasonal cycles, it is likely that most of their predictive power is learnable from our seasonality features. </w:t>
-      </w:r>
-    </w:p>
-    <w:p>
-      <w:pPr>
-        <w:rPr>
-          <w:rFonts w:ascii="Georgia" w:hAnsi="Georgia"/>
-          <w:sz w:val="22"/>
-          <w:szCs w:val="22"/>
-        </w:rPr>
-      </w:pPr>
-    </w:p>
-    <w:p>
-      <w:pPr>
-        <w:rPr>
-          <w:rFonts w:ascii="Georgia" w:hAnsi="Georgia"/>
-          <w:sz w:val="22"/>
-          <w:szCs w:val="22"/>
-        </w:rPr>
-      </w:pPr>
-      <w:r>
-        <w:rPr>
-          <w:rFonts w:ascii="Georgia" w:hAnsi="Georgia"/>
-          <w:sz w:val="22"/>
-          <w:szCs w:val="22"/>
-        </w:rPr>
-        <w:t xml:space="preserve">We consider this same explanation to be behind the fact that we found that features such as temperature, lunar cycle, and chlorophyll-a did not provide generalizable performance improvements. Temperature and lunar cycle especially are likely directly derivable from seasonality. </w:t>
-      </w:r>
-    </w:p>
-    <w:p>
-      <w:pPr>
-        <w:rPr>
-          <w:rFonts w:ascii="Georgia" w:hAnsi="Georgia"/>
-          <w:sz w:val="22"/>
-          <w:szCs w:val="22"/>
-        </w:rPr>
-      </w:pPr>
-    </w:p>
-    <w:p>
-      <w:pPr>
-        <w:rPr>
-          <w:rFonts w:ascii="Georgia" w:hAnsi="Georgia"/>
-          <w:sz w:val="22"/>
-          <w:szCs w:val="22"/>
-        </w:rPr>
-      </w:pPr>
-      <w:r>
-        <w:rPr>
-          <w:rFonts w:ascii="Georgia" w:hAnsi="Georgia"/>
-          <w:sz w:val="22"/>
-          <w:szCs w:val="22"/>
-        </w:rPr>
-        <w:t xml:space="preserve">Finally, our model did not end up including features detailing either bathymetry or bottom slope or topography. The latter features were not included as we lack the spatial resolution to include meaningful “bottom roughness” features. In terms of bathymetry, we did attempt to build a model with mean elevation in the h3 cell but found that it was not helpful over the validation data. This is likely because elevation is implicitly included in the log-odds modeling approach as depths below the given bathymetry would not be included in the choices presented to the model thereby lifting the likelihood of all physically possible depth bins. </w:t>
-      </w:r>
-    </w:p>
-    <w:p>
-      <w:pPr>
-        <w:rPr>
-          <w:rFonts w:ascii="Georgia" w:hAnsi="Georgia"/>
-          <w:sz w:val="22"/>
-          <w:szCs w:val="22"/>
-        </w:rPr>
-      </w:pPr>
-    </w:p>
-    <w:p>
-      <w:pPr>
-        <w:rPr>
-          <w:rFonts w:ascii="Georgia" w:hAnsi="Georgia"/>
-          <w:sz w:val="22"/>
-          <w:szCs w:val="22"/>
-        </w:rPr>
-      </w:pPr>
-      <w:r>
-        <w:rPr>
-          <w:rFonts w:ascii="Georgia" w:hAnsi="Georgia"/>
-          <w:sz w:val="22"/>
-          <w:szCs w:val="22"/>
-        </w:rPr>
-        <w:t xml:space="preserve">Overall, our findings reinforce the major patterns documented in the literature while providing some additional </w:t>
-      </w:r>
-      <w:r>
-        <w:rPr>
-          <w:rFonts w:ascii="Georgia" w:hAnsi="Georgia"/>
-          <w:sz w:val="22"/>
-          <w:szCs w:val="22"/>
-        </w:rPr>
-        <w:t>suggestions</w:t>
-      </w:r>
-      <w:r>
-        <w:rPr>
-          <w:rFonts w:ascii="Georgia" w:hAnsi="Georgia"/>
-          <w:sz w:val="22"/>
-          <w:szCs w:val="22"/>
-        </w:rPr>
-        <w:t xml:space="preserve"> </w:t>
-      </w:r>
-      <w:r>
-        <w:rPr>
-          <w:rFonts w:ascii="Georgia" w:hAnsi="Georgia"/>
-          <w:sz w:val="22"/>
-          <w:szCs w:val="22"/>
-        </w:rPr>
-        <w:t>that</w:t>
-      </w:r>
-      <w:r>
-        <w:rPr>
-          <w:rFonts w:ascii="Georgia" w:hAnsi="Georgia"/>
-          <w:sz w:val="22"/>
-          <w:szCs w:val="22"/>
-        </w:rPr>
-        <w:t xml:space="preserve"> interactions with water chemistry</w:t>
-      </w:r>
-      <w:r>
-        <w:rPr>
-          <w:rFonts w:ascii="Georgia" w:hAnsi="Georgia"/>
-          <w:sz w:val="22"/>
-          <w:szCs w:val="22"/>
-        </w:rPr>
-        <w:t xml:space="preserve"> may have generalizable predictive power</w:t>
-      </w:r>
-      <w:r>
-        <w:rPr>
-          <w:rFonts w:ascii="Georgia" w:hAnsi="Georgia"/>
-          <w:sz w:val="22"/>
-          <w:szCs w:val="22"/>
-        </w:rPr>
-        <w:t xml:space="preserve">. </w:t>
-      </w:r>
-      <w:r>
-        <w:rPr>
-          <w:rFonts w:ascii="Georgia" w:hAnsi="Georgia"/>
-          <w:sz w:val="22"/>
-          <w:szCs w:val="22"/>
-        </w:rPr>
-        <w:t>However, while</w:t>
-      </w:r>
-      <w:r>
-        <w:rPr>
-          <w:rFonts w:ascii="Georgia" w:hAnsi="Georgia"/>
-          <w:sz w:val="22"/>
-          <w:szCs w:val="22"/>
-        </w:rPr>
-        <w:t xml:space="preserve"> nitrate and salinity appear to exert slight influences on depth </w:t>
-      </w:r>
-      <w:r>
-        <w:rPr>
-          <w:rFonts w:ascii="Georgia" w:hAnsi="Georgia"/>
-          <w:sz w:val="22"/>
-          <w:szCs w:val="22"/>
-        </w:rPr>
-        <w:lastRenderedPageBreak/>
-        <w:t xml:space="preserve">distribution, their effects are largely embedded within seasonal variation. </w:t>
-      </w:r>
-      <w:r>
-        <w:rPr>
-          <w:rFonts w:ascii="Georgia" w:hAnsi="Georgia"/>
-          <w:sz w:val="22"/>
-          <w:szCs w:val="22"/>
-        </w:rPr>
-        <w:t>Therefore, our</w:t>
-      </w:r>
-      <w:r>
-        <w:rPr>
-          <w:rFonts w:ascii="Georgia" w:hAnsi="Georgia"/>
-          <w:sz w:val="22"/>
-          <w:szCs w:val="22"/>
-        </w:rPr>
-        <w:t xml:space="preserve"> results suggest that seasonality, diel patterns, and bottom depth remain the dominant </w:t>
-      </w:r>
-      <w:r>
-        <w:rPr>
-          <w:rFonts w:ascii="Georgia" w:hAnsi="Georgia"/>
-          <w:sz w:val="22"/>
-          <w:szCs w:val="22"/>
-        </w:rPr>
-        <w:t xml:space="preserve">known </w:t>
-      </w:r>
-      <w:r>
-        <w:rPr>
-          <w:rFonts w:ascii="Georgia" w:hAnsi="Georgia"/>
-          <w:sz w:val="22"/>
-          <w:szCs w:val="22"/>
-        </w:rPr>
-        <w:t>drivers of Chinook salmon vertical distribution, with environmental features playing secondary roles.</w:t>
-      </w:r>
-    </w:p>
-    <w:p>
-      <w:pPr>
-        <w:rPr>
-          <w:rFonts w:ascii="Georgia" w:hAnsi="Georgia"/>
-          <w:sz w:val="22"/>
-          <w:szCs w:val="22"/>
-        </w:rPr>
-      </w:pPr>
-    </w:p>
-    <w:p>
-      <w:pPr>
+        <w:t xml:space="preserve">Comparison to </w:t>
+      </w:r>
+      <w:r>
         <w:rPr>
           <w:rFonts w:ascii="Georgia" w:hAnsi="Georgia"/>
           <w:b/>
           <w:bCs/>
-          <w:sz w:val="28"/>
-          <w:szCs w:val="28"/>
-        </w:rPr>
-      </w:pPr>
-      <w:r>
+        </w:rPr>
+        <w:t>Past Modeling</w:t>
+      </w:r>
+    </w:p>
+    <w:p>
+      <w:pPr>
+        <w:rPr>
+          <w:rFonts w:ascii="Georgia" w:hAnsi="Georgia"/>
+          <w:sz w:val="22"/>
+          <w:szCs w:val="22"/>
+        </w:rPr>
+      </w:pPr>
+    </w:p>
+    <w:p>
+      <w:pPr>
+        <w:rPr>
+          <w:rFonts w:ascii="Georgia" w:hAnsi="Georgia"/>
+          <w:sz w:val="22"/>
+          <w:szCs w:val="22"/>
+        </w:rPr>
+      </w:pPr>
+      <w:r>
+        <w:rPr>
+          <w:rFonts w:ascii="Georgia" w:hAnsi="Georgia"/>
+          <w:sz w:val="22"/>
+          <w:szCs w:val="22"/>
+        </w:rPr>
+        <w:t>Previous studies examining Chinook salmon depth distribution have identified several major and consistent patterns. First is the fact that Chinook tend to occupy a specific portion of the water column between 0 and 50m although they can be found in depths exceeding 500m</w:t>
+      </w:r>
+      <w:r>
+        <w:rPr>
+          <w:rFonts w:ascii="Georgia" w:hAnsi="Georgia"/>
+          <w:sz w:val="22"/>
+          <w:szCs w:val="22"/>
+        </w:rPr>
+        <w:t xml:space="preserve"> (Courtney, 2019, 2021)</w:t>
+      </w:r>
+      <w:r>
+        <w:rPr>
+          <w:rFonts w:ascii="Georgia" w:hAnsi="Georgia"/>
+          <w:sz w:val="22"/>
+          <w:szCs w:val="22"/>
+        </w:rPr>
+        <w:t>. Beyond this seasonality is one of the strongest predictors, with Chinook salmon generally occupying shallower depths in the spring and progressively deeper waters in summer, fall, and winter</w:t>
+      </w:r>
+      <w:r>
+        <w:rPr>
+          <w:rFonts w:ascii="Georgia" w:hAnsi="Georgia"/>
+          <w:sz w:val="22"/>
+          <w:szCs w:val="22"/>
+        </w:rPr>
+        <w:t xml:space="preserve"> (</w:t>
+      </w:r>
+      <w:r>
+        <w:rPr>
+          <w:rFonts w:ascii="Georgia" w:hAnsi="Georgia"/>
+          <w:sz w:val="22"/>
+          <w:szCs w:val="22"/>
+        </w:rPr>
+        <w:t>Freshwater</w:t>
+      </w:r>
+      <w:r>
+        <w:rPr>
+          <w:rFonts w:ascii="Georgia" w:hAnsi="Georgia"/>
+          <w:sz w:val="22"/>
+          <w:szCs w:val="22"/>
+        </w:rPr>
+        <w:t xml:space="preserve">, 2024) </w:t>
+      </w:r>
+      <w:r>
+        <w:rPr>
+          <w:rFonts w:ascii="Georgia" w:hAnsi="Georgia"/>
+          <w:sz w:val="22"/>
+          <w:szCs w:val="22"/>
+        </w:rPr>
+        <w:t>(Orsi, 1995)</w:t>
+      </w:r>
+      <w:r>
+        <w:rPr>
+          <w:rFonts w:ascii="Georgia" w:hAnsi="Georgia"/>
+          <w:sz w:val="22"/>
+          <w:szCs w:val="22"/>
+        </w:rPr>
+        <w:t xml:space="preserve"> (Walker, 2007)</w:t>
+      </w:r>
+      <w:r>
+        <w:rPr>
+          <w:rFonts w:ascii="Georgia" w:hAnsi="Georgia"/>
+          <w:sz w:val="22"/>
+          <w:szCs w:val="22"/>
+        </w:rPr>
+        <w:t>. Additionally, diel variability has been observed, although with substantial individual differences</w:t>
+      </w:r>
+      <w:r>
+        <w:rPr>
+          <w:rFonts w:ascii="Georgia" w:hAnsi="Georgia"/>
+          <w:sz w:val="22"/>
+          <w:szCs w:val="22"/>
+        </w:rPr>
+        <w:t xml:space="preserve"> </w:t>
+      </w:r>
+      <w:r>
+        <w:rPr>
+          <w:rFonts w:ascii="Georgia" w:hAnsi="Georgia"/>
+          <w:sz w:val="22"/>
+          <w:szCs w:val="22"/>
+        </w:rPr>
+        <w:t>(Freshwater, 2024)</w:t>
+      </w:r>
+      <w:r>
+        <w:rPr>
+          <w:rFonts w:ascii="Georgia" w:hAnsi="Georgia"/>
+          <w:sz w:val="22"/>
+          <w:szCs w:val="22"/>
+        </w:rPr>
+        <w:t xml:space="preserve"> (</w:t>
+      </w:r>
+      <w:proofErr w:type="spellStart"/>
+      <w:r>
+        <w:rPr>
+          <w:rFonts w:ascii="Georgia" w:hAnsi="Georgia"/>
+          <w:sz w:val="22"/>
+          <w:szCs w:val="22"/>
+        </w:rPr>
+        <w:t>Arostegui</w:t>
+      </w:r>
+      <w:proofErr w:type="spellEnd"/>
+      <w:r>
+        <w:rPr>
+          <w:rFonts w:ascii="Georgia" w:hAnsi="Georgia"/>
+          <w:sz w:val="22"/>
+          <w:szCs w:val="22"/>
+        </w:rPr>
+        <w:t>, 2017)</w:t>
+      </w:r>
+      <w:r>
+        <w:rPr>
+          <w:rFonts w:ascii="Georgia" w:hAnsi="Georgia"/>
+          <w:sz w:val="22"/>
+          <w:szCs w:val="22"/>
+        </w:rPr>
+        <w:t>. Unlike species exhibiting a classic diel vertical migration (DVM) pattern—ascending at night and descending during the day—Chinook salmon display more flexible diel behaviors, sometimes reversing their movement patterns seasonally</w:t>
+      </w:r>
+      <w:r>
+        <w:rPr>
+          <w:rFonts w:ascii="Georgia" w:hAnsi="Georgia"/>
+          <w:sz w:val="22"/>
+          <w:szCs w:val="22"/>
+        </w:rPr>
+        <w:t xml:space="preserve"> </w:t>
+      </w:r>
+      <w:r>
+        <w:rPr>
+          <w:rFonts w:ascii="Georgia" w:hAnsi="Georgia"/>
+          <w:sz w:val="22"/>
+          <w:szCs w:val="22"/>
+        </w:rPr>
+        <w:t>(</w:t>
+      </w:r>
+      <w:proofErr w:type="spellStart"/>
+      <w:r>
+        <w:rPr>
+          <w:rFonts w:ascii="Georgia" w:hAnsi="Georgia"/>
+          <w:sz w:val="22"/>
+          <w:szCs w:val="22"/>
+        </w:rPr>
+        <w:t>Arostegui</w:t>
+      </w:r>
+      <w:proofErr w:type="spellEnd"/>
+      <w:r>
+        <w:rPr>
+          <w:rFonts w:ascii="Georgia" w:hAnsi="Georgia"/>
+          <w:sz w:val="22"/>
+          <w:szCs w:val="22"/>
+        </w:rPr>
+        <w:t>, 2017)</w:t>
+      </w:r>
+      <w:r>
+        <w:rPr>
+          <w:rFonts w:ascii="Georgia" w:hAnsi="Georgia"/>
+          <w:sz w:val="22"/>
+          <w:szCs w:val="22"/>
+        </w:rPr>
+        <w:t>. Response to bottom depth is another key driver, with salmon distribution often correlating strongly with bathymetry, though fine-scale topographic influences remain less well understood</w:t>
+      </w:r>
+      <w:r>
+        <w:rPr>
+          <w:rFonts w:ascii="Georgia" w:hAnsi="Georgia"/>
+          <w:sz w:val="22"/>
+          <w:szCs w:val="22"/>
+        </w:rPr>
+        <w:t xml:space="preserve"> </w:t>
+      </w:r>
+      <w:r>
+        <w:rPr>
+          <w:rFonts w:ascii="Georgia" w:hAnsi="Georgia"/>
+          <w:sz w:val="22"/>
+          <w:szCs w:val="22"/>
+        </w:rPr>
+        <w:t>(Freshwater, 2024)</w:t>
+      </w:r>
+      <w:r>
+        <w:rPr>
+          <w:rFonts w:ascii="Georgia" w:hAnsi="Georgia"/>
+          <w:sz w:val="22"/>
+          <w:szCs w:val="22"/>
+        </w:rPr>
+        <w:t>. Similarly, size and maturity play a role, with larger fish tending to be found at deeper depths</w:t>
+      </w:r>
+      <w:r>
+        <w:rPr>
+          <w:rFonts w:ascii="Georgia" w:hAnsi="Georgia"/>
+          <w:sz w:val="22"/>
+          <w:szCs w:val="22"/>
+        </w:rPr>
+        <w:t xml:space="preserve"> </w:t>
+      </w:r>
+      <w:r>
+        <w:rPr>
+          <w:rFonts w:ascii="Georgia" w:hAnsi="Georgia"/>
+          <w:sz w:val="22"/>
+          <w:szCs w:val="22"/>
+        </w:rPr>
+        <w:t>(Freshwater, 2024)</w:t>
+      </w:r>
+      <w:r>
+        <w:rPr>
+          <w:rFonts w:ascii="Georgia" w:hAnsi="Georgia"/>
+          <w:sz w:val="22"/>
+          <w:szCs w:val="22"/>
+        </w:rPr>
+        <w:t>. However, these patterns only emerge in the aggregate as individual variation is extreme, with salmon spending less than 25% of their time at any single 5-meter depth increment</w:t>
+      </w:r>
+      <w:r>
+        <w:rPr>
+          <w:rFonts w:ascii="Georgia" w:hAnsi="Georgia"/>
+          <w:sz w:val="22"/>
+          <w:szCs w:val="22"/>
+        </w:rPr>
+        <w:t xml:space="preserve"> (Orsi, 1995)</w:t>
+      </w:r>
+      <w:r>
+        <w:rPr>
+          <w:rFonts w:ascii="Georgia" w:hAnsi="Georgia"/>
+          <w:sz w:val="22"/>
+          <w:szCs w:val="22"/>
+        </w:rPr>
+        <w:t>, highlighting the importance of large datasets for characterizing their depth distribution.</w:t>
+      </w:r>
+    </w:p>
+    <w:p>
+      <w:pPr>
+        <w:rPr>
+          <w:rFonts w:ascii="Georgia" w:hAnsi="Georgia"/>
+          <w:sz w:val="22"/>
+          <w:szCs w:val="22"/>
+        </w:rPr>
+      </w:pPr>
+    </w:p>
+    <w:p>
+      <w:pPr>
+        <w:rPr>
+          <w:rFonts w:ascii="Georgia" w:hAnsi="Georgia"/>
+          <w:sz w:val="22"/>
+          <w:szCs w:val="22"/>
+        </w:rPr>
+      </w:pPr>
+      <w:r>
+        <w:rPr>
+          <w:rFonts w:ascii="Georgia" w:hAnsi="Georgia"/>
+          <w:sz w:val="22"/>
+          <w:szCs w:val="22"/>
+        </w:rPr>
+        <w:t>Less consistent patterns have been reported for temperature, productivity indicators, and current velocity and other temporal drivers like the lunar cycle</w:t>
+      </w:r>
+      <w:r>
+        <w:rPr>
+          <w:rFonts w:ascii="Georgia" w:hAnsi="Georgia"/>
+          <w:sz w:val="22"/>
+          <w:szCs w:val="22"/>
+        </w:rPr>
+        <w:t xml:space="preserve"> </w:t>
+      </w:r>
+      <w:r>
+        <w:rPr>
+          <w:rFonts w:ascii="Georgia" w:hAnsi="Georgia"/>
+          <w:sz w:val="22"/>
+          <w:szCs w:val="22"/>
+        </w:rPr>
+        <w:t>(Freshwater, 2024)</w:t>
+      </w:r>
+      <w:r>
+        <w:rPr>
+          <w:rFonts w:ascii="Georgia" w:hAnsi="Georgia"/>
+          <w:sz w:val="22"/>
+          <w:szCs w:val="22"/>
+        </w:rPr>
+        <w:t xml:space="preserve"> (Orsi, 1995)</w:t>
+      </w:r>
+      <w:r>
+        <w:rPr>
+          <w:rFonts w:ascii="Georgia" w:hAnsi="Georgia"/>
+          <w:sz w:val="22"/>
+          <w:szCs w:val="22"/>
+        </w:rPr>
+        <w:t>. Productivity-related features, such as zooplankton concentration and chlorophyll-a levels, have been weakly predictive, with some studies suggesting indirect links—such as higher chlorophyll-a near the surface in spring coinciding with shallower salmon distributions, potentially due to increased prey availability or reduced predation risk from decreased water clarity</w:t>
+      </w:r>
+      <w:r>
+        <w:rPr>
+          <w:rFonts w:ascii="Georgia" w:hAnsi="Georgia"/>
+          <w:sz w:val="22"/>
+          <w:szCs w:val="22"/>
+        </w:rPr>
+        <w:t xml:space="preserve"> </w:t>
+      </w:r>
+      <w:r>
+        <w:rPr>
+          <w:rFonts w:ascii="Georgia" w:hAnsi="Georgia"/>
+          <w:sz w:val="22"/>
+          <w:szCs w:val="22"/>
+        </w:rPr>
+        <w:t>(Freshwater, 2024)</w:t>
+      </w:r>
+      <w:r>
+        <w:rPr>
+          <w:rFonts w:ascii="Georgia" w:hAnsi="Georgia"/>
+          <w:sz w:val="22"/>
+          <w:szCs w:val="22"/>
+        </w:rPr>
+        <w:t>. Similarly, current velocity and thermocline depth have shown only weak relationships with depth selection</w:t>
+      </w:r>
+      <w:r>
+        <w:rPr>
+          <w:rFonts w:ascii="Georgia" w:hAnsi="Georgia"/>
+          <w:sz w:val="22"/>
+          <w:szCs w:val="22"/>
+        </w:rPr>
+        <w:t xml:space="preserve"> </w:t>
+      </w:r>
+      <w:r>
+        <w:rPr>
+          <w:rFonts w:ascii="Georgia" w:hAnsi="Georgia"/>
+          <w:sz w:val="22"/>
+          <w:szCs w:val="22"/>
+        </w:rPr>
+        <w:t>(Freshwater, 2024)</w:t>
+      </w:r>
+      <w:r>
+        <w:rPr>
+          <w:rFonts w:ascii="Georgia" w:hAnsi="Georgia"/>
+          <w:sz w:val="22"/>
+          <w:szCs w:val="22"/>
+        </w:rPr>
+        <w:t>.</w:t>
+      </w:r>
+    </w:p>
+    <w:p>
+      <w:pPr>
+        <w:rPr>
+          <w:rFonts w:ascii="Georgia" w:hAnsi="Georgia"/>
+          <w:sz w:val="22"/>
+          <w:szCs w:val="22"/>
+        </w:rPr>
+      </w:pPr>
+    </w:p>
+    <w:p>
+      <w:pPr>
+        <w:rPr>
+          <w:rFonts w:ascii="Georgia" w:hAnsi="Georgia"/>
+          <w:sz w:val="22"/>
+          <w:szCs w:val="22"/>
+        </w:rPr>
+      </w:pPr>
+      <w:r>
+        <w:rPr>
+          <w:rFonts w:ascii="Georgia" w:hAnsi="Georgia"/>
+          <w:sz w:val="22"/>
+          <w:szCs w:val="22"/>
+        </w:rPr>
+        <w:t>Several plausible explanations exist for the stronger patterns observed in Chinook salmon depth distributions. Light availability has been hypothesized as a key driver, influencing both foraging efficiency and predator avoidance</w:t>
+      </w:r>
+      <w:r>
+        <w:rPr>
+          <w:rFonts w:ascii="Georgia" w:hAnsi="Georgia"/>
+          <w:sz w:val="22"/>
+          <w:szCs w:val="22"/>
+        </w:rPr>
+        <w:t xml:space="preserve"> </w:t>
+      </w:r>
+      <w:r>
+        <w:rPr>
+          <w:rFonts w:ascii="Georgia" w:hAnsi="Georgia"/>
+          <w:sz w:val="22"/>
+          <w:szCs w:val="22"/>
+        </w:rPr>
+        <w:t>(Orsi, 1995)</w:t>
+      </w:r>
+      <w:r>
+        <w:rPr>
+          <w:rFonts w:ascii="Georgia" w:hAnsi="Georgia"/>
+          <w:sz w:val="22"/>
+          <w:szCs w:val="22"/>
+        </w:rPr>
+        <w:t>. Many pelagic fish adjust their vertical position to balance the trade-off between feeding opportunities and the risk of predation, particularly from visually oriented predators like harbor seals</w:t>
+      </w:r>
+      <w:r>
+        <w:rPr>
+          <w:rFonts w:ascii="Georgia" w:hAnsi="Georgia"/>
+          <w:sz w:val="22"/>
+          <w:szCs w:val="22"/>
+        </w:rPr>
+        <w:t xml:space="preserve"> (Smith, 2015)</w:t>
+      </w:r>
+      <w:r>
+        <w:rPr>
+          <w:rFonts w:ascii="Georgia" w:hAnsi="Georgia"/>
+          <w:sz w:val="22"/>
+          <w:szCs w:val="22"/>
+        </w:rPr>
+        <w:t>. Seasonal shifts in prey behavior are another critical factor, as key forage fish such as Pacific herring exhibit predictable depth changes throughout the year, which salmon may track</w:t>
+      </w:r>
+      <w:r>
+        <w:rPr>
+          <w:rFonts w:ascii="Georgia" w:hAnsi="Georgia"/>
+          <w:sz w:val="22"/>
+          <w:szCs w:val="22"/>
+        </w:rPr>
+        <w:t xml:space="preserve"> </w:t>
+      </w:r>
+      <w:r>
+        <w:rPr>
+          <w:rFonts w:ascii="Georgia" w:hAnsi="Georgia"/>
+          <w:sz w:val="22"/>
+          <w:szCs w:val="22"/>
+        </w:rPr>
+        <w:t>(Freshwater, 2024)</w:t>
+      </w:r>
+      <w:r>
+        <w:rPr>
+          <w:rFonts w:ascii="Georgia" w:hAnsi="Georgia"/>
+          <w:sz w:val="22"/>
+          <w:szCs w:val="22"/>
+        </w:rPr>
+        <w:t xml:space="preserve">. Lastly, bathymetric and environmental structuring—such as bottom depth and potentially seafloor slope—may shape salmon depth use. However, most of these explanations remain hypotheses. </w:t>
+      </w:r>
+    </w:p>
+    <w:p>
+      <w:pPr>
+        <w:rPr>
+          <w:rFonts w:ascii="Georgia" w:hAnsi="Georgia"/>
+          <w:sz w:val="22"/>
+          <w:szCs w:val="22"/>
+        </w:rPr>
+      </w:pPr>
+    </w:p>
+    <w:p>
+      <w:pPr>
+        <w:rPr>
+          <w:rFonts w:ascii="Georgia" w:hAnsi="Georgia"/>
+          <w:sz w:val="22"/>
+          <w:szCs w:val="22"/>
+        </w:rPr>
+      </w:pPr>
+      <w:r>
+        <w:rPr>
+          <w:rFonts w:ascii="Georgia" w:hAnsi="Georgia"/>
+          <w:sz w:val="22"/>
+          <w:szCs w:val="22"/>
+        </w:rPr>
+        <w:t>Our model successfully captured many of these established patterns. The strongest predictor was depth itself, consistent with previous findings that Chinook salmon tend to occupy specific depth ranges. Specifically, the highest-</w:t>
+      </w:r>
+      <w:r>
+        <w:rPr>
+          <w:rFonts w:ascii="Georgia" w:hAnsi="Georgia"/>
+          <w:sz w:val="22"/>
+          <w:szCs w:val="22"/>
+        </w:rPr>
+        <w:t>likelihood</w:t>
+      </w:r>
+      <w:r>
+        <w:rPr>
+          <w:rFonts w:ascii="Georgia" w:hAnsi="Georgia"/>
+          <w:sz w:val="22"/>
+          <w:szCs w:val="22"/>
+        </w:rPr>
+        <w:t xml:space="preserve"> depth bins were 0–25 meters and 25–50 meters, aligning well with expectations from the literature. Seasonality emerged as the next most important factor, reinforcing prior observations that salmon occupy shallower depths in the spring and successively deeper waters in summer, fall, and especially winter. Additionally, our model identified a diel pattern, with a general tendency toward shallower depths at night and deeper depths during the day, mirroring observations from previous studies. This was </w:t>
+      </w:r>
+      <w:proofErr w:type="gramStart"/>
+      <w:r>
+        <w:rPr>
+          <w:rFonts w:ascii="Georgia" w:hAnsi="Georgia"/>
+          <w:sz w:val="22"/>
+          <w:szCs w:val="22"/>
+        </w:rPr>
+        <w:t>in spite of the fact that</w:t>
+      </w:r>
+      <w:proofErr w:type="gramEnd"/>
+      <w:r>
+        <w:rPr>
+          <w:rFonts w:ascii="Georgia" w:hAnsi="Georgia"/>
+          <w:sz w:val="22"/>
+          <w:szCs w:val="22"/>
+        </w:rPr>
+        <w:t xml:space="preserve"> extreme variation in diel patterning was observed in individual fish. Maturity was not included as that information was not available and size was left out as the fish, by nature of the </w:t>
+      </w:r>
+      <w:r>
+        <w:rPr>
+          <w:rFonts w:ascii="Georgia" w:hAnsi="Georgia"/>
+          <w:sz w:val="22"/>
+          <w:szCs w:val="22"/>
+        </w:rPr>
+        <w:t>size of the tags they needed to carry to collect the data</w:t>
+      </w:r>
+      <w:r>
+        <w:rPr>
+          <w:rFonts w:ascii="Georgia" w:hAnsi="Georgia"/>
+          <w:sz w:val="22"/>
+          <w:szCs w:val="22"/>
+        </w:rPr>
+        <w:t xml:space="preserve">, all have very similar sizes. </w:t>
+      </w:r>
+    </w:p>
+    <w:p>
+      <w:pPr>
+        <w:rPr>
+          <w:rFonts w:ascii="Georgia" w:hAnsi="Georgia"/>
+          <w:sz w:val="22"/>
+          <w:szCs w:val="22"/>
+        </w:rPr>
+      </w:pPr>
+    </w:p>
+    <w:p>
+      <w:pPr>
+        <w:rPr>
+          <w:rFonts w:ascii="Georgia" w:hAnsi="Georgia"/>
+          <w:sz w:val="22"/>
+          <w:szCs w:val="22"/>
+        </w:rPr>
+      </w:pPr>
+      <w:r>
+        <w:rPr>
+          <w:rFonts w:ascii="Georgia" w:hAnsi="Georgia"/>
+          <w:sz w:val="22"/>
+          <w:szCs w:val="22"/>
+        </w:rPr>
+        <w:t xml:space="preserve">Beyond these well-established predictors, our model detected slight but consistent improvements in performance when incorporating nitrate levels, salinity, and mixed layer thickness. These features added only marginal predictive value beyond seasonality, suggesting that their effects are largely confounded with seasonal variation. Deep learning models, given their flexibility, can learn unknown features from given features if relationships between the unknown and known features are strong. Given that environmental conditions such as salinity and nutrient availability fluctuate in predictable seasonal cycles, it is likely that most of their predictive power is learnable from </w:t>
+      </w:r>
+      <w:r>
+        <w:rPr>
+          <w:rFonts w:ascii="Georgia" w:hAnsi="Georgia"/>
+          <w:sz w:val="22"/>
+          <w:szCs w:val="22"/>
+        </w:rPr>
+        <w:t>the</w:t>
+      </w:r>
+      <w:r>
+        <w:rPr>
+          <w:rFonts w:ascii="Georgia" w:hAnsi="Georgia"/>
+          <w:sz w:val="22"/>
+          <w:szCs w:val="22"/>
+        </w:rPr>
+        <w:t xml:space="preserve"> seasonality features. </w:t>
+      </w:r>
+    </w:p>
+    <w:p>
+      <w:pPr>
+        <w:rPr>
+          <w:rFonts w:ascii="Georgia" w:hAnsi="Georgia"/>
+          <w:sz w:val="22"/>
+          <w:szCs w:val="22"/>
+        </w:rPr>
+      </w:pPr>
+    </w:p>
+    <w:p>
+      <w:pPr>
+        <w:rPr>
+          <w:rFonts w:ascii="Georgia" w:hAnsi="Georgia"/>
+          <w:sz w:val="22"/>
+          <w:szCs w:val="22"/>
+        </w:rPr>
+      </w:pPr>
+      <w:r>
+        <w:rPr>
+          <w:rFonts w:ascii="Georgia" w:hAnsi="Georgia"/>
+          <w:sz w:val="22"/>
+          <w:szCs w:val="22"/>
+        </w:rPr>
+        <w:t xml:space="preserve">We consider this same explanation to be behind the fact that we found that features such as temperature, lunar cycle, and chlorophyll-a did not provide generalizable performance improvements. Temperature and lunar cycle especially are </w:t>
+      </w:r>
+      <w:proofErr w:type="gramStart"/>
+      <w:r>
+        <w:rPr>
+          <w:rFonts w:ascii="Georgia" w:hAnsi="Georgia"/>
+          <w:sz w:val="22"/>
+          <w:szCs w:val="22"/>
+        </w:rPr>
+        <w:t xml:space="preserve">more or less </w:t>
+      </w:r>
+      <w:r>
+        <w:rPr>
+          <w:rFonts w:ascii="Georgia" w:hAnsi="Georgia"/>
+          <w:sz w:val="22"/>
+          <w:szCs w:val="22"/>
+        </w:rPr>
+        <w:t>directly</w:t>
+      </w:r>
+      <w:proofErr w:type="gramEnd"/>
+      <w:r>
+        <w:rPr>
+          <w:rFonts w:ascii="Georgia" w:hAnsi="Georgia"/>
+          <w:sz w:val="22"/>
+          <w:szCs w:val="22"/>
+        </w:rPr>
+        <w:t xml:space="preserve"> derivable from seasonality. </w:t>
+      </w:r>
+    </w:p>
+    <w:p>
+      <w:pPr>
+        <w:rPr>
+          <w:rFonts w:ascii="Georgia" w:hAnsi="Georgia"/>
+          <w:sz w:val="22"/>
+          <w:szCs w:val="22"/>
+        </w:rPr>
+      </w:pPr>
+    </w:p>
+    <w:p>
+      <w:pPr>
+        <w:rPr>
+          <w:rFonts w:ascii="Georgia" w:hAnsi="Georgia"/>
+          <w:sz w:val="22"/>
+          <w:szCs w:val="22"/>
+        </w:rPr>
+      </w:pPr>
+      <w:r>
+        <w:rPr>
+          <w:rFonts w:ascii="Georgia" w:hAnsi="Georgia"/>
+          <w:sz w:val="22"/>
+          <w:szCs w:val="22"/>
+        </w:rPr>
+        <w:t xml:space="preserve">Finally, our model did not end up including features detailing either bathymetry or bottom slope or topography. The latter features were not included as we lack the spatial resolution to include meaningful “bottom roughness” features. In terms of bathymetry, we did attempt to build a model with mean elevation in the h3 cell but found that it was not helpful over the validation data. This is likely because elevation is implicitly included in the log-odds modeling approach as depths below the given bathymetry would not be included in the choices presented to the model thereby lifting the likelihood of all physically possible depth bins. </w:t>
+      </w:r>
+    </w:p>
+    <w:p>
+      <w:pPr>
+        <w:rPr>
+          <w:rFonts w:ascii="Georgia" w:hAnsi="Georgia"/>
+          <w:sz w:val="22"/>
+          <w:szCs w:val="22"/>
+        </w:rPr>
+      </w:pPr>
+    </w:p>
+    <w:p>
+      <w:pPr>
+        <w:rPr>
+          <w:rFonts w:ascii="Georgia" w:hAnsi="Georgia"/>
+          <w:sz w:val="22"/>
+          <w:szCs w:val="22"/>
+        </w:rPr>
+      </w:pPr>
+      <w:r>
+        <w:rPr>
+          <w:rFonts w:ascii="Georgia" w:hAnsi="Georgia"/>
+          <w:sz w:val="22"/>
+          <w:szCs w:val="22"/>
+        </w:rPr>
+        <w:t xml:space="preserve">Overall, our findings reinforce the major patterns documented in the literature while providing some additional suggestions that interactions with water chemistry may have generalizable predictive power. However, while nitrate and salinity appear to exert slight influences on depth distribution, their effects are largely embedded within seasonal variation. Therefore, our results suggest that seasonality, diel patterns, and bottom depth remain the dominant known drivers of Chinook salmon vertical distribution, with environmental features playing </w:t>
+      </w:r>
+      <w:r>
+        <w:rPr>
+          <w:rFonts w:ascii="Georgia" w:hAnsi="Georgia"/>
+          <w:sz w:val="22"/>
+          <w:szCs w:val="22"/>
+        </w:rPr>
+        <w:t>derived</w:t>
+      </w:r>
+      <w:r>
+        <w:rPr>
+          <w:rFonts w:ascii="Georgia" w:hAnsi="Georgia"/>
+          <w:sz w:val="22"/>
+          <w:szCs w:val="22"/>
+        </w:rPr>
+        <w:t xml:space="preserve"> roles.</w:t>
+      </w:r>
+    </w:p>
+    <w:p>
+      <w:pPr>
+        <w:rPr>
+          <w:rFonts w:ascii="Georgia" w:hAnsi="Georgia"/>
+          <w:sz w:val="22"/>
+          <w:szCs w:val="22"/>
+        </w:rPr>
+      </w:pPr>
+    </w:p>
+    <w:p>
+      <w:pPr>
         <w:rPr>
           <w:rFonts w:ascii="Georgia" w:hAnsi="Georgia"/>
           <w:b/>
           <w:bCs/>
-          <w:sz w:val="28"/>
-          <w:szCs w:val="28"/>
-        </w:rPr>
-        <w:t>Providing Additional Detail</w:t>
-      </w:r>
-    </w:p>
-    <w:p>
-      <w:pPr>
+        </w:rPr>
+      </w:pPr>
+      <w:r>
         <w:rPr>
           <w:rFonts w:ascii="Georgia" w:hAnsi="Georgia"/>
           <w:b/>
           <w:bCs/>
-          <w:sz w:val="28"/>
-          <w:szCs w:val="28"/>
-        </w:rPr>
-      </w:pPr>
+        </w:rPr>
+        <w:t>Moving to Context Dependent Analysis</w:t>
+      </w:r>
     </w:p>
     <w:p>
       <w:pPr>
         <w:pStyle w:val="NormalWeb"/>
-      </w:pPr>
-      <w:r>
-        <w:t xml:space="preserve">The purpose of this model in providing a next step in depth modeling for bycatch avoidance was to provide predictions that both provide an assessment of bycatch risk and allow for the determination of this risk at a fine spatial and temporal scale. This finer scale would then allow stakeholders to developing targeting strategy specific to an area or time in question. </w:t>
+        <w:rPr>
+          <w:rFonts w:ascii="Georgia" w:hAnsi="Georgia"/>
+          <w:sz w:val="22"/>
+          <w:szCs w:val="22"/>
+        </w:rPr>
+      </w:pPr>
+      <w:r>
+        <w:rPr>
+          <w:rFonts w:ascii="Georgia" w:hAnsi="Georgia"/>
+          <w:sz w:val="22"/>
+          <w:szCs w:val="22"/>
+        </w:rPr>
+        <w:t xml:space="preserve">To demonstrate </w:t>
+      </w:r>
+      <w:r>
+        <w:rPr>
+          <w:rFonts w:ascii="Georgia" w:hAnsi="Georgia"/>
+          <w:sz w:val="22"/>
+          <w:szCs w:val="22"/>
+        </w:rPr>
+        <w:t xml:space="preserve">that the model allows stakeholders to move beyond general patterns and instead look for context dependent patterns, </w:t>
+      </w:r>
+      <w:r>
+        <w:rPr>
+          <w:rFonts w:ascii="Georgia" w:hAnsi="Georgia"/>
+          <w:sz w:val="22"/>
+          <w:szCs w:val="22"/>
+        </w:rPr>
+        <w:t xml:space="preserve">we began by comparing predictions in four different regions – two locations and two different positions along the continental shelf – across an entire year </w:t>
+      </w:r>
+      <w:r>
+        <w:rPr>
+          <w:rFonts w:ascii="Georgia" w:hAnsi="Georgia"/>
+          <w:sz w:val="22"/>
+          <w:szCs w:val="22"/>
+        </w:rPr>
+        <w:t xml:space="preserve">(figure 4). </w:t>
+      </w:r>
+      <w:r>
+        <w:rPr>
+          <w:rFonts w:ascii="Georgia" w:hAnsi="Georgia"/>
+          <w:sz w:val="22"/>
+          <w:szCs w:val="22"/>
+        </w:rPr>
+        <w:t xml:space="preserve">Across all cases, we observe lower and less variable depths in winter and late fall, a rise to shallower depths in spring, and increased variability during summer months. One immediate point of interest here is that the historically observed shallowest depths in the spring are due to a combination of a rise in the depth occupancy and a lack of overall variability. Technically speaking the shallowest occupancy occurs during the summer months, but due to the extraordinary degree of variability in this season the average across the day is lower than in the spring. In the summer then a large degree of risk mitigation can be achieved simply by selecting the timing of fish well a point we will return to shortly. Beyond these shared characteristics there are differences both between Yakutat and Chignik and between in-shore and off-shore patterns. The pattern from in-shore to off-shore is somewhat predictable in the sense that greater depths are </w:t>
+      </w:r>
+      <w:proofErr w:type="gramStart"/>
+      <w:r>
+        <w:rPr>
+          <w:rFonts w:ascii="Georgia" w:hAnsi="Georgia"/>
+          <w:sz w:val="22"/>
+          <w:szCs w:val="22"/>
+        </w:rPr>
+        <w:t>available</w:t>
+      </w:r>
+      <w:proofErr w:type="gramEnd"/>
+      <w:r>
+        <w:rPr>
+          <w:rFonts w:ascii="Georgia" w:hAnsi="Georgia"/>
+          <w:sz w:val="22"/>
+          <w:szCs w:val="22"/>
+        </w:rPr>
+        <w:t xml:space="preserve"> and the fish take advantage of these but it is worth noting that while coastal Yakutat tends to be shallower for the same reason (fewer depth bins) it also shows much higher variability in the summer. Overall, predictions in Yakutat exhibit greater variability in early winter compared to Chignik, a faster rise to shallower depths at the continental shelf edge, and a higher summer tendency for depths in the 0–25m bin.</w:t>
       </w:r>
     </w:p>
     <w:p>
       <w:pPr>
         <w:pStyle w:val="NormalWeb"/>
-      </w:pPr>
-      <w:r>
-        <w:t xml:space="preserve">To demonstrate </w:t>
+        <w:rPr>
+          <w:rFonts w:ascii="Georgia" w:hAnsi="Georgia"/>
+          <w:sz w:val="22"/>
+          <w:szCs w:val="22"/>
+        </w:rPr>
+      </w:pPr>
+      <w:r>
+        <w:rPr>
+          <w:rFonts w:ascii="Georgia" w:hAnsi="Georgia"/>
+          <w:sz w:val="22"/>
+          <w:szCs w:val="22"/>
+        </w:rPr>
+        <w:lastRenderedPageBreak/>
+        <w:t>Noting the relative lack of variation in the winter months a natural question is whether there are steep spatial gradients in depth sensitivity</w:t>
+      </w:r>
+      <w:r>
+        <w:rPr>
+          <w:rFonts w:ascii="Georgia" w:hAnsi="Georgia"/>
+          <w:sz w:val="22"/>
+          <w:szCs w:val="22"/>
+        </w:rPr>
+        <w:t xml:space="preserve"> (figure 5)</w:t>
+      </w:r>
+      <w:r>
+        <w:rPr>
+          <w:rFonts w:ascii="Georgia" w:hAnsi="Georgia"/>
+          <w:sz w:val="22"/>
+          <w:szCs w:val="22"/>
+        </w:rPr>
+        <w:t>. Looking at the 25-50m depth bin in February we see exactly this – the minimum risk across all hours in the month follows a reasonably steep in-shore to off-shore gradient suggesting that where fishing happens can have a significant effect on bycatch risk from a depth occupancy perspective alone. This strong gradient shifts in summer, with minimal spatial variability along the coastal Gulf of Alaska but a persistent gradient in the Eastern Bering Sea. These shifts suggest that optimal fishing locations may vary by season, with certain areas at the edge of steep winter gradients being better suited for summer fishing and indeed this is what we see</w:t>
+      </w:r>
+      <w:r>
+        <w:rPr>
+          <w:rFonts w:ascii="Georgia" w:hAnsi="Georgia"/>
+          <w:sz w:val="22"/>
+          <w:szCs w:val="22"/>
+        </w:rPr>
+        <w:t xml:space="preserve"> (figure 6)</w:t>
+      </w:r>
+      <w:r>
+        <w:rPr>
+          <w:rFonts w:ascii="Georgia" w:hAnsi="Georgia"/>
+          <w:sz w:val="22"/>
+          <w:szCs w:val="22"/>
+        </w:rPr>
+        <w:t xml:space="preserve">. What is interesting to note is that these trends not strictly an inshore versus offshore distinction, as some inshore locations prove more favorable in winter.  </w:t>
+      </w:r>
+    </w:p>
+    <w:p>
+      <w:pPr>
+        <w:pStyle w:val="NormalWeb"/>
+        <w:rPr>
+          <w:rFonts w:ascii="Georgia" w:hAnsi="Georgia"/>
+          <w:sz w:val="22"/>
+          <w:szCs w:val="22"/>
+        </w:rPr>
+      </w:pPr>
+      <w:r>
+        <w:rPr>
+          <w:rFonts w:ascii="Georgia" w:hAnsi="Georgia"/>
+          <w:sz w:val="22"/>
+          <w:szCs w:val="22"/>
+        </w:rPr>
+        <w:t>As was noted early there is considerable variation by hour in the predictions during the summer. One question is where do the minimums occur? Note that we have been looking at the 25-50m depth bin which is the second nearest to the surface but does not actually include the surface itself. This seems to lead to some interesting interactions with the diurnal activity of the fish (at least in prediction)</w:t>
+      </w:r>
+      <w:r>
+        <w:rPr>
+          <w:rFonts w:ascii="Georgia" w:hAnsi="Georgia"/>
+          <w:sz w:val="22"/>
+          <w:szCs w:val="22"/>
+        </w:rPr>
+        <w:t xml:space="preserve"> (figure 7)</w:t>
+      </w:r>
+      <w:r>
+        <w:rPr>
+          <w:rFonts w:ascii="Georgia" w:hAnsi="Georgia"/>
+          <w:sz w:val="22"/>
+          <w:szCs w:val="22"/>
+        </w:rPr>
+        <w:t xml:space="preserve">. In summer (August), risk in the 25–50m depth bin is consistently minimized at night likely indicating that the fish largely occupy the 0-25m bin at night and then shift to lower waters (including the 25-50 bin) during the day. </w:t>
       </w:r>
       <w:proofErr w:type="gramStart"/>
       <w:r>
-        <w:t>this</w:t>
+        <w:rPr>
+          <w:rFonts w:ascii="Georgia" w:hAnsi="Georgia"/>
+          <w:sz w:val="22"/>
+          <w:szCs w:val="22"/>
+        </w:rPr>
+        <w:t>However</w:t>
       </w:r>
       <w:proofErr w:type="gramEnd"/>
       <w:r>
-        <w:t xml:space="preserve"> we began by comparing predictions in four different regions – two locations and two different positions along the continental shelf – across an entire year (2022). Across all cases, we observe lower and less variable depths in winter and late fall, a rise to shallower depths in spring, and increased variability during summer months. One immediate point of interest here is that the historically observed shallowest depths in the spring are due to a combination of a rise in the depth occupancy and a lack of overall variability. Technically speaking the shallowest occupancy occurs during the summer months, but due to the extraordinary degree of variability in this season the average across the day is lower than in the spring. In the summer then a large degree of risk mitigation can be achieved simply by selecting the timing of fish well a point we will return to shortly. Beyond these shared characteristics there are differences both between Yakutat and Chignik and between in-shore and off-shore patterns. The pattern from in-shore to off-shore is somewhat predictable in the sense that greater depths are </w:t>
+        <w:rPr>
+          <w:rFonts w:ascii="Georgia" w:hAnsi="Georgia"/>
+          <w:sz w:val="22"/>
+          <w:szCs w:val="22"/>
+        </w:rPr>
+        <w:t xml:space="preserve"> in winter this is not necessarily the case and we see plenty of areas who’s risk for the 25-50m depth bin is minimized during the day. This is likely </w:t>
       </w:r>
       <w:proofErr w:type="gramStart"/>
       <w:r>
-        <w:t>available</w:t>
+        <w:rPr>
+          <w:rFonts w:ascii="Georgia" w:hAnsi="Georgia"/>
+          <w:sz w:val="22"/>
+          <w:szCs w:val="22"/>
+        </w:rPr>
+        <w:t>due to the fact that</w:t>
       </w:r>
       <w:proofErr w:type="gramEnd"/>
       <w:r>
-        <w:t xml:space="preserve"> and the fish take advantage of these but it is worth noting that while coastal Yakutat tends to be shallower for the same reason (fewer depth bins) it also shows much higher variability in the summer. Overall, predictions in Yakutat exhibit greater variability in early winter compared to Chignik, a faster rise to shallower depths at the continental shelf edge, and a higher summer tendency for depths in the 0–25m bin.</w:t>
-      </w:r>
-    </w:p>
-    <w:p>
-      <w:pPr>
-        <w:pStyle w:val="NormalWeb"/>
-      </w:pPr>
-      <w:r>
-        <w:t xml:space="preserve">Noting the relative lack of variation in the winter months a natural question is whether there are steep spatial gradients in depth sensitivity. Looking at the 25-50m depth bin in February we see exactly this – the minimum risk across all hours in the month follows a reasonably steep in-shore to off-shore gradient suggesting that where fishing happens can have a significant effect on bycatch risk from a depth occupancy perspective alone. This strong gradient shifts in summer, with minimal spatial variability along the coastal Gulf of Alaska but a persistent gradient in the Eastern Bering Sea. These shifts suggest that optimal fishing locations may vary by season, with certain areas at the edge of steep winter gradients being better suited for summer fishing and indeed this is what we see. What is interesting to note is that these trends not strictly an inshore versus offshore distinction, as some inshore locations prove more favorable in winter.  </w:t>
-      </w:r>
-    </w:p>
-    <w:p>
-      <w:pPr>
-        <w:pStyle w:val="NormalWeb"/>
-      </w:pPr>
-      <w:r>
-        <w:t xml:space="preserve">As was noted early there is considerable variation by hour in the predictions during the summer. One question is where do the minimums occur? Note that we have been looking at the 25-50m depth bin which is the second nearest to the surface but does not actually include the surface itself. This seems to lead to some interesting interactions with the diurnal activity of the fish (at least in prediction). In summer (August), risk in the 25–50m depth bin is consistently minimized </w:t>
-      </w:r>
-      <w:r>
-        <w:lastRenderedPageBreak/>
-        <w:t xml:space="preserve">at night likely indicating that the fish largely occupy the 0-25m bin at night and then shift to lower waters (including the 25-50 bin) during the day. </w:t>
-      </w:r>
-      <w:proofErr w:type="gramStart"/>
-      <w:r>
-        <w:t>However</w:t>
-      </w:r>
-      <w:proofErr w:type="gramEnd"/>
-      <w:r>
-        <w:t xml:space="preserve"> in winter this is not necessarily the case and we see plenty of areas who’s risk for the 25-50m depth bin is minimized during the day. This is likely </w:t>
-      </w:r>
-      <w:proofErr w:type="gramStart"/>
-      <w:r>
-        <w:t>due to the fact that</w:t>
-      </w:r>
-      <w:proofErr w:type="gramEnd"/>
-      <w:r>
+        <w:rPr>
+          <w:rFonts w:ascii="Georgia" w:hAnsi="Georgia"/>
+          <w:sz w:val="22"/>
+          <w:szCs w:val="22"/>
+        </w:rPr>
         <w:t xml:space="preserve"> in winter the fish occupy a larger portion of the water column at night </w:t>
       </w:r>
       <w:r>
+        <w:rPr>
+          <w:rFonts w:ascii="Georgia" w:hAnsi="Georgia"/>
+          <w:sz w:val="22"/>
+          <w:szCs w:val="22"/>
+        </w:rPr>
         <w:t xml:space="preserve">during the winter </w:t>
       </w:r>
       <w:r>
+        <w:rPr>
+          <w:rFonts w:ascii="Georgia" w:hAnsi="Georgia"/>
+          <w:sz w:val="22"/>
+          <w:szCs w:val="22"/>
+        </w:rPr>
         <w:t>as indicated by our comparisons between Yakutat and Chignik.</w:t>
       </w:r>
     </w:p>
     <w:p>
       <w:pPr>
         <w:rPr>
-          <w:rFonts w:ascii="Times New Roman" w:hAnsi="Times New Roman" w:cs="Times New Roman"/>
-          <w:sz w:val="22"/>
-          <w:szCs w:val="22"/>
-        </w:rPr>
-      </w:pPr>
-      <w:r>
-        <w:rPr>
-          <w:rFonts w:ascii="Times New Roman" w:hAnsi="Times New Roman" w:cs="Times New Roman"/>
+          <w:rFonts w:ascii="Georgia" w:hAnsi="Georgia" w:cs="Times New Roman"/>
+          <w:sz w:val="22"/>
+          <w:szCs w:val="22"/>
+        </w:rPr>
+      </w:pPr>
+      <w:r>
+        <w:rPr>
+          <w:rFonts w:ascii="Georgia" w:hAnsi="Georgia" w:cs="Times New Roman"/>
           <w:sz w:val="22"/>
           <w:szCs w:val="22"/>
         </w:rPr>
@@ -5729,7 +7274,7 @@
       </w:r>
       <w:r>
         <w:rPr>
-          <w:rFonts w:ascii="Times New Roman" w:hAnsi="Times New Roman" w:cs="Times New Roman"/>
+          <w:rFonts w:ascii="Georgia" w:hAnsi="Georgia" w:cs="Times New Roman"/>
           <w:sz w:val="22"/>
           <w:szCs w:val="22"/>
         </w:rPr>
@@ -5737,11 +7282,27 @@
       </w:r>
       <w:r>
         <w:rPr>
-          <w:rFonts w:ascii="Times New Roman" w:hAnsi="Times New Roman" w:cs="Times New Roman"/>
-          <w:sz w:val="22"/>
-          <w:szCs w:val="22"/>
-        </w:rPr>
-        <w:t xml:space="preserve"> of considering seasonal, spatial, and diel factors when developing bycatch avoidance strategies. The model’s ability to resolve fine-scale patterns makes it a valuable tool for optimizing fishing timing and location, allowing stakeholders to navigate risk with increased precision.</w:t>
+          <w:rFonts w:ascii="Georgia" w:hAnsi="Georgia" w:cs="Times New Roman"/>
+          <w:sz w:val="22"/>
+          <w:szCs w:val="22"/>
+        </w:rPr>
+        <w:t xml:space="preserve"> of considering seasonal, spatial, and diel factors when developing bycatch avoidance strategies. The model’s ability to resolve fine-scale patterns makes it a valuable tool for optimizing fishing timing and location</w:t>
+      </w:r>
+      <w:r>
+        <w:rPr>
+          <w:rFonts w:ascii="Georgia" w:hAnsi="Georgia" w:cs="Times New Roman"/>
+          <w:sz w:val="22"/>
+          <w:szCs w:val="22"/>
+        </w:rPr>
+        <w:t xml:space="preserve"> in context specific ways</w:t>
+      </w:r>
+      <w:r>
+        <w:rPr>
+          <w:rFonts w:ascii="Georgia" w:hAnsi="Georgia" w:cs="Times New Roman"/>
+          <w:sz w:val="22"/>
+          <w:szCs w:val="22"/>
+        </w:rPr>
+        <w:t>, allowing stakeholders to navigate risk with increased precision.</w:t>
       </w:r>
     </w:p>
     <w:p>
@@ -5759,8 +7320,6 @@
           <w:rFonts w:ascii="Georgia" w:hAnsi="Georgia"/>
           <w:b/>
           <w:bCs/>
-          <w:sz w:val="28"/>
-          <w:szCs w:val="28"/>
         </w:rPr>
       </w:pPr>
       <w:r>
@@ -5768,8 +7327,6 @@
           <w:rFonts w:ascii="Georgia" w:hAnsi="Georgia"/>
           <w:b/>
           <w:bCs/>
-          <w:sz w:val="28"/>
-          <w:szCs w:val="28"/>
         </w:rPr>
         <w:t>Future Directions</w:t>
       </w:r>
@@ -5797,7 +7354,23 @@
           <w:sz w:val="22"/>
           <w:szCs w:val="22"/>
         </w:rPr>
-        <w:t>Despite its advantages, the model presents significant usability and digestibility challenges due to the large data volume it generates. Predictions cover every depth bin, at every hour, across all days within a specific year, for the entire Gulf of Alaska and Eastern Bering Sea—resulting in an overwhelming dataset.</w:t>
+        <w:t xml:space="preserve">Despite its advantages, the model presents significant usability and digestibility challenges due to the large </w:t>
+      </w:r>
+      <w:r>
+        <w:rPr>
+          <w:rFonts w:ascii="Georgia" w:hAnsi="Georgia"/>
+          <w:sz w:val="22"/>
+          <w:szCs w:val="22"/>
+        </w:rPr>
+        <w:t>volume of predictions it enables</w:t>
+      </w:r>
+      <w:r>
+        <w:rPr>
+          <w:rFonts w:ascii="Georgia" w:hAnsi="Georgia"/>
+          <w:sz w:val="22"/>
+          <w:szCs w:val="22"/>
+        </w:rPr>
+        <w:t>. Predictions cover every depth bin, at every hour, across all days within a specific year, for the entire Gulf of Alaska and Eastern Bering Sea—resulting in an overwhelming dataset.</w:t>
       </w:r>
       <w:r>
         <w:rPr>
@@ -5807,16 +7380,14 @@
         </w:rPr>
         <w:t xml:space="preserve"> While the above examples were </w:t>
       </w:r>
-      <w:proofErr w:type="gramStart"/>
-      <w:r>
-        <w:rPr>
-          <w:rFonts w:ascii="Georgia" w:hAnsi="Georgia"/>
-          <w:sz w:val="22"/>
-          <w:szCs w:val="22"/>
-        </w:rPr>
-        <w:t>illustrative</w:t>
-      </w:r>
-      <w:proofErr w:type="gramEnd"/>
+      <w:r>
+        <w:rPr>
+          <w:rFonts w:ascii="Georgia" w:hAnsi="Georgia"/>
+          <w:sz w:val="22"/>
+          <w:szCs w:val="22"/>
+        </w:rPr>
+        <w:t>illustrative,</w:t>
+      </w:r>
       <w:r>
         <w:rPr>
           <w:rFonts w:ascii="Georgia" w:hAnsi="Georgia"/>
@@ -5831,17 +7402,24 @@
           <w:sz w:val="22"/>
           <w:szCs w:val="22"/>
         </w:rPr>
-        <w:t xml:space="preserve"> Processing such extensive data requires sophisticated computational resources and data analysis tooling. Without a structured means of distilling insights, the model’s practical utility </w:t>
-      </w:r>
-      <w:r>
-        <w:rPr>
-          <w:rFonts w:ascii="Georgia" w:hAnsi="Georgia"/>
-          <w:sz w:val="22"/>
-          <w:szCs w:val="22"/>
-        </w:rPr>
-        <w:t xml:space="preserve">will be limited. </w:t>
-      </w:r>
-      <w:proofErr w:type="gramStart"/>
+        <w:t xml:space="preserve"> Processing such extensive data requires sophisticated computational resources and data analysis tooling</w:t>
+      </w:r>
+      <w:r>
+        <w:rPr>
+          <w:rFonts w:ascii="Georgia" w:hAnsi="Georgia"/>
+          <w:sz w:val="22"/>
+          <w:szCs w:val="22"/>
+        </w:rPr>
+        <w:t xml:space="preserve"> and training</w:t>
+      </w:r>
+      <w:r>
+        <w:rPr>
+          <w:rFonts w:ascii="Georgia" w:hAnsi="Georgia"/>
+          <w:sz w:val="22"/>
+          <w:szCs w:val="22"/>
+        </w:rPr>
+        <w:t xml:space="preserve">. </w:t>
+      </w:r>
       <w:r>
         <w:rPr>
           <w:rFonts w:ascii="Georgia" w:hAnsi="Georgia"/>
@@ -5850,7 +7428,14 @@
         </w:rPr>
         <w:t>Therefore</w:t>
       </w:r>
-      <w:proofErr w:type="gramEnd"/>
+      <w:r>
+        <w:rPr>
+          <w:rFonts w:ascii="Georgia" w:hAnsi="Georgia"/>
+          <w:sz w:val="22"/>
+          <w:szCs w:val="22"/>
+        </w:rPr>
+        <w:t>,</w:t>
+      </w:r>
       <w:r>
         <w:rPr>
           <w:rFonts w:ascii="Georgia" w:hAnsi="Georgia"/>
@@ -5896,7 +7481,23 @@
           <w:sz w:val="22"/>
           <w:szCs w:val="22"/>
         </w:rPr>
-        <w:t>Provide hierarchical data navigation, starting from high-level summaries and progressively refining insights to fine-scale details.</w:t>
+        <w:t xml:space="preserve">Provide hierarchical data navigation, </w:t>
+      </w:r>
+      <w:r>
+        <w:rPr>
+          <w:rFonts w:ascii="Georgia" w:hAnsi="Georgia"/>
+          <w:sz w:val="22"/>
+          <w:szCs w:val="22"/>
+        </w:rPr>
+        <w:t>allowing stakeholders to start with the level of summarization that makes most sense to them</w:t>
+      </w:r>
+      <w:r>
+        <w:rPr>
+          <w:rFonts w:ascii="Georgia" w:hAnsi="Georgia"/>
+          <w:sz w:val="22"/>
+          <w:szCs w:val="22"/>
+        </w:rPr>
+        <w:t>.</w:t>
       </w:r>
     </w:p>
     <w:p>
@@ -5966,7 +7567,16 @@
           <w:sz w:val="22"/>
           <w:szCs w:val="22"/>
         </w:rPr>
-        <w:t>Additionally, enhancing the model with expanded data sources could improve predictive capabilities. Environmental covariates, such as mixed-layer thickness, showed minimal effect in validation, likely due to their correlation with seasonality. More targeted data collection across environmental gradients—ensuring coverage across different seasons and times of day—could allow for better differentiation of these effects.</w:t>
+        <w:t xml:space="preserve">Additionally, enhancing the model with expanded data sources could improve predictive capabilities. Environmental covariates, such as mixed-layer thickness, showed minimal effect in validation, likely due to their correlation with seasonality. More targeted data collection across </w:t>
+      </w:r>
+      <w:r>
+        <w:rPr>
+          <w:rFonts w:ascii="Georgia" w:hAnsi="Georgia"/>
+          <w:sz w:val="22"/>
+          <w:szCs w:val="22"/>
+        </w:rPr>
+        <w:lastRenderedPageBreak/>
+        <w:t>environmental gradients—ensuring coverage across different seasons and times of day—could allow for better differentiation of these effects.</w:t>
       </w:r>
     </w:p>
     <w:p>
@@ -6010,7 +7620,23 @@
           <w:sz w:val="22"/>
           <w:szCs w:val="22"/>
         </w:rPr>
-        <w:t xml:space="preserve">, some more vulnerable than others. If fishermen had access to fine-scale depth occupancy assessments that differentiate between high-risk and low-risk </w:t>
+        <w:t xml:space="preserve">, some more vulnerable than others. If </w:t>
+      </w:r>
+      <w:r>
+        <w:rPr>
+          <w:rFonts w:ascii="Georgia" w:hAnsi="Georgia"/>
+          <w:sz w:val="22"/>
+          <w:szCs w:val="22"/>
+        </w:rPr>
+        <w:t>stakeholders</w:t>
+      </w:r>
+      <w:r>
+        <w:rPr>
+          <w:rFonts w:ascii="Georgia" w:hAnsi="Georgia"/>
+          <w:sz w:val="22"/>
+          <w:szCs w:val="22"/>
+        </w:rPr>
+        <w:t xml:space="preserve"> had access to fine-scale depth occupancy assessments that differentiate between high-risk and low-risk </w:t>
       </w:r>
       <w:proofErr w:type="spellStart"/>
       <w:r>
@@ -6072,32 +7698,6 @@
           <w:sz w:val="22"/>
           <w:szCs w:val="22"/>
         </w:rPr>
-        <w:t>Importantly, these improvements do not require changes to the model’s methodology. Instead, they involve the inclusion of additional data and features. Because this model leverages machine learning, incorporating new information would enhance predictive accuracy automatically without requiring fundamental structural modifications.</w:t>
-      </w:r>
-    </w:p>
-    <w:p>
-      <w:pPr>
-        <w:rPr>
-          <w:rFonts w:ascii="Georgia" w:hAnsi="Georgia"/>
-          <w:sz w:val="22"/>
-          <w:szCs w:val="22"/>
-        </w:rPr>
-      </w:pPr>
-    </w:p>
-    <w:p>
-      <w:pPr>
-        <w:rPr>
-          <w:rFonts w:ascii="Georgia" w:hAnsi="Georgia"/>
-          <w:sz w:val="22"/>
-          <w:szCs w:val="22"/>
-        </w:rPr>
-      </w:pPr>
-      <w:r>
-        <w:rPr>
-          <w:rFonts w:ascii="Georgia" w:hAnsi="Georgia"/>
-          <w:sz w:val="22"/>
-          <w:szCs w:val="22"/>
-        </w:rPr>
         <w:t xml:space="preserve">Finally, </w:t>
       </w:r>
       <w:r>
@@ -6146,16 +7746,7 @@
           <w:sz w:val="22"/>
           <w:szCs w:val="22"/>
         </w:rPr>
-        <w:t xml:space="preserve"> The current model estimates the likelihood of fish occurring at different depths, given their presence, but it does not predict </w:t>
-      </w:r>
-      <w:r>
-        <w:rPr>
-          <w:rFonts w:ascii="Georgia" w:hAnsi="Georgia"/>
-          <w:sz w:val="22"/>
-          <w:szCs w:val="22"/>
-        </w:rPr>
-        <w:lastRenderedPageBreak/>
-        <w:t>overall abundance. Avoiding Chinook hotspots is a primary strategy for bycatch reduction, and integrating abundance data would allow fishermen to identify low-risk alternatives with greater confidence. Even in high-risk depth zones, if overall Chinook abundance is predicted to be low, the practical risk of bycatch remains manageable.</w:t>
+        <w:t xml:space="preserve"> The current model estimates the likelihood of fish occurring at different depths, given their presence, but it does not predict overall abundance. Even in high-risk depth zones, if overall Chinook abundance is predicted to be low, the practical risk of bycatch remains manageable.</w:t>
       </w:r>
     </w:p>
     <w:p>
@@ -6197,23 +7788,31 @@
           <w:sz w:val="22"/>
           <w:szCs w:val="22"/>
         </w:rPr>
-        <w:t xml:space="preserve"> this model is only half of the picture. If the predictions of high likelihood salmon abundance by depth happens to always coincide with pollock depth occupancy, the usefulness of this as a targeting strategy is going to be quite limited. Therefore</w:t>
-      </w:r>
-      <w:r>
-        <w:rPr>
-          <w:rFonts w:ascii="Georgia" w:hAnsi="Georgia"/>
-          <w:sz w:val="22"/>
-          <w:szCs w:val="22"/>
-        </w:rPr>
-        <w:t>,</w:t>
-      </w:r>
-      <w:r>
-        <w:rPr>
-          <w:rFonts w:ascii="Georgia" w:hAnsi="Georgia"/>
-          <w:sz w:val="22"/>
-          <w:szCs w:val="22"/>
-        </w:rPr>
-        <w:t xml:space="preserve"> it would make sense to build a pollock depth occupancy model in much the same way so that differences between occupancy can be searched for, discovered, and taken advantage of. </w:t>
+        <w:t xml:space="preserve"> this model is only half of the picture</w:t>
+      </w:r>
+      <w:r>
+        <w:rPr>
+          <w:rFonts w:ascii="Georgia" w:hAnsi="Georgia"/>
+          <w:sz w:val="22"/>
+          <w:szCs w:val="22"/>
+        </w:rPr>
+        <w:t xml:space="preserve"> when it comes to bycatch avoidance in the walleye pollock fishery specifically</w:t>
+      </w:r>
+      <w:r>
+        <w:rPr>
+          <w:rFonts w:ascii="Georgia" w:hAnsi="Georgia"/>
+          <w:sz w:val="22"/>
+          <w:szCs w:val="22"/>
+        </w:rPr>
+        <w:t xml:space="preserve">. </w:t>
+      </w:r>
+      <w:r>
+        <w:rPr>
+          <w:rFonts w:ascii="Georgia" w:hAnsi="Georgia"/>
+          <w:sz w:val="22"/>
+          <w:szCs w:val="22"/>
+        </w:rPr>
+        <w:t xml:space="preserve">Pairing this a similar model built over pollock depth occupancy data would allow for much more targeted identification of areas and times where Chinook and pollock depth occupancy is out of sync. </w:t>
       </w:r>
     </w:p>
     <w:p>
@@ -6277,57 +7876,73 @@
           <w:sz w:val="22"/>
           <w:szCs w:val="22"/>
         </w:rPr>
-        <w:t>helping reduce</w:t>
-      </w:r>
-      <w:r>
-        <w:rPr>
-          <w:rFonts w:ascii="Georgia" w:hAnsi="Georgia"/>
-          <w:sz w:val="22"/>
-          <w:szCs w:val="22"/>
-        </w:rPr>
-        <w:t xml:space="preserve"> bycatch in the walleye pollock fishery. By leveraging environmental covariates, our model provides fine-scale predictions that </w:t>
-      </w:r>
-      <w:r>
-        <w:rPr>
-          <w:rFonts w:ascii="Georgia" w:hAnsi="Georgia"/>
-          <w:sz w:val="22"/>
-          <w:szCs w:val="22"/>
-        </w:rPr>
-        <w:t xml:space="preserve">expand upon </w:t>
-      </w:r>
-      <w:r>
-        <w:rPr>
-          <w:rFonts w:ascii="Georgia" w:hAnsi="Georgia"/>
-          <w:sz w:val="22"/>
-          <w:szCs w:val="22"/>
-        </w:rPr>
-        <w:t>known seasonal, diel, and spatial patterns in salmon distribution. This approach allows fishers and managers to make more informed decisions by identifying optimal fishing times and locations that minimize bycatch risk.</w:t>
-      </w:r>
-    </w:p>
-    <w:p>
-      <w:pPr>
-        <w:rPr>
-          <w:rFonts w:ascii="Georgia" w:hAnsi="Georgia"/>
-          <w:sz w:val="22"/>
-          <w:szCs w:val="22"/>
-        </w:rPr>
-      </w:pPr>
-    </w:p>
-    <w:p>
-      <w:pPr>
-        <w:rPr>
-          <w:rFonts w:ascii="Georgia" w:hAnsi="Georgia"/>
-          <w:sz w:val="22"/>
-          <w:szCs w:val="22"/>
-        </w:rPr>
-      </w:pPr>
-      <w:r>
-        <w:rPr>
-          <w:rFonts w:ascii="Georgia" w:hAnsi="Georgia"/>
-          <w:sz w:val="22"/>
-          <w:szCs w:val="22"/>
-        </w:rPr>
-        <w:t>Future work should focus on expanding data collection to improve model accuracy, incorporating additional environmental parameters, and developing user-friendly tools that allow stakeholders to efficiently interpret and apply model outputs. By integrating these refinements, the predictive power of this approach can be further enhanced, supporting more dynamic and responsive bycatch mitigation strategies.</w:t>
+        <w:t>informing context specific by-catch avoidance strategies</w:t>
+      </w:r>
+      <w:r>
+        <w:rPr>
+          <w:rFonts w:ascii="Georgia" w:hAnsi="Georgia"/>
+          <w:sz w:val="22"/>
+          <w:szCs w:val="22"/>
+        </w:rPr>
+        <w:t xml:space="preserve">. By leveraging </w:t>
+      </w:r>
+      <w:r>
+        <w:rPr>
+          <w:rFonts w:ascii="Georgia" w:hAnsi="Georgia"/>
+          <w:sz w:val="22"/>
+          <w:szCs w:val="22"/>
+        </w:rPr>
+        <w:t>local context</w:t>
+      </w:r>
+      <w:r>
+        <w:rPr>
+          <w:rFonts w:ascii="Georgia" w:hAnsi="Georgia"/>
+          <w:sz w:val="22"/>
+          <w:szCs w:val="22"/>
+        </w:rPr>
+        <w:t>, our model provides fine-scale predictions that expand upon known seasonal, diel, and spatial patterns in salmon distribution. This approach allows fishers and managers to make more informed decisions by identifying optimal fishing times and locations that minimize bycatch risk.</w:t>
+      </w:r>
+    </w:p>
+    <w:p>
+      <w:pPr>
+        <w:rPr>
+          <w:rFonts w:ascii="Georgia" w:hAnsi="Georgia"/>
+          <w:sz w:val="22"/>
+          <w:szCs w:val="22"/>
+        </w:rPr>
+      </w:pPr>
+    </w:p>
+    <w:p>
+      <w:pPr>
+        <w:rPr>
+          <w:rFonts w:ascii="Georgia" w:hAnsi="Georgia"/>
+          <w:sz w:val="22"/>
+          <w:szCs w:val="22"/>
+        </w:rPr>
+      </w:pPr>
+      <w:r>
+        <w:rPr>
+          <w:rFonts w:ascii="Georgia" w:hAnsi="Georgia"/>
+          <w:sz w:val="22"/>
+          <w:szCs w:val="22"/>
+        </w:rPr>
+        <w:t>Future work should focus on expanding data collection to improve model accuracy</w:t>
+      </w:r>
+      <w:r>
+        <w:rPr>
+          <w:rFonts w:ascii="Georgia" w:hAnsi="Georgia"/>
+          <w:sz w:val="22"/>
+          <w:szCs w:val="22"/>
+        </w:rPr>
+        <w:t xml:space="preserve"> and reduce bias </w:t>
+      </w:r>
+      <w:r>
+        <w:rPr>
+          <w:rFonts w:ascii="Georgia" w:hAnsi="Georgia"/>
+          <w:sz w:val="22"/>
+          <w:szCs w:val="22"/>
+        </w:rPr>
+        <w:t>and developing user-friendly tools that allow stakeholders to efficiently interpret and apply model outputs. By integrating these refinements, the predictive power of this approach can be further enhanced, supporting more dynamic and responsive bycatch mitigation strategies.</w:t>
       </w:r>
     </w:p>
     <w:p>
@@ -6364,146 +7979,929 @@
       <w:pPr>
         <w:rPr>
           <w:rFonts w:ascii="Georgia" w:hAnsi="Georgia"/>
-          <w:sz w:val="22"/>
-          <w:szCs w:val="22"/>
-        </w:rPr>
-      </w:pPr>
-    </w:p>
-    <w:p>
-      <w:pPr>
-        <w:rPr>
-          <w:rFonts w:ascii="Georgia" w:hAnsi="Georgia"/>
-          <w:sz w:val="22"/>
-          <w:szCs w:val="22"/>
-        </w:rPr>
-      </w:pPr>
-      <w:r>
-        <w:rPr>
-          <w:rFonts w:ascii="Georgia" w:hAnsi="Georgia"/>
-          <w:sz w:val="22"/>
-          <w:szCs w:val="22"/>
-        </w:rPr>
-        <w:t>1. Bering Sea Salmon Bycatch Update</w:t>
-      </w:r>
-    </w:p>
-    <w:p>
-      <w:pPr>
-        <w:rPr>
-          <w:rFonts w:ascii="Georgia" w:hAnsi="Georgia"/>
-          <w:sz w:val="22"/>
-          <w:szCs w:val="22"/>
-        </w:rPr>
-      </w:pPr>
-      <w:r>
-        <w:rPr>
-          <w:rFonts w:ascii="Georgia" w:hAnsi="Georgia"/>
-          <w:sz w:val="22"/>
-          <w:szCs w:val="22"/>
-        </w:rPr>
-        <w:t>2. Fisheries of the Exclusive Economic Zone Off Alaska; Chinook Salmon Bycatch Management in the Bering Sea Pollock Fishery</w:t>
-      </w:r>
-    </w:p>
-    <w:p>
-      <w:pPr>
-        <w:rPr>
-          <w:rFonts w:ascii="Georgia" w:hAnsi="Georgia"/>
-          <w:sz w:val="22"/>
-          <w:szCs w:val="22"/>
-        </w:rPr>
-      </w:pPr>
-      <w:r>
-        <w:rPr>
-          <w:rFonts w:ascii="Georgia" w:hAnsi="Georgia"/>
-          <w:sz w:val="22"/>
-          <w:szCs w:val="22"/>
-        </w:rPr>
-        <w:t>3. A dynamic ocean management tool to reduce bycatch and support sustainable fisheries</w:t>
-      </w:r>
-    </w:p>
-    <w:p>
-      <w:pPr>
-        <w:rPr>
-          <w:rFonts w:ascii="Georgia" w:hAnsi="Georgia"/>
-          <w:sz w:val="22"/>
-          <w:szCs w:val="22"/>
-        </w:rPr>
-      </w:pPr>
-      <w:r>
-        <w:rPr>
-          <w:rFonts w:ascii="Georgia" w:hAnsi="Georgia"/>
-          <w:sz w:val="22"/>
-          <w:szCs w:val="22"/>
-        </w:rPr>
-        <w:t>4. What are we protecting? Fisher behavior and the unintended consequences of spatial closures as a fishery management tool</w:t>
-      </w:r>
-    </w:p>
-    <w:p>
-      <w:pPr>
-        <w:rPr>
-          <w:rFonts w:ascii="Georgia" w:hAnsi="Georgia"/>
-          <w:sz w:val="22"/>
-          <w:szCs w:val="22"/>
-        </w:rPr>
-      </w:pPr>
-      <w:r>
-        <w:rPr>
-          <w:rFonts w:ascii="Georgia" w:hAnsi="Georgia"/>
-          <w:sz w:val="22"/>
-          <w:szCs w:val="22"/>
-        </w:rPr>
-        <w:t>5. https://www.adfg.alaska.gov/index.cfm?adfg=walleyepollock.printerfriendly</w:t>
-      </w:r>
-    </w:p>
-    <w:p>
-      <w:pPr>
-        <w:rPr>
-          <w:rFonts w:ascii="Georgia" w:hAnsi="Georgia"/>
-          <w:sz w:val="22"/>
-          <w:szCs w:val="22"/>
-        </w:rPr>
-      </w:pPr>
-      <w:r>
-        <w:rPr>
-          <w:rFonts w:ascii="Georgia" w:hAnsi="Georgia"/>
-          <w:sz w:val="22"/>
-          <w:szCs w:val="22"/>
-        </w:rPr>
-        <w:t>6. Behavior and thermal environment of Chinook salmon Oncorhynchus tshawytscha in the North Pacific Ocean, elucidated from pop-up satellite archival tags</w:t>
-      </w:r>
-    </w:p>
-    <w:p>
-      <w:pPr>
-        <w:rPr>
-          <w:rFonts w:ascii="Georgia" w:hAnsi="Georgia"/>
-          <w:sz w:val="22"/>
-          <w:szCs w:val="22"/>
-        </w:rPr>
-      </w:pPr>
-      <w:r>
-        <w:rPr>
-          <w:rFonts w:ascii="Georgia" w:hAnsi="Georgia"/>
-          <w:sz w:val="22"/>
-          <w:szCs w:val="22"/>
-        </w:rPr>
-        <w:t>7. Chinook salmon depth distributions on the continental shelf are shaped by interactions between location, season, and individual condition</w:t>
-      </w:r>
-    </w:p>
-    <w:p>
-      <w:pPr>
-        <w:rPr>
-          <w:rFonts w:ascii="Georgia" w:hAnsi="Georgia"/>
-          <w:sz w:val="22"/>
-          <w:szCs w:val="22"/>
-        </w:rPr>
-      </w:pPr>
-      <w:r>
-        <w:rPr>
-          <w:rFonts w:ascii="Georgia" w:hAnsi="Georgia"/>
-          <w:sz w:val="22"/>
-          <w:szCs w:val="22"/>
-        </w:rPr>
-        <w:t>8. Understanding the behavior and ecology… Michael</w:t>
-      </w:r>
+          <w:b/>
+          <w:bCs/>
+          <w:sz w:val="32"/>
+          <w:szCs w:val="32"/>
+        </w:rPr>
+      </w:pPr>
+    </w:p>
+    <w:p>
+      <w:pPr>
+        <w:rPr>
+          <w:rFonts w:ascii="Georgia" w:hAnsi="Georgia"/>
+          <w:sz w:val="22"/>
+          <w:szCs w:val="22"/>
+        </w:rPr>
+      </w:pPr>
+      <w:r>
+        <w:rPr>
+          <w:rFonts w:ascii="Georgia" w:hAnsi="Georgia"/>
+          <w:sz w:val="22"/>
+          <w:szCs w:val="22"/>
+        </w:rPr>
+        <w:t xml:space="preserve">Abbott, J. K., &amp; Haynie, A. C. (2012). </w:t>
+      </w:r>
+      <w:r>
+        <w:rPr>
+          <w:rFonts w:ascii="Georgia" w:hAnsi="Georgia"/>
+          <w:i/>
+          <w:iCs/>
+          <w:sz w:val="22"/>
+          <w:szCs w:val="22"/>
+        </w:rPr>
+        <w:t>What are we protecting? Fisher behavior and the unintended consequences of spatial closures as a fishery management tool.</w:t>
+      </w:r>
+      <w:r>
+        <w:rPr>
+          <w:rFonts w:ascii="Georgia" w:hAnsi="Georgia"/>
+          <w:sz w:val="22"/>
+          <w:szCs w:val="22"/>
+        </w:rPr>
+        <w:t xml:space="preserve"> Ecological Applications, 22(3), 762–777. </w:t>
+      </w:r>
+      <w:hyperlink r:id="rId18" w:history="1">
+        <w:r>
+          <w:rPr>
+            <w:rStyle w:val="Hyperlink"/>
+            <w:rFonts w:ascii="Georgia" w:hAnsi="Georgia"/>
+            <w:sz w:val="22"/>
+            <w:szCs w:val="22"/>
+          </w:rPr>
+          <w:t>https://doi.org/10.1890/11-1319.1</w:t>
+        </w:r>
+      </w:hyperlink>
+    </w:p>
+    <w:p>
+      <w:pPr>
+        <w:rPr>
+          <w:rFonts w:ascii="Georgia" w:hAnsi="Georgia"/>
+          <w:sz w:val="22"/>
+          <w:szCs w:val="22"/>
+        </w:rPr>
+      </w:pPr>
+    </w:p>
+    <w:p>
+      <w:pPr>
+        <w:rPr>
+          <w:rFonts w:ascii="Georgia" w:hAnsi="Georgia"/>
+          <w:sz w:val="22"/>
+          <w:szCs w:val="22"/>
+        </w:rPr>
+      </w:pPr>
+      <w:r>
+        <w:rPr>
+          <w:rFonts w:ascii="Georgia" w:hAnsi="Georgia"/>
+          <w:sz w:val="22"/>
+          <w:szCs w:val="22"/>
+        </w:rPr>
+        <w:t xml:space="preserve">Alaska Department of Fish and Game. (2025). </w:t>
+      </w:r>
+      <w:r>
+        <w:rPr>
+          <w:rStyle w:val="Emphasis"/>
+          <w:rFonts w:ascii="Georgia" w:hAnsi="Georgia"/>
+          <w:sz w:val="22"/>
+          <w:szCs w:val="22"/>
+        </w:rPr>
+        <w:t xml:space="preserve">Walleye pollock (Gadus </w:t>
+      </w:r>
+      <w:proofErr w:type="spellStart"/>
+      <w:r>
+        <w:rPr>
+          <w:rStyle w:val="Emphasis"/>
+          <w:rFonts w:ascii="Georgia" w:hAnsi="Georgia"/>
+          <w:sz w:val="22"/>
+          <w:szCs w:val="22"/>
+        </w:rPr>
+        <w:t>chalcogrammus</w:t>
+      </w:r>
+      <w:proofErr w:type="spellEnd"/>
+      <w:r>
+        <w:rPr>
+          <w:rStyle w:val="Emphasis"/>
+          <w:rFonts w:ascii="Georgia" w:hAnsi="Georgia"/>
+          <w:sz w:val="22"/>
+          <w:szCs w:val="22"/>
+        </w:rPr>
+        <w:t>) species profile</w:t>
+      </w:r>
+      <w:r>
+        <w:rPr>
+          <w:rFonts w:ascii="Georgia" w:hAnsi="Georgia"/>
+          <w:sz w:val="22"/>
+          <w:szCs w:val="22"/>
+        </w:rPr>
+        <w:t xml:space="preserve">. Retrieved February 27, 2025, from </w:t>
+      </w:r>
+      <w:hyperlink r:id="rId19" w:tgtFrame="_new" w:history="1">
+        <w:r>
+          <w:rPr>
+            <w:rStyle w:val="Hyperlink"/>
+            <w:rFonts w:ascii="Georgia" w:hAnsi="Georgia"/>
+            <w:sz w:val="22"/>
+            <w:szCs w:val="22"/>
+          </w:rPr>
+          <w:t>https://www.adfg.alaska.gov/index.cfm?adfg=walleyepollock.printerfriendly</w:t>
+        </w:r>
+      </w:hyperlink>
+    </w:p>
+    <w:p>
+      <w:pPr>
+        <w:rPr>
+          <w:rFonts w:ascii="Georgia" w:hAnsi="Georgia"/>
+          <w:sz w:val="22"/>
+          <w:szCs w:val="22"/>
+        </w:rPr>
+      </w:pPr>
+    </w:p>
+    <w:p>
+      <w:pPr>
+        <w:rPr>
+          <w:rFonts w:ascii="Georgia" w:hAnsi="Georgia"/>
+          <w:sz w:val="22"/>
+          <w:szCs w:val="22"/>
+        </w:rPr>
+      </w:pPr>
+      <w:proofErr w:type="spellStart"/>
+      <w:r>
+        <w:rPr>
+          <w:rFonts w:ascii="Georgia" w:hAnsi="Georgia"/>
+          <w:sz w:val="22"/>
+          <w:szCs w:val="22"/>
+        </w:rPr>
+        <w:t>Arostegui</w:t>
+      </w:r>
+      <w:proofErr w:type="spellEnd"/>
+      <w:r>
+        <w:rPr>
+          <w:rFonts w:ascii="Georgia" w:hAnsi="Georgia"/>
+          <w:sz w:val="22"/>
+          <w:szCs w:val="22"/>
+        </w:rPr>
+        <w:t xml:space="preserve">, M. C., Essington, T. E., &amp; Quinn, T. P. (2017). </w:t>
+      </w:r>
+      <w:r>
+        <w:rPr>
+          <w:rFonts w:ascii="Georgia" w:hAnsi="Georgia"/>
+          <w:i/>
+          <w:iCs/>
+          <w:sz w:val="22"/>
+          <w:szCs w:val="22"/>
+        </w:rPr>
+        <w:t>Interpreting vertical movement behavior with holistic examination of depth distribution: A novel method reveals cryptic diel activity patterns of Chinook salmon in the Salish Sea.</w:t>
+      </w:r>
+      <w:r>
+        <w:rPr>
+          <w:rFonts w:ascii="Georgia" w:hAnsi="Georgia"/>
+          <w:sz w:val="22"/>
+          <w:szCs w:val="22"/>
+        </w:rPr>
+        <w:t xml:space="preserve"> Animal Biotelemetry, 5(1), 2. </w:t>
+      </w:r>
+      <w:hyperlink r:id="rId20" w:history="1">
+        <w:r>
+          <w:rPr>
+            <w:rStyle w:val="Hyperlink"/>
+            <w:rFonts w:ascii="Georgia" w:hAnsi="Georgia"/>
+            <w:sz w:val="22"/>
+            <w:szCs w:val="22"/>
+          </w:rPr>
+          <w:t>https://doi.org/10.1186/s40317-016-0116-5</w:t>
+        </w:r>
+      </w:hyperlink>
+    </w:p>
+    <w:p>
+      <w:pPr>
+        <w:rPr>
+          <w:rFonts w:ascii="Georgia" w:hAnsi="Georgia"/>
+          <w:sz w:val="22"/>
+          <w:szCs w:val="22"/>
+        </w:rPr>
+      </w:pPr>
+    </w:p>
+    <w:p>
+      <w:pPr>
+        <w:rPr>
+          <w:rFonts w:ascii="Georgia" w:hAnsi="Georgia"/>
+          <w:sz w:val="22"/>
+          <w:szCs w:val="22"/>
+        </w:rPr>
+      </w:pPr>
+      <w:r>
+        <w:rPr>
+          <w:rFonts w:ascii="Georgia" w:hAnsi="Georgia"/>
+          <w:sz w:val="22"/>
+          <w:szCs w:val="22"/>
+        </w:rPr>
+        <w:lastRenderedPageBreak/>
+        <w:t xml:space="preserve">Courtney, M. B., Evans, M. D., </w:t>
+      </w:r>
+      <w:proofErr w:type="spellStart"/>
+      <w:r>
+        <w:rPr>
+          <w:rFonts w:ascii="Georgia" w:hAnsi="Georgia"/>
+          <w:sz w:val="22"/>
+          <w:szCs w:val="22"/>
+        </w:rPr>
+        <w:t>Strøm</w:t>
+      </w:r>
+      <w:proofErr w:type="spellEnd"/>
+      <w:r>
+        <w:rPr>
+          <w:rFonts w:ascii="Georgia" w:hAnsi="Georgia"/>
+          <w:sz w:val="22"/>
+          <w:szCs w:val="22"/>
+        </w:rPr>
+        <w:t xml:space="preserve">, J. F., </w:t>
+      </w:r>
+      <w:proofErr w:type="spellStart"/>
+      <w:r>
+        <w:rPr>
+          <w:rFonts w:ascii="Georgia" w:hAnsi="Georgia"/>
+          <w:sz w:val="22"/>
+          <w:szCs w:val="22"/>
+        </w:rPr>
+        <w:t>Rikardsen</w:t>
+      </w:r>
+      <w:proofErr w:type="spellEnd"/>
+      <w:r>
+        <w:rPr>
+          <w:rFonts w:ascii="Georgia" w:hAnsi="Georgia"/>
+          <w:sz w:val="22"/>
+          <w:szCs w:val="22"/>
+        </w:rPr>
+        <w:t xml:space="preserve">, A. H., &amp; Seitz, A. C. (2019). </w:t>
+      </w:r>
+      <w:r>
+        <w:rPr>
+          <w:rFonts w:ascii="Georgia" w:hAnsi="Georgia"/>
+          <w:i/>
+          <w:iCs/>
+          <w:sz w:val="22"/>
+          <w:szCs w:val="22"/>
+        </w:rPr>
+        <w:t xml:space="preserve">Behavior and thermal environment of Chinook salmon Oncorhynchus tshawytscha in the North Pacific Ocean, elucidated from pop-up satellite archival tags. </w:t>
+      </w:r>
+      <w:r>
+        <w:rPr>
+          <w:rFonts w:ascii="Georgia" w:hAnsi="Georgia"/>
+          <w:sz w:val="22"/>
+          <w:szCs w:val="22"/>
+        </w:rPr>
+        <w:t xml:space="preserve">Environmental Biology of Fishes, 102(8), 1039–1055. </w:t>
+      </w:r>
+      <w:hyperlink r:id="rId21" w:history="1">
+        <w:r>
+          <w:rPr>
+            <w:rStyle w:val="Hyperlink"/>
+            <w:rFonts w:ascii="Georgia" w:hAnsi="Georgia"/>
+            <w:sz w:val="22"/>
+            <w:szCs w:val="22"/>
+          </w:rPr>
+          <w:t>https://doi.org/10.1007/s10641-019-00889-0</w:t>
+        </w:r>
+      </w:hyperlink>
+    </w:p>
+    <w:p>
+      <w:pPr>
+        <w:rPr>
+          <w:rFonts w:ascii="Georgia" w:hAnsi="Georgia"/>
+          <w:sz w:val="22"/>
+          <w:szCs w:val="22"/>
+        </w:rPr>
+      </w:pPr>
+    </w:p>
+    <w:p>
+      <w:pPr>
+        <w:rPr>
+          <w:rFonts w:ascii="Georgia" w:hAnsi="Georgia"/>
+          <w:sz w:val="22"/>
+          <w:szCs w:val="22"/>
+        </w:rPr>
+      </w:pPr>
+      <w:r>
+        <w:rPr>
+          <w:rFonts w:ascii="Georgia" w:hAnsi="Georgia"/>
+          <w:sz w:val="22"/>
+          <w:szCs w:val="22"/>
+        </w:rPr>
+        <w:t xml:space="preserve">Courtney, M. B., Evans, M., Shedd, K. R., &amp; Seitz, A. C. (2021). </w:t>
+      </w:r>
+      <w:r>
+        <w:rPr>
+          <w:rFonts w:ascii="Georgia" w:hAnsi="Georgia"/>
+          <w:i/>
+          <w:iCs/>
+          <w:sz w:val="22"/>
+          <w:szCs w:val="22"/>
+        </w:rPr>
+        <w:t>Understanding the behavior and ecology of Chinook salmon (Oncorhynchus tshawytscha) on an important feeding ground in the Gulf of Alaska.</w:t>
+      </w:r>
+      <w:r>
+        <w:rPr>
+          <w:rFonts w:ascii="Georgia" w:hAnsi="Georgia"/>
+          <w:sz w:val="22"/>
+          <w:szCs w:val="22"/>
+        </w:rPr>
+        <w:t xml:space="preserve"> Environmental Biology of Fishes, 104(3), 357–373. </w:t>
+      </w:r>
+      <w:hyperlink r:id="rId22" w:history="1">
+        <w:r>
+          <w:rPr>
+            <w:rStyle w:val="Hyperlink"/>
+            <w:rFonts w:ascii="Georgia" w:hAnsi="Georgia"/>
+            <w:sz w:val="22"/>
+            <w:szCs w:val="22"/>
+          </w:rPr>
+          <w:t>https://doi.org/10.1007/s10641-021-01083-x</w:t>
+        </w:r>
+      </w:hyperlink>
+    </w:p>
+    <w:p>
+      <w:pPr>
+        <w:rPr>
+          <w:rFonts w:ascii="Georgia" w:hAnsi="Georgia"/>
+          <w:sz w:val="22"/>
+          <w:szCs w:val="22"/>
+        </w:rPr>
+      </w:pPr>
+    </w:p>
+    <w:p>
+      <w:pPr>
+        <w:rPr>
+          <w:rFonts w:ascii="Georgia" w:hAnsi="Georgia"/>
+          <w:sz w:val="22"/>
+          <w:szCs w:val="22"/>
+        </w:rPr>
+      </w:pPr>
+      <w:r>
+        <w:rPr>
+          <w:rFonts w:ascii="Georgia" w:hAnsi="Georgia"/>
+          <w:sz w:val="22"/>
+          <w:szCs w:val="22"/>
+        </w:rPr>
+        <w:t xml:space="preserve">Freshwater, C., Anderson, S. C., Huff, D. D., Smith, J. M., Jackson, D., Hendriks, B., Hinch, S. G., Johnston, S., </w:t>
+      </w:r>
+      <w:proofErr w:type="spellStart"/>
+      <w:r>
+        <w:rPr>
+          <w:rFonts w:ascii="Georgia" w:hAnsi="Georgia"/>
+          <w:sz w:val="22"/>
+          <w:szCs w:val="22"/>
+        </w:rPr>
+        <w:t>Trites</w:t>
+      </w:r>
+      <w:proofErr w:type="spellEnd"/>
+      <w:r>
+        <w:rPr>
+          <w:rFonts w:ascii="Georgia" w:hAnsi="Georgia"/>
+          <w:sz w:val="22"/>
+          <w:szCs w:val="22"/>
+        </w:rPr>
+        <w:t>, A. W., &amp; King, J. (2024</w:t>
+      </w:r>
+      <w:r>
+        <w:rPr>
+          <w:rFonts w:ascii="Georgia" w:hAnsi="Georgia"/>
+          <w:i/>
+          <w:iCs/>
+          <w:sz w:val="22"/>
+          <w:szCs w:val="22"/>
+        </w:rPr>
+        <w:t>). Chinook salmon depth distributions on the continental shelf are shaped by interactions between location, season, and individual condition.</w:t>
+      </w:r>
+      <w:r>
+        <w:rPr>
+          <w:rFonts w:ascii="Georgia" w:hAnsi="Georgia"/>
+          <w:sz w:val="22"/>
+          <w:szCs w:val="22"/>
+        </w:rPr>
+        <w:t xml:space="preserve"> Movement Ecology, 12(1), 21. </w:t>
+      </w:r>
+      <w:hyperlink r:id="rId23" w:history="1">
+        <w:r>
+          <w:rPr>
+            <w:rStyle w:val="Hyperlink"/>
+            <w:rFonts w:ascii="Georgia" w:hAnsi="Georgia"/>
+            <w:sz w:val="22"/>
+            <w:szCs w:val="22"/>
+          </w:rPr>
+          <w:t>https://doi.org/10.1186/s40462-024-00464-y</w:t>
+        </w:r>
+      </w:hyperlink>
+    </w:p>
+    <w:p>
+      <w:pPr>
+        <w:rPr>
+          <w:rFonts w:ascii="Georgia" w:hAnsi="Georgia"/>
+          <w:sz w:val="22"/>
+          <w:szCs w:val="22"/>
+        </w:rPr>
+      </w:pPr>
+    </w:p>
+    <w:p>
+      <w:pPr>
+        <w:rPr>
+          <w:rFonts w:ascii="Georgia" w:hAnsi="Georgia"/>
+          <w:sz w:val="22"/>
+          <w:szCs w:val="22"/>
+        </w:rPr>
+      </w:pPr>
+      <w:r>
+        <w:rPr>
+          <w:rFonts w:ascii="Georgia" w:hAnsi="Georgia"/>
+          <w:sz w:val="22"/>
+          <w:szCs w:val="22"/>
+        </w:rPr>
+        <w:t xml:space="preserve">Hazen, E. L., Scales, K. L., Maxwell, S. M., Briscoe, D. K., Welch, H., </w:t>
+      </w:r>
+      <w:proofErr w:type="spellStart"/>
+      <w:r>
+        <w:rPr>
+          <w:rFonts w:ascii="Georgia" w:hAnsi="Georgia"/>
+          <w:sz w:val="22"/>
+          <w:szCs w:val="22"/>
+        </w:rPr>
+        <w:t>Bograd</w:t>
+      </w:r>
+      <w:proofErr w:type="spellEnd"/>
+      <w:r>
+        <w:rPr>
+          <w:rFonts w:ascii="Georgia" w:hAnsi="Georgia"/>
+          <w:sz w:val="22"/>
+          <w:szCs w:val="22"/>
+        </w:rPr>
+        <w:t xml:space="preserve">, S. J., Bailey, H., Benson, S. R., </w:t>
+      </w:r>
+      <w:proofErr w:type="spellStart"/>
+      <w:r>
+        <w:rPr>
+          <w:rFonts w:ascii="Georgia" w:hAnsi="Georgia"/>
+          <w:sz w:val="22"/>
+          <w:szCs w:val="22"/>
+        </w:rPr>
+        <w:t>Eguchi</w:t>
+      </w:r>
+      <w:proofErr w:type="spellEnd"/>
+      <w:r>
+        <w:rPr>
+          <w:rFonts w:ascii="Georgia" w:hAnsi="Georgia"/>
+          <w:sz w:val="22"/>
+          <w:szCs w:val="22"/>
+        </w:rPr>
+        <w:t xml:space="preserve">, T., Dewar, H., </w:t>
+      </w:r>
+      <w:proofErr w:type="spellStart"/>
+      <w:r>
+        <w:rPr>
+          <w:rFonts w:ascii="Georgia" w:hAnsi="Georgia"/>
+          <w:sz w:val="22"/>
+          <w:szCs w:val="22"/>
+        </w:rPr>
+        <w:t>Kohin</w:t>
+      </w:r>
+      <w:proofErr w:type="spellEnd"/>
+      <w:r>
+        <w:rPr>
+          <w:rFonts w:ascii="Georgia" w:hAnsi="Georgia"/>
+          <w:sz w:val="22"/>
+          <w:szCs w:val="22"/>
+        </w:rPr>
+        <w:t xml:space="preserve">, S., Costa, D. P., Crowder, L. B., &amp; Lewison, R. L. (2018). </w:t>
+      </w:r>
+      <w:r>
+        <w:rPr>
+          <w:rFonts w:ascii="Georgia" w:hAnsi="Georgia"/>
+          <w:i/>
+          <w:iCs/>
+          <w:sz w:val="22"/>
+          <w:szCs w:val="22"/>
+        </w:rPr>
+        <w:t>A dynamic ocean management tool to reduce bycatch and support sustainable fisheries.</w:t>
+      </w:r>
+      <w:r>
+        <w:rPr>
+          <w:rFonts w:ascii="Georgia" w:hAnsi="Georgia"/>
+          <w:sz w:val="22"/>
+          <w:szCs w:val="22"/>
+        </w:rPr>
+        <w:t xml:space="preserve"> Science Advances, 4(5), eaar3001. </w:t>
+      </w:r>
+      <w:hyperlink r:id="rId24" w:history="1">
+        <w:r>
+          <w:rPr>
+            <w:rStyle w:val="Hyperlink"/>
+            <w:rFonts w:ascii="Georgia" w:hAnsi="Georgia"/>
+            <w:sz w:val="22"/>
+            <w:szCs w:val="22"/>
+          </w:rPr>
+          <w:t>https://doi.org/10.1126/sciadv.aar3001</w:t>
+        </w:r>
+      </w:hyperlink>
+    </w:p>
+    <w:p>
+      <w:pPr>
+        <w:rPr>
+          <w:rFonts w:ascii="Georgia" w:hAnsi="Georgia"/>
+          <w:sz w:val="22"/>
+          <w:szCs w:val="22"/>
+        </w:rPr>
+      </w:pPr>
+    </w:p>
+    <w:p>
+      <w:pPr>
+        <w:rPr>
+          <w:rFonts w:ascii="Georgia" w:hAnsi="Georgia"/>
+          <w:sz w:val="22"/>
+          <w:szCs w:val="22"/>
+        </w:rPr>
+      </w:pPr>
+      <w:r>
+        <w:rPr>
+          <w:rFonts w:ascii="Georgia" w:hAnsi="Georgia"/>
+          <w:sz w:val="22"/>
+          <w:szCs w:val="22"/>
+        </w:rPr>
+        <w:t xml:space="preserve">National Marine Fisheries Service. (2010). </w:t>
+      </w:r>
+      <w:r>
+        <w:rPr>
+          <w:rStyle w:val="Emphasis"/>
+          <w:rFonts w:ascii="Georgia" w:hAnsi="Georgia"/>
+          <w:sz w:val="22"/>
+          <w:szCs w:val="22"/>
+        </w:rPr>
+        <w:t>Fisheries of the Exclusive Economic Zone off Alaska; Chinook Salmon Bycatch Management in the Bering Sea Pollock Fishery</w:t>
+      </w:r>
+      <w:r>
+        <w:rPr>
+          <w:rFonts w:ascii="Georgia" w:hAnsi="Georgia"/>
+          <w:sz w:val="22"/>
+          <w:szCs w:val="22"/>
+        </w:rPr>
+        <w:t xml:space="preserve"> (Docket No. 090511911–91132–01). Federal Register, 75(55), 14016-140</w:t>
+      </w:r>
+      <w:r>
+        <w:rPr>
+          <w:rFonts w:ascii="Georgia" w:hAnsi="Georgia"/>
+          <w:sz w:val="22"/>
+          <w:szCs w:val="22"/>
+        </w:rPr>
+        <w:t>56</w:t>
+      </w:r>
+      <w:r>
+        <w:rPr>
+          <w:rFonts w:ascii="Georgia" w:hAnsi="Georgia"/>
+          <w:sz w:val="22"/>
+          <w:szCs w:val="22"/>
+        </w:rPr>
+        <w:t>. U.S. Department of Commerce.</w:t>
+      </w:r>
+    </w:p>
+    <w:p>
+      <w:pPr>
+        <w:rPr>
+          <w:rFonts w:ascii="Georgia" w:hAnsi="Georgia"/>
+          <w:sz w:val="22"/>
+          <w:szCs w:val="22"/>
+        </w:rPr>
+      </w:pPr>
+    </w:p>
+    <w:p>
+      <w:pPr>
+        <w:rPr>
+          <w:rFonts w:ascii="Georgia" w:hAnsi="Georgia"/>
+          <w:sz w:val="22"/>
+          <w:szCs w:val="22"/>
+        </w:rPr>
+      </w:pPr>
+      <w:r>
+        <w:rPr>
+          <w:rFonts w:ascii="Georgia" w:hAnsi="Georgia"/>
+          <w:sz w:val="22"/>
+          <w:szCs w:val="22"/>
+        </w:rPr>
+        <w:t xml:space="preserve">North Pacific Fishery Management Council. (2022). </w:t>
+      </w:r>
+      <w:r>
+        <w:rPr>
+          <w:rStyle w:val="Emphasis"/>
+          <w:rFonts w:ascii="Georgia" w:hAnsi="Georgia"/>
+          <w:sz w:val="22"/>
+          <w:szCs w:val="22"/>
+        </w:rPr>
+        <w:t>Bering Sea salmon bycatch update</w:t>
+      </w:r>
+      <w:r>
+        <w:rPr>
+          <w:rFonts w:ascii="Georgia" w:hAnsi="Georgia"/>
+          <w:sz w:val="22"/>
+          <w:szCs w:val="22"/>
+        </w:rPr>
+        <w:t xml:space="preserve">. Retrieved from </w:t>
+      </w:r>
+      <w:hyperlink r:id="rId25" w:tgtFrame="_new" w:history="1">
+        <w:r>
+          <w:rPr>
+            <w:rStyle w:val="Hyperlink"/>
+            <w:rFonts w:ascii="Georgia" w:hAnsi="Georgia"/>
+            <w:sz w:val="22"/>
+            <w:szCs w:val="22"/>
+          </w:rPr>
+          <w:t>https://www.npfmc.org</w:t>
+        </w:r>
+      </w:hyperlink>
+    </w:p>
+    <w:p>
+      <w:pPr>
+        <w:rPr>
+          <w:rFonts w:ascii="Georgia" w:hAnsi="Georgia"/>
+          <w:sz w:val="22"/>
+          <w:szCs w:val="22"/>
+        </w:rPr>
+      </w:pPr>
+    </w:p>
+    <w:p>
+      <w:pPr>
+        <w:rPr>
+          <w:rFonts w:ascii="Georgia" w:hAnsi="Georgia"/>
+          <w:sz w:val="22"/>
+          <w:szCs w:val="22"/>
+        </w:rPr>
+      </w:pPr>
+      <w:r>
+        <w:rPr>
+          <w:rFonts w:ascii="Georgia" w:hAnsi="Georgia"/>
+          <w:sz w:val="22"/>
+          <w:szCs w:val="22"/>
+        </w:rPr>
+        <w:t xml:space="preserve">Smith, J., Fresh, K., </w:t>
+      </w:r>
+      <w:proofErr w:type="spellStart"/>
+      <w:r>
+        <w:rPr>
+          <w:rFonts w:ascii="Georgia" w:hAnsi="Georgia"/>
+          <w:sz w:val="22"/>
+          <w:szCs w:val="22"/>
+        </w:rPr>
+        <w:t>Kagley</w:t>
+      </w:r>
+      <w:proofErr w:type="spellEnd"/>
+      <w:r>
+        <w:rPr>
+          <w:rFonts w:ascii="Georgia" w:hAnsi="Georgia"/>
+          <w:sz w:val="22"/>
+          <w:szCs w:val="22"/>
+        </w:rPr>
+        <w:t xml:space="preserve">, A., &amp; Quinn, T. (2015). </w:t>
+      </w:r>
+      <w:r>
+        <w:rPr>
+          <w:rFonts w:ascii="Georgia" w:hAnsi="Georgia"/>
+          <w:i/>
+          <w:iCs/>
+          <w:sz w:val="22"/>
+          <w:szCs w:val="22"/>
+        </w:rPr>
+        <w:t>Ultrasonic telemetry reveals seasonal variation in depth distribution and diel vertical migrations of sub-adult Chinook and coho salmon in Puget Sound.</w:t>
+      </w:r>
+      <w:r>
+        <w:rPr>
+          <w:rFonts w:ascii="Georgia" w:hAnsi="Georgia"/>
+          <w:sz w:val="22"/>
+          <w:szCs w:val="22"/>
+        </w:rPr>
+        <w:t xml:space="preserve"> Marine Ecology Progress Series, 532, 227–242. https://doi.org/10.3354/meps11360</w:t>
+      </w:r>
+    </w:p>
+    <w:p>
+      <w:pPr>
+        <w:rPr>
+          <w:rFonts w:ascii="Georgia" w:hAnsi="Georgia"/>
+          <w:sz w:val="22"/>
+          <w:szCs w:val="22"/>
+        </w:rPr>
+      </w:pPr>
+    </w:p>
+    <w:p>
+      <w:pPr>
+        <w:rPr>
+          <w:rFonts w:ascii="Georgia" w:hAnsi="Georgia"/>
+          <w:sz w:val="22"/>
+          <w:szCs w:val="22"/>
+        </w:rPr>
+      </w:pPr>
+      <w:proofErr w:type="spellStart"/>
+      <w:r>
+        <w:rPr>
+          <w:rFonts w:ascii="Georgia" w:hAnsi="Georgia"/>
+          <w:sz w:val="22"/>
+          <w:szCs w:val="22"/>
+          <w:lang w:val="de-DE"/>
+        </w:rPr>
+        <w:t>Orsi</w:t>
+      </w:r>
+      <w:proofErr w:type="spellEnd"/>
+      <w:r>
+        <w:rPr>
+          <w:rFonts w:ascii="Georgia" w:hAnsi="Georgia"/>
+          <w:sz w:val="22"/>
+          <w:szCs w:val="22"/>
+          <w:lang w:val="de-DE"/>
+        </w:rPr>
+        <w:t xml:space="preserve">, J. A., &amp; Wertheimer, A. C. (1995). </w:t>
+      </w:r>
+      <w:r>
+        <w:rPr>
+          <w:rFonts w:ascii="Georgia" w:hAnsi="Georgia"/>
+          <w:i/>
+          <w:iCs/>
+          <w:sz w:val="22"/>
+          <w:szCs w:val="22"/>
+        </w:rPr>
+        <w:t>Marine Vertical Distribution of Juvenile Chinook and Coho Salmon in Southeastern Alaska</w:t>
+      </w:r>
+      <w:r>
+        <w:rPr>
+          <w:rFonts w:ascii="Georgia" w:hAnsi="Georgia"/>
+          <w:sz w:val="22"/>
+          <w:szCs w:val="22"/>
+        </w:rPr>
+        <w:t xml:space="preserve">. Transactions of the American Fisheries Society, 124(2), 159–169. </w:t>
+      </w:r>
+      <w:hyperlink r:id="rId26" w:history="1">
+        <w:r>
+          <w:rPr>
+            <w:rStyle w:val="Hyperlink"/>
+            <w:rFonts w:ascii="Georgia" w:hAnsi="Georgia"/>
+            <w:sz w:val="22"/>
+            <w:szCs w:val="22"/>
+          </w:rPr>
+          <w:t>https://doi.org/10.1577/1548-8659(1995)124&lt;0159:MVDOJC&gt;2.3.CO;2</w:t>
+        </w:r>
+      </w:hyperlink>
+    </w:p>
+    <w:p>
+      <w:pPr>
+        <w:rPr>
+          <w:rFonts w:ascii="Georgia" w:hAnsi="Georgia"/>
+          <w:sz w:val="22"/>
+          <w:szCs w:val="22"/>
+        </w:rPr>
+      </w:pPr>
+    </w:p>
+    <w:p>
+      <w:pPr>
+        <w:rPr>
+          <w:rFonts w:ascii="Georgia" w:hAnsi="Georgia"/>
+          <w:sz w:val="22"/>
+          <w:szCs w:val="22"/>
+        </w:rPr>
+      </w:pPr>
+      <w:r>
+        <w:rPr>
+          <w:rFonts w:ascii="Georgia" w:hAnsi="Georgia"/>
+          <w:sz w:val="22"/>
+          <w:szCs w:val="22"/>
+        </w:rPr>
+        <w:t xml:space="preserve">Walker, R. V., </w:t>
+      </w:r>
+      <w:proofErr w:type="spellStart"/>
+      <w:r>
+        <w:rPr>
+          <w:rFonts w:ascii="Georgia" w:hAnsi="Georgia"/>
+          <w:sz w:val="22"/>
+          <w:szCs w:val="22"/>
+        </w:rPr>
+        <w:t>Sviridov</w:t>
+      </w:r>
+      <w:proofErr w:type="spellEnd"/>
+      <w:r>
+        <w:rPr>
+          <w:rFonts w:ascii="Georgia" w:hAnsi="Georgia"/>
+          <w:sz w:val="22"/>
+          <w:szCs w:val="22"/>
+        </w:rPr>
+        <w:t xml:space="preserve">, V. V., Urawa, S., &amp; </w:t>
+      </w:r>
+      <w:proofErr w:type="spellStart"/>
+      <w:r>
+        <w:rPr>
+          <w:rFonts w:ascii="Georgia" w:hAnsi="Georgia"/>
+          <w:sz w:val="22"/>
+          <w:szCs w:val="22"/>
+        </w:rPr>
+        <w:t>Azumaya</w:t>
+      </w:r>
+      <w:proofErr w:type="spellEnd"/>
+      <w:r>
+        <w:rPr>
+          <w:rFonts w:ascii="Georgia" w:hAnsi="Georgia"/>
+          <w:sz w:val="22"/>
+          <w:szCs w:val="22"/>
+        </w:rPr>
+        <w:t>, T. (</w:t>
+      </w:r>
+      <w:r>
+        <w:rPr>
+          <w:rFonts w:ascii="Georgia" w:hAnsi="Georgia"/>
+          <w:sz w:val="22"/>
+          <w:szCs w:val="22"/>
+        </w:rPr>
+        <w:t>2007</w:t>
+      </w:r>
+      <w:r>
+        <w:rPr>
+          <w:rFonts w:ascii="Georgia" w:hAnsi="Georgia"/>
+          <w:sz w:val="22"/>
+          <w:szCs w:val="22"/>
+        </w:rPr>
+        <w:t xml:space="preserve">). </w:t>
+      </w:r>
+      <w:proofErr w:type="spellStart"/>
+      <w:r>
+        <w:rPr>
+          <w:rFonts w:ascii="Georgia" w:hAnsi="Georgia"/>
+          <w:i/>
+          <w:iCs/>
+          <w:sz w:val="22"/>
+          <w:szCs w:val="22"/>
+        </w:rPr>
+        <w:t>Spatio</w:t>
+      </w:r>
+      <w:proofErr w:type="spellEnd"/>
+      <w:r>
+        <w:rPr>
+          <w:rFonts w:ascii="Georgia" w:hAnsi="Georgia"/>
+          <w:i/>
+          <w:iCs/>
+          <w:sz w:val="22"/>
+          <w:szCs w:val="22"/>
+        </w:rPr>
+        <w:t xml:space="preserve">-Temporal Variation in Vertical Distributions of Pacific Salmon in the Ocean. </w:t>
+      </w:r>
+      <w:r>
+        <w:rPr>
+          <w:rFonts w:ascii="Georgia" w:hAnsi="Georgia"/>
+          <w:sz w:val="22"/>
+          <w:szCs w:val="22"/>
+        </w:rPr>
+        <w:t>4.</w:t>
+      </w:r>
+    </w:p>
+    <w:p>
+      <w:pPr>
+        <w:rPr>
+          <w:rFonts w:ascii="Georgia" w:hAnsi="Georgia"/>
+          <w:sz w:val="22"/>
+          <w:szCs w:val="22"/>
+        </w:rPr>
+      </w:pPr>
+    </w:p>
+    <w:p>
+      <w:pPr>
+        <w:rPr>
+          <w:rFonts w:ascii="Georgia" w:hAnsi="Georgia"/>
+          <w:sz w:val="22"/>
+          <w:szCs w:val="22"/>
+        </w:rPr>
+      </w:pPr>
+      <w:r>
+        <w:rPr>
+          <w:rFonts w:ascii="Georgia" w:hAnsi="Georgia"/>
+          <w:sz w:val="22"/>
+          <w:szCs w:val="22"/>
+        </w:rPr>
+        <w:t xml:space="preserve">Wildlife Computers (2025). </w:t>
+      </w:r>
+      <w:proofErr w:type="spellStart"/>
+      <w:r>
+        <w:rPr>
+          <w:rFonts w:ascii="Georgia" w:hAnsi="Georgia"/>
+          <w:sz w:val="22"/>
+          <w:szCs w:val="22"/>
+        </w:rPr>
+        <w:t>Minipat</w:t>
+      </w:r>
+      <w:proofErr w:type="spellEnd"/>
+      <w:r>
+        <w:rPr>
+          <w:rFonts w:ascii="Georgia" w:hAnsi="Georgia"/>
+          <w:sz w:val="22"/>
+          <w:szCs w:val="22"/>
+        </w:rPr>
+        <w:t xml:space="preserve">. </w:t>
+      </w:r>
+    </w:p>
+    <w:p>
+      <w:pPr>
+        <w:rPr>
+          <w:rFonts w:ascii="Georgia" w:hAnsi="Georgia"/>
+          <w:sz w:val="22"/>
+          <w:szCs w:val="22"/>
+        </w:rPr>
+      </w:pPr>
     </w:p>
     <w:p>
       <w:pPr>
@@ -7803,6 +10201,50 @@
       <w14:ligatures w14:val="none"/>
     </w:rPr>
   </w:style>
+  <w:style w:type="character" w:styleId="Emphasis">
+    <w:name w:val="Emphasis"/>
+    <w:basedOn w:val="DefaultParagraphFont"/>
+    <w:uiPriority w:val="20"/>
+    <w:qFormat/>
+    <w:rsid w:val="00C25772"/>
+    <w:rPr>
+      <w:i/>
+      <w:iCs/>
+    </w:rPr>
+  </w:style>
+  <w:style w:type="character" w:styleId="Hyperlink">
+    <w:name w:val="Hyperlink"/>
+    <w:basedOn w:val="DefaultParagraphFont"/>
+    <w:uiPriority w:val="99"/>
+    <w:unhideWhenUsed/>
+    <w:rsid w:val="00C25772"/>
+    <w:rPr>
+      <w:color w:val="0000FF"/>
+      <w:u w:val="single"/>
+    </w:rPr>
+  </w:style>
+  <w:style w:type="character" w:styleId="UnresolvedMention">
+    <w:name w:val="Unresolved Mention"/>
+    <w:basedOn w:val="DefaultParagraphFont"/>
+    <w:uiPriority w:val="99"/>
+    <w:semiHidden/>
+    <w:unhideWhenUsed/>
+    <w:rsid w:val="00C25772"/>
+    <w:rPr>
+      <w:color w:val="605E5C"/>
+      <w:shd w:val="clear" w:color="auto" w:fill="E1DFDD"/>
+    </w:rPr>
+  </w:style>
+  <w:style w:type="character" w:styleId="PlaceholderText">
+    <w:name w:val="Placeholder Text"/>
+    <w:basedOn w:val="DefaultParagraphFont"/>
+    <w:uiPriority w:val="99"/>
+    <w:semiHidden/>
+    <w:rsid w:val="00E50EBF"/>
+    <w:rPr>
+      <w:color w:val="666666"/>
+    </w:rPr>
+  </w:style>
 </w:styles>
 </file>
 
